--- a/doc/DLC_GUI_manual.docx
+++ b/doc/DLC_GUI_manual.docx
@@ -13,85 +13,117 @@
         <w:t>操作マニュアル</w:t>
       </w:r>
     </w:p>
-    <w:p/>
     <w:p>
       <w:pPr>
         <w:pStyle w:val="Heading1"/>
         <w:numPr>
           <w:ilvl w:val="0"/>
-          <w:numId w:val="3"/>
+          <w:numId w:val="0"/>
         </w:numPr>
       </w:pPr>
       <w:r>
-        <w:t>作業場所へのファイルのコピー</w:t>
-      </w:r>
-    </w:p>
-    <w:p>
-      <w:r>
-        <w:t>DLC_GUI</w:t>
-      </w:r>
-      <w:r>
-        <w:t>フォルダ内の</w:t>
-      </w:r>
-      <w:r>
-        <w:t>data</w:t>
-      </w:r>
-      <w:r>
-        <w:t>フォルダに適当な</w:t>
+        <w:t>0</w:t>
+      </w:r>
+      <w:r>
+        <w:tab/>
       </w:r>
       <w:r>
         <w:rPr>
           <w:rFonts w:hint="eastAsia"/>
         </w:rPr>
-        <w:t>名前</w:t>
-      </w:r>
+        <w:t>アプリケーションを最新バージョンに更新</w:t>
+      </w:r>
+    </w:p>
+    <w:p>
       <w:r>
         <w:rPr>
           <w:rFonts w:hint="eastAsia"/>
         </w:rPr>
-        <w:t>（</w:t>
-      </w:r>
-      <w:r>
-        <w:t>被検体、実験日など</w:t>
-      </w:r>
+        <w:t>アプリケーションに更新がある場合は、アップデートを行う（毎回行う必要はない）。</w:t>
+      </w:r>
+    </w:p>
+    <w:p>
       <w:r>
         <w:rPr>
           <w:rFonts w:hint="eastAsia"/>
         </w:rPr>
-        <w:t>、プロジェクトごとにサブフォルダを作成しても良い</w:t>
-      </w:r>
-      <w:r>
-        <w:t>）で作業フォルダを作成し、</w:t>
-      </w:r>
-      <w:r>
-        <w:t>mp4</w:t>
-      </w:r>
-      <w:r>
-        <w:t>ファイルを置く。ファイルのパス名に空白や日本語が含まれていると、</w:t>
-      </w:r>
-      <w:proofErr w:type="spellStart"/>
-      <w:r>
-        <w:t>DeepLabCut</w:t>
-      </w:r>
-      <w:proofErr w:type="spellEnd"/>
-      <w:r>
-        <w:t xml:space="preserve"> (DLC)</w:t>
-      </w:r>
-      <w:r>
-        <w:t>の処理がうまくいかないので、英数字のみのフォルダ名にすること。</w:t>
-      </w:r>
-    </w:p>
-    <w:p/>
+        <w:t>デスクトップに</w:t>
+      </w:r>
+      <w:r>
+        <w:t>update</w:t>
+      </w:r>
+      <w:r>
+        <w:rPr>
+          <w:rFonts w:hint="eastAsia"/>
+        </w:rPr>
+        <w:t>のアイコンがあれば、それをダブルクリック。</w:t>
+      </w:r>
+    </w:p>
+    <w:p>
+      <w:r>
+        <w:rPr>
+          <w:rFonts w:hint="eastAsia"/>
+        </w:rPr>
+        <w:t>ない場合はコンソールで以下のコマンド実行。</w:t>
+      </w:r>
+    </w:p>
+    <w:p>
+      <w:pPr>
+        <w:ind w:left="720"/>
+        <w:rPr>
+          <w:rFonts w:ascii="Consolas" w:hAnsi="Consolas" w:cs="Consolas"/>
+        </w:rPr>
+      </w:pPr>
+      <w:r>
+        <w:rPr>
+          <w:rFonts w:ascii="Consolas" w:hAnsi="Consolas" w:cs="Consolas"/>
+        </w:rPr>
+        <w:t>cd ~/TVT</w:t>
+      </w:r>
+    </w:p>
+    <w:p>
+      <w:pPr>
+        <w:ind w:left="720"/>
+        <w:rPr>
+          <w:rFonts w:ascii="Consolas" w:hAnsi="Consolas" w:cs="Consolas"/>
+        </w:rPr>
+      </w:pPr>
+      <w:r>
+        <w:rPr>
+          <w:rFonts w:ascii="Consolas" w:hAnsi="Consolas" w:cs="Consolas"/>
+        </w:rPr>
+        <w:t xml:space="preserve">git pull </w:t>
+      </w:r>
+      <w:proofErr w:type="gramStart"/>
+      <w:r>
+        <w:rPr>
+          <w:rFonts w:ascii="Consolas" w:hAnsi="Consolas" w:cs="Consolas"/>
+        </w:rPr>
+        <w:t>origin</w:t>
+      </w:r>
+      <w:proofErr w:type="gramEnd"/>
+    </w:p>
     <w:p>
       <w:pPr>
         <w:pStyle w:val="Heading1"/>
-        <w:numPr>
-          <w:ilvl w:val="0"/>
-          <w:numId w:val="3"/>
-        </w:numPr>
-      </w:pPr>
-      <w:r>
-        <w:t>ファイルのロード</w:t>
+      </w:pPr>
+      <w:r>
+        <w:rPr>
+          <w:rFonts w:hint="eastAsia"/>
+        </w:rPr>
+        <w:t>d</w:t>
+      </w:r>
+      <w:r>
+        <w:t>ata</w:t>
+      </w:r>
+      <w:r>
+        <w:rPr>
+          <w:rFonts w:hint="eastAsia"/>
+        </w:rPr>
+        <w:t>フォルダーの設定と</w:t>
+      </w:r>
+      <w:r>
+        <w:t>ファイルのコピー</w:t>
       </w:r>
     </w:p>
     <w:p>
@@ -99,54 +131,41 @@
         <w:pStyle w:val="ListParagraph"/>
         <w:numPr>
           <w:ilvl w:val="0"/>
-          <w:numId w:val="2"/>
+          <w:numId w:val="16"/>
         </w:numPr>
       </w:pPr>
       <w:r>
-        <w:t>DLC_GUI</w:t>
-      </w:r>
-      <w:r>
-        <w:t>を起動</w:t>
-      </w:r>
-      <w:r>
-        <w:rPr>
-          <w:vertAlign w:val="superscript"/>
-        </w:rPr>
-        <w:t>＊</w:t>
-      </w:r>
-      <w:r>
-        <w:t>。</w:t>
-      </w:r>
-    </w:p>
-    <w:p>
-      <w:pPr>
-        <w:ind w:left="360"/>
-      </w:pPr>
-      <w:r>
-        <w:t>[</w:t>
+        <w:t>'File'</w:t>
       </w:r>
       <w:r>
         <w:rPr>
           <w:rFonts w:hint="eastAsia"/>
         </w:rPr>
-        <w:t>Linux</w:t>
-      </w:r>
-      <w:r>
-        <w:t>, OSX]</w:t>
+        <w:t>メニューの</w:t>
       </w:r>
       <w:r>
         <w:rPr>
           <w:rFonts w:hint="eastAsia"/>
         </w:rPr>
-        <w:t>コンソールで以下を実行。</w:t>
-      </w:r>
-    </w:p>
-    <w:p>
-      <w:pPr>
-        <w:ind w:left="360"/>
-      </w:pPr>
-      <w:r>
-        <w:t>$ ~/TVT/boot_DLCGUI.sh</w:t>
+        <w:t>'</w:t>
+      </w:r>
+      <w:r>
+        <w:t>Set data root'</w:t>
+      </w:r>
+      <w:r>
+        <w:rPr>
+          <w:rFonts w:hint="eastAsia"/>
+        </w:rPr>
+        <w:t>から、</w:t>
+      </w:r>
+      <w:r>
+        <w:t>data</w:t>
+      </w:r>
+      <w:r>
+        <w:rPr>
+          <w:rFonts w:hint="eastAsia"/>
+        </w:rPr>
+        <w:t>フォルダーを設定。</w:t>
       </w:r>
     </w:p>
     <w:p>
@@ -154,10 +173,356 @@
         <w:pStyle w:val="ListParagraph"/>
         <w:numPr>
           <w:ilvl w:val="0"/>
-          <w:numId w:val="2"/>
+          <w:numId w:val="16"/>
         </w:numPr>
       </w:pPr>
       <w:r>
+        <w:rPr>
+          <w:rFonts w:hint="eastAsia"/>
+        </w:rPr>
+        <w:t>設定した</w:t>
+      </w:r>
+      <w:r>
+        <w:t>data</w:t>
+      </w:r>
+      <w:r>
+        <w:t>フォルダ</w:t>
+      </w:r>
+      <w:r>
+        <w:rPr>
+          <w:rFonts w:hint="eastAsia"/>
+        </w:rPr>
+        <w:t>にプロジェクトごとのサブフォルダを作り</w:t>
+      </w:r>
+      <w:r>
+        <w:t>、</w:t>
+      </w:r>
+      <w:r>
+        <w:rPr>
+          <w:rFonts w:hint="eastAsia"/>
+        </w:rPr>
+        <w:t>そこに</w:t>
+      </w:r>
+      <w:proofErr w:type="spellStart"/>
+      <w:r>
+        <w:t>csq</w:t>
+      </w:r>
+      <w:proofErr w:type="spellEnd"/>
+      <w:r>
+        <w:t>ファイルを置く。</w:t>
+      </w:r>
+    </w:p>
+    <w:p>
+      <w:pPr>
+        <w:ind w:left="432"/>
+      </w:pPr>
+      <w:r>
+        <w:t>ファイルのパス名に日本語や空白が含まれていると</w:t>
+      </w:r>
+      <w:proofErr w:type="spellStart"/>
+      <w:r>
+        <w:t>DeepLabCut</w:t>
+      </w:r>
+      <w:proofErr w:type="spellEnd"/>
+      <w:r>
+        <w:t xml:space="preserve"> (DLC)</w:t>
+      </w:r>
+      <w:r>
+        <w:t>の処理がうまくいかないので注意する。</w:t>
+      </w:r>
+    </w:p>
+    <w:p>
+      <w:pPr>
+        <w:pStyle w:val="Heading1"/>
+      </w:pPr>
+      <w:r>
+        <w:t>DLC_GUI</w:t>
+      </w:r>
+      <w:r>
+        <w:t>を起動</w:t>
+      </w:r>
+    </w:p>
+    <w:p>
+      <w:pPr>
+        <w:rPr>
+          <w:szCs w:val="21"/>
+        </w:rPr>
+      </w:pPr>
+      <w:r>
+        <w:rPr>
+          <w:rFonts w:hint="eastAsia"/>
+          <w:szCs w:val="21"/>
+        </w:rPr>
+        <w:t>アプリケーションランチャー（左のバー）にある</w:t>
+      </w:r>
+      <w:r>
+        <w:rPr>
+          <w:rFonts w:hint="eastAsia"/>
+          <w:szCs w:val="21"/>
+        </w:rPr>
+        <w:t>DLC_GUI</w:t>
+      </w:r>
+      <w:r>
+        <w:rPr>
+          <w:rFonts w:hint="eastAsia"/>
+          <w:szCs w:val="21"/>
+        </w:rPr>
+        <w:t>アイコン（四角に歯車のマーク）を選択</w:t>
+      </w:r>
+    </w:p>
+    <w:p>
+      <w:pPr>
+        <w:pStyle w:val="ListParagraph"/>
+        <w:numPr>
+          <w:ilvl w:val="1"/>
+          <w:numId w:val="22"/>
+        </w:numPr>
+        <w:rPr>
+          <w:sz w:val="18"/>
+          <w:szCs w:val="18"/>
+        </w:rPr>
+      </w:pPr>
+      <w:r>
+        <w:rPr>
+          <w:sz w:val="20"/>
+          <w:szCs w:val="20"/>
+        </w:rPr>
+        <w:t>起動する際に、作業状態ファイルが存在する場合は、状態を復元するかを聞かれる。</w:t>
+      </w:r>
+      <w:r>
+        <w:rPr>
+          <w:sz w:val="20"/>
+          <w:szCs w:val="20"/>
+        </w:rPr>
+        <w:t>('Load last state': 'Retrieve the last working state?'</w:t>
+      </w:r>
+      <w:r>
+        <w:rPr>
+          <w:sz w:val="20"/>
+          <w:szCs w:val="20"/>
+        </w:rPr>
+        <w:t>）</w:t>
+      </w:r>
+    </w:p>
+    <w:p>
+      <w:pPr>
+        <w:pStyle w:val="ListParagraph"/>
+        <w:numPr>
+          <w:ilvl w:val="2"/>
+          <w:numId w:val="22"/>
+        </w:numPr>
+        <w:rPr>
+          <w:sz w:val="18"/>
+          <w:szCs w:val="18"/>
+        </w:rPr>
+      </w:pPr>
+      <w:r>
+        <w:rPr>
+          <w:sz w:val="18"/>
+          <w:szCs w:val="18"/>
+        </w:rPr>
+        <w:t>TVT</w:t>
+      </w:r>
+      <w:r>
+        <w:rPr>
+          <w:sz w:val="18"/>
+          <w:szCs w:val="18"/>
+        </w:rPr>
+        <w:t>では、ウィンドウを閉じる際（正常終了時）に作業状態が、</w:t>
+      </w:r>
+      <w:r>
+        <w:rPr>
+          <w:sz w:val="18"/>
+          <w:szCs w:val="18"/>
+        </w:rPr>
+        <w:t>TVT/config/last_working_sate-0.plk</w:t>
+      </w:r>
+      <w:r>
+        <w:rPr>
+          <w:sz w:val="18"/>
+          <w:szCs w:val="18"/>
+        </w:rPr>
+        <w:t>ファイルに自動的に保存される。</w:t>
+      </w:r>
+      <w:r>
+        <w:rPr>
+          <w:sz w:val="18"/>
+          <w:szCs w:val="18"/>
+        </w:rPr>
+        <w:t>’Yes'</w:t>
+      </w:r>
+      <w:r>
+        <w:rPr>
+          <w:sz w:val="18"/>
+          <w:szCs w:val="18"/>
+        </w:rPr>
+        <w:t>を押せば、前回終了時の状態から始めることができる。</w:t>
+      </w:r>
+    </w:p>
+    <w:p>
+      <w:pPr>
+        <w:pStyle w:val="ListParagraph"/>
+        <w:numPr>
+          <w:ilvl w:val="2"/>
+          <w:numId w:val="22"/>
+        </w:numPr>
+        <w:rPr>
+          <w:sz w:val="18"/>
+          <w:szCs w:val="18"/>
+        </w:rPr>
+      </w:pPr>
+      <w:r>
+        <w:rPr>
+          <w:sz w:val="18"/>
+          <w:szCs w:val="18"/>
+        </w:rPr>
+        <w:t>状態ファイルは、過去</w:t>
+      </w:r>
+      <w:r>
+        <w:rPr>
+          <w:sz w:val="18"/>
+          <w:szCs w:val="18"/>
+        </w:rPr>
+        <w:t>5</w:t>
+      </w:r>
+      <w:r>
+        <w:rPr>
+          <w:sz w:val="18"/>
+          <w:szCs w:val="18"/>
+        </w:rPr>
+        <w:t>回分まで保存されている。</w:t>
+      </w:r>
+    </w:p>
+    <w:p>
+      <w:pPr>
+        <w:pStyle w:val="ListParagraph"/>
+        <w:numPr>
+          <w:ilvl w:val="2"/>
+          <w:numId w:val="22"/>
+        </w:numPr>
+        <w:rPr>
+          <w:sz w:val="18"/>
+          <w:szCs w:val="18"/>
+        </w:rPr>
+      </w:pPr>
+      <w:r>
+        <w:rPr>
+          <w:sz w:val="18"/>
+          <w:szCs w:val="18"/>
+        </w:rPr>
+        <w:t>'File'</w:t>
+      </w:r>
+      <w:r>
+        <w:rPr>
+          <w:sz w:val="18"/>
+          <w:szCs w:val="18"/>
+        </w:rPr>
+        <w:t>メニューの</w:t>
+      </w:r>
+      <w:r>
+        <w:rPr>
+          <w:sz w:val="18"/>
+          <w:szCs w:val="18"/>
+        </w:rPr>
+        <w:t>'Save working state'</w:t>
+      </w:r>
+      <w:r>
+        <w:rPr>
+          <w:sz w:val="18"/>
+          <w:szCs w:val="18"/>
+        </w:rPr>
+        <w:t>（</w:t>
+      </w:r>
+      <w:proofErr w:type="spellStart"/>
+      <w:r>
+        <w:rPr>
+          <w:sz w:val="18"/>
+          <w:szCs w:val="18"/>
+        </w:rPr>
+        <w:t>Ctrl+S</w:t>
+      </w:r>
+      <w:proofErr w:type="spellEnd"/>
+      <w:r>
+        <w:rPr>
+          <w:sz w:val="18"/>
+          <w:szCs w:val="18"/>
+        </w:rPr>
+        <w:t>'</w:t>
+      </w:r>
+      <w:r>
+        <w:rPr>
+          <w:sz w:val="18"/>
+          <w:szCs w:val="18"/>
+        </w:rPr>
+        <w:t>）で現在の作業状態を保存でき、</w:t>
+      </w:r>
+      <w:r>
+        <w:rPr>
+          <w:sz w:val="18"/>
+          <w:szCs w:val="18"/>
+        </w:rPr>
+        <w:t>Load working state'</w:t>
+      </w:r>
+      <w:r>
+        <w:rPr>
+          <w:sz w:val="18"/>
+          <w:szCs w:val="18"/>
+        </w:rPr>
+        <w:t>（</w:t>
+      </w:r>
+      <w:proofErr w:type="spellStart"/>
+      <w:r>
+        <w:rPr>
+          <w:sz w:val="18"/>
+          <w:szCs w:val="18"/>
+        </w:rPr>
+        <w:t>Ctrl+L</w:t>
+      </w:r>
+      <w:proofErr w:type="spellEnd"/>
+      <w:r>
+        <w:rPr>
+          <w:sz w:val="18"/>
+          <w:szCs w:val="18"/>
+        </w:rPr>
+        <w:t>）で保存されている作業状態を読み込むことができる。</w:t>
+      </w:r>
+    </w:p>
+    <w:p>
+      <w:r>
+        <w:rPr>
+          <w:rFonts w:hint="eastAsia"/>
+        </w:rPr>
+        <w:t>新しいファイルを処理するときはアプリケーションを再起動して、起動時の</w:t>
+      </w:r>
+      <w:r>
+        <w:t>'Load last state': 'Retrieve the last working state?'</w:t>
+      </w:r>
+      <w:r>
+        <w:rPr>
+          <w:rFonts w:hint="eastAsia"/>
+        </w:rPr>
+        <w:t>に</w:t>
+      </w:r>
+      <w:r>
+        <w:t>'No'</w:t>
+      </w:r>
+      <w:r>
+        <w:rPr>
+          <w:rFonts w:hint="eastAsia"/>
+        </w:rPr>
+        <w:t>を選択する。</w:t>
+      </w:r>
+    </w:p>
+    <w:p>
+      <w:pPr>
+        <w:pStyle w:val="Heading1"/>
+      </w:pPr>
+      <w:r>
+        <w:t>ファイルのロード</w:t>
+      </w:r>
+    </w:p>
+    <w:p>
+      <w:r>
         <w:t>中央の黒いパネルの上にある</w:t>
       </w:r>
       <w:r>
@@ -173,22 +538,179 @@
         <w:t>ファイルを選択。</w:t>
       </w:r>
     </w:p>
-    <w:p/>
-    <w:p>
-      <w:r>
-        <w:t>＊</w:t>
-      </w:r>
-      <w:r>
-        <w:tab/>
-      </w:r>
-      <w:r>
-        <w:t>アプリを起動する際に、作業状態ファイルが存在する場合は、状態を読み込むかを聞かれる。</w:t>
-      </w:r>
-      <w:r>
-        <w:t>('Load last state': 'Retrieve the last working state?' dialog</w:t>
-      </w:r>
-      <w:r>
-        <w:t>）</w:t>
+    <w:p>
+      <w:pPr>
+        <w:pStyle w:val="Heading1"/>
+      </w:pPr>
+      <w:r>
+        <w:t>DLC</w:t>
+      </w:r>
+      <w:r>
+        <w:t>によるビデオ画像の位置追跡</w:t>
+      </w:r>
+    </w:p>
+    <w:p>
+      <w:pPr>
+        <w:ind w:left="720" w:right="-720" w:hanging="720"/>
+        <w:rPr>
+          <w:rFonts w:ascii="Helvetica" w:hAnsi="Helvetica" w:cs="Helvetica"/>
+          <w:szCs w:val="21"/>
+        </w:rPr>
+      </w:pPr>
+      <w:r>
+        <w:rPr>
+          <w:rFonts w:ascii="Helvetica" w:hAnsi="Helvetica" w:cs="Helvetica"/>
+          <w:szCs w:val="21"/>
+        </w:rPr>
+        <w:t>DLC</w:t>
+      </w:r>
+      <w:r>
+        <w:rPr>
+          <w:rFonts w:ascii="Helvetica" w:hAnsi="Helvetica" w:cs="Helvetica"/>
+          <w:szCs w:val="21"/>
+        </w:rPr>
+        <w:t>によるビデオの位置追跡処理のインターフェースが、メニューバーの</w:t>
+      </w:r>
+      <w:r>
+        <w:rPr>
+          <w:szCs w:val="21"/>
+        </w:rPr>
+        <w:t>DLC</w:t>
+      </w:r>
+      <w:r>
+        <w:rPr>
+          <w:szCs w:val="21"/>
+        </w:rPr>
+        <w:t>にある。</w:t>
+      </w:r>
+    </w:p>
+    <w:p>
+      <w:pPr>
+        <w:rPr>
+          <w:szCs w:val="21"/>
+        </w:rPr>
+      </w:pPr>
+      <w:r>
+        <w:rPr>
+          <w:szCs w:val="21"/>
+        </w:rPr>
+        <w:t>処理手順は、</w:t>
+      </w:r>
+      <w:r>
+        <w:rPr>
+          <w:szCs w:val="21"/>
+        </w:rPr>
+        <w:t>Nath et al</w:t>
+      </w:r>
+      <w:proofErr w:type="gramStart"/>
+      <w:r>
+        <w:rPr>
+          <w:szCs w:val="21"/>
+        </w:rPr>
+        <w:t>.,</w:t>
+      </w:r>
+      <w:proofErr w:type="gramEnd"/>
+      <w:r>
+        <w:rPr>
+          <w:szCs w:val="21"/>
+        </w:rPr>
+        <w:t xml:space="preserve"> (2019)</w:t>
+      </w:r>
+      <w:r>
+        <w:rPr>
+          <w:szCs w:val="21"/>
+        </w:rPr>
+        <w:t>の記述に準じているので、詳細が必要な場合はそちらを参照。</w:t>
+      </w:r>
+    </w:p>
+    <w:p>
+      <w:pPr>
+        <w:ind w:left="1080" w:right="-720" w:hanging="720"/>
+        <w:rPr>
+          <w:rFonts w:ascii="Helvetica" w:hAnsi="Helvetica" w:cs="Helvetica"/>
+          <w:sz w:val="18"/>
+          <w:szCs w:val="18"/>
+        </w:rPr>
+      </w:pPr>
+      <w:r>
+        <w:rPr>
+          <w:rFonts w:ascii="Helvetica" w:hAnsi="Helvetica" w:cs="Helvetica"/>
+          <w:sz w:val="18"/>
+          <w:szCs w:val="18"/>
+        </w:rPr>
+        <w:t xml:space="preserve">Nath, T., Mathis, A., Chen, A.C., Patel, A., </w:t>
+      </w:r>
+      <w:proofErr w:type="spellStart"/>
+      <w:r>
+        <w:rPr>
+          <w:rFonts w:ascii="Helvetica" w:hAnsi="Helvetica" w:cs="Helvetica"/>
+          <w:sz w:val="18"/>
+          <w:szCs w:val="18"/>
+        </w:rPr>
+        <w:t>Bethge</w:t>
+      </w:r>
+      <w:proofErr w:type="spellEnd"/>
+      <w:r>
+        <w:rPr>
+          <w:rFonts w:ascii="Helvetica" w:hAnsi="Helvetica" w:cs="Helvetica"/>
+          <w:sz w:val="18"/>
+          <w:szCs w:val="18"/>
+        </w:rPr>
+        <w:t xml:space="preserve">, M., Mathis, M.W., 2019. Using </w:t>
+      </w:r>
+      <w:proofErr w:type="spellStart"/>
+      <w:r>
+        <w:rPr>
+          <w:rFonts w:ascii="Helvetica" w:hAnsi="Helvetica" w:cs="Helvetica"/>
+          <w:sz w:val="18"/>
+          <w:szCs w:val="18"/>
+        </w:rPr>
+        <w:t>DeepLabCut</w:t>
+      </w:r>
+      <w:proofErr w:type="spellEnd"/>
+      <w:r>
+        <w:rPr>
+          <w:rFonts w:ascii="Helvetica" w:hAnsi="Helvetica" w:cs="Helvetica"/>
+          <w:sz w:val="18"/>
+          <w:szCs w:val="18"/>
+        </w:rPr>
+        <w:t xml:space="preserve"> for 3D </w:t>
+      </w:r>
+      <w:proofErr w:type="spellStart"/>
+      <w:r>
+        <w:rPr>
+          <w:rFonts w:ascii="Helvetica" w:hAnsi="Helvetica" w:cs="Helvetica"/>
+          <w:sz w:val="18"/>
+          <w:szCs w:val="18"/>
+        </w:rPr>
+        <w:t>markerless</w:t>
+      </w:r>
+      <w:proofErr w:type="spellEnd"/>
+      <w:r>
+        <w:rPr>
+          <w:rFonts w:ascii="Helvetica" w:hAnsi="Helvetica" w:cs="Helvetica"/>
+          <w:sz w:val="18"/>
+          <w:szCs w:val="18"/>
+        </w:rPr>
+        <w:t xml:space="preserve"> pose estimation across species and behaviors. Nat </w:t>
+      </w:r>
+      <w:proofErr w:type="spellStart"/>
+      <w:r>
+        <w:rPr>
+          <w:rFonts w:ascii="Helvetica" w:hAnsi="Helvetica" w:cs="Helvetica"/>
+          <w:sz w:val="18"/>
+          <w:szCs w:val="18"/>
+        </w:rPr>
+        <w:t>Protoc</w:t>
+      </w:r>
+      <w:proofErr w:type="spellEnd"/>
+      <w:r>
+        <w:rPr>
+          <w:rFonts w:ascii="Helvetica" w:hAnsi="Helvetica" w:cs="Helvetica"/>
+          <w:sz w:val="18"/>
+          <w:szCs w:val="18"/>
+        </w:rPr>
+        <w:t>.</w:t>
       </w:r>
     </w:p>
     <w:p>
@@ -196,26 +718,51 @@
         <w:pStyle w:val="ListParagraph"/>
         <w:numPr>
           <w:ilvl w:val="0"/>
-          <w:numId w:val="9"/>
+          <w:numId w:val="18"/>
         </w:numPr>
       </w:pPr>
       <w:r>
-        <w:t>DLC_GUI</w:t>
-      </w:r>
-      <w:r>
-        <w:t>では、ウィンドウを閉じる際（正常終了時）に作業状態が、アプリフォルダの</w:t>
-      </w:r>
-      <w:r>
-        <w:t>'DLC_GUI_last_working_sate-0.plk'</w:t>
-      </w:r>
-      <w:r>
-        <w:t>ファイルに自動的に保存される。</w:t>
-      </w:r>
-      <w:r>
-        <w:t>’Yes'</w:t>
-      </w:r>
-      <w:r>
-        <w:t>を押してファイルを読み込めば、前回終了時の状態から始めることができる。</w:t>
+        <w:t>DLC</w:t>
+      </w:r>
+      <w:r>
+        <w:t>プロジェクトの作成</w:t>
+      </w:r>
+    </w:p>
+    <w:p>
+      <w:pPr>
+        <w:ind w:left="360"/>
+      </w:pPr>
+      <w:r>
+        <w:t>メニュー：</w:t>
+      </w:r>
+      <w:r>
+        <w:t>DLC-&gt;New project</w:t>
+      </w:r>
+      <w:r>
+        <w:t>でプロジェクトを作成。</w:t>
+      </w:r>
+    </w:p>
+    <w:p>
+      <w:pPr>
+        <w:ind w:left="360"/>
+      </w:pPr>
+      <w:r>
+        <w:lastRenderedPageBreak/>
+        <w:t>既にプロジェクトを作成している場合は、メニュー：</w:t>
+      </w:r>
+      <w:r>
+        <w:t>DLC-&gt;- Load config</w:t>
+      </w:r>
+      <w:r>
+        <w:t>でプロジェクトフォルダ内にある</w:t>
+      </w:r>
+      <w:proofErr w:type="spellStart"/>
+      <w:r>
+        <w:t>config_rel.yaml</w:t>
+      </w:r>
+      <w:proofErr w:type="spellEnd"/>
+      <w:r>
+        <w:t>を選択。</w:t>
       </w:r>
     </w:p>
     <w:p>
@@ -223,17 +770,57 @@
         <w:pStyle w:val="ListParagraph"/>
         <w:numPr>
           <w:ilvl w:val="0"/>
-          <w:numId w:val="9"/>
+          <w:numId w:val="18"/>
         </w:numPr>
       </w:pPr>
       <w:r>
-        <w:t>状態ファイルは、過去</w:t>
-      </w:r>
-      <w:r>
-        <w:t>5</w:t>
-      </w:r>
-      <w:r>
-        <w:t>回分まで保存されている。</w:t>
+        <w:t>DLC</w:t>
+      </w:r>
+      <w:r>
+        <w:t>プロジェクトの編集</w:t>
+      </w:r>
+    </w:p>
+    <w:p>
+      <w:pPr>
+        <w:pStyle w:val="ListParagraph"/>
+        <w:ind w:left="360"/>
+      </w:pPr>
+      <w:r>
+        <w:t>メニュー：</w:t>
+      </w:r>
+      <w:r>
+        <w:t>DLC-&gt;Edit configuration</w:t>
+      </w:r>
+      <w:r>
+        <w:t>を選択</w:t>
+      </w:r>
+    </w:p>
+    <w:p>
+      <w:pPr>
+        <w:pStyle w:val="ListParagraph"/>
+        <w:ind w:left="360"/>
+      </w:pPr>
+      <w:proofErr w:type="spellStart"/>
+      <w:r>
+        <w:t>bodyparts</w:t>
+      </w:r>
+      <w:proofErr w:type="spellEnd"/>
+      <w:r>
+        <w:t>を編集（</w:t>
+      </w:r>
+      <w:r>
+        <w:t>e.g</w:t>
+      </w:r>
+      <w:proofErr w:type="gramStart"/>
+      <w:r>
+        <w:t>.,</w:t>
+      </w:r>
+      <w:proofErr w:type="gramEnd"/>
+      <w:r>
+        <w:t xml:space="preserve"> [‘LEYE’, ‘REYE’]</w:t>
+      </w:r>
+      <w:r>
+        <w:t>）</w:t>
       </w:r>
     </w:p>
     <w:p>
@@ -241,238 +828,175 @@
         <w:pStyle w:val="ListParagraph"/>
         <w:numPr>
           <w:ilvl w:val="0"/>
-          <w:numId w:val="9"/>
+          <w:numId w:val="18"/>
         </w:numPr>
       </w:pPr>
-      <w:r>
-        <w:t>'File'</w:t>
-      </w:r>
-      <w:r>
-        <w:t>メニューの</w:t>
-      </w:r>
-      <w:r>
-        <w:t>'Save working state'</w:t>
-      </w:r>
+      <w:proofErr w:type="spellStart"/>
+      <w:r>
+        <w:t>deeplabcut</w:t>
+      </w:r>
+      <w:proofErr w:type="spellEnd"/>
+      <w:r>
+        <w:t xml:space="preserve"> GUI</w:t>
+      </w:r>
+      <w:r>
+        <w:t>の起動</w:t>
+      </w:r>
+    </w:p>
+    <w:p>
+      <w:pPr>
+        <w:ind w:left="360"/>
+      </w:pPr>
+      <w:r>
+        <w:t>メニュー：</w:t>
+      </w:r>
+      <w:r>
+        <w:t xml:space="preserve">DLC-&gt; </w:t>
+      </w:r>
+      <w:proofErr w:type="spellStart"/>
+      <w:r>
+        <w:t>deeplabcut</w:t>
+      </w:r>
+      <w:proofErr w:type="spellEnd"/>
+      <w:r>
+        <w:t xml:space="preserve"> GUI</w:t>
+      </w:r>
+      <w:r>
+        <w:t>で設定編集ダイアログが開く</w:t>
+      </w:r>
+    </w:p>
+    <w:p>
+      <w:pPr>
+        <w:ind w:left="360"/>
+      </w:pPr>
+      <w:r>
+        <w:t>‘Load Project’</w:t>
+      </w:r>
+      <w:r>
+        <w:t>で１）で作成したプロジェクト（</w:t>
+      </w:r>
+      <w:r>
+        <w:t>e.g</w:t>
+      </w:r>
+      <w:proofErr w:type="gramStart"/>
+      <w:r>
+        <w:t>.,</w:t>
+      </w:r>
+      <w:proofErr w:type="gramEnd"/>
+      <w:r>
+        <w:t xml:space="preserve"> TVT/data/*_thermo-TheralVideoTracking-****-**-**/config_</w:t>
+      </w:r>
+      <w:r>
+        <w:rPr>
+          <w:i/>
+          <w:iCs/>
+        </w:rPr>
+        <w:t>HOSTNAME</w:t>
+      </w:r>
+      <w:r>
+        <w:t>.yaml</w:t>
+      </w:r>
+      <w:r>
+        <w:t>）を選択。</w:t>
+      </w:r>
+      <w:proofErr w:type="spellStart"/>
+      <w:r>
+        <w:t>config_rel.yaml</w:t>
+      </w:r>
+      <w:proofErr w:type="spellEnd"/>
+      <w:r>
+        <w:t>ではなく</w:t>
+      </w:r>
+      <w:proofErr w:type="spellStart"/>
+      <w:r>
+        <w:t>config_</w:t>
+      </w:r>
+      <w:r>
+        <w:rPr>
+          <w:i/>
+          <w:iCs/>
+        </w:rPr>
+        <w:t>HOSTNAME</w:t>
+      </w:r>
+      <w:r>
+        <w:t>.yaml</w:t>
+      </w:r>
+      <w:proofErr w:type="spellEnd"/>
       <w:r>
         <w:t>（</w:t>
       </w:r>
-      <w:proofErr w:type="spellStart"/>
-      <w:r>
-        <w:t>Ctrl+S</w:t>
-      </w:r>
-      <w:proofErr w:type="spellEnd"/>
-      <w:r>
-        <w:t>'</w:t>
-      </w:r>
-      <w:r>
-        <w:t>）で現在の作業状態を保存でき、</w:t>
-      </w:r>
-      <w:r>
-        <w:t>Load working state'</w:t>
-      </w:r>
-      <w:r>
-        <w:t>（</w:t>
-      </w:r>
-      <w:proofErr w:type="spellStart"/>
-      <w:r>
-        <w:t>Ctrl+L</w:t>
-      </w:r>
-      <w:proofErr w:type="spellEnd"/>
-      <w:r>
-        <w:t>）で保存されている作業状態を読み込むことができる。</w:t>
-      </w:r>
-    </w:p>
-    <w:p/>
-    <w:p>
-      <w:pPr>
-        <w:pStyle w:val="Heading1"/>
-        <w:numPr>
-          <w:ilvl w:val="0"/>
-          <w:numId w:val="3"/>
-        </w:numPr>
-      </w:pPr>
-      <w:r>
-        <w:t>DLC</w:t>
-      </w:r>
-      <w:r>
-        <w:t>によるビデオ画像の位置追跡</w:t>
-      </w:r>
-    </w:p>
-    <w:p>
-      <w:pPr>
-        <w:ind w:left="720" w:right="-720" w:hanging="720"/>
-        <w:rPr>
-          <w:rFonts w:ascii="Helvetica" w:hAnsi="Helvetica" w:cs="Helvetica"/>
-        </w:rPr>
-      </w:pPr>
-      <w:r>
-        <w:rPr>
-          <w:rFonts w:ascii="Helvetica" w:hAnsi="Helvetica" w:cs="Helvetica"/>
-        </w:rPr>
-        <w:t>DLC</w:t>
-      </w:r>
-      <w:r>
-        <w:rPr>
-          <w:rFonts w:ascii="Helvetica" w:hAnsi="Helvetica" w:cs="Helvetica"/>
-        </w:rPr>
-        <w:t>によるビデオの位置追跡処理のインターフェースが、メニューバーの</w:t>
-      </w:r>
-      <w:r>
-        <w:t>DLC</w:t>
-      </w:r>
-      <w:r>
-        <w:t>にある。</w:t>
-      </w:r>
-    </w:p>
-    <w:p>
-      <w:r>
-        <w:t>処理手順は、</w:t>
-      </w:r>
-      <w:r>
-        <w:t>Nath et al., (2019)</w:t>
-      </w:r>
-      <w:r>
-        <w:t>の記述に準じているので、詳細が必要な場合はそちらを参照。</w:t>
-      </w:r>
-    </w:p>
-    <w:p>
-      <w:pPr>
-        <w:ind w:left="720" w:right="-720" w:hanging="720"/>
-        <w:rPr>
-          <w:rFonts w:ascii="Helvetica" w:hAnsi="Helvetica" w:cs="Helvetica"/>
-          <w:sz w:val="22"/>
-          <w:szCs w:val="22"/>
-        </w:rPr>
-      </w:pPr>
-      <w:r>
-        <w:rPr>
-          <w:rFonts w:ascii="Helvetica" w:hAnsi="Helvetica" w:cs="Helvetica"/>
-          <w:sz w:val="22"/>
-          <w:szCs w:val="22"/>
-        </w:rPr>
-        <w:t xml:space="preserve">Nath, T., Mathis, A., Chen, A.C., Patel, A., </w:t>
-      </w:r>
-      <w:proofErr w:type="spellStart"/>
-      <w:r>
-        <w:rPr>
-          <w:rFonts w:ascii="Helvetica" w:hAnsi="Helvetica" w:cs="Helvetica"/>
-          <w:sz w:val="22"/>
-          <w:szCs w:val="22"/>
-        </w:rPr>
-        <w:t>Bethge</w:t>
-      </w:r>
-      <w:proofErr w:type="spellEnd"/>
-      <w:r>
-        <w:rPr>
-          <w:rFonts w:ascii="Helvetica" w:hAnsi="Helvetica" w:cs="Helvetica"/>
-          <w:sz w:val="22"/>
-          <w:szCs w:val="22"/>
-        </w:rPr>
-        <w:t xml:space="preserve">, M., Mathis, M.W., 2019. Using </w:t>
-      </w:r>
-      <w:proofErr w:type="spellStart"/>
-      <w:r>
-        <w:rPr>
-          <w:rFonts w:ascii="Helvetica" w:hAnsi="Helvetica" w:cs="Helvetica"/>
-          <w:sz w:val="22"/>
-          <w:szCs w:val="22"/>
-        </w:rPr>
-        <w:t>DeepLabCut</w:t>
-      </w:r>
-      <w:proofErr w:type="spellEnd"/>
-      <w:r>
-        <w:rPr>
-          <w:rFonts w:ascii="Helvetica" w:hAnsi="Helvetica" w:cs="Helvetica"/>
-          <w:sz w:val="22"/>
-          <w:szCs w:val="22"/>
-        </w:rPr>
-        <w:t xml:space="preserve"> for 3D </w:t>
-      </w:r>
-      <w:proofErr w:type="spellStart"/>
-      <w:r>
-        <w:rPr>
-          <w:rFonts w:ascii="Helvetica" w:hAnsi="Helvetica" w:cs="Helvetica"/>
-          <w:sz w:val="22"/>
-          <w:szCs w:val="22"/>
-        </w:rPr>
-        <w:t>markerless</w:t>
-      </w:r>
-      <w:proofErr w:type="spellEnd"/>
-      <w:r>
-        <w:rPr>
-          <w:rFonts w:ascii="Helvetica" w:hAnsi="Helvetica" w:cs="Helvetica"/>
-          <w:sz w:val="22"/>
-          <w:szCs w:val="22"/>
-        </w:rPr>
-        <w:t xml:space="preserve"> pose estimation across species and behaviors. Nat </w:t>
-      </w:r>
-      <w:proofErr w:type="spellStart"/>
-      <w:r>
-        <w:rPr>
-          <w:rFonts w:ascii="Helvetica" w:hAnsi="Helvetica" w:cs="Helvetica"/>
-          <w:sz w:val="22"/>
-          <w:szCs w:val="22"/>
-        </w:rPr>
-        <w:t>Protoc</w:t>
-      </w:r>
-      <w:proofErr w:type="spellEnd"/>
-      <w:r>
-        <w:rPr>
-          <w:rFonts w:ascii="Helvetica" w:hAnsi="Helvetica" w:cs="Helvetica"/>
-          <w:sz w:val="22"/>
-          <w:szCs w:val="22"/>
-        </w:rPr>
-        <w:t>.</w:t>
-      </w:r>
-    </w:p>
-    <w:p/>
+      <w:r>
+        <w:rPr>
+          <w:i/>
+          <w:iCs/>
+        </w:rPr>
+        <w:t>HOSTNAME</w:t>
+      </w:r>
+      <w:r>
+        <w:t>はサーバーの名前）を選択。</w:t>
+      </w:r>
+    </w:p>
     <w:p>
       <w:pPr>
         <w:pStyle w:val="ListParagraph"/>
         <w:numPr>
           <w:ilvl w:val="0"/>
-          <w:numId w:val="4"/>
+          <w:numId w:val="19"/>
         </w:numPr>
       </w:pPr>
       <w:r>
-        <w:t>プロジェクトの設定</w:t>
-      </w:r>
-    </w:p>
-    <w:p>
-      <w:pPr>
-        <w:ind w:left="360"/>
-      </w:pPr>
-      <w:r>
-        <w:t>メニュー：</w:t>
-      </w:r>
-      <w:r>
-        <w:t>DLC-&gt;'New project'</w:t>
-      </w:r>
-      <w:r>
-        <w:t>でプロジェクトを作成。</w:t>
-      </w:r>
-    </w:p>
-    <w:p>
-      <w:pPr>
-        <w:ind w:left="360"/>
-      </w:pPr>
-      <w:r>
-        <w:lastRenderedPageBreak/>
-        <w:t>既存のプロジェクトを用いる場合は、メニュー：</w:t>
-      </w:r>
-      <w:r>
-        <w:t>DLC-&gt;’- Load config'</w:t>
-      </w:r>
-      <w:r>
-        <w:t>でプロジェクトフォルダ内にある</w:t>
+        <w:t>Manage project</w:t>
+      </w:r>
+      <w:r>
+        <w:t>タブで</w:t>
+      </w:r>
+      <w:r>
+        <w:t xml:space="preserve">Edit </w:t>
       </w:r>
       <w:proofErr w:type="spellStart"/>
       <w:r>
-        <w:t>config_rel.yml</w:t>
+        <w:t>config.yaml</w:t>
       </w:r>
       <w:proofErr w:type="spellEnd"/>
       <w:r>
-        <w:t>を選択。</w:t>
+        <w:t>を押す</w:t>
+      </w:r>
+    </w:p>
+    <w:p>
+      <w:pPr>
+        <w:ind w:left="1080"/>
+      </w:pPr>
+      <w:proofErr w:type="spellStart"/>
+      <w:r>
+        <w:t>Bodyparts</w:t>
+      </w:r>
+      <w:proofErr w:type="spellEnd"/>
+      <w:r>
+        <w:t>を編集。</w:t>
+      </w:r>
+      <w:r>
+        <w:t>’Value’</w:t>
+      </w:r>
+      <w:r>
+        <w:t>をダブルクリックで編集。右クリックで</w:t>
+      </w:r>
+      <w:r>
+        <w:t>Insert</w:t>
+      </w:r>
+      <w:r>
+        <w:t>、</w:t>
+      </w:r>
+      <w:r>
+        <w:t>Delete</w:t>
+      </w:r>
+      <w:r>
+        <w:t>。</w:t>
+      </w:r>
+      <w:r>
+        <w:t>Save</w:t>
+      </w:r>
+      <w:r>
+        <w:t>で完了。</w:t>
       </w:r>
     </w:p>
     <w:p>
@@ -480,177 +1004,26 @@
         <w:pStyle w:val="ListParagraph"/>
         <w:numPr>
           <w:ilvl w:val="0"/>
-          <w:numId w:val="4"/>
+          <w:numId w:val="19"/>
         </w:numPr>
       </w:pPr>
       <w:r>
-        <w:t>設定の編集</w:t>
-      </w:r>
-    </w:p>
-    <w:p>
-      <w:pPr>
-        <w:ind w:left="360"/>
-      </w:pPr>
-      <w:r>
-        <w:t>メニュー：</w:t>
-      </w:r>
-      <w:r>
-        <w:t>DLC-&gt;'Edit configuration'</w:t>
-      </w:r>
-      <w:r>
-        <w:t>で設定編集ダイアログが開く。</w:t>
-      </w:r>
-    </w:p>
-    <w:p>
-      <w:pPr>
-        <w:ind w:left="360"/>
-      </w:pPr>
-      <w:proofErr w:type="spellStart"/>
-      <w:r>
-        <w:t>bodyparts</w:t>
-      </w:r>
-      <w:proofErr w:type="spellEnd"/>
-      <w:r>
-        <w:t>と</w:t>
-      </w:r>
-      <w:proofErr w:type="spellStart"/>
-      <w:r>
-        <w:rPr>
-          <w:highlight w:val="yellow"/>
-        </w:rPr>
-        <w:t>skelton</w:t>
-      </w:r>
-      <w:proofErr w:type="spellEnd"/>
-      <w:r>
-        <w:t>、</w:t>
-      </w:r>
-      <w:r>
-        <w:rPr>
-          <w:highlight w:val="yellow"/>
-        </w:rPr>
-        <w:t>x1, x2, y1, y2</w:t>
-      </w:r>
-      <w:r>
-        <w:t>を編集。</w:t>
-      </w:r>
-    </w:p>
-    <w:p>
-      <w:pPr>
-        <w:ind w:left="360"/>
-      </w:pPr>
-      <w:proofErr w:type="spellStart"/>
-      <w:r>
-        <w:t>bodyparts</w:t>
-      </w:r>
-      <w:proofErr w:type="spellEnd"/>
-      <w:r>
-        <w:t>はトラッキングする部位の名前のリストを書く。</w:t>
-      </w:r>
-      <w:proofErr w:type="spellStart"/>
-      <w:r>
-        <w:rPr>
-          <w:highlight w:val="yellow"/>
-        </w:rPr>
-        <w:t>skelton</w:t>
-      </w:r>
-      <w:proofErr w:type="spellEnd"/>
-      <w:r>
-        <w:t>はそれらの部位間を結ぶ線を描きたい時に設定。</w:t>
-      </w:r>
-    </w:p>
-    <w:p>
-      <w:pPr>
-        <w:ind w:left="360"/>
-      </w:pPr>
-      <w:r>
-        <w:t>例）</w:t>
-      </w:r>
-      <w:r>
-        <w:tab/>
-      </w:r>
-      <w:proofErr w:type="spellStart"/>
-      <w:r>
-        <w:t>bodyparts</w:t>
-      </w:r>
-      <w:proofErr w:type="spellEnd"/>
-      <w:r>
-        <w:t>:</w:t>
-      </w:r>
-      <w:r>
-        <w:tab/>
-        <w:t>['</w:t>
-      </w:r>
-      <w:proofErr w:type="spellStart"/>
-      <w:r>
-        <w:t>nose_tip</w:t>
-      </w:r>
-      <w:proofErr w:type="spellEnd"/>
-      <w:r>
-        <w:t>, 'chin']</w:t>
-      </w:r>
-    </w:p>
-    <w:p>
-      <w:pPr>
-        <w:ind w:left="360"/>
-      </w:pPr>
-      <w:r>
-        <w:tab/>
-      </w:r>
-      <w:proofErr w:type="spellStart"/>
-      <w:r>
-        <w:t>skelton</w:t>
-      </w:r>
-      <w:proofErr w:type="spellEnd"/>
-      <w:r>
-        <w:t>:</w:t>
-      </w:r>
-      <w:r>
-        <w:tab/>
-        <w:t>[['</w:t>
-      </w:r>
-      <w:proofErr w:type="spellStart"/>
-      <w:r>
-        <w:t>nose_tip</w:t>
-      </w:r>
-      <w:proofErr w:type="spellEnd"/>
-      <w:r>
-        <w:t>, 'chin']]</w:t>
-      </w:r>
-    </w:p>
-    <w:p>
-      <w:pPr>
-        <w:ind w:left="360"/>
-      </w:pPr>
-      <w:proofErr w:type="spellStart"/>
-      <w:r>
-        <w:t>skelton</w:t>
-      </w:r>
-      <w:proofErr w:type="spellEnd"/>
-      <w:r>
-        <w:t>は必要なければ、空のリスト（</w:t>
-      </w:r>
-      <w:r>
-        <w:t>[]</w:t>
-      </w:r>
-      <w:r>
-        <w:t>）でも構わない。</w:t>
-      </w:r>
-    </w:p>
-    <w:p>
-      <w:pPr>
-        <w:ind w:left="360"/>
-      </w:pPr>
-      <w:r>
-        <w:t>x1, x2, y1, y2</w:t>
-      </w:r>
-      <w:r>
-        <w:t>はトラッキングする位置が含まれる画像領域を指定。領域を狭めることで、</w:t>
-      </w:r>
-      <w:r>
-        <w:t>DLC</w:t>
-      </w:r>
-      <w:r>
-        <w:t>の処理が早くなるが、デフォルトでも問題ない。</w:t>
+        <w:t xml:space="preserve"> Extract frames</w:t>
+      </w:r>
+      <w:r>
+        <w:t>タブ</w:t>
+      </w:r>
+    </w:p>
+    <w:p>
+      <w:pPr>
+        <w:pStyle w:val="ListParagraph"/>
+        <w:ind w:left="1080"/>
+      </w:pPr>
+      <w:r>
+        <w:t>Extract Frames</w:t>
+      </w:r>
+      <w:r>
+        <w:t>を押し、訓練画像を抽出する。</w:t>
       </w:r>
     </w:p>
     <w:p>
@@ -658,33 +1031,250 @@
         <w:pStyle w:val="ListParagraph"/>
         <w:numPr>
           <w:ilvl w:val="0"/>
-          <w:numId w:val="4"/>
+          <w:numId w:val="19"/>
         </w:numPr>
       </w:pPr>
       <w:r>
-        <w:t>訓練画像の抽出</w:t>
-      </w:r>
-    </w:p>
-    <w:p>
-      <w:pPr>
-        <w:ind w:left="360"/>
-      </w:pPr>
-      <w:r>
-        <w:t>メニュー：</w:t>
-      </w:r>
-      <w:r>
-        <w:t>DLC-&gt;'Extract training frames'</w:t>
-      </w:r>
-    </w:p>
-    <w:p>
-      <w:pPr>
-        <w:ind w:left="360"/>
+        <w:t>Label frames</w:t>
+      </w:r>
+      <w:r>
+        <w:t>タブで</w:t>
+      </w:r>
+      <w:r>
+        <w:t>Label Frames</w:t>
+      </w:r>
+      <w:r>
+        <w:t>を押す</w:t>
+      </w:r>
+    </w:p>
+    <w:p>
+      <w:pPr>
+        <w:pStyle w:val="ListParagraph"/>
+        <w:ind w:left="1080"/>
+      </w:pPr>
+      <w:proofErr w:type="spellStart"/>
+      <w:r>
+        <w:t>Lebeled</w:t>
+      </w:r>
+      <w:proofErr w:type="spellEnd"/>
+      <w:r>
+        <w:t>-data</w:t>
+      </w:r>
+      <w:r>
+        <w:t>以下の</w:t>
+      </w:r>
+      <w:r>
+        <w:t>*_</w:t>
+      </w:r>
+      <w:proofErr w:type="spellStart"/>
+      <w:r>
+        <w:t>thermo</w:t>
+      </w:r>
+      <w:proofErr w:type="spellEnd"/>
+      <w:r>
+        <w:t>フォルダを選択。</w:t>
+      </w:r>
+    </w:p>
+    <w:p>
+      <w:pPr>
+        <w:pStyle w:val="ListParagraph"/>
+        <w:ind w:left="1080"/>
+      </w:pPr>
+      <w:proofErr w:type="spellStart"/>
+      <w:r>
+        <w:t>napari</w:t>
+      </w:r>
+      <w:proofErr w:type="spellEnd"/>
+      <w:r>
+        <w:t>ウィンドウが開く。</w:t>
+      </w:r>
+    </w:p>
+    <w:p>
+      <w:pPr>
+        <w:pStyle w:val="ListParagraph"/>
+        <w:ind w:left="1080"/>
+      </w:pPr>
+      <w:r>
+        <w:t>追跡場所をクリックして設定。追跡部位が映っていないフレームは飛ばす。</w:t>
+      </w:r>
+    </w:p>
+    <w:p>
+      <w:pPr>
+        <w:pStyle w:val="ListParagraph"/>
+        <w:ind w:left="1440"/>
       </w:pPr>
       <w:r>
         <w:rPr>
           <w:rFonts w:hint="eastAsia"/>
         </w:rPr>
-        <w:t>実行するたびに訓練画像が増えていく。</w:t>
+        <w:t>左上のパネルの</w:t>
+      </w:r>
+      <w:r>
+        <w:t>'</w:t>
+      </w:r>
+      <w:r>
+        <w:rPr>
+          <w:rFonts w:hint="eastAsia"/>
+        </w:rPr>
+        <w:t>＋</w:t>
+      </w:r>
+      <w:r>
+        <w:t>'</w:t>
+      </w:r>
+      <w:r>
+        <w:rPr>
+          <w:rFonts w:hint="eastAsia"/>
+        </w:rPr>
+        <w:t>ボタン（または‘</w:t>
+      </w:r>
+      <w:r>
+        <w:t>2’</w:t>
+      </w:r>
+      <w:r>
+        <w:rPr>
+          <w:rFonts w:hint="eastAsia"/>
+        </w:rPr>
+        <w:t>）</w:t>
+      </w:r>
+      <w:r>
+        <w:t>を押すとポイントモードでカーソルが十字になる。</w:t>
+      </w:r>
+    </w:p>
+    <w:p>
+      <w:pPr>
+        <w:pStyle w:val="ListParagraph"/>
+        <w:ind w:left="1440"/>
+      </w:pPr>
+      <w:r>
+        <w:rPr>
+          <w:rFonts w:hint="eastAsia"/>
+        </w:rPr>
+        <w:t>左上のパネルの矢印ボタン（または‘３</w:t>
+      </w:r>
+      <w:r>
+        <w:t>’</w:t>
+      </w:r>
+      <w:r>
+        <w:rPr>
+          <w:rFonts w:hint="eastAsia"/>
+        </w:rPr>
+        <w:t>）</w:t>
+      </w:r>
+      <w:r>
+        <w:t>を押すと</w:t>
+      </w:r>
+      <w:r>
+        <w:rPr>
+          <w:rFonts w:hint="eastAsia"/>
+        </w:rPr>
+        <w:t>ポ</w:t>
+      </w:r>
+      <w:r>
+        <w:t>イント</w:t>
+      </w:r>
+      <w:r>
+        <w:rPr>
+          <w:rFonts w:hint="eastAsia"/>
+        </w:rPr>
+        <w:t>を選択してドラッグアンドドロップで移動できる。</w:t>
+      </w:r>
+    </w:p>
+    <w:p>
+      <w:pPr>
+        <w:pStyle w:val="ListParagraph"/>
+        <w:ind w:left="1440"/>
+      </w:pPr>
+      <w:r>
+        <w:rPr>
+          <w:rFonts w:hint="eastAsia"/>
+        </w:rPr>
+        <w:t>左上のパネルの’</w:t>
+      </w:r>
+      <w:r>
+        <w:rPr>
+          <w:rFonts w:hint="eastAsia"/>
+        </w:rPr>
+        <w:t>X</w:t>
+      </w:r>
+      <w:r>
+        <w:rPr>
+          <w:rFonts w:hint="eastAsia"/>
+        </w:rPr>
+        <w:t>’ボタン</w:t>
+      </w:r>
+      <w:r>
+        <w:t>を押すと</w:t>
+      </w:r>
+      <w:r>
+        <w:rPr>
+          <w:rFonts w:hint="eastAsia"/>
+        </w:rPr>
+        <w:t>選択ポ</w:t>
+      </w:r>
+      <w:r>
+        <w:t>イント</w:t>
+      </w:r>
+      <w:r>
+        <w:rPr>
+          <w:rFonts w:hint="eastAsia"/>
+        </w:rPr>
+        <w:t>を削除する。</w:t>
+      </w:r>
+    </w:p>
+    <w:p>
+      <w:pPr>
+        <w:pStyle w:val="ListParagraph"/>
+        <w:ind w:left="1440"/>
+      </w:pPr>
+      <w:r>
+        <w:rPr>
+          <w:rFonts w:hint="eastAsia"/>
+        </w:rPr>
+        <w:t>マウスのホイールスクロールで拡大・縮小。</w:t>
+      </w:r>
+    </w:p>
+    <w:p>
+      <w:pPr>
+        <w:pStyle w:val="ListParagraph"/>
+        <w:ind w:left="1440"/>
+      </w:pPr>
+      <w:r>
+        <w:rPr>
+          <w:rFonts w:hint="eastAsia"/>
+        </w:rPr>
+        <w:t>左上のパネルの十字矢印ボタン</w:t>
+      </w:r>
+      <w:r>
+        <w:t>を押すと</w:t>
+      </w:r>
+      <w:r>
+        <w:rPr>
+          <w:rFonts w:hint="eastAsia"/>
+        </w:rPr>
+        <w:t>ビデオ画面をドラッグアンドドロップすることで拡大画面を移動できる。</w:t>
+      </w:r>
+    </w:p>
+    <w:p>
+      <w:pPr>
+        <w:pStyle w:val="ListParagraph"/>
+        <w:ind w:left="1080"/>
+      </w:pPr>
+      <w:r>
+        <w:t>完了したら、メニュー</w:t>
+      </w:r>
+      <w:r>
+        <w:t>-&gt;File-&gt;Save Selected Layer(s)…</w:t>
+      </w:r>
+      <w:r>
+        <w:t>で保存し、</w:t>
+      </w:r>
+      <w:proofErr w:type="spellStart"/>
+      <w:r>
+        <w:t>napari</w:t>
+      </w:r>
+      <w:proofErr w:type="spellEnd"/>
+      <w:r>
+        <w:t>ウィンドウを閉じて終了。</w:t>
       </w:r>
     </w:p>
     <w:p>
@@ -692,22 +1282,20 @@
         <w:pStyle w:val="ListParagraph"/>
         <w:numPr>
           <w:ilvl w:val="0"/>
-          <w:numId w:val="4"/>
+          <w:numId w:val="19"/>
         </w:numPr>
       </w:pPr>
       <w:r>
-        <w:t>追跡点の設定</w:t>
-      </w:r>
-    </w:p>
-    <w:p>
-      <w:pPr>
-        <w:ind w:left="360"/>
-      </w:pPr>
-      <w:r>
-        <w:t>メニュー：</w:t>
-      </w:r>
-      <w:r>
-        <w:t>DLC-&gt;'Label frames'</w:t>
+        <w:t xml:space="preserve">Create training dataset </w:t>
+      </w:r>
+      <w:r>
+        <w:t>タブで</w:t>
+      </w:r>
+      <w:r>
+        <w:t>Create Training Dataset</w:t>
+      </w:r>
+      <w:r>
+        <w:t>を押す</w:t>
       </w:r>
     </w:p>
     <w:p>
@@ -715,31 +1303,11 @@
         <w:pStyle w:val="ListParagraph"/>
         <w:numPr>
           <w:ilvl w:val="0"/>
-          <w:numId w:val="10"/>
+          <w:numId w:val="19"/>
         </w:numPr>
       </w:pPr>
       <w:r>
-        <w:t>追跡点の名前のリストを指定するダイアログが開く。</w:t>
-      </w:r>
-      <w:r>
-        <w:t>2)</w:t>
-      </w:r>
-      <w:r>
-        <w:t>の</w:t>
-      </w:r>
-      <w:proofErr w:type="spellStart"/>
-      <w:r>
-        <w:t>bodyparts</w:t>
-      </w:r>
-      <w:proofErr w:type="spellEnd"/>
-      <w:r>
-        <w:t>で設定したリストがデフォルトで提示されるので、変更なければそのまま</w:t>
-      </w:r>
-      <w:r>
-        <w:t>OK</w:t>
-      </w:r>
-      <w:r>
-        <w:t>を押す。</w:t>
+        <w:t>ネットワークの訓練</w:t>
       </w:r>
     </w:p>
     <w:p>
@@ -747,19 +1315,133 @@
         <w:pStyle w:val="ListParagraph"/>
         <w:numPr>
           <w:ilvl w:val="0"/>
-          <w:numId w:val="10"/>
+          <w:numId w:val="20"/>
         </w:numPr>
-      </w:pPr>
-      <w:r>
-        <w:t xml:space="preserve">Labeling </w:t>
-      </w:r>
+        <w:tabs>
+          <w:tab w:val="left" w:pos="1437"/>
+        </w:tabs>
+      </w:pPr>
       <w:proofErr w:type="spellStart"/>
       <w:r>
-        <w:t>ToolBox</w:t>
+        <w:t>deeplabcut</w:t>
       </w:r>
       <w:proofErr w:type="spellEnd"/>
       <w:r>
-        <w:t>ウィンドウが開く。</w:t>
+        <w:t xml:space="preserve"> GUI</w:t>
+      </w:r>
+      <w:r>
+        <w:t>上で実行する方法</w:t>
+      </w:r>
+    </w:p>
+    <w:p>
+      <w:pPr>
+        <w:pStyle w:val="ListParagraph"/>
+        <w:ind w:left="1500"/>
+      </w:pPr>
+      <w:r>
+        <w:t>Train network</w:t>
+      </w:r>
+      <w:r>
+        <w:t>タブで</w:t>
+      </w:r>
+      <w:r>
+        <w:t xml:space="preserve"> Train Network</w:t>
+      </w:r>
+      <w:r>
+        <w:t>を押す</w:t>
+      </w:r>
+    </w:p>
+    <w:p>
+      <w:pPr>
+        <w:pStyle w:val="ListParagraph"/>
+        <w:ind w:left="1500"/>
+      </w:pPr>
+      <w:r>
+        <w:t>ネットワークの訓練が完了したら</w:t>
+      </w:r>
+      <w:r>
+        <w:t xml:space="preserve">Evaluate network </w:t>
+      </w:r>
+      <w:r>
+        <w:t>タブで</w:t>
+      </w:r>
+      <w:r>
+        <w:t>Evaluate Network</w:t>
+      </w:r>
+      <w:r>
+        <w:t>を押す</w:t>
+      </w:r>
+      <w:r>
+        <w:t>Analyze videos</w:t>
+      </w:r>
+      <w:r>
+        <w:t>タブを選択</w:t>
+      </w:r>
+    </w:p>
+    <w:p>
+      <w:pPr>
+        <w:pStyle w:val="ListParagraph"/>
+        <w:ind w:left="2160"/>
+      </w:pPr>
+      <w:r>
+        <w:t>Select videos</w:t>
+      </w:r>
+      <w:r>
+        <w:t>を押し、ビデオファイル（</w:t>
+      </w:r>
+      <w:r>
+        <w:t>e.g</w:t>
+      </w:r>
+      <w:proofErr w:type="gramStart"/>
+      <w:r>
+        <w:t>.,</w:t>
+      </w:r>
+      <w:proofErr w:type="gramEnd"/>
+      <w:r>
+        <w:t xml:space="preserve"> videos/*_thermo.mp4</w:t>
+      </w:r>
+      <w:r>
+        <w:t>）を選択</w:t>
+      </w:r>
+      <w:r>
+        <w:t>Seve result(s) as csv</w:t>
+      </w:r>
+      <w:r>
+        <w:t>と</w:t>
+      </w:r>
+      <w:r>
+        <w:t>Filter predictions</w:t>
+      </w:r>
+      <w:r>
+        <w:t>にチェックを入れる</w:t>
+      </w:r>
+    </w:p>
+    <w:p>
+      <w:pPr>
+        <w:pStyle w:val="ListParagraph"/>
+        <w:ind w:left="2160"/>
+      </w:pPr>
+      <w:r>
+        <w:lastRenderedPageBreak/>
+        <w:t>Analyze Videos</w:t>
+      </w:r>
+      <w:r>
+        <w:t>を押す</w:t>
+      </w:r>
+    </w:p>
+    <w:p>
+      <w:pPr>
+        <w:pStyle w:val="ListParagraph"/>
+        <w:ind w:left="1500"/>
+      </w:pPr>
+      <w:r>
+        <w:t>完了したらビデオファイルと同じフォルダに</w:t>
+      </w:r>
+      <w:r>
+        <w:t>“*_filtered.csv”</w:t>
+      </w:r>
+      <w:r>
+        <w:t>というファイルができている。</w:t>
       </w:r>
     </w:p>
     <w:p>
@@ -767,26 +1449,181 @@
         <w:pStyle w:val="ListParagraph"/>
         <w:numPr>
           <w:ilvl w:val="0"/>
-          <w:numId w:val="10"/>
+          <w:numId w:val="20"/>
         </w:numPr>
-      </w:pPr>
-      <w:r>
-        <w:t>”Load Frames”</w:t>
-      </w:r>
-      <w:r>
-        <w:t>（左下のボタン）を押し、</w:t>
-      </w:r>
-      <w:r>
-        <w:t>3)</w:t>
-      </w:r>
-      <w:r>
-        <w:t>で抽出された画像が保存されたフォルダ（ビデオファイルと同名のフォルダ）を指定して</w:t>
-      </w:r>
-      <w:r>
-        <w:t>Open</w:t>
-      </w:r>
-      <w:r>
-        <w:t>する。</w:t>
+        <w:ind w:left="1529" w:hanging="449"/>
+      </w:pPr>
+      <w:r>
+        <w:t>コマンドラインからバックグラウンドで実行する方法</w:t>
+      </w:r>
+    </w:p>
+    <w:p>
+      <w:pPr>
+        <w:pStyle w:val="ListParagraph"/>
+        <w:ind w:left="1500"/>
+      </w:pPr>
+      <w:r>
+        <w:t>メニュー：</w:t>
+      </w:r>
+      <w:r>
+        <w:t>DLC-&gt; Make a training script</w:t>
+      </w:r>
+      <w:r>
+        <w:t>を選択</w:t>
+      </w:r>
+    </w:p>
+    <w:p>
+      <w:pPr>
+        <w:pStyle w:val="ListParagraph"/>
+        <w:ind w:left="1500"/>
+      </w:pPr>
+      <w:r>
+        <w:t>ポップアップダイアログに表示されるコマンドをコンソールで実行</w:t>
+      </w:r>
+    </w:p>
+    <w:p>
+      <w:pPr>
+        <w:pStyle w:val="ListParagraph"/>
+        <w:ind w:left="1500"/>
+      </w:pPr>
+      <w:r>
+        <w:t>e.g.,</w:t>
+      </w:r>
+    </w:p>
+    <w:p>
+      <w:pPr>
+        <w:pStyle w:val="ListParagraph"/>
+        <w:ind w:left="2160"/>
+        <w:rPr>
+          <w:rFonts w:ascii="Consolas" w:hAnsi="Consolas" w:cs="Consolas"/>
+        </w:rPr>
+      </w:pPr>
+      <w:proofErr w:type="spellStart"/>
+      <w:r>
+        <w:rPr>
+          <w:rFonts w:ascii="Consolas" w:hAnsi="Consolas" w:cs="Consolas"/>
+        </w:rPr>
+        <w:t>conda</w:t>
+      </w:r>
+      <w:proofErr w:type="spellEnd"/>
+      <w:r>
+        <w:rPr>
+          <w:rFonts w:ascii="Consolas" w:hAnsi="Consolas" w:cs="Consolas"/>
+        </w:rPr>
+        <w:t xml:space="preserve"> activate </w:t>
+      </w:r>
+      <w:proofErr w:type="gramStart"/>
+      <w:r>
+        <w:rPr>
+          <w:rFonts w:ascii="Consolas" w:hAnsi="Consolas" w:cs="Consolas"/>
+        </w:rPr>
+        <w:t>TVT</w:t>
+      </w:r>
+      <w:proofErr w:type="gramEnd"/>
+    </w:p>
+    <w:p>
+      <w:pPr>
+        <w:pStyle w:val="ListParagraph"/>
+        <w:ind w:left="2160"/>
+        <w:rPr>
+          <w:rFonts w:ascii="Consolas" w:hAnsi="Consolas" w:cs="Consolas"/>
+        </w:rPr>
+      </w:pPr>
+      <w:r>
+        <w:rPr>
+          <w:rFonts w:ascii="Consolas" w:hAnsi="Consolas" w:cs="Consolas"/>
+        </w:rPr>
+        <w:t>cd ~ /TVT/data/FLIR6623_thermo-TVT-2023-09-01</w:t>
+      </w:r>
+    </w:p>
+    <w:p>
+      <w:pPr>
+        <w:pStyle w:val="ListParagraph"/>
+        <w:ind w:left="2160"/>
+        <w:rPr>
+          <w:rFonts w:ascii="Consolas" w:hAnsi="Consolas" w:cs="Consolas"/>
+        </w:rPr>
+      </w:pPr>
+      <w:proofErr w:type="spellStart"/>
+      <w:r>
+        <w:rPr>
+          <w:rFonts w:ascii="Consolas" w:hAnsi="Consolas" w:cs="Consolas"/>
+        </w:rPr>
+        <w:t>nohup</w:t>
+      </w:r>
+      <w:proofErr w:type="spellEnd"/>
+      <w:r>
+        <w:rPr>
+          <w:rFonts w:ascii="Consolas" w:hAnsi="Consolas" w:cs="Consolas"/>
+        </w:rPr>
+        <w:t xml:space="preserve"> /bin/bash DLC_training.sh &gt; </w:t>
+      </w:r>
+      <w:proofErr w:type="spellStart"/>
+      <w:r>
+        <w:rPr>
+          <w:rFonts w:ascii="Consolas" w:hAnsi="Consolas" w:cs="Consolas"/>
+        </w:rPr>
+        <w:t>DLC_train.out</w:t>
+      </w:r>
+      <w:proofErr w:type="spellEnd"/>
+      <w:r>
+        <w:rPr>
+          <w:rFonts w:ascii="Consolas" w:hAnsi="Consolas" w:cs="Consolas"/>
+        </w:rPr>
+        <w:t xml:space="preserve"> &amp;</w:t>
+      </w:r>
+    </w:p>
+    <w:p>
+      <w:pPr>
+        <w:pStyle w:val="ListParagraph"/>
+        <w:ind w:left="1500"/>
+      </w:pPr>
+    </w:p>
+    <w:p>
+      <w:pPr>
+        <w:ind w:left="1134"/>
+      </w:pPr>
+      <w:r>
+        <w:rPr>
+          <w:rFonts w:hint="eastAsia"/>
+        </w:rPr>
+        <w:t>ビデオの長さによっては、</w:t>
+      </w:r>
+      <w:r>
+        <w:t>訓練の完了には相当な時間（数時間）がかかるが、</w:t>
+      </w:r>
+      <w:r>
+        <w:t>2)</w:t>
+      </w:r>
+      <w:r>
+        <w:t>の方法では訓練がバックグラウンドで実行されるので、コマンドを走らせたあと、ログアウトして待つこともできる。</w:t>
+      </w:r>
+      <w:r>
+        <w:t>2)</w:t>
+      </w:r>
+      <w:r>
+        <w:t>の方法で起動した場合は、コマンドを実行したディレクトリで、</w:t>
+      </w:r>
+    </w:p>
+    <w:p>
+      <w:pPr>
+        <w:ind w:left="1134"/>
+      </w:pPr>
+      <w:r>
+        <w:t xml:space="preserve">tail -f </w:t>
+      </w:r>
+      <w:proofErr w:type="spellStart"/>
+      <w:r>
+        <w:t>DLC_train.out</w:t>
+      </w:r>
+      <w:proofErr w:type="spellEnd"/>
+    </w:p>
+    <w:p>
+      <w:pPr>
+        <w:ind w:left="1134"/>
+      </w:pPr>
+      <w:r>
+        <w:t>と入力すれば処理経過が見られる。</w:t>
       </w:r>
     </w:p>
     <w:p>
@@ -794,1032 +1631,575 @@
         <w:pStyle w:val="ListParagraph"/>
         <w:numPr>
           <w:ilvl w:val="0"/>
-          <w:numId w:val="10"/>
+          <w:numId w:val="18"/>
         </w:numPr>
       </w:pPr>
       <w:r>
-        <w:t>“&lt;&lt;Previous”, “Next&gt;&gt;”</w:t>
-      </w:r>
-      <w:r>
-        <w:t>で画像を移動。</w:t>
+        <w:t>外れ値の抽出（オプション）</w:t>
+      </w:r>
+    </w:p>
+    <w:p>
+      <w:pPr>
+        <w:ind w:left="360"/>
+      </w:pPr>
+      <w:r>
+        <w:t>TVT</w:t>
+      </w:r>
+      <w:r>
+        <w:t>で読み込んだ時に、追跡結果が良くなかった場合には、ネットワークの再訓練を行う。</w:t>
+      </w:r>
+    </w:p>
+    <w:p>
+      <w:pPr>
+        <w:ind w:left="360"/>
+      </w:pPr>
+      <w:proofErr w:type="spellStart"/>
+      <w:r>
+        <w:t>deeplabcut</w:t>
+      </w:r>
+      <w:proofErr w:type="spellEnd"/>
+      <w:r>
+        <w:t xml:space="preserve"> GUI</w:t>
+      </w:r>
+      <w:r>
+        <w:t>の起動</w:t>
+      </w:r>
+    </w:p>
+    <w:p>
+      <w:pPr>
+        <w:ind w:left="360"/>
+      </w:pPr>
+      <w:r>
+        <w:t>メニュー：</w:t>
+      </w:r>
+      <w:r>
+        <w:t xml:space="preserve">DLC-&gt; </w:t>
+      </w:r>
+      <w:proofErr w:type="spellStart"/>
+      <w:r>
+        <w:t>deeplabcut</w:t>
+      </w:r>
+      <w:proofErr w:type="spellEnd"/>
+      <w:r>
+        <w:t xml:space="preserve"> GUI</w:t>
+      </w:r>
+      <w:r>
+        <w:t>で設定編集ダイアログが開く。</w:t>
+      </w:r>
+    </w:p>
+    <w:p>
+      <w:pPr>
+        <w:ind w:left="360"/>
+      </w:pPr>
+      <w:r>
+        <w:t>‘Load Project’</w:t>
+      </w:r>
+      <w:r>
+        <w:t>でプロジェクト（</w:t>
+      </w:r>
+      <w:r>
+        <w:t>e.g</w:t>
+      </w:r>
+      <w:proofErr w:type="gramStart"/>
+      <w:r>
+        <w:t>.,</w:t>
+      </w:r>
+      <w:proofErr w:type="gramEnd"/>
+      <w:r>
+        <w:t xml:space="preserve"> TVT/data/*_thermo-</w:t>
+      </w:r>
+      <w:proofErr w:type="spellStart"/>
+      <w:r>
+        <w:t>TheralVideoTracking</w:t>
+      </w:r>
+      <w:proofErr w:type="spellEnd"/>
+      <w:r>
+        <w:t>-****-**-**/</w:t>
+      </w:r>
+      <w:proofErr w:type="spellStart"/>
+      <w:r>
+        <w:t>config.yaml</w:t>
+      </w:r>
+      <w:proofErr w:type="spellEnd"/>
+      <w:r>
+        <w:t>）を選択。（</w:t>
+      </w:r>
+      <w:proofErr w:type="spellStart"/>
+      <w:r>
+        <w:t>config_rel.yaml</w:t>
+      </w:r>
+      <w:proofErr w:type="spellEnd"/>
+      <w:r>
+        <w:t>ではなく</w:t>
+      </w:r>
+      <w:proofErr w:type="spellStart"/>
+      <w:r>
+        <w:t>config.yaml</w:t>
+      </w:r>
+      <w:proofErr w:type="spellEnd"/>
+      <w:r>
+        <w:t>）</w:t>
+      </w:r>
+    </w:p>
+    <w:p>
+      <w:pPr>
+        <w:ind w:left="360"/>
+      </w:pPr>
+      <w:r>
+        <w:t>Extract outlier frames</w:t>
+      </w:r>
+      <w:r>
+        <w:t>タブ</w:t>
+      </w:r>
+    </w:p>
+    <w:p>
+      <w:pPr>
+        <w:ind w:left="709"/>
+      </w:pPr>
+      <w:r>
+        <w:t>Select videos</w:t>
+      </w:r>
+      <w:r>
+        <w:t>でビデオファイル（</w:t>
+      </w:r>
+      <w:r>
+        <w:t>e.g</w:t>
+      </w:r>
+      <w:proofErr w:type="gramStart"/>
+      <w:r>
+        <w:t>.,</w:t>
+      </w:r>
+      <w:proofErr w:type="gramEnd"/>
+      <w:r>
+        <w:t xml:space="preserve"> videos/*_thermo.mp4</w:t>
+      </w:r>
+      <w:r>
+        <w:t>）を選択</w:t>
+      </w:r>
+    </w:p>
+    <w:p>
+      <w:pPr>
+        <w:ind w:left="709"/>
+      </w:pPr>
+      <w:r>
+        <w:t>Extract frames</w:t>
+      </w:r>
+      <w:r>
+        <w:t>を押す</w:t>
+      </w:r>
+    </w:p>
+    <w:p>
+      <w:pPr>
+        <w:ind w:left="709"/>
+      </w:pPr>
+      <w:r>
+        <w:t>Labeling GUI</w:t>
+      </w:r>
+      <w:r>
+        <w:t>を押す</w:t>
+      </w:r>
+    </w:p>
+    <w:p>
+      <w:pPr>
+        <w:ind w:left="709"/>
+      </w:pPr>
+      <w:r>
+        <w:t>Merge data</w:t>
+      </w:r>
+      <w:r>
+        <w:t>を押す</w:t>
+      </w:r>
+    </w:p>
+    <w:p>
+      <w:pPr>
+        <w:ind w:left="360"/>
+      </w:pPr>
+      <w:r>
+        <w:t>2)</w:t>
+      </w:r>
+      <w:r>
+        <w:t>の５を繰り返す。</w:t>
+      </w:r>
+    </w:p>
+    <w:p>
+      <w:pPr>
+        <w:pStyle w:val="Heading1"/>
+      </w:pPr>
+      <w:r>
+        <w:t>追跡点の読み込みと設定</w:t>
+      </w:r>
+    </w:p>
+    <w:p>
+      <w:r>
+        <w:t>メニュー：</w:t>
+      </w:r>
+      <w:r>
+        <w:t>DLC-&gt;'Load tracking positions'</w:t>
+      </w:r>
+    </w:p>
+    <w:p>
+      <w:pPr>
+        <w:ind w:left="360"/>
+      </w:pPr>
+      <w:r>
+        <w:t>*flitered.csv</w:t>
+      </w:r>
+      <w:r>
+        <w:t>を選択。</w:t>
+      </w:r>
+    </w:p>
+    <w:p>
+      <w:pPr>
+        <w:ind w:left="360"/>
+      </w:pPr>
+      <w:r>
+        <w:t>左にある</w:t>
+      </w:r>
+      <w:r>
+        <w:t>'Tracking points'</w:t>
+      </w:r>
+      <w:r>
+        <w:t>パネルの</w:t>
+      </w:r>
+      <w:r>
+        <w:t>Point</w:t>
+      </w:r>
+      <w:r>
+        <w:t>に追跡点が追加される。</w:t>
+      </w:r>
+    </w:p>
+    <w:p>
+      <w:pPr>
+        <w:pStyle w:val="Heading1"/>
+      </w:pPr>
+      <w:r>
+        <w:t>時間マーカーの設定</w:t>
+      </w:r>
+    </w:p>
+    <w:p>
+      <w:pPr>
+        <w:ind w:left="360"/>
+      </w:pPr>
+      <w:r>
+        <w:t>グラフをもとに、スライダーを使ってフレームを移動。</w:t>
+      </w:r>
+    </w:p>
+    <w:p>
+      <w:pPr>
+        <w:ind w:left="360"/>
+      </w:pPr>
+      <w:r>
+        <w:rPr>
+          <w:rFonts w:hint="eastAsia"/>
+        </w:rPr>
+        <w:t>マークする</w:t>
+      </w:r>
+      <w:r>
+        <w:t>フレームに来たら、左上の</w:t>
+      </w:r>
+      <w:r>
+        <w:t>'Time marker'</w:t>
+      </w:r>
+      <w:r>
+        <w:t>パネルで時間マーカーを設定。</w:t>
+      </w:r>
+    </w:p>
+    <w:p>
+      <w:pPr>
+        <w:ind w:left="360"/>
+      </w:pPr>
+      <w:r>
+        <w:lastRenderedPageBreak/>
+        <w:t>'Name:'</w:t>
+      </w:r>
+      <w:r>
+        <w:t>に適当な名前を入力し、</w:t>
+      </w:r>
+      <w:r>
+        <w:t>'Add'</w:t>
+      </w:r>
+      <w:r>
+        <w:t>ボタンを押す。</w:t>
+      </w:r>
+    </w:p>
+    <w:p>
+      <w:pPr>
+        <w:ind w:left="360"/>
+      </w:pPr>
+    </w:p>
+    <w:p>
+      <w:pPr>
+        <w:pStyle w:val="Heading1"/>
+      </w:pPr>
+      <w:r>
+        <w:t>追跡点の編集</w:t>
+      </w:r>
+    </w:p>
+    <w:p>
+      <w:pPr>
+        <w:pStyle w:val="Heading2"/>
+      </w:pPr>
+      <w:r>
+        <w:t>マーカー区間外の追跡点の削除</w:t>
       </w:r>
     </w:p>
     <w:p>
       <w:pPr>
         <w:pStyle w:val="ListParagraph"/>
         <w:numPr>
-          <w:ilvl w:val="0"/>
-          <w:numId w:val="10"/>
+          <w:ilvl w:val="1"/>
+          <w:numId w:val="6"/>
         </w:numPr>
       </w:pPr>
       <w:r>
-        <w:t>右上の</w:t>
-      </w:r>
-      <w:r>
-        <w:t>’Adjust marker size’</w:t>
-      </w:r>
-      <w:r>
-        <w:t>でマーカーの円の大きさが変えられる。</w:t>
+        <w:t>左にある</w:t>
+      </w:r>
+      <w:r>
+        <w:t>'Tracking points'</w:t>
+      </w:r>
+      <w:r>
+        <w:t>パネルの</w:t>
+      </w:r>
+      <w:r>
+        <w:t>'Point:'</w:t>
+      </w:r>
+      <w:r>
+        <w:t>で追跡点を選択し、パネルの下部にある</w:t>
+      </w:r>
+      <w:r>
+        <w:t>'Plot time-course'</w:t>
+      </w:r>
+      <w:r>
+        <w:t>ボタンを押す。</w:t>
       </w:r>
     </w:p>
     <w:p>
       <w:pPr>
         <w:pStyle w:val="ListParagraph"/>
         <w:numPr>
-          <w:ilvl w:val="0"/>
-          <w:numId w:val="10"/>
+          <w:ilvl w:val="1"/>
+          <w:numId w:val="6"/>
         </w:numPr>
       </w:pPr>
       <w:r>
-        <w:t xml:space="preserve">‘Select a </w:t>
-      </w:r>
-      <w:proofErr w:type="spellStart"/>
-      <w:r>
-        <w:t>bodypart</w:t>
-      </w:r>
-      <w:proofErr w:type="spellEnd"/>
-      <w:r>
-        <w:t xml:space="preserve"> to label’</w:t>
-      </w:r>
-      <w:r>
-        <w:t>でどのマーカーを置くかが選べる。一つ置けば自動的に次のものが選択されるが、前に戻ったり、飛ばしたりするときはここで選択。</w:t>
+        <w:t>追跡区間にないフレームに移動。</w:t>
+      </w:r>
+    </w:p>
+    <w:p>
+      <w:pPr>
+        <w:ind w:left="720"/>
+      </w:pPr>
+      <w:r>
+        <w:t>'Time marker'</w:t>
+      </w:r>
+      <w:r>
+        <w:t>パネル（左上）の</w:t>
+      </w:r>
+      <w:r>
+        <w:t>'Jump next'</w:t>
+      </w:r>
+      <w:r>
+        <w:t>、</w:t>
+      </w:r>
+      <w:r>
+        <w:t>'Jump previous'</w:t>
+      </w:r>
+      <w:r>
+        <w:t>でマーカー位置にフレームを移動できる。</w:t>
       </w:r>
     </w:p>
     <w:p>
       <w:pPr>
         <w:pStyle w:val="ListParagraph"/>
         <w:numPr>
-          <w:ilvl w:val="0"/>
-          <w:numId w:val="10"/>
+          <w:ilvl w:val="1"/>
+          <w:numId w:val="6"/>
         </w:numPr>
       </w:pPr>
       <w:r>
-        <w:t>右クリックで点を置く。</w:t>
+        <w:t>'Tracking points'</w:t>
+      </w:r>
+      <w:r>
+        <w:t>の</w:t>
+      </w:r>
+      <w:r>
+        <w:t>'Edit range:'</w:t>
+      </w:r>
+      <w:r>
+        <w:t>を設定</w:t>
       </w:r>
     </w:p>
     <w:p>
       <w:pPr>
         <w:pStyle w:val="ListParagraph"/>
         <w:numPr>
-          <w:ilvl w:val="0"/>
-          <w:numId w:val="10"/>
+          <w:ilvl w:val="2"/>
+          <w:numId w:val="6"/>
         </w:numPr>
       </w:pPr>
       <w:r>
-        <w:t>左クリック＋ドラッグで位置を移動できる。</w:t>
+        <w:t>'Current'</w:t>
+      </w:r>
+      <w:r>
+        <w:t>；現在の表示フレームのみ</w:t>
       </w:r>
     </w:p>
     <w:p>
       <w:pPr>
         <w:pStyle w:val="ListParagraph"/>
         <w:numPr>
-          <w:ilvl w:val="0"/>
-          <w:numId w:val="10"/>
+          <w:ilvl w:val="2"/>
+          <w:numId w:val="6"/>
         </w:numPr>
       </w:pPr>
       <w:r>
-        <w:t>中ボタンクリックで点を削除。</w:t>
+        <w:t>'</w:t>
+      </w:r>
+      <w:proofErr w:type="spellStart"/>
+      <w:r>
+        <w:t>PrevMark</w:t>
+      </w:r>
+      <w:proofErr w:type="spellEnd"/>
+      <w:r>
+        <w:t xml:space="preserve"> -&gt; Current'</w:t>
+      </w:r>
+      <w:r>
+        <w:t>；前のマーカーから、現在の表示フレームまで（マーカー位置は含まない）。</w:t>
       </w:r>
     </w:p>
     <w:p>
       <w:pPr>
         <w:pStyle w:val="ListParagraph"/>
         <w:numPr>
-          <w:ilvl w:val="0"/>
-          <w:numId w:val="10"/>
+          <w:ilvl w:val="2"/>
+          <w:numId w:val="6"/>
         </w:numPr>
       </w:pPr>
       <w:r>
-        <w:t>終了したら</w:t>
-      </w:r>
-      <w:r>
-        <w:t>’Quit’</w:t>
-      </w:r>
-      <w:r>
-        <w:t>ボタンで</w:t>
-      </w:r>
-      <w:r>
-        <w:t xml:space="preserve">Labeling </w:t>
+        <w:t xml:space="preserve">'Current -&gt; </w:t>
       </w:r>
       <w:proofErr w:type="spellStart"/>
       <w:r>
-        <w:t>ToolBox</w:t>
+        <w:t>NextMark</w:t>
       </w:r>
       <w:proofErr w:type="spellEnd"/>
       <w:r>
-        <w:t>ウィンドウを閉じる。</w:t>
+        <w:t>'</w:t>
+      </w:r>
+      <w:r>
+        <w:t>；現在の表示フレームから、次のマーカーまで（マーカー位置は含まない）。</w:t>
       </w:r>
     </w:p>
     <w:p>
       <w:pPr>
         <w:pStyle w:val="ListParagraph"/>
         <w:numPr>
-          <w:ilvl w:val="0"/>
-          <w:numId w:val="10"/>
+          <w:ilvl w:val="2"/>
+          <w:numId w:val="6"/>
         </w:numPr>
       </w:pPr>
       <w:r>
-        <w:t>‘Do you</w:t>
-      </w:r>
-      <w:r>
-        <w:t xml:space="preserve"> </w:t>
-      </w:r>
-      <w:r>
-        <w:t>want to lab</w:t>
-      </w:r>
-      <w:r>
-        <w:t>e</w:t>
-      </w:r>
-      <w:r>
-        <w:rPr>
-          <w:rFonts w:hint="eastAsia"/>
-        </w:rPr>
-        <w:t>l</w:t>
-      </w:r>
-      <w:r>
-        <w:t xml:space="preserve"> another data se</w:t>
-      </w:r>
-      <w:r>
-        <w:t>t</w:t>
-      </w:r>
-      <w:r>
-        <w:t>?’</w:t>
-      </w:r>
-      <w:r>
-        <w:t>と聞かれるが、他のビデオ画像の処理を同時にしないなら</w:t>
-      </w:r>
-      <w:r>
-        <w:t>No</w:t>
-      </w:r>
-      <w:r>
-        <w:t>を選択。</w:t>
+        <w:t>'0 -&gt; Current'</w:t>
+      </w:r>
+      <w:r>
+        <w:t>；始めから、現在の表示フレームまで。</w:t>
       </w:r>
     </w:p>
     <w:p>
       <w:pPr>
         <w:pStyle w:val="ListParagraph"/>
         <w:numPr>
-          <w:ilvl w:val="0"/>
-          <w:numId w:val="10"/>
+          <w:ilvl w:val="2"/>
+          <w:numId w:val="6"/>
         </w:numPr>
       </w:pPr>
       <w:r>
-        <w:lastRenderedPageBreak/>
-        <w:t>このとき</w:t>
-      </w:r>
-      <w:r>
-        <w:t>DLC Video GUI</w:t>
-      </w:r>
-      <w:r>
-        <w:t>も一緒に閉じてしまうことがあるので（</w:t>
-      </w:r>
-      <w:proofErr w:type="spellStart"/>
-      <w:r>
-        <w:t>DeepLabCut</w:t>
-      </w:r>
-      <w:proofErr w:type="spellEnd"/>
-      <w:r>
-        <w:t>がプロセスを</w:t>
-      </w:r>
-      <w:r>
-        <w:t>quit</w:t>
-      </w:r>
-      <w:r>
-        <w:t>してしまう）、その場合</w:t>
-      </w:r>
-      <w:r>
-        <w:t>DLC_GUI.py</w:t>
-      </w:r>
-      <w:r>
-        <w:t>を再起動する。「追跡点の設定」を選択した時点の作業状態が自動的に保存されているので、起動時の</w:t>
-      </w:r>
-      <w:r>
-        <w:t>’Retrieve the last working state’</w:t>
-      </w:r>
-      <w:r>
-        <w:t>で</w:t>
-      </w:r>
-      <w:r>
-        <w:t>Yes</w:t>
-      </w:r>
-      <w:r>
-        <w:t>を選択すれば、作業状態が回復される。</w:t>
+        <w:t>'Current -&gt; End'</w:t>
+      </w:r>
+      <w:r>
+        <w:t>；現在の表示フレームから、最後まで。</w:t>
       </w:r>
     </w:p>
     <w:p>
       <w:pPr>
         <w:pStyle w:val="ListParagraph"/>
         <w:numPr>
-          <w:ilvl w:val="0"/>
-          <w:numId w:val="4"/>
+          <w:ilvl w:val="1"/>
+          <w:numId w:val="6"/>
         </w:numPr>
       </w:pPr>
       <w:r>
-        <w:t>追跡点の確認</w:t>
-      </w:r>
-    </w:p>
-    <w:p>
-      <w:pPr>
-        <w:ind w:left="360"/>
-      </w:pPr>
-      <w:r>
-        <w:t>メニュー：</w:t>
-      </w:r>
-      <w:r>
-        <w:t>DLC-&gt;'Check labels'</w:t>
-      </w:r>
-    </w:p>
-    <w:p>
-      <w:pPr>
-        <w:ind w:left="360"/>
-      </w:pPr>
-      <w:r>
-        <w:t>コンソール上に進行状況が表示される。完了したらメッセージダイアログが開く。</w:t>
-      </w:r>
-    </w:p>
-    <w:p>
-      <w:pPr>
-        <w:ind w:left="360"/>
-      </w:pPr>
-      <w:r>
-        <w:t>マーカーが置かれた画像ファイルが、プロジェクトフォルダ内（</w:t>
-      </w:r>
-      <w:r>
-        <w:t>Data/[</w:t>
-      </w:r>
-      <w:r>
-        <w:t>動画ファイル名</w:t>
-      </w:r>
-      <w:r>
-        <w:t>]/[</w:t>
-      </w:r>
-      <w:r>
-        <w:t>動画ファイル名</w:t>
-      </w:r>
-      <w:r>
-        <w:t>]-DLC_GUI-[</w:t>
-      </w:r>
-      <w:proofErr w:type="spellStart"/>
-      <w:r>
-        <w:t>yyyy</w:t>
-      </w:r>
-      <w:proofErr w:type="spellEnd"/>
-      <w:r>
-        <w:t>-mm-dd:</w:t>
-      </w:r>
-      <w:r>
-        <w:t>プロジェクト作成日</w:t>
-      </w:r>
-      <w:r>
-        <w:t>]</w:t>
-      </w:r>
-      <w:r>
-        <w:t>）の</w:t>
-      </w:r>
-      <w:r>
-        <w:t>[</w:t>
-      </w:r>
-      <w:r>
-        <w:t>動画ファイル名</w:t>
-      </w:r>
-      <w:r>
-        <w:t>]/labeled-data/[</w:t>
-      </w:r>
-      <w:r>
-        <w:t>動画ファイル名</w:t>
-      </w:r>
-      <w:r>
-        <w:t>]_labeled</w:t>
-      </w:r>
-      <w:r>
-        <w:t>）に保存されるので、画像ビューアーなどで確認。</w:t>
+        <w:t>'Tracking points'</w:t>
+      </w:r>
+      <w:r>
+        <w:t>の</w:t>
+      </w:r>
+      <w:r>
+        <w:t>'Erase'</w:t>
+      </w:r>
+      <w:r>
+        <w:t>ボタンで、</w:t>
+      </w:r>
+      <w:r>
+        <w:t>'Edit range'</w:t>
+      </w:r>
+      <w:r>
+        <w:t>内の追跡点を消去。</w:t>
+      </w:r>
+    </w:p>
+    <w:p>
+      <w:pPr>
+        <w:ind w:left="720"/>
+      </w:pPr>
+      <w:r>
+        <w:t>編集後は</w:t>
+      </w:r>
+      <w:r>
+        <w:t>'Edit range'</w:t>
+      </w:r>
+      <w:r>
+        <w:t>が</w:t>
+      </w:r>
+      <w:r>
+        <w:t>'Current'</w:t>
+      </w:r>
+      <w:r>
+        <w:t>に戻るので、その都度</w:t>
+      </w:r>
+      <w:r>
+        <w:t>'Edit range'</w:t>
+      </w:r>
+      <w:r>
+        <w:t>を設定する。</w:t>
       </w:r>
     </w:p>
     <w:p>
       <w:pPr>
         <w:pStyle w:val="ListParagraph"/>
         <w:numPr>
-          <w:ilvl w:val="0"/>
-          <w:numId w:val="4"/>
+          <w:ilvl w:val="1"/>
+          <w:numId w:val="6"/>
         </w:numPr>
       </w:pPr>
       <w:r>
-        <w:t>訓練データの作成と訓練の開始。</w:t>
-      </w:r>
-    </w:p>
-    <w:p>
-      <w:pPr>
-        <w:ind w:left="360"/>
-      </w:pPr>
-      <w:r>
-        <w:t>メニュー：</w:t>
-      </w:r>
-      <w:r>
-        <w:t>DLC-&gt;'Train network'</w:t>
-      </w:r>
-    </w:p>
-    <w:p>
-      <w:pPr>
-        <w:ind w:left="360"/>
-      </w:pPr>
-      <w:r>
-        <w:t>訓練データの作成を行い、ネットワークの訓練を開始する。</w:t>
-      </w:r>
-    </w:p>
-    <w:p>
-      <w:pPr>
-        <w:pStyle w:val="ListParagraph"/>
-        <w:numPr>
-          <w:ilvl w:val="0"/>
-          <w:numId w:val="12"/>
-        </w:numPr>
-      </w:pPr>
-      <w:r>
-        <w:t>訓練は、訓練データの量や</w:t>
-      </w:r>
-      <w:r>
-        <w:t>PC</w:t>
-      </w:r>
-      <w:r>
-        <w:t>の性能により数時間以上かかる事がある。</w:t>
-      </w:r>
-    </w:p>
-    <w:p>
-      <w:pPr>
-        <w:pStyle w:val="ListParagraph"/>
-        <w:numPr>
-          <w:ilvl w:val="0"/>
-          <w:numId w:val="12"/>
-        </w:numPr>
-      </w:pPr>
-      <w:r>
-        <w:t>訓練は別プロセスで開始され、</w:t>
-      </w:r>
-      <w:r>
-        <w:t>DLC_GUI</w:t>
-      </w:r>
-      <w:r>
-        <w:t>を終了しても走り続ける。</w:t>
-      </w:r>
-    </w:p>
-    <w:p>
-      <w:pPr>
-        <w:pStyle w:val="ListParagraph"/>
-        <w:numPr>
-          <w:ilvl w:val="0"/>
-          <w:numId w:val="12"/>
-        </w:numPr>
-      </w:pPr>
-      <w:r>
-        <w:t>訓練の進行状況は、プロジェクトフォルダ内の</w:t>
-      </w:r>
-      <w:proofErr w:type="spellStart"/>
-      <w:r>
-        <w:t>DLC_train.out</w:t>
-      </w:r>
-      <w:proofErr w:type="spellEnd"/>
-      <w:r>
-        <w:t>に書き込まれる。</w:t>
-      </w:r>
-    </w:p>
-    <w:p>
-      <w:pPr>
-        <w:pStyle w:val="ListParagraph"/>
-        <w:numPr>
-          <w:ilvl w:val="0"/>
-          <w:numId w:val="12"/>
-        </w:numPr>
-      </w:pPr>
-      <w:r>
-        <w:t>進行中の訓練プロセスを終了させたい場合は、コンソールで</w:t>
-      </w:r>
-      <w:r>
-        <w:t>’</w:t>
-      </w:r>
-      <w:proofErr w:type="spellStart"/>
-      <w:r>
-        <w:t>pkill</w:t>
-      </w:r>
-      <w:proofErr w:type="spellEnd"/>
-      <w:r>
-        <w:t xml:space="preserve"> -f run_dlc_train.py’</w:t>
-      </w:r>
-      <w:r>
-        <w:t>と入力。</w:t>
-      </w:r>
-    </w:p>
-    <w:p>
-      <w:pPr>
-        <w:ind w:left="360"/>
-      </w:pPr>
-      <w:r>
-        <w:t>メニュー：</w:t>
-      </w:r>
-      <w:r>
-        <w:t>DLC-&gt;'- make a training script’</w:t>
-      </w:r>
-    </w:p>
-    <w:p>
-      <w:pPr>
-        <w:ind w:left="360"/>
-      </w:pPr>
-      <w:r>
-        <w:t>訓練スクリプトの作成だけを行い、訓練プロセスは実行しない。訓練プロセスを別の</w:t>
-      </w:r>
-      <w:r>
-        <w:t>PC</w:t>
-      </w:r>
-      <w:r>
-        <w:t>などで行う場合に有用。</w:t>
-      </w:r>
-    </w:p>
-    <w:p>
-      <w:pPr>
-        <w:pStyle w:val="ListParagraph"/>
-        <w:numPr>
-          <w:ilvl w:val="0"/>
-          <w:numId w:val="13"/>
-        </w:numPr>
-      </w:pPr>
-      <w:r>
-        <w:t>プロジェクトフォルダ内に</w:t>
-      </w:r>
-      <w:r>
-        <w:t>’DLC_training.sh’</w:t>
-      </w:r>
-      <w:r>
-        <w:t>が作成される。</w:t>
-      </w:r>
-    </w:p>
-    <w:p>
-      <w:pPr>
-        <w:pStyle w:val="ListParagraph"/>
-        <w:numPr>
-          <w:ilvl w:val="0"/>
-          <w:numId w:val="13"/>
-        </w:numPr>
-      </w:pPr>
-      <w:r>
-        <w:t>DLC_GUI</w:t>
-      </w:r>
-      <w:r>
-        <w:t>のフォルダをコピーし、コンソールで</w:t>
-      </w:r>
-      <w:r>
-        <w:t>’</w:t>
-      </w:r>
-      <w:proofErr w:type="spellStart"/>
-      <w:r>
-        <w:t>conda</w:t>
-      </w:r>
-      <w:proofErr w:type="spellEnd"/>
-      <w:r>
-        <w:t xml:space="preserve"> activate DLC_GPU’ (DLC_CPU)</w:t>
-      </w:r>
-      <w:r>
-        <w:t>で環境を起動、プロジェクトフォルダに移動して</w:t>
-      </w:r>
-      <w:r>
-        <w:t>DLC_training.sh</w:t>
-      </w:r>
-      <w:r>
-        <w:t>をシェルで起動すれば訓練が開始される。</w:t>
-      </w:r>
-    </w:p>
-    <w:p>
-      <w:pPr>
-        <w:ind w:left="360"/>
-      </w:pPr>
-      <w:r>
-        <w:t>e.g.,</w:t>
-      </w:r>
-    </w:p>
-    <w:p>
-      <w:pPr>
-        <w:ind w:left="360"/>
-      </w:pPr>
-      <w:proofErr w:type="spellStart"/>
-      <w:r>
-        <w:t>conda</w:t>
-      </w:r>
-      <w:proofErr w:type="spellEnd"/>
-      <w:r>
-        <w:t xml:space="preserve"> activate DLC_GPU</w:t>
-      </w:r>
-    </w:p>
-    <w:p>
-      <w:pPr>
-        <w:ind w:left="360"/>
-      </w:pPr>
-      <w:r>
-        <w:t>cd DLC_GUI/Data/[</w:t>
-      </w:r>
-      <w:r>
-        <w:t>動画ファイル名</w:t>
-      </w:r>
-      <w:r>
-        <w:t>]/[</w:t>
-      </w:r>
-      <w:r>
-        <w:t>動画ファイル名</w:t>
-      </w:r>
-      <w:r>
-        <w:t>]-DLC_GUI-[</w:t>
-      </w:r>
-      <w:proofErr w:type="spellStart"/>
-      <w:r>
-        <w:t>yyyy</w:t>
-      </w:r>
-      <w:proofErr w:type="spellEnd"/>
-      <w:r>
-        <w:t>-mm-dd:</w:t>
-      </w:r>
-      <w:r>
-        <w:t>プロジェクト作成日</w:t>
-      </w:r>
-      <w:r>
-        <w:t>]</w:t>
-      </w:r>
-    </w:p>
-    <w:p>
-      <w:pPr>
-        <w:ind w:left="360"/>
-      </w:pPr>
-      <w:proofErr w:type="spellStart"/>
-      <w:r>
-        <w:t>nohup</w:t>
-      </w:r>
-      <w:proofErr w:type="spellEnd"/>
-      <w:r>
-        <w:t xml:space="preserve"> /bin/bash DLC_training.sh &gt; </w:t>
-      </w:r>
-      <w:proofErr w:type="spellStart"/>
-      <w:r>
-        <w:t>DLC_train.out</w:t>
-      </w:r>
-      <w:proofErr w:type="spellEnd"/>
-      <w:r>
-        <w:t xml:space="preserve"> &amp;</w:t>
-      </w:r>
-    </w:p>
-    <w:p>
-      <w:pPr>
-        <w:ind w:left="360"/>
-      </w:pPr>
-    </w:p>
-    <w:p>
-      <w:pPr>
-        <w:ind w:left="360"/>
-      </w:pPr>
-      <w:r>
-        <w:lastRenderedPageBreak/>
-        <w:t>以上で、訓練がバックグラウンドジョブとして開始され、進行状況が</w:t>
-      </w:r>
-      <w:proofErr w:type="spellStart"/>
-      <w:r>
-        <w:t>DLC_train.out</w:t>
-      </w:r>
-      <w:proofErr w:type="spellEnd"/>
-      <w:r>
-        <w:t>に記録される。</w:t>
-      </w:r>
-      <w:r>
-        <w:t>Job</w:t>
-      </w:r>
-      <w:r>
-        <w:t>はコンソールを閉じても継続される。進行中の訓練プロセスを終了させたい場合は、コンソールで</w:t>
-      </w:r>
-      <w:r>
-        <w:t>’</w:t>
-      </w:r>
-      <w:proofErr w:type="spellStart"/>
-      <w:r>
-        <w:t>pkill</w:t>
-      </w:r>
-      <w:proofErr w:type="spellEnd"/>
-      <w:r>
-        <w:t xml:space="preserve"> -f run_dlc_train.py’</w:t>
-      </w:r>
-      <w:r>
-        <w:t>と入力。</w:t>
-      </w:r>
-    </w:p>
-    <w:p>
-      <w:pPr>
-        <w:ind w:left="360"/>
-      </w:pPr>
-    </w:p>
-    <w:p>
-      <w:pPr>
-        <w:pStyle w:val="ListParagraph"/>
-        <w:numPr>
-          <w:ilvl w:val="0"/>
-          <w:numId w:val="11"/>
-        </w:numPr>
-      </w:pPr>
-      <w:r>
-        <w:t>訓練の評価</w:t>
-      </w:r>
-    </w:p>
-    <w:p>
-      <w:pPr>
-        <w:ind w:left="360"/>
-      </w:pPr>
-      <w:r>
-        <w:t>メニュー：</w:t>
-      </w:r>
-      <w:r>
-        <w:t>DLC-&gt;'Evaluate network'</w:t>
-      </w:r>
-    </w:p>
-    <w:p>
-      <w:pPr>
-        <w:ind w:left="360"/>
-      </w:pPr>
-      <w:r>
-        <w:t>訓練データの成績を評価。終了すると進行過程を示したメッセージダイアログが開く。</w:t>
-      </w:r>
-    </w:p>
-    <w:p>
-      <w:pPr>
-        <w:ind w:left="360"/>
-      </w:pPr>
-      <w:r>
-        <w:t>プロジェクトフォルダ内の</w:t>
-      </w:r>
-      <w:proofErr w:type="spellStart"/>
-      <w:r>
-        <w:t>evaluateion</w:t>
-      </w:r>
-      <w:proofErr w:type="spellEnd"/>
-      <w:r>
-        <w:t>-results/iteration-x</w:t>
-      </w:r>
-      <w:r>
-        <w:t>に</w:t>
-      </w:r>
-      <w:r>
-        <w:t>csv</w:t>
-      </w:r>
-      <w:r>
-        <w:t>ファイルで保存される。</w:t>
-      </w:r>
-    </w:p>
-    <w:p>
-      <w:pPr>
-        <w:ind w:left="360"/>
-      </w:pPr>
-      <w:r>
-        <w:t>ここでは、特に何もしなくてよい。</w:t>
-      </w:r>
-    </w:p>
-    <w:p>
-      <w:pPr>
-        <w:pStyle w:val="ListParagraph"/>
-        <w:numPr>
-          <w:ilvl w:val="0"/>
-          <w:numId w:val="11"/>
-        </w:numPr>
-      </w:pPr>
-      <w:r>
-        <w:t>ビデオデータの解析</w:t>
-      </w:r>
-    </w:p>
-    <w:p>
-      <w:pPr>
-        <w:ind w:left="360"/>
-      </w:pPr>
-      <w:r>
-        <w:t>メニュー：</w:t>
-      </w:r>
-      <w:r>
-        <w:t>DLC-&gt;'Analyze video'</w:t>
-      </w:r>
-    </w:p>
-    <w:p>
-      <w:pPr>
-        <w:ind w:left="360"/>
-      </w:pPr>
-      <w:r>
-        <w:t>ネットワークを動画ファイルのすべてのフレームに適用して、マーカー位置の追跡が行われる。</w:t>
-      </w:r>
-    </w:p>
-    <w:p>
-      <w:pPr>
-        <w:pStyle w:val="ListParagraph"/>
-        <w:numPr>
-          <w:ilvl w:val="0"/>
-          <w:numId w:val="14"/>
-        </w:numPr>
-      </w:pPr>
-      <w:r>
-        <w:t>コンソール上に進行状況が表示される。</w:t>
-      </w:r>
-    </w:p>
-    <w:p>
-      <w:pPr>
-        <w:pStyle w:val="ListParagraph"/>
-        <w:numPr>
-          <w:ilvl w:val="0"/>
-          <w:numId w:val="14"/>
-        </w:numPr>
-      </w:pPr>
-      <w:r>
-        <w:t>PC</w:t>
-      </w:r>
-      <w:r>
-        <w:t>の性能と動画の長さに応じて、数十分ほど時間がかかることがある。</w:t>
-      </w:r>
-    </w:p>
-    <w:p/>
-    <w:p>
-      <w:pPr>
-        <w:ind w:left="360"/>
-      </w:pPr>
-      <w:r>
-        <w:t>メニュー：</w:t>
-      </w:r>
-      <w:r>
-        <w:t>DLC-&gt;'- Filter prediction'</w:t>
-      </w:r>
-    </w:p>
-    <w:p>
-      <w:pPr>
-        <w:ind w:left="360"/>
-      </w:pPr>
-      <w:r>
-        <w:t>マーカーの追跡位置の時系列変化に対してフィルターをかけることで、追跡位置を補正する。</w:t>
-      </w:r>
-    </w:p>
-    <w:p>
-      <w:pPr>
-        <w:ind w:left="360"/>
-      </w:pPr>
-      <w:r>
-        <w:t>作業フォルダ（</w:t>
-      </w:r>
-      <w:r>
-        <w:t>Data/[</w:t>
-      </w:r>
-      <w:r>
-        <w:t>動画ファイル名</w:t>
-      </w:r>
-      <w:r>
-        <w:t>]</w:t>
-      </w:r>
-      <w:r>
-        <w:t>）の、</w:t>
-      </w:r>
-    </w:p>
-    <w:p>
-      <w:pPr>
-        <w:ind w:left="360"/>
-      </w:pPr>
-      <w:r>
-        <w:t>/ [</w:t>
-      </w:r>
-      <w:proofErr w:type="spellStart"/>
-      <w:r>
-        <w:t>yyyymmdd</w:t>
-      </w:r>
-      <w:proofErr w:type="spellEnd"/>
-      <w:r>
-        <w:t>:</w:t>
-      </w:r>
-      <w:r>
-        <w:t>作成日</w:t>
-      </w:r>
-      <w:r>
-        <w:t>]_ [</w:t>
-      </w:r>
-      <w:r>
-        <w:t>動画ファイル名</w:t>
-      </w:r>
-      <w:r>
-        <w:t>]DLCresnet50_[DLC</w:t>
-      </w:r>
-      <w:r>
-        <w:t>プロジェクト名</w:t>
-      </w:r>
-      <w:r>
-        <w:t>]_[2000:</w:t>
-      </w:r>
-      <w:r>
-        <w:t>訓練回数</w:t>
-      </w:r>
-      <w:r>
-        <w:t>]_filtered.csv</w:t>
-      </w:r>
-    </w:p>
-    <w:p>
-      <w:pPr>
-        <w:ind w:left="360"/>
-      </w:pPr>
-      <w:r>
-        <w:t>ファイルに、追跡位置の系列が保存される。</w:t>
-      </w:r>
-    </w:p>
-    <w:p>
-      <w:pPr>
-        <w:ind w:left="360"/>
-      </w:pPr>
-      <w:r>
-        <w:t>csv</w:t>
-      </w:r>
-      <w:r>
-        <w:t>ファイルは各列が追跡点ごとの、</w:t>
-      </w:r>
-      <w:r>
-        <w:t>x, y, likelihood</w:t>
-      </w:r>
-      <w:r>
-        <w:t>に対応。</w:t>
-      </w:r>
-      <w:proofErr w:type="spellStart"/>
-      <w:r>
-        <w:t>x,y</w:t>
-      </w:r>
-      <w:proofErr w:type="spellEnd"/>
-      <w:r>
-        <w:t>は追跡点の位置を、</w:t>
-      </w:r>
-      <w:r>
-        <w:t>likelihood</w:t>
-      </w:r>
-      <w:r>
-        <w:t>は推定の尤度（１だと確度が高い）を表す。各行がフレーム番号に対応。</w:t>
-      </w:r>
-    </w:p>
-    <w:p>
-      <w:pPr>
-        <w:ind w:left="360"/>
-      </w:pPr>
-    </w:p>
-    <w:p>
-      <w:pPr>
-        <w:ind w:left="360"/>
-      </w:pPr>
-    </w:p>
-    <w:p>
-      <w:pPr>
-        <w:pStyle w:val="ListParagraph"/>
-        <w:numPr>
-          <w:ilvl w:val="0"/>
-          <w:numId w:val="11"/>
-        </w:numPr>
-      </w:pPr>
-      <w:r>
-        <w:t>外れ値の抽出</w:t>
-      </w:r>
-    </w:p>
-    <w:p>
-      <w:pPr>
-        <w:ind w:left="360"/>
-      </w:pPr>
-      <w:r>
-        <w:t>メニュー：</w:t>
-      </w:r>
-      <w:r>
-        <w:t>DLC-&gt;'Extract outlier frames'</w:t>
-      </w:r>
-    </w:p>
-    <w:p>
-      <w:pPr>
-        <w:ind w:left="720"/>
-      </w:pPr>
-    </w:p>
-    <w:p>
-      <w:pPr>
-        <w:pStyle w:val="Heading1"/>
-        <w:numPr>
-          <w:ilvl w:val="0"/>
-          <w:numId w:val="3"/>
-        </w:numPr>
-      </w:pPr>
-      <w:r>
-        <w:lastRenderedPageBreak/>
-        <w:t>温度画像とビデオ画像の時間同期</w:t>
-      </w:r>
-    </w:p>
-    <w:p>
-      <w:pPr>
-        <w:pStyle w:val="ListParagraph"/>
-        <w:numPr>
-          <w:ilvl w:val="0"/>
-          <w:numId w:val="5"/>
-        </w:numPr>
-      </w:pPr>
-      <w:r>
-        <w:t>温度画像とビデオ画像の時間を</w:t>
-      </w:r>
-      <w:r>
-        <w:t>|&lt;-, &lt;-, -&gt;, -&gt;|</w:t>
-      </w:r>
-      <w:r>
-        <w:t>ボタンで移動させて、同じ時点の画像を表示させる。</w:t>
-      </w:r>
-      <w:r>
-        <w:t>|&lt;-</w:t>
-      </w:r>
-      <w:r>
-        <w:t>、</w:t>
-      </w:r>
-      <w:r>
-        <w:t>-&gt;|</w:t>
-      </w:r>
-      <w:r>
-        <w:t>は秒単位、</w:t>
-      </w:r>
-      <w:r>
-        <w:t>&lt;-, -&gt;</w:t>
-      </w:r>
-      <w:r>
-        <w:t>はフレーム単位で移動する。</w:t>
-      </w:r>
-    </w:p>
-    <w:p>
-      <w:pPr>
-        <w:pStyle w:val="ListParagraph"/>
-        <w:numPr>
-          <w:ilvl w:val="0"/>
-          <w:numId w:val="5"/>
-        </w:numPr>
-      </w:pPr>
-      <w:r>
-        <w:t>中央下のスライダーは温度画像と同期しており、温度画像とビデオ画像が同期している時（ビデオ画像下の</w:t>
-      </w:r>
-      <w:r>
-        <w:t>'Sync video to thermo'</w:t>
-      </w:r>
-      <w:r>
-        <w:t>ボタンが押されている</w:t>
-      </w:r>
-      <w:r>
-        <w:t xml:space="preserve"> [</w:t>
-      </w:r>
-      <w:r>
-        <w:t>青色になっている</w:t>
-      </w:r>
-      <w:r>
-        <w:t xml:space="preserve">] </w:t>
-      </w:r>
-      <w:r>
-        <w:t>時）はビデオ画像も同期して移動する。</w:t>
-      </w:r>
-    </w:p>
-    <w:p>
-      <w:pPr>
-        <w:pStyle w:val="ListParagraph"/>
-        <w:numPr>
-          <w:ilvl w:val="0"/>
-          <w:numId w:val="5"/>
-        </w:numPr>
-      </w:pPr>
-      <w:r>
-        <w:t>ビデオ画像の時間表示を参考に、大きな動きがあったフレームを基準にすると合わせやすい。</w:t>
-      </w:r>
-    </w:p>
-    <w:p>
-      <w:pPr>
-        <w:pStyle w:val="ListParagraph"/>
-        <w:numPr>
-          <w:ilvl w:val="0"/>
-          <w:numId w:val="5"/>
-        </w:numPr>
-      </w:pPr>
-      <w:r>
-        <w:t>同じ時点のフレームが両方に表示されている状態で、</w:t>
-      </w:r>
-      <w:r>
-        <w:t>'Sync video to thermo'</w:t>
-      </w:r>
-      <w:r>
-        <w:t>ボタンを押す。</w:t>
-      </w:r>
-    </w:p>
-    <w:p/>
-    <w:p>
-      <w:pPr>
-        <w:pStyle w:val="Heading1"/>
-        <w:numPr>
-          <w:ilvl w:val="0"/>
-          <w:numId w:val="3"/>
-        </w:numPr>
-      </w:pPr>
-      <w:r>
-        <w:t>追跡点の読み込みと設定</w:t>
-      </w:r>
-    </w:p>
-    <w:p>
-      <w:pPr>
-        <w:pStyle w:val="ListParagraph"/>
-        <w:numPr>
-          <w:ilvl w:val="0"/>
-          <w:numId w:val="7"/>
-        </w:numPr>
-      </w:pPr>
-      <w:r>
-        <w:t>温度画像とビデオ画像の同期をしていないと読み込めない。</w:t>
+        <w:t>'Tracking points'</w:t>
+      </w:r>
+      <w:r>
+        <w:t>パネルの</w:t>
+      </w:r>
+      <w:r>
+        <w:t>'Point:'</w:t>
+      </w:r>
+      <w:r>
+        <w:t>で追跡点を選択し、上記を繰り返す。</w:t>
+      </w:r>
+    </w:p>
+    <w:p>
+      <w:pPr>
+        <w:pStyle w:val="Heading2"/>
+      </w:pPr>
+      <w:r>
+        <w:t>追跡点の調整</w:t>
       </w:r>
     </w:p>
     <w:p>
@@ -1831,54 +2211,16 @@
         </w:numPr>
       </w:pPr>
       <w:r>
-        <w:t>メニュー：</w:t>
-      </w:r>
-      <w:r>
-        <w:t>DLC-&gt;'XI. Load tracking positions'</w:t>
-      </w:r>
-    </w:p>
-    <w:p>
-      <w:pPr>
-        <w:ind w:left="360"/>
-      </w:pPr>
-      <w:r>
-        <w:t>*flitered.csv</w:t>
-      </w:r>
-      <w:r>
-        <w:t>を選択。</w:t>
-      </w:r>
-    </w:p>
-    <w:p>
-      <w:pPr>
-        <w:ind w:left="360"/>
-      </w:pPr>
-      <w:r>
-        <w:t>左にある</w:t>
-      </w:r>
-      <w:r>
         <w:t>'Tracking points'</w:t>
       </w:r>
       <w:r>
-        <w:t>パネルの</w:t>
-      </w:r>
-      <w:r>
-        <w:t>Point</w:t>
-      </w:r>
-      <w:r>
-        <w:t>に追跡点が追加される。</w:t>
-      </w:r>
-    </w:p>
-    <w:p/>
-    <w:p>
-      <w:pPr>
-        <w:pStyle w:val="Heading1"/>
-        <w:numPr>
-          <w:ilvl w:val="0"/>
-          <w:numId w:val="3"/>
-        </w:numPr>
-      </w:pPr>
-      <w:r>
-        <w:t>時間マーカーの設定</w:t>
+        <w:t>の</w:t>
+      </w:r>
+      <w:r>
+        <w:t>'Color'</w:t>
+      </w:r>
+      <w:r>
+        <w:t>で、追跡点の色を見やすいものに設定。</w:t>
       </w:r>
     </w:p>
     <w:p>
@@ -1890,41 +2232,16 @@
         </w:numPr>
       </w:pPr>
       <w:r>
-        <w:t>左にある</w:t>
-      </w:r>
-      <w:r>
         <w:t>'Tracking points'</w:t>
       </w:r>
       <w:r>
-        <w:t>パネルの</w:t>
-      </w:r>
-      <w:r>
-        <w:t>'Point:'</w:t>
-      </w:r>
-      <w:r>
-        <w:t>で追跡点を選択し、パネルの下部にある</w:t>
-      </w:r>
-      <w:r>
-        <w:t>'Plot time-course'</w:t>
-      </w:r>
-      <w:r>
-        <w:t>ボタンを押す。</w:t>
-      </w:r>
-    </w:p>
-    <w:p>
-      <w:pPr>
-        <w:ind w:left="360"/>
-      </w:pPr>
-      <w:r>
-        <w:t>下のグラフに追跡点の温度の時間変化が表示される。</w:t>
-      </w:r>
-    </w:p>
-    <w:p>
-      <w:pPr>
-        <w:ind w:left="360"/>
-      </w:pPr>
-      <w:r>
-        <w:t>表示されていない部分は追跡ができなかったフレーム。</w:t>
+        <w:t>の</w:t>
+      </w:r>
+      <w:r>
+        <w:t>'Radius'</w:t>
+      </w:r>
+      <w:r>
+        <w:t>で、点の半径（ピクセル）を設定。</w:t>
       </w:r>
     </w:p>
     <w:p>
@@ -1936,75 +2253,16 @@
         </w:numPr>
       </w:pPr>
       <w:r>
-        <w:t>マーカーの設定</w:t>
-      </w:r>
-    </w:p>
-    <w:p>
-      <w:pPr>
-        <w:ind w:left="360"/>
-      </w:pPr>
-      <w:r>
-        <w:t>グラフをもとに、スライダーを使ってフレームを移動。</w:t>
-      </w:r>
-    </w:p>
-    <w:p>
-      <w:pPr>
-        <w:ind w:left="360"/>
-      </w:pPr>
-      <w:r>
-        <w:t>基準となるフレームに来たら、左上の</w:t>
-      </w:r>
-      <w:r>
-        <w:t>'Time marker'</w:t>
-      </w:r>
-      <w:r>
-        <w:t>パネルで時間マーカーを設定。</w:t>
-      </w:r>
-    </w:p>
-    <w:p>
-      <w:pPr>
-        <w:ind w:left="360"/>
-      </w:pPr>
-      <w:r>
-        <w:t>'Name:'</w:t>
-      </w:r>
-      <w:r>
-        <w:t>に適当な名前を入力し、</w:t>
-      </w:r>
-      <w:r>
-        <w:t>'Add'</w:t>
-      </w:r>
-      <w:r>
-        <w:t>ボタンを押す。</w:t>
-      </w:r>
-    </w:p>
-    <w:p>
-      <w:pPr>
-        <w:ind w:left="360"/>
-      </w:pPr>
-    </w:p>
-    <w:p>
-      <w:pPr>
-        <w:pStyle w:val="Heading1"/>
-        <w:numPr>
-          <w:ilvl w:val="0"/>
-          <w:numId w:val="3"/>
-        </w:numPr>
-      </w:pPr>
-      <w:r>
-        <w:t>追跡点の編集</w:t>
-      </w:r>
-    </w:p>
-    <w:p>
-      <w:pPr>
-        <w:pStyle w:val="Heading2"/>
-        <w:numPr>
-          <w:ilvl w:val="1"/>
-          <w:numId w:val="3"/>
-        </w:numPr>
-      </w:pPr>
-      <w:r>
-        <w:t>マーカー区間外の追跡点の削除</w:t>
+        <w:t>'Tracking points'</w:t>
+      </w:r>
+      <w:r>
+        <w:t>の</w:t>
+      </w:r>
+      <w:r>
+        <w:t>'Aggregation'</w:t>
+      </w:r>
+      <w:r>
+        <w:t>で、円内の温度データのまとめ方を選択</w:t>
       </w:r>
     </w:p>
     <w:p>
@@ -2016,261 +2274,31 @@
         </w:numPr>
       </w:pPr>
       <w:r>
-        <w:t>左にある</w:t>
-      </w:r>
-      <w:r>
-        <w:t>'Tracking points'</w:t>
-      </w:r>
-      <w:r>
-        <w:t>パネルの</w:t>
-      </w:r>
-      <w:r>
-        <w:t>'Point:'</w:t>
-      </w:r>
-      <w:r>
-        <w:t>で追跡点を選択し、パネルの下部にある</w:t>
-      </w:r>
-      <w:r>
-        <w:t>'Plot time-course'</w:t>
-      </w:r>
-      <w:r>
-        <w:t>ボタンを押す。</w:t>
-      </w:r>
-    </w:p>
-    <w:p>
-      <w:pPr>
-        <w:pStyle w:val="ListParagraph"/>
-        <w:numPr>
-          <w:ilvl w:val="1"/>
-          <w:numId w:val="6"/>
-        </w:numPr>
-      </w:pPr>
-      <w:r>
-        <w:lastRenderedPageBreak/>
-        <w:t>追跡区間にないフレームに移動。</w:t>
-      </w:r>
-    </w:p>
-    <w:p>
-      <w:pPr>
-        <w:ind w:left="720"/>
-      </w:pPr>
-      <w:r>
-        <w:t>'Time marker'</w:t>
-      </w:r>
-      <w:r>
-        <w:t>パネル（左上）の</w:t>
-      </w:r>
-      <w:r>
-        <w:t>'Jump next'</w:t>
-      </w:r>
-      <w:r>
-        <w:t>、</w:t>
-      </w:r>
-      <w:r>
-        <w:t>'Jump previous'</w:t>
-      </w:r>
-      <w:r>
-        <w:t>でマーカー位置にフレームを移動できる。</w:t>
-      </w:r>
-    </w:p>
-    <w:p>
-      <w:pPr>
-        <w:pStyle w:val="ListParagraph"/>
-        <w:numPr>
-          <w:ilvl w:val="1"/>
-          <w:numId w:val="6"/>
-        </w:numPr>
-      </w:pPr>
-      <w:r>
-        <w:t>'Tracking points'</w:t>
-      </w:r>
-      <w:r>
-        <w:t>の</w:t>
-      </w:r>
-      <w:r>
-        <w:t>'Edit range:'</w:t>
-      </w:r>
-      <w:r>
-        <w:t>を設定</w:t>
-      </w:r>
-    </w:p>
-    <w:p>
-      <w:pPr>
-        <w:pStyle w:val="ListParagraph"/>
-        <w:numPr>
-          <w:ilvl w:val="2"/>
-          <w:numId w:val="6"/>
-        </w:numPr>
-      </w:pPr>
-      <w:r>
-        <w:t>'Current'</w:t>
-      </w:r>
-      <w:r>
-        <w:t>；現在の表示フレームのみ</w:t>
-      </w:r>
-    </w:p>
-    <w:p>
-      <w:pPr>
-        <w:pStyle w:val="ListParagraph"/>
-        <w:numPr>
-          <w:ilvl w:val="2"/>
-          <w:numId w:val="6"/>
-        </w:numPr>
-      </w:pPr>
-      <w:r>
-        <w:t>'</w:t>
-      </w:r>
-      <w:proofErr w:type="spellStart"/>
-      <w:r>
-        <w:t>PrevMark</w:t>
-      </w:r>
-      <w:proofErr w:type="spellEnd"/>
-      <w:r>
-        <w:t xml:space="preserve"> -&gt; Current'</w:t>
-      </w:r>
-      <w:r>
-        <w:t>；前のマーカーから、現在の表示フレームまで（マーカー位置は含まない）。</w:t>
-      </w:r>
-    </w:p>
-    <w:p>
-      <w:pPr>
-        <w:pStyle w:val="ListParagraph"/>
-        <w:numPr>
-          <w:ilvl w:val="2"/>
-          <w:numId w:val="6"/>
-        </w:numPr>
-      </w:pPr>
-      <w:r>
-        <w:t xml:space="preserve">'Current -&gt; </w:t>
-      </w:r>
-      <w:proofErr w:type="spellStart"/>
-      <w:r>
-        <w:t>NextMark</w:t>
-      </w:r>
-      <w:proofErr w:type="spellEnd"/>
-      <w:r>
-        <w:t>'</w:t>
-      </w:r>
-      <w:r>
-        <w:t>；現在の表示フレームから、次のマーカーまで（マーカー位置は含まない）。</w:t>
-      </w:r>
-    </w:p>
-    <w:p>
-      <w:pPr>
-        <w:pStyle w:val="ListParagraph"/>
-        <w:numPr>
-          <w:ilvl w:val="2"/>
-          <w:numId w:val="6"/>
-        </w:numPr>
-      </w:pPr>
-      <w:r>
-        <w:t>'0 -&gt; Current'</w:t>
-      </w:r>
-      <w:r>
-        <w:t>；始めから、現在の表示フレームまで。</w:t>
-      </w:r>
-    </w:p>
-    <w:p>
-      <w:pPr>
-        <w:pStyle w:val="ListParagraph"/>
-        <w:numPr>
-          <w:ilvl w:val="2"/>
-          <w:numId w:val="6"/>
-        </w:numPr>
-      </w:pPr>
-      <w:r>
-        <w:t>'Current -&gt; End'</w:t>
-      </w:r>
-      <w:r>
-        <w:t>；現在の表示フレームから、最後まで。</w:t>
-      </w:r>
-    </w:p>
-    <w:p>
-      <w:pPr>
-        <w:pStyle w:val="ListParagraph"/>
-        <w:numPr>
-          <w:ilvl w:val="1"/>
-          <w:numId w:val="6"/>
-        </w:numPr>
-      </w:pPr>
-      <w:r>
-        <w:t>'Tracking points'</w:t>
-      </w:r>
-      <w:r>
-        <w:t>の</w:t>
-      </w:r>
-      <w:r>
-        <w:t>'Erase'</w:t>
-      </w:r>
-      <w:r>
-        <w:t>ボタンで、</w:t>
-      </w:r>
-      <w:r>
-        <w:t>'Edit range'</w:t>
-      </w:r>
-      <w:r>
-        <w:t>内の追跡点を消去。</w:t>
-      </w:r>
-    </w:p>
-    <w:p>
-      <w:pPr>
-        <w:ind w:left="720"/>
-      </w:pPr>
-      <w:r>
-        <w:t>編集後は</w:t>
-      </w:r>
-      <w:r>
-        <w:t>'Edit range'</w:t>
-      </w:r>
-      <w:r>
-        <w:t>が</w:t>
-      </w:r>
-      <w:r>
-        <w:t>'Current'</w:t>
-      </w:r>
-      <w:r>
-        <w:t>に戻るので、その都度</w:t>
-      </w:r>
-      <w:r>
-        <w:t>'Edit range'</w:t>
-      </w:r>
-      <w:r>
-        <w:t>を設定する。</w:t>
-      </w:r>
-    </w:p>
-    <w:p>
-      <w:pPr>
-        <w:pStyle w:val="ListParagraph"/>
-        <w:numPr>
-          <w:ilvl w:val="1"/>
-          <w:numId w:val="6"/>
-        </w:numPr>
-      </w:pPr>
-      <w:r>
-        <w:t>'Tracking points'</w:t>
-      </w:r>
-      <w:r>
-        <w:t>パネルの</w:t>
-      </w:r>
-      <w:r>
-        <w:t>'Point:'</w:t>
-      </w:r>
-      <w:r>
-        <w:t>で追跡点を選択し、上記を繰り返す。</w:t>
-      </w:r>
-    </w:p>
-    <w:p>
-      <w:pPr>
-        <w:pStyle w:val="Heading2"/>
-        <w:numPr>
-          <w:ilvl w:val="1"/>
-          <w:numId w:val="3"/>
-        </w:numPr>
-      </w:pPr>
-      <w:r>
-        <w:t>追跡点の調整</w:t>
-      </w:r>
-    </w:p>
+        <w:t>'mean'</w:t>
+      </w:r>
+      <w:r>
+        <w:t>：平均、</w:t>
+      </w:r>
+      <w:r>
+        <w:t>'median'</w:t>
+      </w:r>
+      <w:r>
+        <w:t>：中央値、</w:t>
+      </w:r>
+      <w:r>
+        <w:t>'min'</w:t>
+      </w:r>
+      <w:r>
+        <w:t>：最小値、</w:t>
+      </w:r>
+      <w:r>
+        <w:t>'max'</w:t>
+      </w:r>
+      <w:r>
+        <w:t>：最大値</w:t>
+      </w:r>
+    </w:p>
+    <w:p/>
     <w:p>
       <w:pPr>
         <w:pStyle w:val="ListParagraph"/>
@@ -2280,16 +2308,15 @@
         </w:numPr>
       </w:pPr>
       <w:r>
-        <w:t>'Tracking points'</w:t>
-      </w:r>
-      <w:r>
-        <w:t>の</w:t>
-      </w:r>
-      <w:r>
-        <w:t>'Color'</w:t>
-      </w:r>
-      <w:r>
-        <w:t>で、追跡点の色を見やすいものに設定。</w:t>
+        <w:t>点の移動</w:t>
+      </w:r>
+    </w:p>
+    <w:p>
+      <w:pPr>
+        <w:ind w:left="360"/>
+      </w:pPr>
+      <w:r>
+        <w:t>追跡点が置かれたフレームでは、温度画像とビデオ画像上に追跡点の円が表示される。円の内部をクリックしてドラッグすれば、追跡点を移動できる。フレームごとに位置を微調整する。</w:t>
       </w:r>
     </w:p>
     <w:p>
@@ -2301,16 +2328,24 @@
         </w:numPr>
       </w:pPr>
       <w:r>
-        <w:t>'Tracking points'</w:t>
-      </w:r>
-      <w:r>
-        <w:t>の</w:t>
-      </w:r>
-      <w:r>
-        <w:t>'Radius'</w:t>
-      </w:r>
-      <w:r>
-        <w:t>で、点の半径（ピクセル）を設定。</w:t>
+        <w:t>フレームの移動</w:t>
+      </w:r>
+    </w:p>
+    <w:p>
+      <w:pPr>
+        <w:ind w:left="360"/>
+      </w:pPr>
+      <w:r>
+        <w:t>'n'</w:t>
+      </w:r>
+      <w:r>
+        <w:t>または右カーソルキーで１フレーム進む。</w:t>
+      </w:r>
+      <w:r>
+        <w:t>'p'</w:t>
+      </w:r>
+      <w:r>
+        <w:t>または左カーソルキーで１フレーム戻る。</w:t>
       </w:r>
     </w:p>
     <w:p>
@@ -2322,52 +2357,15 @@
         </w:numPr>
       </w:pPr>
       <w:r>
+        <w:t>追跡点がないフレームに点を追加するには、画像を右ダブルクリックすれば、現在</w:t>
+      </w:r>
+      <w:r>
         <w:t>'Tracking points'</w:t>
       </w:r>
       <w:r>
-        <w:t>の</w:t>
-      </w:r>
-      <w:r>
-        <w:t>'Aggregation'</w:t>
-      </w:r>
-      <w:r>
-        <w:t>で、円内の温度データのまとめ方を選択</w:t>
-      </w:r>
-    </w:p>
-    <w:p>
-      <w:pPr>
-        <w:pStyle w:val="ListParagraph"/>
-        <w:numPr>
-          <w:ilvl w:val="1"/>
-          <w:numId w:val="6"/>
-        </w:numPr>
-      </w:pPr>
-      <w:r>
-        <w:t>'mean'</w:t>
-      </w:r>
-      <w:r>
-        <w:t>：平均、</w:t>
-      </w:r>
-      <w:r>
-        <w:t>'median'</w:t>
-      </w:r>
-      <w:r>
-        <w:t>：中央値、</w:t>
-      </w:r>
-      <w:r>
-        <w:t>'min'</w:t>
-      </w:r>
-      <w:r>
-        <w:t>：最小値、</w:t>
-      </w:r>
-      <w:r>
-        <w:t>'max'</w:t>
-      </w:r>
-      <w:r>
-        <w:t>：最大値</w:t>
-      </w:r>
-    </w:p>
-    <w:p/>
+        <w:t>で選択されている点がクリック位置に置かれる。</w:t>
+      </w:r>
+    </w:p>
     <w:p>
       <w:pPr>
         <w:pStyle w:val="ListParagraph"/>
@@ -2377,7 +2375,7 @@
         </w:numPr>
       </w:pPr>
       <w:r>
-        <w:t>点の移動</w:t>
+        <w:t>新規の追跡点の追加</w:t>
       </w:r>
     </w:p>
     <w:p>
@@ -2385,7 +2383,7 @@
         <w:ind w:left="360"/>
       </w:pPr>
       <w:r>
-        <w:t>追跡点が置かれたフレームでは、温度画像とビデオ画像上に追跡点の円が表示される。円の内部をクリックしてドラッグすれば、追跡点を移動できる。フレームごとに位置を微調整する。</w:t>
+        <w:t>シフト＋ダブルクリックすれば、新規の追跡点が追加される。</w:t>
       </w:r>
     </w:p>
     <w:p>
@@ -2397,7 +2395,8 @@
         </w:numPr>
       </w:pPr>
       <w:r>
-        <w:t>フレームの移動</w:t>
+        <w:lastRenderedPageBreak/>
+        <w:t>追跡点の削除</w:t>
       </w:r>
     </w:p>
     <w:p>
@@ -2405,77 +2404,9 @@
         <w:ind w:left="360"/>
       </w:pPr>
       <w:r>
-        <w:t>'n'</w:t>
-      </w:r>
-      <w:r>
-        <w:t>または右カーソルキーで１フレーム進む。</w:t>
-      </w:r>
-      <w:r>
-        <w:t>'p'</w:t>
-      </w:r>
-      <w:r>
-        <w:t>または左カーソルキーで１フレーム戻る。</w:t>
-      </w:r>
-    </w:p>
-    <w:p>
-      <w:pPr>
-        <w:pStyle w:val="ListParagraph"/>
-        <w:numPr>
-          <w:ilvl w:val="0"/>
-          <w:numId w:val="6"/>
-        </w:numPr>
-      </w:pPr>
-      <w:r>
-        <w:t>追跡点がないフレームに点を追加するには、画像を右ダブルクリックすれば、現在</w:t>
-      </w:r>
-      <w:r>
         <w:t>'Tracking points'</w:t>
       </w:r>
       <w:r>
-        <w:t>で選択されている点がクリック位置に置かれる。</w:t>
-      </w:r>
-    </w:p>
-    <w:p>
-      <w:pPr>
-        <w:pStyle w:val="ListParagraph"/>
-        <w:numPr>
-          <w:ilvl w:val="0"/>
-          <w:numId w:val="6"/>
-        </w:numPr>
-      </w:pPr>
-      <w:r>
-        <w:t>新規の追跡点の追加</w:t>
-      </w:r>
-    </w:p>
-    <w:p>
-      <w:pPr>
-        <w:ind w:left="360"/>
-      </w:pPr>
-      <w:r>
-        <w:t>シフト＋ダブルクリックすれば、新規の追跡点が追加される。</w:t>
-      </w:r>
-    </w:p>
-    <w:p>
-      <w:pPr>
-        <w:pStyle w:val="ListParagraph"/>
-        <w:numPr>
-          <w:ilvl w:val="0"/>
-          <w:numId w:val="6"/>
-        </w:numPr>
-      </w:pPr>
-      <w:r>
-        <w:t>追跡点の削除</w:t>
-      </w:r>
-    </w:p>
-    <w:p>
-      <w:pPr>
-        <w:ind w:left="360"/>
-      </w:pPr>
-      <w:r>
-        <w:lastRenderedPageBreak/>
-        <w:t>'Tracking points'</w:t>
-      </w:r>
-      <w:r>
         <w:t>の</w:t>
       </w:r>
       <w:r>
@@ -2485,17 +2416,12 @@
         <w:t>（赤いボタン）を押すと、追跡点（全フレームのデータ）が削除される。</w:t>
       </w:r>
     </w:p>
-    <w:p/>
     <w:p>
       <w:pPr>
         <w:pStyle w:val="Heading1"/>
-        <w:numPr>
-          <w:ilvl w:val="0"/>
-          <w:numId w:val="3"/>
-        </w:numPr>
-      </w:pPr>
-      <w:r>
-        <w:t>追跡点の温度データの出力</w:t>
+      </w:pPr>
+      <w:r>
+        <w:t>追跡点の出力</w:t>
       </w:r>
     </w:p>
     <w:p>
@@ -2525,70 +2451,32 @@
         </w:numPr>
       </w:pPr>
       <w:r>
-        <w:t>追跡点の温度データと</w:t>
+        <w:t>追跡点の</w:t>
+      </w:r>
+      <w:r>
+        <w:rPr>
+          <w:rFonts w:hint="eastAsia"/>
+        </w:rPr>
+        <w:t>位置（ピクセル位置）</w:t>
+      </w:r>
+      <w:r>
+        <w:t>と</w:t>
       </w:r>
       <w:r>
         <w:t>'Time marker'</w:t>
       </w:r>
       <w:r>
-        <w:t>が保全される。フレーム番号、時間は全て温度画像に対応。</w:t>
-      </w:r>
-    </w:p>
-    <w:p>
-      <w:pPr>
-        <w:ind w:left="360"/>
-      </w:pPr>
-      <w:r>
-        <w:t>ファイルのフォーマット</w:t>
-      </w:r>
-    </w:p>
-    <w:p>
-      <w:pPr>
-        <w:ind w:left="720"/>
-      </w:pPr>
-      <w:r>
-        <w:t>一列目：フレーム番号</w:t>
-      </w:r>
-    </w:p>
-    <w:p>
-      <w:pPr>
-        <w:ind w:left="720"/>
-      </w:pPr>
-      <w:r>
-        <w:t>二列目：時間</w:t>
-      </w:r>
-      <w:r>
-        <w:t xml:space="preserve"> (</w:t>
-      </w:r>
-      <w:proofErr w:type="spellStart"/>
-      <w:r>
-        <w:t>ms</w:t>
-      </w:r>
-      <w:proofErr w:type="spellEnd"/>
-      <w:r>
-        <w:t>)</w:t>
-      </w:r>
-    </w:p>
-    <w:p>
-      <w:pPr>
-        <w:ind w:left="720"/>
-      </w:pPr>
-      <w:r>
-        <w:t>三列目：マーカー</w:t>
-      </w:r>
-    </w:p>
-    <w:p>
-      <w:pPr>
-        <w:ind w:left="720"/>
-      </w:pPr>
-      <w:r>
-        <w:t>四列目以降：追跡点の温度</w:t>
-      </w:r>
-    </w:p>
-    <w:p>
-      <w:pPr>
-        <w:ind w:left="720"/>
-      </w:pPr>
+        <w:t>が</w:t>
+      </w:r>
+      <w:r>
+        <w:rPr>
+          <w:rFonts w:hint="eastAsia"/>
+        </w:rPr>
+        <w:t>保存</w:t>
+      </w:r>
+      <w:r>
+        <w:t>される。</w:t>
+      </w:r>
     </w:p>
     <w:sectPr>
       <w:footerReference w:type="default" r:id="rId7"/>
@@ -2631,7 +2519,6 @@
         <w:docPartUnique/>
       </w:docPartObj>
     </w:sdtPr>
-    <w:sdtEndPr/>
     <w:sdtContent>
       <w:p>
         <w:pPr>
@@ -2936,6 +2823,119 @@
     </w:lvl>
   </w:abstractNum>
   <w:abstractNum w:abstractNumId="2" w15:restartNumberingAfterBreak="0">
+    <w:nsid w:val="17B647D1"/>
+    <w:multiLevelType w:val="hybridMultilevel"/>
+    <w:tmpl w:val="E0BC0808"/>
+    <w:lvl w:ilvl="0" w:tplc="04090001">
+      <w:start w:val="1"/>
+      <w:numFmt w:val="bullet"/>
+      <w:lvlText w:val=""/>
+      <w:lvlJc w:val="left"/>
+      <w:pPr>
+        <w:ind w:left="720" w:hanging="360"/>
+      </w:pPr>
+      <w:rPr>
+        <w:rFonts w:ascii="Symbol" w:hAnsi="Symbol" w:hint="default"/>
+      </w:rPr>
+    </w:lvl>
+    <w:lvl w:ilvl="1" w:tplc="04090003" w:tentative="1">
+      <w:start w:val="1"/>
+      <w:numFmt w:val="bullet"/>
+      <w:lvlText w:val="o"/>
+      <w:lvlJc w:val="left"/>
+      <w:pPr>
+        <w:ind w:left="1440" w:hanging="360"/>
+      </w:pPr>
+      <w:rPr>
+        <w:rFonts w:ascii="Courier New" w:hAnsi="Courier New" w:cs="Courier New" w:hint="default"/>
+      </w:rPr>
+    </w:lvl>
+    <w:lvl w:ilvl="2" w:tplc="04090005" w:tentative="1">
+      <w:start w:val="1"/>
+      <w:numFmt w:val="bullet"/>
+      <w:lvlText w:val=""/>
+      <w:lvlJc w:val="left"/>
+      <w:pPr>
+        <w:ind w:left="2160" w:hanging="360"/>
+      </w:pPr>
+      <w:rPr>
+        <w:rFonts w:ascii="Wingdings" w:hAnsi="Wingdings" w:hint="default"/>
+      </w:rPr>
+    </w:lvl>
+    <w:lvl w:ilvl="3" w:tplc="04090001" w:tentative="1">
+      <w:start w:val="1"/>
+      <w:numFmt w:val="bullet"/>
+      <w:lvlText w:val=""/>
+      <w:lvlJc w:val="left"/>
+      <w:pPr>
+        <w:ind w:left="2880" w:hanging="360"/>
+      </w:pPr>
+      <w:rPr>
+        <w:rFonts w:ascii="Symbol" w:hAnsi="Symbol" w:hint="default"/>
+      </w:rPr>
+    </w:lvl>
+    <w:lvl w:ilvl="4" w:tplc="04090003" w:tentative="1">
+      <w:start w:val="1"/>
+      <w:numFmt w:val="bullet"/>
+      <w:lvlText w:val="o"/>
+      <w:lvlJc w:val="left"/>
+      <w:pPr>
+        <w:ind w:left="3600" w:hanging="360"/>
+      </w:pPr>
+      <w:rPr>
+        <w:rFonts w:ascii="Courier New" w:hAnsi="Courier New" w:cs="Courier New" w:hint="default"/>
+      </w:rPr>
+    </w:lvl>
+    <w:lvl w:ilvl="5" w:tplc="04090005" w:tentative="1">
+      <w:start w:val="1"/>
+      <w:numFmt w:val="bullet"/>
+      <w:lvlText w:val=""/>
+      <w:lvlJc w:val="left"/>
+      <w:pPr>
+        <w:ind w:left="4320" w:hanging="360"/>
+      </w:pPr>
+      <w:rPr>
+        <w:rFonts w:ascii="Wingdings" w:hAnsi="Wingdings" w:hint="default"/>
+      </w:rPr>
+    </w:lvl>
+    <w:lvl w:ilvl="6" w:tplc="04090001" w:tentative="1">
+      <w:start w:val="1"/>
+      <w:numFmt w:val="bullet"/>
+      <w:lvlText w:val=""/>
+      <w:lvlJc w:val="left"/>
+      <w:pPr>
+        <w:ind w:left="5040" w:hanging="360"/>
+      </w:pPr>
+      <w:rPr>
+        <w:rFonts w:ascii="Symbol" w:hAnsi="Symbol" w:hint="default"/>
+      </w:rPr>
+    </w:lvl>
+    <w:lvl w:ilvl="7" w:tplc="04090003" w:tentative="1">
+      <w:start w:val="1"/>
+      <w:numFmt w:val="bullet"/>
+      <w:lvlText w:val="o"/>
+      <w:lvlJc w:val="left"/>
+      <w:pPr>
+        <w:ind w:left="5760" w:hanging="360"/>
+      </w:pPr>
+      <w:rPr>
+        <w:rFonts w:ascii="Courier New" w:hAnsi="Courier New" w:cs="Courier New" w:hint="default"/>
+      </w:rPr>
+    </w:lvl>
+    <w:lvl w:ilvl="8" w:tplc="04090005" w:tentative="1">
+      <w:start w:val="1"/>
+      <w:numFmt w:val="bullet"/>
+      <w:lvlText w:val=""/>
+      <w:lvlJc w:val="left"/>
+      <w:pPr>
+        <w:ind w:left="6480" w:hanging="360"/>
+      </w:pPr>
+      <w:rPr>
+        <w:rFonts w:ascii="Wingdings" w:hAnsi="Wingdings" w:hint="default"/>
+      </w:rPr>
+    </w:lvl>
+  </w:abstractNum>
+  <w:abstractNum w:abstractNumId="3" w15:restartNumberingAfterBreak="0">
     <w:nsid w:val="230A6890"/>
     <w:multiLevelType w:val="multilevel"/>
     <w:tmpl w:val="6C5A45A8"/>
@@ -3075,7 +3075,233 @@
       </w:rPr>
     </w:lvl>
   </w:abstractNum>
-  <w:abstractNum w:abstractNumId="3" w15:restartNumberingAfterBreak="0">
+  <w:abstractNum w:abstractNumId="4" w15:restartNumberingAfterBreak="0">
+    <w:nsid w:val="270C3B32"/>
+    <w:multiLevelType w:val="multilevel"/>
+    <w:tmpl w:val="4C76C2F4"/>
+    <w:lvl w:ilvl="0">
+      <w:start w:val="1"/>
+      <w:numFmt w:val="decimal"/>
+      <w:lvlText w:val="%1"/>
+      <w:lvlJc w:val="left"/>
+      <w:pPr>
+        <w:tabs>
+          <w:tab w:val="num" w:pos="0"/>
+        </w:tabs>
+        <w:ind w:left="432" w:hanging="432"/>
+      </w:pPr>
+    </w:lvl>
+    <w:lvl w:ilvl="1">
+      <w:start w:val="1"/>
+      <w:numFmt w:val="decimal"/>
+      <w:lvlText w:val="%1.%2"/>
+      <w:lvlJc w:val="left"/>
+      <w:pPr>
+        <w:tabs>
+          <w:tab w:val="num" w:pos="0"/>
+        </w:tabs>
+        <w:ind w:left="576" w:hanging="576"/>
+      </w:pPr>
+    </w:lvl>
+    <w:lvl w:ilvl="2">
+      <w:start w:val="1"/>
+      <w:numFmt w:val="decimal"/>
+      <w:lvlText w:val="%1.%2.%3"/>
+      <w:lvlJc w:val="left"/>
+      <w:pPr>
+        <w:tabs>
+          <w:tab w:val="num" w:pos="0"/>
+        </w:tabs>
+        <w:ind w:left="720" w:hanging="720"/>
+      </w:pPr>
+    </w:lvl>
+    <w:lvl w:ilvl="3">
+      <w:start w:val="1"/>
+      <w:numFmt w:val="decimal"/>
+      <w:lvlText w:val="%1.%2.%3.%4"/>
+      <w:lvlJc w:val="left"/>
+      <w:pPr>
+        <w:tabs>
+          <w:tab w:val="num" w:pos="0"/>
+        </w:tabs>
+        <w:ind w:left="864" w:hanging="864"/>
+      </w:pPr>
+    </w:lvl>
+    <w:lvl w:ilvl="4">
+      <w:start w:val="1"/>
+      <w:numFmt w:val="decimal"/>
+      <w:lvlText w:val="%1.%2.%3.%4.%5"/>
+      <w:lvlJc w:val="left"/>
+      <w:pPr>
+        <w:tabs>
+          <w:tab w:val="num" w:pos="0"/>
+        </w:tabs>
+        <w:ind w:left="1008" w:hanging="1008"/>
+      </w:pPr>
+    </w:lvl>
+    <w:lvl w:ilvl="5">
+      <w:start w:val="1"/>
+      <w:numFmt w:val="decimal"/>
+      <w:lvlText w:val="%1.%2.%3.%4.%5.%6"/>
+      <w:lvlJc w:val="left"/>
+      <w:pPr>
+        <w:tabs>
+          <w:tab w:val="num" w:pos="0"/>
+        </w:tabs>
+        <w:ind w:left="1152" w:hanging="1152"/>
+      </w:pPr>
+    </w:lvl>
+    <w:lvl w:ilvl="6">
+      <w:start w:val="1"/>
+      <w:numFmt w:val="decimal"/>
+      <w:lvlText w:val="%1.%2.%3.%4.%5.%6.%7"/>
+      <w:lvlJc w:val="left"/>
+      <w:pPr>
+        <w:tabs>
+          <w:tab w:val="num" w:pos="0"/>
+        </w:tabs>
+        <w:ind w:left="1296" w:hanging="1296"/>
+      </w:pPr>
+    </w:lvl>
+    <w:lvl w:ilvl="7">
+      <w:start w:val="1"/>
+      <w:numFmt w:val="decimal"/>
+      <w:lvlText w:val="%1.%2.%3.%4.%5.%6.%7.%8"/>
+      <w:lvlJc w:val="left"/>
+      <w:pPr>
+        <w:tabs>
+          <w:tab w:val="num" w:pos="0"/>
+        </w:tabs>
+        <w:ind w:left="1440" w:hanging="1440"/>
+      </w:pPr>
+    </w:lvl>
+    <w:lvl w:ilvl="8">
+      <w:start w:val="1"/>
+      <w:numFmt w:val="decimal"/>
+      <w:lvlText w:val="%1.%2.%3.%4.%5.%6.%7.%8.%9"/>
+      <w:lvlJc w:val="left"/>
+      <w:pPr>
+        <w:tabs>
+          <w:tab w:val="num" w:pos="0"/>
+        </w:tabs>
+        <w:ind w:left="1584" w:hanging="1584"/>
+      </w:pPr>
+    </w:lvl>
+  </w:abstractNum>
+  <w:abstractNum w:abstractNumId="5" w15:restartNumberingAfterBreak="0">
+    <w:nsid w:val="2D4C6FC0"/>
+    <w:multiLevelType w:val="multilevel"/>
+    <w:tmpl w:val="E9ACEC48"/>
+    <w:lvl w:ilvl="0">
+      <w:start w:val="1"/>
+      <w:numFmt w:val="decimal"/>
+      <w:lvlText w:val="%1"/>
+      <w:lvlJc w:val="left"/>
+      <w:pPr>
+        <w:tabs>
+          <w:tab w:val="num" w:pos="0"/>
+        </w:tabs>
+        <w:ind w:left="432" w:hanging="432"/>
+      </w:pPr>
+    </w:lvl>
+    <w:lvl w:ilvl="1">
+      <w:start w:val="1"/>
+      <w:numFmt w:val="decimal"/>
+      <w:lvlText w:val="%1.%2"/>
+      <w:lvlJc w:val="left"/>
+      <w:pPr>
+        <w:tabs>
+          <w:tab w:val="num" w:pos="0"/>
+        </w:tabs>
+        <w:ind w:left="576" w:hanging="576"/>
+      </w:pPr>
+    </w:lvl>
+    <w:lvl w:ilvl="2">
+      <w:start w:val="1"/>
+      <w:numFmt w:val="decimal"/>
+      <w:lvlText w:val="%1.%2.%3"/>
+      <w:lvlJc w:val="left"/>
+      <w:pPr>
+        <w:tabs>
+          <w:tab w:val="num" w:pos="0"/>
+        </w:tabs>
+        <w:ind w:left="720" w:hanging="720"/>
+      </w:pPr>
+    </w:lvl>
+    <w:lvl w:ilvl="3">
+      <w:start w:val="1"/>
+      <w:numFmt w:val="decimal"/>
+      <w:lvlText w:val="%1.%2.%3.%4"/>
+      <w:lvlJc w:val="left"/>
+      <w:pPr>
+        <w:tabs>
+          <w:tab w:val="num" w:pos="0"/>
+        </w:tabs>
+        <w:ind w:left="864" w:hanging="864"/>
+      </w:pPr>
+    </w:lvl>
+    <w:lvl w:ilvl="4">
+      <w:start w:val="1"/>
+      <w:numFmt w:val="decimal"/>
+      <w:lvlText w:val="%1.%2.%3.%4.%5"/>
+      <w:lvlJc w:val="left"/>
+      <w:pPr>
+        <w:tabs>
+          <w:tab w:val="num" w:pos="0"/>
+        </w:tabs>
+        <w:ind w:left="1008" w:hanging="1008"/>
+      </w:pPr>
+    </w:lvl>
+    <w:lvl w:ilvl="5">
+      <w:start w:val="1"/>
+      <w:numFmt w:val="decimal"/>
+      <w:lvlText w:val="%1.%2.%3.%4.%5.%6"/>
+      <w:lvlJc w:val="left"/>
+      <w:pPr>
+        <w:tabs>
+          <w:tab w:val="num" w:pos="0"/>
+        </w:tabs>
+        <w:ind w:left="1152" w:hanging="1152"/>
+      </w:pPr>
+    </w:lvl>
+    <w:lvl w:ilvl="6">
+      <w:start w:val="1"/>
+      <w:numFmt w:val="decimal"/>
+      <w:lvlText w:val="%1.%2.%3.%4.%5.%6.%7"/>
+      <w:lvlJc w:val="left"/>
+      <w:pPr>
+        <w:tabs>
+          <w:tab w:val="num" w:pos="0"/>
+        </w:tabs>
+        <w:ind w:left="1296" w:hanging="1296"/>
+      </w:pPr>
+    </w:lvl>
+    <w:lvl w:ilvl="7">
+      <w:start w:val="1"/>
+      <w:numFmt w:val="decimal"/>
+      <w:lvlText w:val="%1.%2.%3.%4.%5.%6.%7.%8"/>
+      <w:lvlJc w:val="left"/>
+      <w:pPr>
+        <w:tabs>
+          <w:tab w:val="num" w:pos="0"/>
+        </w:tabs>
+        <w:ind w:left="1440" w:hanging="1440"/>
+      </w:pPr>
+    </w:lvl>
+    <w:lvl w:ilvl="8">
+      <w:start w:val="1"/>
+      <w:numFmt w:val="decimal"/>
+      <w:lvlText w:val="%1.%2.%3.%4.%5.%6.%7.%8.%9"/>
+      <w:lvlJc w:val="left"/>
+      <w:pPr>
+        <w:tabs>
+          <w:tab w:val="num" w:pos="0"/>
+        </w:tabs>
+        <w:ind w:left="1584" w:hanging="1584"/>
+      </w:pPr>
+    </w:lvl>
+  </w:abstractNum>
+  <w:abstractNum w:abstractNumId="6" w15:restartNumberingAfterBreak="0">
     <w:nsid w:val="2E4013CA"/>
     <w:multiLevelType w:val="multilevel"/>
     <w:tmpl w:val="A7A05222"/>
@@ -3188,7 +3414,120 @@
       </w:pPr>
     </w:lvl>
   </w:abstractNum>
-  <w:abstractNum w:abstractNumId="4" w15:restartNumberingAfterBreak="0">
+  <w:abstractNum w:abstractNumId="7" w15:restartNumberingAfterBreak="0">
+    <w:nsid w:val="35757917"/>
+    <w:multiLevelType w:val="multilevel"/>
+    <w:tmpl w:val="890C0732"/>
+    <w:lvl w:ilvl="0">
+      <w:start w:val="1"/>
+      <w:numFmt w:val="decimalFullWidth"/>
+      <w:lvlText w:val="%1）"/>
+      <w:lvlJc w:val="left"/>
+      <w:pPr>
+        <w:tabs>
+          <w:tab w:val="num" w:pos="0"/>
+        </w:tabs>
+        <w:ind w:left="1500" w:hanging="420"/>
+      </w:pPr>
+    </w:lvl>
+    <w:lvl w:ilvl="1">
+      <w:start w:val="1"/>
+      <w:numFmt w:val="lowerLetter"/>
+      <w:lvlText w:val="%2."/>
+      <w:lvlJc w:val="left"/>
+      <w:pPr>
+        <w:tabs>
+          <w:tab w:val="num" w:pos="0"/>
+        </w:tabs>
+        <w:ind w:left="2160" w:hanging="360"/>
+      </w:pPr>
+    </w:lvl>
+    <w:lvl w:ilvl="2">
+      <w:start w:val="1"/>
+      <w:numFmt w:val="lowerRoman"/>
+      <w:lvlText w:val="%3."/>
+      <w:lvlJc w:val="right"/>
+      <w:pPr>
+        <w:tabs>
+          <w:tab w:val="num" w:pos="0"/>
+        </w:tabs>
+        <w:ind w:left="2880" w:hanging="180"/>
+      </w:pPr>
+    </w:lvl>
+    <w:lvl w:ilvl="3">
+      <w:start w:val="1"/>
+      <w:numFmt w:val="decimal"/>
+      <w:lvlText w:val="%4."/>
+      <w:lvlJc w:val="left"/>
+      <w:pPr>
+        <w:tabs>
+          <w:tab w:val="num" w:pos="0"/>
+        </w:tabs>
+        <w:ind w:left="3600" w:hanging="360"/>
+      </w:pPr>
+    </w:lvl>
+    <w:lvl w:ilvl="4">
+      <w:start w:val="1"/>
+      <w:numFmt w:val="lowerLetter"/>
+      <w:lvlText w:val="%5."/>
+      <w:lvlJc w:val="left"/>
+      <w:pPr>
+        <w:tabs>
+          <w:tab w:val="num" w:pos="0"/>
+        </w:tabs>
+        <w:ind w:left="4320" w:hanging="360"/>
+      </w:pPr>
+    </w:lvl>
+    <w:lvl w:ilvl="5">
+      <w:start w:val="1"/>
+      <w:numFmt w:val="lowerRoman"/>
+      <w:lvlText w:val="%6."/>
+      <w:lvlJc w:val="right"/>
+      <w:pPr>
+        <w:tabs>
+          <w:tab w:val="num" w:pos="0"/>
+        </w:tabs>
+        <w:ind w:left="5040" w:hanging="180"/>
+      </w:pPr>
+    </w:lvl>
+    <w:lvl w:ilvl="6">
+      <w:start w:val="1"/>
+      <w:numFmt w:val="decimal"/>
+      <w:lvlText w:val="%7."/>
+      <w:lvlJc w:val="left"/>
+      <w:pPr>
+        <w:tabs>
+          <w:tab w:val="num" w:pos="0"/>
+        </w:tabs>
+        <w:ind w:left="5760" w:hanging="360"/>
+      </w:pPr>
+    </w:lvl>
+    <w:lvl w:ilvl="7">
+      <w:start w:val="1"/>
+      <w:numFmt w:val="lowerLetter"/>
+      <w:lvlText w:val="%8."/>
+      <w:lvlJc w:val="left"/>
+      <w:pPr>
+        <w:tabs>
+          <w:tab w:val="num" w:pos="0"/>
+        </w:tabs>
+        <w:ind w:left="6480" w:hanging="360"/>
+      </w:pPr>
+    </w:lvl>
+    <w:lvl w:ilvl="8">
+      <w:start w:val="1"/>
+      <w:numFmt w:val="lowerRoman"/>
+      <w:lvlText w:val="%9."/>
+      <w:lvlJc w:val="right"/>
+      <w:pPr>
+        <w:tabs>
+          <w:tab w:val="num" w:pos="0"/>
+        </w:tabs>
+        <w:ind w:left="7200" w:hanging="180"/>
+      </w:pPr>
+    </w:lvl>
+  </w:abstractNum>
+  <w:abstractNum w:abstractNumId="8" w15:restartNumberingAfterBreak="0">
     <w:nsid w:val="3651090C"/>
     <w:multiLevelType w:val="multilevel"/>
     <w:tmpl w:val="74C4FCA0"/>
@@ -3307,7 +3646,120 @@
       </w:pPr>
     </w:lvl>
   </w:abstractNum>
-  <w:abstractNum w:abstractNumId="5" w15:restartNumberingAfterBreak="0">
+  <w:abstractNum w:abstractNumId="9" w15:restartNumberingAfterBreak="0">
+    <w:nsid w:val="451A29F8"/>
+    <w:multiLevelType w:val="multilevel"/>
+    <w:tmpl w:val="898AE6EE"/>
+    <w:lvl w:ilvl="0">
+      <w:start w:val="1"/>
+      <w:numFmt w:val="decimal"/>
+      <w:lvlText w:val="%1."/>
+      <w:lvlJc w:val="left"/>
+      <w:pPr>
+        <w:tabs>
+          <w:tab w:val="num" w:pos="0"/>
+        </w:tabs>
+        <w:ind w:left="1080" w:hanging="360"/>
+      </w:pPr>
+    </w:lvl>
+    <w:lvl w:ilvl="1">
+      <w:start w:val="1"/>
+      <w:numFmt w:val="lowerLetter"/>
+      <w:lvlText w:val="%2."/>
+      <w:lvlJc w:val="left"/>
+      <w:pPr>
+        <w:tabs>
+          <w:tab w:val="num" w:pos="0"/>
+        </w:tabs>
+        <w:ind w:left="1800" w:hanging="360"/>
+      </w:pPr>
+    </w:lvl>
+    <w:lvl w:ilvl="2">
+      <w:start w:val="1"/>
+      <w:numFmt w:val="lowerRoman"/>
+      <w:lvlText w:val="%3."/>
+      <w:lvlJc w:val="right"/>
+      <w:pPr>
+        <w:tabs>
+          <w:tab w:val="num" w:pos="0"/>
+        </w:tabs>
+        <w:ind w:left="2520" w:hanging="180"/>
+      </w:pPr>
+    </w:lvl>
+    <w:lvl w:ilvl="3">
+      <w:start w:val="1"/>
+      <w:numFmt w:val="decimal"/>
+      <w:lvlText w:val="%4."/>
+      <w:lvlJc w:val="left"/>
+      <w:pPr>
+        <w:tabs>
+          <w:tab w:val="num" w:pos="0"/>
+        </w:tabs>
+        <w:ind w:left="3240" w:hanging="360"/>
+      </w:pPr>
+    </w:lvl>
+    <w:lvl w:ilvl="4">
+      <w:start w:val="1"/>
+      <w:numFmt w:val="lowerLetter"/>
+      <w:lvlText w:val="%5."/>
+      <w:lvlJc w:val="left"/>
+      <w:pPr>
+        <w:tabs>
+          <w:tab w:val="num" w:pos="0"/>
+        </w:tabs>
+        <w:ind w:left="3960" w:hanging="360"/>
+      </w:pPr>
+    </w:lvl>
+    <w:lvl w:ilvl="5">
+      <w:start w:val="1"/>
+      <w:numFmt w:val="lowerRoman"/>
+      <w:lvlText w:val="%6."/>
+      <w:lvlJc w:val="right"/>
+      <w:pPr>
+        <w:tabs>
+          <w:tab w:val="num" w:pos="0"/>
+        </w:tabs>
+        <w:ind w:left="4680" w:hanging="180"/>
+      </w:pPr>
+    </w:lvl>
+    <w:lvl w:ilvl="6">
+      <w:start w:val="1"/>
+      <w:numFmt w:val="decimal"/>
+      <w:lvlText w:val="%7."/>
+      <w:lvlJc w:val="left"/>
+      <w:pPr>
+        <w:tabs>
+          <w:tab w:val="num" w:pos="0"/>
+        </w:tabs>
+        <w:ind w:left="5400" w:hanging="360"/>
+      </w:pPr>
+    </w:lvl>
+    <w:lvl w:ilvl="7">
+      <w:start w:val="1"/>
+      <w:numFmt w:val="lowerLetter"/>
+      <w:lvlText w:val="%8."/>
+      <w:lvlJc w:val="left"/>
+      <w:pPr>
+        <w:tabs>
+          <w:tab w:val="num" w:pos="0"/>
+        </w:tabs>
+        <w:ind w:left="6120" w:hanging="360"/>
+      </w:pPr>
+    </w:lvl>
+    <w:lvl w:ilvl="8">
+      <w:start w:val="1"/>
+      <w:numFmt w:val="lowerRoman"/>
+      <w:lvlText w:val="%9."/>
+      <w:lvlJc w:val="right"/>
+      <w:pPr>
+        <w:tabs>
+          <w:tab w:val="num" w:pos="0"/>
+        </w:tabs>
+        <w:ind w:left="6840" w:hanging="180"/>
+      </w:pPr>
+    </w:lvl>
+  </w:abstractNum>
+  <w:abstractNum w:abstractNumId="10" w15:restartNumberingAfterBreak="0">
     <w:nsid w:val="4FE37DEC"/>
     <w:multiLevelType w:val="multilevel"/>
     <w:tmpl w:val="1780F66E"/>
@@ -3429,10 +3881,10 @@
       </w:pPr>
     </w:lvl>
   </w:abstractNum>
-  <w:abstractNum w:abstractNumId="6" w15:restartNumberingAfterBreak="0">
+  <w:abstractNum w:abstractNumId="11" w15:restartNumberingAfterBreak="0">
     <w:nsid w:val="52E553F3"/>
     <w:multiLevelType w:val="multilevel"/>
-    <w:tmpl w:val="97925BDC"/>
+    <w:tmpl w:val="9DA44152"/>
     <w:lvl w:ilvl="0">
       <w:start w:val="1"/>
       <w:numFmt w:val="decimal"/>
@@ -3551,7 +4003,7 @@
       </w:pPr>
     </w:lvl>
   </w:abstractNum>
-  <w:abstractNum w:abstractNumId="7" w15:restartNumberingAfterBreak="0">
+  <w:abstractNum w:abstractNumId="12" w15:restartNumberingAfterBreak="0">
     <w:nsid w:val="547F620E"/>
     <w:multiLevelType w:val="multilevel"/>
     <w:tmpl w:val="1D3A9D3E"/>
@@ -3673,7 +4125,7 @@
       </w:pPr>
     </w:lvl>
   </w:abstractNum>
-  <w:abstractNum w:abstractNumId="8" w15:restartNumberingAfterBreak="0">
+  <w:abstractNum w:abstractNumId="13" w15:restartNumberingAfterBreak="0">
     <w:nsid w:val="54F20F95"/>
     <w:multiLevelType w:val="multilevel"/>
     <w:tmpl w:val="F380F712"/>
@@ -3795,7 +4247,7 @@
       </w:pPr>
     </w:lvl>
   </w:abstractNum>
-  <w:abstractNum w:abstractNumId="9" w15:restartNumberingAfterBreak="0">
+  <w:abstractNum w:abstractNumId="14" w15:restartNumberingAfterBreak="0">
     <w:nsid w:val="57161D26"/>
     <w:multiLevelType w:val="multilevel"/>
     <w:tmpl w:val="C1F43E56"/>
@@ -3935,7 +4387,7 @@
       </w:rPr>
     </w:lvl>
   </w:abstractNum>
-  <w:abstractNum w:abstractNumId="10" w15:restartNumberingAfterBreak="0">
+  <w:abstractNum w:abstractNumId="15" w15:restartNumberingAfterBreak="0">
     <w:nsid w:val="5E91239D"/>
     <w:multiLevelType w:val="multilevel"/>
     <w:tmpl w:val="02942A98"/>
@@ -4048,7 +4500,120 @@
       </w:pPr>
     </w:lvl>
   </w:abstractNum>
-  <w:abstractNum w:abstractNumId="11" w15:restartNumberingAfterBreak="0">
+  <w:abstractNum w:abstractNumId="16" w15:restartNumberingAfterBreak="0">
+    <w:nsid w:val="60BC52F2"/>
+    <w:multiLevelType w:val="hybridMultilevel"/>
+    <w:tmpl w:val="96A4B97A"/>
+    <w:lvl w:ilvl="0" w:tplc="04090001">
+      <w:start w:val="1"/>
+      <w:numFmt w:val="bullet"/>
+      <w:lvlText w:val=""/>
+      <w:lvlJc w:val="left"/>
+      <w:pPr>
+        <w:ind w:left="720" w:hanging="360"/>
+      </w:pPr>
+      <w:rPr>
+        <w:rFonts w:ascii="Symbol" w:hAnsi="Symbol" w:hint="default"/>
+      </w:rPr>
+    </w:lvl>
+    <w:lvl w:ilvl="1" w:tplc="04090003" w:tentative="1">
+      <w:start w:val="1"/>
+      <w:numFmt w:val="bullet"/>
+      <w:lvlText w:val="o"/>
+      <w:lvlJc w:val="left"/>
+      <w:pPr>
+        <w:ind w:left="1440" w:hanging="360"/>
+      </w:pPr>
+      <w:rPr>
+        <w:rFonts w:ascii="Courier New" w:hAnsi="Courier New" w:cs="Courier New" w:hint="default"/>
+      </w:rPr>
+    </w:lvl>
+    <w:lvl w:ilvl="2" w:tplc="04090005" w:tentative="1">
+      <w:start w:val="1"/>
+      <w:numFmt w:val="bullet"/>
+      <w:lvlText w:val=""/>
+      <w:lvlJc w:val="left"/>
+      <w:pPr>
+        <w:ind w:left="2160" w:hanging="360"/>
+      </w:pPr>
+      <w:rPr>
+        <w:rFonts w:ascii="Wingdings" w:hAnsi="Wingdings" w:hint="default"/>
+      </w:rPr>
+    </w:lvl>
+    <w:lvl w:ilvl="3" w:tplc="04090001" w:tentative="1">
+      <w:start w:val="1"/>
+      <w:numFmt w:val="bullet"/>
+      <w:lvlText w:val=""/>
+      <w:lvlJc w:val="left"/>
+      <w:pPr>
+        <w:ind w:left="2880" w:hanging="360"/>
+      </w:pPr>
+      <w:rPr>
+        <w:rFonts w:ascii="Symbol" w:hAnsi="Symbol" w:hint="default"/>
+      </w:rPr>
+    </w:lvl>
+    <w:lvl w:ilvl="4" w:tplc="04090003" w:tentative="1">
+      <w:start w:val="1"/>
+      <w:numFmt w:val="bullet"/>
+      <w:lvlText w:val="o"/>
+      <w:lvlJc w:val="left"/>
+      <w:pPr>
+        <w:ind w:left="3600" w:hanging="360"/>
+      </w:pPr>
+      <w:rPr>
+        <w:rFonts w:ascii="Courier New" w:hAnsi="Courier New" w:cs="Courier New" w:hint="default"/>
+      </w:rPr>
+    </w:lvl>
+    <w:lvl w:ilvl="5" w:tplc="04090005" w:tentative="1">
+      <w:start w:val="1"/>
+      <w:numFmt w:val="bullet"/>
+      <w:lvlText w:val=""/>
+      <w:lvlJc w:val="left"/>
+      <w:pPr>
+        <w:ind w:left="4320" w:hanging="360"/>
+      </w:pPr>
+      <w:rPr>
+        <w:rFonts w:ascii="Wingdings" w:hAnsi="Wingdings" w:hint="default"/>
+      </w:rPr>
+    </w:lvl>
+    <w:lvl w:ilvl="6" w:tplc="04090001" w:tentative="1">
+      <w:start w:val="1"/>
+      <w:numFmt w:val="bullet"/>
+      <w:lvlText w:val=""/>
+      <w:lvlJc w:val="left"/>
+      <w:pPr>
+        <w:ind w:left="5040" w:hanging="360"/>
+      </w:pPr>
+      <w:rPr>
+        <w:rFonts w:ascii="Symbol" w:hAnsi="Symbol" w:hint="default"/>
+      </w:rPr>
+    </w:lvl>
+    <w:lvl w:ilvl="7" w:tplc="04090003" w:tentative="1">
+      <w:start w:val="1"/>
+      <w:numFmt w:val="bullet"/>
+      <w:lvlText w:val="o"/>
+      <w:lvlJc w:val="left"/>
+      <w:pPr>
+        <w:ind w:left="5760" w:hanging="360"/>
+      </w:pPr>
+      <w:rPr>
+        <w:rFonts w:ascii="Courier New" w:hAnsi="Courier New" w:cs="Courier New" w:hint="default"/>
+      </w:rPr>
+    </w:lvl>
+    <w:lvl w:ilvl="8" w:tplc="04090005" w:tentative="1">
+      <w:start w:val="1"/>
+      <w:numFmt w:val="bullet"/>
+      <w:lvlText w:val=""/>
+      <w:lvlJc w:val="left"/>
+      <w:pPr>
+        <w:ind w:left="6480" w:hanging="360"/>
+      </w:pPr>
+      <w:rPr>
+        <w:rFonts w:ascii="Wingdings" w:hAnsi="Wingdings" w:hint="default"/>
+      </w:rPr>
+    </w:lvl>
+  </w:abstractNum>
+  <w:abstractNum w:abstractNumId="17" w15:restartNumberingAfterBreak="0">
     <w:nsid w:val="63EC0F74"/>
     <w:multiLevelType w:val="multilevel"/>
     <w:tmpl w:val="086432E2"/>
@@ -4188,7 +4753,123 @@
       </w:rPr>
     </w:lvl>
   </w:abstractNum>
-  <w:abstractNum w:abstractNumId="12" w15:restartNumberingAfterBreak="0">
+  <w:abstractNum w:abstractNumId="18" w15:restartNumberingAfterBreak="0">
+    <w:nsid w:val="68486CAF"/>
+    <w:multiLevelType w:val="multilevel"/>
+    <w:tmpl w:val="698EDA3A"/>
+    <w:lvl w:ilvl="0">
+      <w:start w:val="1"/>
+      <w:numFmt w:val="decimal"/>
+      <w:lvlText w:val="%1)"/>
+      <w:lvlJc w:val="left"/>
+      <w:pPr>
+        <w:tabs>
+          <w:tab w:val="num" w:pos="0"/>
+        </w:tabs>
+        <w:ind w:left="360" w:hanging="360"/>
+      </w:pPr>
+    </w:lvl>
+    <w:lvl w:ilvl="1">
+      <w:start w:val="1"/>
+      <w:numFmt w:val="bullet"/>
+      <w:lvlText w:val=""/>
+      <w:lvlJc w:val="left"/>
+      <w:pPr>
+        <w:tabs>
+          <w:tab w:val="num" w:pos="0"/>
+        </w:tabs>
+        <w:ind w:left="720" w:hanging="360"/>
+      </w:pPr>
+      <w:rPr>
+        <w:rFonts w:ascii="Wingdings" w:hAnsi="Wingdings" w:cs="Wingdings" w:hint="default"/>
+      </w:rPr>
+    </w:lvl>
+    <w:lvl w:ilvl="2">
+      <w:start w:val="1"/>
+      <w:numFmt w:val="decimal"/>
+      <w:lvlText w:val="%1.%2.%3."/>
+      <w:lvlJc w:val="left"/>
+      <w:pPr>
+        <w:tabs>
+          <w:tab w:val="num" w:pos="0"/>
+        </w:tabs>
+        <w:ind w:left="1224" w:hanging="504"/>
+      </w:pPr>
+    </w:lvl>
+    <w:lvl w:ilvl="3">
+      <w:start w:val="1"/>
+      <w:numFmt w:val="decimal"/>
+      <w:lvlText w:val="%1.%2.%3.%4."/>
+      <w:lvlJc w:val="left"/>
+      <w:pPr>
+        <w:tabs>
+          <w:tab w:val="num" w:pos="0"/>
+        </w:tabs>
+        <w:ind w:left="1728" w:hanging="648"/>
+      </w:pPr>
+    </w:lvl>
+    <w:lvl w:ilvl="4">
+      <w:start w:val="1"/>
+      <w:numFmt w:val="decimal"/>
+      <w:lvlText w:val="%1.%2.%3.%4.%5."/>
+      <w:lvlJc w:val="left"/>
+      <w:pPr>
+        <w:tabs>
+          <w:tab w:val="num" w:pos="0"/>
+        </w:tabs>
+        <w:ind w:left="2232" w:hanging="792"/>
+      </w:pPr>
+    </w:lvl>
+    <w:lvl w:ilvl="5">
+      <w:start w:val="1"/>
+      <w:numFmt w:val="decimal"/>
+      <w:lvlText w:val="%1.%2.%3.%4.%5.%6."/>
+      <w:lvlJc w:val="left"/>
+      <w:pPr>
+        <w:tabs>
+          <w:tab w:val="num" w:pos="0"/>
+        </w:tabs>
+        <w:ind w:left="2736" w:hanging="936"/>
+      </w:pPr>
+    </w:lvl>
+    <w:lvl w:ilvl="6">
+      <w:start w:val="1"/>
+      <w:numFmt w:val="decimal"/>
+      <w:lvlText w:val="%1.%2.%3.%4.%5.%6.%7."/>
+      <w:lvlJc w:val="left"/>
+      <w:pPr>
+        <w:tabs>
+          <w:tab w:val="num" w:pos="0"/>
+        </w:tabs>
+        <w:ind w:left="3240" w:hanging="1080"/>
+      </w:pPr>
+    </w:lvl>
+    <w:lvl w:ilvl="7">
+      <w:start w:val="1"/>
+      <w:numFmt w:val="decimal"/>
+      <w:lvlText w:val="%1.%2.%3.%4.%5.%6.%7.%8."/>
+      <w:lvlJc w:val="left"/>
+      <w:pPr>
+        <w:tabs>
+          <w:tab w:val="num" w:pos="0"/>
+        </w:tabs>
+        <w:ind w:left="3744" w:hanging="1224"/>
+      </w:pPr>
+    </w:lvl>
+    <w:lvl w:ilvl="8">
+      <w:start w:val="1"/>
+      <w:numFmt w:val="decimal"/>
+      <w:lvlText w:val="%1.%2.%3.%4.%5.%6.%7.%8.%9."/>
+      <w:lvlJc w:val="left"/>
+      <w:pPr>
+        <w:tabs>
+          <w:tab w:val="num" w:pos="0"/>
+        </w:tabs>
+        <w:ind w:left="4320" w:hanging="1440"/>
+      </w:pPr>
+    </w:lvl>
+  </w:abstractNum>
+  <w:abstractNum w:abstractNumId="19" w15:restartNumberingAfterBreak="0">
     <w:nsid w:val="715472CB"/>
     <w:multiLevelType w:val="multilevel"/>
     <w:tmpl w:val="6586327E"/>
@@ -4310,7 +4991,7 @@
       </w:pPr>
     </w:lvl>
   </w:abstractNum>
-  <w:abstractNum w:abstractNumId="13" w15:restartNumberingAfterBreak="0">
+  <w:abstractNum w:abstractNumId="20" w15:restartNumberingAfterBreak="0">
     <w:nsid w:val="74B17B32"/>
     <w:multiLevelType w:val="multilevel"/>
     <w:tmpl w:val="E892E638"/>
@@ -4450,14 +5131,151 @@
       </w:rPr>
     </w:lvl>
   </w:abstractNum>
+  <w:abstractNum w:abstractNumId="21" w15:restartNumberingAfterBreak="0">
+    <w:nsid w:val="7B8C74F6"/>
+    <w:multiLevelType w:val="multilevel"/>
+    <w:tmpl w:val="D83C226E"/>
+    <w:lvl w:ilvl="0">
+      <w:start w:val="1"/>
+      <w:numFmt w:val="decimal"/>
+      <w:lvlText w:val="%1)"/>
+      <w:lvlJc w:val="left"/>
+      <w:pPr>
+        <w:ind w:left="360" w:hanging="360"/>
+      </w:pPr>
+      <w:rPr>
+        <w:rFonts w:hint="default"/>
+      </w:rPr>
+    </w:lvl>
+    <w:lvl w:ilvl="1">
+      <w:start w:val="1"/>
+      <w:numFmt w:val="bullet"/>
+      <w:lvlText w:val=""/>
+      <w:lvlJc w:val="left"/>
+      <w:pPr>
+        <w:tabs>
+          <w:tab w:val="num" w:pos="0"/>
+        </w:tabs>
+        <w:ind w:left="720" w:hanging="360"/>
+      </w:pPr>
+      <w:rPr>
+        <w:rFonts w:ascii="Symbol" w:hAnsi="Symbol" w:cs="Symbol" w:hint="default"/>
+      </w:rPr>
+    </w:lvl>
+    <w:lvl w:ilvl="2">
+      <w:start w:val="1"/>
+      <w:numFmt w:val="bullet"/>
+      <w:lvlText w:val=""/>
+      <w:lvlJc w:val="left"/>
+      <w:pPr>
+        <w:tabs>
+          <w:tab w:val="num" w:pos="0"/>
+        </w:tabs>
+        <w:ind w:left="1080" w:hanging="360"/>
+      </w:pPr>
+      <w:rPr>
+        <w:rFonts w:ascii="Symbol" w:hAnsi="Symbol" w:cs="Symbol" w:hint="default"/>
+      </w:rPr>
+    </w:lvl>
+    <w:lvl w:ilvl="3">
+      <w:start w:val="1"/>
+      <w:numFmt w:val="decimal"/>
+      <w:lvlText w:val="%1.%2.%3.%4."/>
+      <w:lvlJc w:val="left"/>
+      <w:pPr>
+        <w:tabs>
+          <w:tab w:val="num" w:pos="0"/>
+        </w:tabs>
+        <w:ind w:left="1728" w:hanging="648"/>
+      </w:pPr>
+      <w:rPr>
+        <w:rFonts w:hint="default"/>
+      </w:rPr>
+    </w:lvl>
+    <w:lvl w:ilvl="4">
+      <w:start w:val="1"/>
+      <w:numFmt w:val="decimal"/>
+      <w:lvlText w:val="%1.%2.%3.%4.%5."/>
+      <w:lvlJc w:val="left"/>
+      <w:pPr>
+        <w:tabs>
+          <w:tab w:val="num" w:pos="0"/>
+        </w:tabs>
+        <w:ind w:left="2232" w:hanging="792"/>
+      </w:pPr>
+      <w:rPr>
+        <w:rFonts w:hint="default"/>
+      </w:rPr>
+    </w:lvl>
+    <w:lvl w:ilvl="5">
+      <w:start w:val="1"/>
+      <w:numFmt w:val="decimal"/>
+      <w:lvlText w:val="%1.%2.%3.%4.%5.%6."/>
+      <w:lvlJc w:val="left"/>
+      <w:pPr>
+        <w:tabs>
+          <w:tab w:val="num" w:pos="0"/>
+        </w:tabs>
+        <w:ind w:left="2736" w:hanging="936"/>
+      </w:pPr>
+      <w:rPr>
+        <w:rFonts w:hint="default"/>
+      </w:rPr>
+    </w:lvl>
+    <w:lvl w:ilvl="6">
+      <w:start w:val="1"/>
+      <w:numFmt w:val="decimal"/>
+      <w:lvlText w:val="%1.%2.%3.%4.%5.%6.%7."/>
+      <w:lvlJc w:val="left"/>
+      <w:pPr>
+        <w:tabs>
+          <w:tab w:val="num" w:pos="0"/>
+        </w:tabs>
+        <w:ind w:left="3240" w:hanging="1080"/>
+      </w:pPr>
+      <w:rPr>
+        <w:rFonts w:hint="default"/>
+      </w:rPr>
+    </w:lvl>
+    <w:lvl w:ilvl="7">
+      <w:start w:val="1"/>
+      <w:numFmt w:val="decimal"/>
+      <w:lvlText w:val="%1.%2.%3.%4.%5.%6.%7.%8."/>
+      <w:lvlJc w:val="left"/>
+      <w:pPr>
+        <w:tabs>
+          <w:tab w:val="num" w:pos="0"/>
+        </w:tabs>
+        <w:ind w:left="3744" w:hanging="1224"/>
+      </w:pPr>
+      <w:rPr>
+        <w:rFonts w:hint="default"/>
+      </w:rPr>
+    </w:lvl>
+    <w:lvl w:ilvl="8">
+      <w:start w:val="1"/>
+      <w:numFmt w:val="decimal"/>
+      <w:lvlText w:val="%1.%2.%3.%4.%5.%6.%7.%8.%9."/>
+      <w:lvlJc w:val="left"/>
+      <w:pPr>
+        <w:tabs>
+          <w:tab w:val="num" w:pos="0"/>
+        </w:tabs>
+        <w:ind w:left="4320" w:hanging="1440"/>
+      </w:pPr>
+      <w:rPr>
+        <w:rFonts w:hint="default"/>
+      </w:rPr>
+    </w:lvl>
+  </w:abstractNum>
   <w:num w:numId="1" w16cid:durableId="1272130446">
-    <w:abstractNumId w:val="6"/>
+    <w:abstractNumId w:val="11"/>
   </w:num>
   <w:num w:numId="2" w16cid:durableId="1923565117">
-    <w:abstractNumId w:val="7"/>
+    <w:abstractNumId w:val="12"/>
   </w:num>
   <w:num w:numId="3" w16cid:durableId="1871988146">
-    <w:abstractNumId w:val="10"/>
+    <w:abstractNumId w:val="15"/>
   </w:num>
   <w:num w:numId="4" w16cid:durableId="2033719863">
     <w:abstractNumId w:val="0"/>
@@ -4466,31 +5284,55 @@
     <w:abstractNumId w:val="1"/>
   </w:num>
   <w:num w:numId="6" w16cid:durableId="1207061558">
-    <w:abstractNumId w:val="12"/>
+    <w:abstractNumId w:val="19"/>
   </w:num>
   <w:num w:numId="7" w16cid:durableId="238901677">
+    <w:abstractNumId w:val="8"/>
+  </w:num>
+  <w:num w:numId="8" w16cid:durableId="2113163065">
+    <w:abstractNumId w:val="13"/>
+  </w:num>
+  <w:num w:numId="9" w16cid:durableId="675884367">
+    <w:abstractNumId w:val="10"/>
+  </w:num>
+  <w:num w:numId="10" w16cid:durableId="1348479499">
+    <w:abstractNumId w:val="20"/>
+  </w:num>
+  <w:num w:numId="11" w16cid:durableId="1589264645">
+    <w:abstractNumId w:val="6"/>
+  </w:num>
+  <w:num w:numId="12" w16cid:durableId="125976565">
+    <w:abstractNumId w:val="17"/>
+  </w:num>
+  <w:num w:numId="13" w16cid:durableId="284770755">
+    <w:abstractNumId w:val="3"/>
+  </w:num>
+  <w:num w:numId="14" w16cid:durableId="1406418295">
+    <w:abstractNumId w:val="14"/>
+  </w:num>
+  <w:num w:numId="15" w16cid:durableId="202256490">
+    <w:abstractNumId w:val="5"/>
+  </w:num>
+  <w:num w:numId="16" w16cid:durableId="492142313">
+    <w:abstractNumId w:val="2"/>
+  </w:num>
+  <w:num w:numId="17" w16cid:durableId="1525361902">
+    <w:abstractNumId w:val="16"/>
+  </w:num>
+  <w:num w:numId="18" w16cid:durableId="2046714896">
+    <w:abstractNumId w:val="18"/>
+  </w:num>
+  <w:num w:numId="19" w16cid:durableId="1634402788">
+    <w:abstractNumId w:val="9"/>
+  </w:num>
+  <w:num w:numId="20" w16cid:durableId="1228958170">
+    <w:abstractNumId w:val="7"/>
+  </w:num>
+  <w:num w:numId="21" w16cid:durableId="1060516622">
     <w:abstractNumId w:val="4"/>
   </w:num>
-  <w:num w:numId="8" w16cid:durableId="2113163065">
-    <w:abstractNumId w:val="8"/>
-  </w:num>
-  <w:num w:numId="9" w16cid:durableId="675884367">
-    <w:abstractNumId w:val="5"/>
-  </w:num>
-  <w:num w:numId="10" w16cid:durableId="1348479499">
-    <w:abstractNumId w:val="13"/>
-  </w:num>
-  <w:num w:numId="11" w16cid:durableId="1589264645">
-    <w:abstractNumId w:val="3"/>
-  </w:num>
-  <w:num w:numId="12" w16cid:durableId="125976565">
-    <w:abstractNumId w:val="11"/>
-  </w:num>
-  <w:num w:numId="13" w16cid:durableId="284770755">
-    <w:abstractNumId w:val="2"/>
-  </w:num>
-  <w:num w:numId="14" w16cid:durableId="1406418295">
-    <w:abstractNumId w:val="9"/>
+  <w:num w:numId="22" w16cid:durableId="70975859">
+    <w:abstractNumId w:val="21"/>
   </w:num>
 </w:numbering>
 </file>
@@ -4911,7 +5753,7 @@
       <w:outlineLvl w:val="0"/>
     </w:pPr>
     <w:rPr>
-      <w:rFonts w:ascii="游ゴシック" w:eastAsiaTheme="majorEastAsia" w:hAnsi="游ゴシック" w:cstheme="majorBidi"/>
+      <w:rFonts w:ascii="Yu Gothic" w:eastAsiaTheme="majorEastAsia" w:hAnsi="Yu Gothic" w:cstheme="majorBidi"/>
       <w:b/>
       <w:color w:val="000000" w:themeColor="text1"/>
       <w:szCs w:val="32"/>
@@ -4937,7 +5779,7 @@
       <w:outlineLvl w:val="1"/>
     </w:pPr>
     <w:rPr>
-      <w:rFonts w:ascii="游ゴシック Medium" w:eastAsiaTheme="majorEastAsia" w:hAnsi="游ゴシック Medium" w:cstheme="majorBidi"/>
+      <w:rFonts w:ascii="Yu Gothic Medium" w:eastAsiaTheme="majorEastAsia" w:hAnsi="Yu Gothic Medium" w:cstheme="majorBidi"/>
       <w:color w:val="000000" w:themeColor="text1"/>
       <w:szCs w:val="26"/>
     </w:rPr>
@@ -5176,7 +6018,7 @@
     <w:qFormat/>
     <w:rsid w:val="0025775B"/>
     <w:rPr>
-      <w:rFonts w:ascii="游ゴシック" w:eastAsiaTheme="majorEastAsia" w:hAnsi="游ゴシック" w:cstheme="majorBidi"/>
+      <w:rFonts w:ascii="Yu Gothic" w:eastAsiaTheme="majorEastAsia" w:hAnsi="Yu Gothic" w:cstheme="majorBidi"/>
       <w:b/>
       <w:color w:val="000000" w:themeColor="text1"/>
       <w:szCs w:val="32"/>
@@ -5190,7 +6032,7 @@
     <w:qFormat/>
     <w:rsid w:val="0025775B"/>
     <w:rPr>
-      <w:rFonts w:ascii="游ゴシック Medium" w:eastAsiaTheme="majorEastAsia" w:hAnsi="游ゴシック Medium" w:cstheme="majorBidi"/>
+      <w:rFonts w:ascii="Yu Gothic Medium" w:eastAsiaTheme="majorEastAsia" w:hAnsi="Yu Gothic Medium" w:cstheme="majorBidi"/>
       <w:color w:val="000000" w:themeColor="text1"/>
       <w:szCs w:val="26"/>
     </w:rPr>

--- a/doc/DLC_GUI_manual.docx
+++ b/doc/DLC_GUI_manual.docx
@@ -92,16 +92,8 @@
         <w:rPr>
           <w:rFonts w:ascii="Consolas" w:hAnsi="Consolas" w:cs="Consolas"/>
         </w:rPr>
-        <w:t xml:space="preserve">git pull </w:t>
-      </w:r>
-      <w:proofErr w:type="gramStart"/>
-      <w:r>
-        <w:rPr>
-          <w:rFonts w:ascii="Consolas" w:hAnsi="Consolas" w:cs="Consolas"/>
-        </w:rPr>
-        <w:t>origin</w:t>
-      </w:r>
-      <w:proofErr w:type="gramEnd"/>
+        <w:t>git pull origin</w:t>
+      </w:r>
     </w:p>
     <w:p>
       <w:pPr>
@@ -203,11 +195,9 @@
         </w:rPr>
         <w:t>そこに</w:t>
       </w:r>
-      <w:proofErr w:type="spellStart"/>
       <w:r>
         <w:t>csq</w:t>
       </w:r>
-      <w:proofErr w:type="spellEnd"/>
       <w:r>
         <w:t>ファイルを置く。</w:t>
       </w:r>
@@ -219,13 +209,8 @@
       <w:r>
         <w:t>ファイルのパス名に日本語や空白が含まれていると</w:t>
       </w:r>
-      <w:proofErr w:type="spellStart"/>
-      <w:r>
-        <w:t>DeepLabCut</w:t>
-      </w:r>
-      <w:proofErr w:type="spellEnd"/>
-      <w:r>
-        <w:t xml:space="preserve"> (DLC)</w:t>
+      <w:r>
+        <w:t>DeepLabCut (DLC)</w:t>
       </w:r>
       <w:r>
         <w:t>の処理がうまくいかないので注意する。</w:t>
@@ -433,57 +418,46 @@
         </w:rPr>
         <w:t>（</w:t>
       </w:r>
-      <w:proofErr w:type="spellStart"/>
       <w:r>
         <w:rPr>
           <w:sz w:val="18"/>
           <w:szCs w:val="18"/>
         </w:rPr>
-        <w:t>Ctrl+S</w:t>
-      </w:r>
-      <w:proofErr w:type="spellEnd"/>
+        <w:t>Ctrl+S'</w:t>
+      </w:r>
       <w:r>
         <w:rPr>
           <w:sz w:val="18"/>
           <w:szCs w:val="18"/>
         </w:rPr>
-        <w:t>'</w:t>
+        <w:t>）で現在の作業状態を保存でき、</w:t>
       </w:r>
       <w:r>
         <w:rPr>
           <w:sz w:val="18"/>
           <w:szCs w:val="18"/>
         </w:rPr>
-        <w:t>）で現在の作業状態を保存でき、</w:t>
+        <w:t>Load working state'</w:t>
       </w:r>
       <w:r>
         <w:rPr>
           <w:sz w:val="18"/>
           <w:szCs w:val="18"/>
         </w:rPr>
-        <w:t>Load working state'</w:t>
+        <w:t>（</w:t>
       </w:r>
       <w:r>
         <w:rPr>
           <w:sz w:val="18"/>
           <w:szCs w:val="18"/>
         </w:rPr>
-        <w:t>（</w:t>
-      </w:r>
-      <w:proofErr w:type="spellStart"/>
+        <w:t>Ctrl+L</w:t>
+      </w:r>
       <w:r>
         <w:rPr>
           <w:sz w:val="18"/>
           <w:szCs w:val="18"/>
         </w:rPr>
-        <w:t>Ctrl+L</w:t>
-      </w:r>
-      <w:proofErr w:type="spellEnd"/>
-      <w:r>
-        <w:rPr>
-          <w:sz w:val="18"/>
-          <w:szCs w:val="18"/>
-        </w:rPr>
         <w:t>）で保存されている作業状態を読み込むことができる。</w:t>
       </w:r>
     </w:p>
@@ -594,27 +568,14 @@
         <w:rPr>
           <w:szCs w:val="21"/>
         </w:rPr>
+        <w:lastRenderedPageBreak/>
         <w:t>処理手順は、</w:t>
       </w:r>
       <w:r>
         <w:rPr>
           <w:szCs w:val="21"/>
         </w:rPr>
-        <w:t>Nath et al</w:t>
-      </w:r>
-      <w:proofErr w:type="gramStart"/>
-      <w:r>
-        <w:rPr>
-          <w:szCs w:val="21"/>
-        </w:rPr>
-        <w:t>.,</w:t>
-      </w:r>
-      <w:proofErr w:type="gramEnd"/>
-      <w:r>
-        <w:rPr>
-          <w:szCs w:val="21"/>
-        </w:rPr>
-        <w:t xml:space="preserve"> (2019)</w:t>
+        <w:t>Nath et al., (2019)</w:t>
       </w:r>
       <w:r>
         <w:rPr>
@@ -638,79 +599,7 @@
           <w:sz w:val="18"/>
           <w:szCs w:val="18"/>
         </w:rPr>
-        <w:t xml:space="preserve">Nath, T., Mathis, A., Chen, A.C., Patel, A., </w:t>
-      </w:r>
-      <w:proofErr w:type="spellStart"/>
-      <w:r>
-        <w:rPr>
-          <w:rFonts w:ascii="Helvetica" w:hAnsi="Helvetica" w:cs="Helvetica"/>
-          <w:sz w:val="18"/>
-          <w:szCs w:val="18"/>
-        </w:rPr>
-        <w:t>Bethge</w:t>
-      </w:r>
-      <w:proofErr w:type="spellEnd"/>
-      <w:r>
-        <w:rPr>
-          <w:rFonts w:ascii="Helvetica" w:hAnsi="Helvetica" w:cs="Helvetica"/>
-          <w:sz w:val="18"/>
-          <w:szCs w:val="18"/>
-        </w:rPr>
-        <w:t xml:space="preserve">, M., Mathis, M.W., 2019. Using </w:t>
-      </w:r>
-      <w:proofErr w:type="spellStart"/>
-      <w:r>
-        <w:rPr>
-          <w:rFonts w:ascii="Helvetica" w:hAnsi="Helvetica" w:cs="Helvetica"/>
-          <w:sz w:val="18"/>
-          <w:szCs w:val="18"/>
-        </w:rPr>
-        <w:t>DeepLabCut</w:t>
-      </w:r>
-      <w:proofErr w:type="spellEnd"/>
-      <w:r>
-        <w:rPr>
-          <w:rFonts w:ascii="Helvetica" w:hAnsi="Helvetica" w:cs="Helvetica"/>
-          <w:sz w:val="18"/>
-          <w:szCs w:val="18"/>
-        </w:rPr>
-        <w:t xml:space="preserve"> for 3D </w:t>
-      </w:r>
-      <w:proofErr w:type="spellStart"/>
-      <w:r>
-        <w:rPr>
-          <w:rFonts w:ascii="Helvetica" w:hAnsi="Helvetica" w:cs="Helvetica"/>
-          <w:sz w:val="18"/>
-          <w:szCs w:val="18"/>
-        </w:rPr>
-        <w:t>markerless</w:t>
-      </w:r>
-      <w:proofErr w:type="spellEnd"/>
-      <w:r>
-        <w:rPr>
-          <w:rFonts w:ascii="Helvetica" w:hAnsi="Helvetica" w:cs="Helvetica"/>
-          <w:sz w:val="18"/>
-          <w:szCs w:val="18"/>
-        </w:rPr>
-        <w:t xml:space="preserve"> pose estimation across species and behaviors. Nat </w:t>
-      </w:r>
-      <w:proofErr w:type="spellStart"/>
-      <w:r>
-        <w:rPr>
-          <w:rFonts w:ascii="Helvetica" w:hAnsi="Helvetica" w:cs="Helvetica"/>
-          <w:sz w:val="18"/>
-          <w:szCs w:val="18"/>
-        </w:rPr>
-        <w:t>Protoc</w:t>
-      </w:r>
-      <w:proofErr w:type="spellEnd"/>
-      <w:r>
-        <w:rPr>
-          <w:rFonts w:ascii="Helvetica" w:hAnsi="Helvetica" w:cs="Helvetica"/>
-          <w:sz w:val="18"/>
-          <w:szCs w:val="18"/>
-        </w:rPr>
-        <w:t>.</w:t>
+        <w:t>Nath, T., Mathis, A., Chen, A.C., Patel, A., Bethge, M., Mathis, M.W., 2019. Using DeepLabCut for 3D markerless pose estimation across species and behaviors. Nat Protoc.</w:t>
       </w:r>
     </w:p>
     <w:p>
@@ -747,7 +636,6 @@
         <w:ind w:left="360"/>
       </w:pPr>
       <w:r>
-        <w:lastRenderedPageBreak/>
         <w:t>既にプロジェクトを作成している場合は、メニュー：</w:t>
       </w:r>
       <w:r>
@@ -756,11 +644,9 @@
       <w:r>
         <w:t>でプロジェクトフォルダ内にある</w:t>
       </w:r>
-      <w:proofErr w:type="spellStart"/>
       <w:r>
         <w:t>config_rel.yaml</w:t>
       </w:r>
-      <w:proofErr w:type="spellEnd"/>
       <w:r>
         <w:t>を選択。</w:t>
       </w:r>
@@ -800,24 +686,14 @@
         <w:pStyle w:val="ListParagraph"/>
         <w:ind w:left="360"/>
       </w:pPr>
-      <w:proofErr w:type="spellStart"/>
       <w:r>
         <w:t>bodyparts</w:t>
       </w:r>
-      <w:proofErr w:type="spellEnd"/>
       <w:r>
         <w:t>を編集（</w:t>
       </w:r>
       <w:r>
-        <w:t>e.g</w:t>
-      </w:r>
-      <w:proofErr w:type="gramStart"/>
-      <w:r>
-        <w:t>.,</w:t>
-      </w:r>
-      <w:proofErr w:type="gramEnd"/>
-      <w:r>
-        <w:t xml:space="preserve"> [‘LEYE’, ‘REYE’]</w:t>
+        <w:t>e.g., [‘LEYE’, ‘REYE’]</w:t>
       </w:r>
       <w:r>
         <w:t>）</w:t>
@@ -831,13 +707,8 @@
           <w:numId w:val="18"/>
         </w:numPr>
       </w:pPr>
-      <w:proofErr w:type="spellStart"/>
-      <w:r>
-        <w:t>deeplabcut</w:t>
-      </w:r>
-      <w:proofErr w:type="spellEnd"/>
-      <w:r>
-        <w:t xml:space="preserve"> GUI</w:t>
+      <w:r>
+        <w:t>deeplabcut GUI</w:t>
       </w:r>
       <w:r>
         <w:t>の起動</w:t>
@@ -851,15 +722,7 @@
         <w:t>メニュー：</w:t>
       </w:r>
       <w:r>
-        <w:t xml:space="preserve">DLC-&gt; </w:t>
-      </w:r>
-      <w:proofErr w:type="spellStart"/>
-      <w:r>
-        <w:t>deeplabcut</w:t>
-      </w:r>
-      <w:proofErr w:type="spellEnd"/>
-      <w:r>
-        <w:t xml:space="preserve"> GUI</w:t>
+        <w:t>DLC-&gt; deeplabcut GUI</w:t>
       </w:r>
       <w:r>
         <w:t>で設定編集ダイアログが開く</w:t>
@@ -876,15 +739,7 @@
         <w:t>で１）で作成したプロジェクト（</w:t>
       </w:r>
       <w:r>
-        <w:t>e.g</w:t>
-      </w:r>
-      <w:proofErr w:type="gramStart"/>
-      <w:r>
-        <w:t>.,</w:t>
-      </w:r>
-      <w:proofErr w:type="gramEnd"/>
-      <w:r>
-        <w:t xml:space="preserve"> TVT/data/*_thermo-TheralVideoTracking-****-**-**/config_</w:t>
+        <w:t>e.g., TVT/data/*_thermo-TheralVideoTracking-****-**-**/config_</w:t>
       </w:r>
       <w:r>
         <w:rPr>
@@ -899,15 +754,12 @@
       <w:r>
         <w:t>）を選択。</w:t>
       </w:r>
-      <w:proofErr w:type="spellStart"/>
       <w:r>
         <w:t>config_rel.yaml</w:t>
       </w:r>
-      <w:proofErr w:type="spellEnd"/>
       <w:r>
         <w:t>ではなく</w:t>
       </w:r>
-      <w:proofErr w:type="spellStart"/>
       <w:r>
         <w:t>config_</w:t>
       </w:r>
@@ -921,7 +773,6 @@
       <w:r>
         <w:t>.yaml</w:t>
       </w:r>
-      <w:proofErr w:type="spellEnd"/>
       <w:r>
         <w:t>（</w:t>
       </w:r>
@@ -951,13 +802,8 @@
         <w:t>タブで</w:t>
       </w:r>
       <w:r>
-        <w:t xml:space="preserve">Edit </w:t>
-      </w:r>
-      <w:proofErr w:type="spellStart"/>
-      <w:r>
-        <w:t>config.yaml</w:t>
-      </w:r>
-      <w:proofErr w:type="spellEnd"/>
+        <w:t>Edit config.yaml</w:t>
+      </w:r>
       <w:r>
         <w:t>を押す</w:t>
       </w:r>
@@ -966,11 +812,9 @@
       <w:pPr>
         <w:ind w:left="1080"/>
       </w:pPr>
-      <w:proofErr w:type="spellStart"/>
       <w:r>
         <w:t>Bodyparts</w:t>
       </w:r>
-      <w:proofErr w:type="spellEnd"/>
       <w:r>
         <w:t>を編集。</w:t>
       </w:r>
@@ -1052,25 +896,15 @@
         <w:pStyle w:val="ListParagraph"/>
         <w:ind w:left="1080"/>
       </w:pPr>
-      <w:proofErr w:type="spellStart"/>
-      <w:r>
-        <w:t>Lebeled</w:t>
-      </w:r>
-      <w:proofErr w:type="spellEnd"/>
-      <w:r>
-        <w:t>-data</w:t>
+      <w:r>
+        <w:t>Lebeled-data</w:t>
       </w:r>
       <w:r>
         <w:t>以下の</w:t>
       </w:r>
       <w:r>
-        <w:t>*_</w:t>
-      </w:r>
-      <w:proofErr w:type="spellStart"/>
-      <w:r>
-        <w:t>thermo</w:t>
-      </w:r>
-      <w:proofErr w:type="spellEnd"/>
+        <w:t>*_thermo</w:t>
+      </w:r>
       <w:r>
         <w:t>フォルダを選択。</w:t>
       </w:r>
@@ -1080,11 +914,9 @@
         <w:pStyle w:val="ListParagraph"/>
         <w:ind w:left="1080"/>
       </w:pPr>
-      <w:proofErr w:type="spellStart"/>
       <w:r>
         <w:t>napari</w:t>
       </w:r>
-      <w:proofErr w:type="spellEnd"/>
       <w:r>
         <w:t>ウィンドウが開く。</w:t>
       </w:r>
@@ -1260,6 +1092,7 @@
         <w:ind w:left="1080"/>
       </w:pPr>
       <w:r>
+        <w:lastRenderedPageBreak/>
         <w:t>完了したら、メニュー</w:t>
       </w:r>
       <w:r>
@@ -1268,11 +1101,9 @@
       <w:r>
         <w:t>で保存し、</w:t>
       </w:r>
-      <w:proofErr w:type="spellStart"/>
       <w:r>
         <w:t>napari</w:t>
       </w:r>
-      <w:proofErr w:type="spellEnd"/>
       <w:r>
         <w:t>ウィンドウを閉じて終了。</w:t>
       </w:r>
@@ -1321,13 +1152,8 @@
           <w:tab w:val="left" w:pos="1437"/>
         </w:tabs>
       </w:pPr>
-      <w:proofErr w:type="spellStart"/>
-      <w:r>
-        <w:t>deeplabcut</w:t>
-      </w:r>
-      <w:proofErr w:type="spellEnd"/>
-      <w:r>
-        <w:t xml:space="preserve"> GUI</w:t>
+      <w:r>
+        <w:t>deeplabcut GUI</w:t>
       </w:r>
       <w:r>
         <w:t>上で実行する方法</w:t>
@@ -1390,30 +1216,10 @@
         <w:t>を押し、ビデオファイル（</w:t>
       </w:r>
       <w:r>
-        <w:t>e.g</w:t>
-      </w:r>
-      <w:proofErr w:type="gramStart"/>
-      <w:r>
-        <w:t>.,</w:t>
-      </w:r>
-      <w:proofErr w:type="gramEnd"/>
-      <w:r>
-        <w:t xml:space="preserve"> videos/*_thermo.mp4</w:t>
+        <w:t>e.g., videos/*_thermo.mp4</w:t>
       </w:r>
       <w:r>
         <w:t>）を選択</w:t>
-      </w:r>
-      <w:r>
-        <w:t>Seve result(s) as csv</w:t>
-      </w:r>
-      <w:r>
-        <w:t>と</w:t>
-      </w:r>
-      <w:r>
-        <w:t>Filter predictions</w:t>
-      </w:r>
-      <w:r>
-        <w:t>にチェックを入れる</w:t>
       </w:r>
     </w:p>
     <w:p>
@@ -1422,7 +1228,24 @@
         <w:ind w:left="2160"/>
       </w:pPr>
       <w:r>
-        <w:lastRenderedPageBreak/>
+        <w:t>Seve result(s) as csv</w:t>
+      </w:r>
+      <w:r>
+        <w:t>と</w:t>
+      </w:r>
+      <w:r>
+        <w:t>Filter predictions</w:t>
+      </w:r>
+      <w:r>
+        <w:t>にチェックを入れる</w:t>
+      </w:r>
+    </w:p>
+    <w:p>
+      <w:pPr>
+        <w:pStyle w:val="ListParagraph"/>
+        <w:ind w:left="2160"/>
+      </w:pPr>
+      <w:r>
         <w:t>Analyze Videos</w:t>
       </w:r>
       <w:r>
@@ -1498,28 +1321,12 @@
           <w:rFonts w:ascii="Consolas" w:hAnsi="Consolas" w:cs="Consolas"/>
         </w:rPr>
       </w:pPr>
-      <w:proofErr w:type="spellStart"/>
       <w:r>
         <w:rPr>
           <w:rFonts w:ascii="Consolas" w:hAnsi="Consolas" w:cs="Consolas"/>
         </w:rPr>
-        <w:t>conda</w:t>
-      </w:r>
-      <w:proofErr w:type="spellEnd"/>
-      <w:r>
-        <w:rPr>
-          <w:rFonts w:ascii="Consolas" w:hAnsi="Consolas" w:cs="Consolas"/>
-        </w:rPr>
-        <w:t xml:space="preserve"> activate </w:t>
-      </w:r>
-      <w:proofErr w:type="gramStart"/>
-      <w:r>
-        <w:rPr>
-          <w:rFonts w:ascii="Consolas" w:hAnsi="Consolas" w:cs="Consolas"/>
-        </w:rPr>
-        <w:t>TVT</w:t>
-      </w:r>
-      <w:proofErr w:type="gramEnd"/>
+        <w:t>conda activate TVT</w:t>
+      </w:r>
     </w:p>
     <w:p>
       <w:pPr>
@@ -1544,33 +1351,11 @@
           <w:rFonts w:ascii="Consolas" w:hAnsi="Consolas" w:cs="Consolas"/>
         </w:rPr>
       </w:pPr>
-      <w:proofErr w:type="spellStart"/>
       <w:r>
         <w:rPr>
           <w:rFonts w:ascii="Consolas" w:hAnsi="Consolas" w:cs="Consolas"/>
         </w:rPr>
-        <w:t>nohup</w:t>
-      </w:r>
-      <w:proofErr w:type="spellEnd"/>
-      <w:r>
-        <w:rPr>
-          <w:rFonts w:ascii="Consolas" w:hAnsi="Consolas" w:cs="Consolas"/>
-        </w:rPr>
-        <w:t xml:space="preserve"> /bin/bash DLC_training.sh &gt; </w:t>
-      </w:r>
-      <w:proofErr w:type="spellStart"/>
-      <w:r>
-        <w:rPr>
-          <w:rFonts w:ascii="Consolas" w:hAnsi="Consolas" w:cs="Consolas"/>
-        </w:rPr>
-        <w:t>DLC_train.out</w:t>
-      </w:r>
-      <w:proofErr w:type="spellEnd"/>
-      <w:r>
-        <w:rPr>
-          <w:rFonts w:ascii="Consolas" w:hAnsi="Consolas" w:cs="Consolas"/>
-        </w:rPr>
-        <w:t xml:space="preserve"> &amp;</w:t>
+        <w:t>nohup /bin/bash DLC_training.sh &gt; DLC_train.out &amp;</w:t>
       </w:r>
     </w:p>
     <w:p>
@@ -1610,13 +1395,8 @@
         <w:ind w:left="1134"/>
       </w:pPr>
       <w:r>
-        <w:t xml:space="preserve">tail -f </w:t>
-      </w:r>
-      <w:proofErr w:type="spellStart"/>
-      <w:r>
-        <w:t>DLC_train.out</w:t>
-      </w:r>
-      <w:proofErr w:type="spellEnd"/>
+        <w:t>tail -f DLC_train.out</w:t>
+      </w:r>
     </w:p>
     <w:p>
       <w:pPr>
@@ -1643,7 +1423,7 @@
         <w:ind w:left="360"/>
       </w:pPr>
       <w:r>
-        <w:t>TVT</w:t>
+        <w:t>DLC_GUI</w:t>
       </w:r>
       <w:r>
         <w:t>で読み込んだ時に、追跡結果が良くなかった場合には、ネットワークの再訓練を行う。</w:t>
@@ -1653,13 +1433,8 @@
       <w:pPr>
         <w:ind w:left="360"/>
       </w:pPr>
-      <w:proofErr w:type="spellStart"/>
-      <w:r>
-        <w:t>deeplabcut</w:t>
-      </w:r>
-      <w:proofErr w:type="spellEnd"/>
-      <w:r>
-        <w:t xml:space="preserve"> GUI</w:t>
+      <w:r>
+        <w:t>deeplabcut GUI</w:t>
       </w:r>
       <w:r>
         <w:t>の起動</w:t>
@@ -1673,15 +1448,7 @@
         <w:t>メニュー：</w:t>
       </w:r>
       <w:r>
-        <w:t xml:space="preserve">DLC-&gt; </w:t>
-      </w:r>
-      <w:proofErr w:type="spellStart"/>
-      <w:r>
-        <w:t>deeplabcut</w:t>
-      </w:r>
-      <w:proofErr w:type="spellEnd"/>
-      <w:r>
-        <w:t xml:space="preserve"> GUI</w:t>
+        <w:t>DLC-&gt; deeplabcut GUI</w:t>
       </w:r>
       <w:r>
         <w:t>で設定編集ダイアログが開く。</w:t>
@@ -1692,51 +1459,33 @@
         <w:ind w:left="360"/>
       </w:pPr>
       <w:r>
+        <w:lastRenderedPageBreak/>
         <w:t>‘Load Project’</w:t>
       </w:r>
       <w:r>
         <w:t>でプロジェクト（</w:t>
       </w:r>
       <w:r>
-        <w:t>e.g</w:t>
-      </w:r>
-      <w:proofErr w:type="gramStart"/>
-      <w:r>
-        <w:t>.,</w:t>
-      </w:r>
-      <w:proofErr w:type="gramEnd"/>
-      <w:r>
-        <w:t xml:space="preserve"> TVT/data/*_thermo-</w:t>
-      </w:r>
-      <w:proofErr w:type="spellStart"/>
-      <w:r>
-        <w:t>TheralVideoTracking</w:t>
-      </w:r>
-      <w:proofErr w:type="spellEnd"/>
-      <w:r>
-        <w:t>-****-**-**/</w:t>
-      </w:r>
-      <w:proofErr w:type="spellStart"/>
+        <w:t>e.g., TVT/data/*_</w:t>
+      </w:r>
+      <w:r>
+        <w:t>DLCGUI</w:t>
+      </w:r>
+      <w:r>
+        <w:t>-****-**-**/config.yaml</w:t>
+      </w:r>
+      <w:r>
+        <w:t>）を選択。（</w:t>
+      </w:r>
+      <w:r>
+        <w:t>config_rel.yaml</w:t>
+      </w:r>
+      <w:r>
+        <w:t>ではなく</w:t>
+      </w:r>
       <w:r>
         <w:t>config.yaml</w:t>
       </w:r>
-      <w:proofErr w:type="spellEnd"/>
-      <w:r>
-        <w:t>）を選択。（</w:t>
-      </w:r>
-      <w:proofErr w:type="spellStart"/>
-      <w:r>
-        <w:t>config_rel.yaml</w:t>
-      </w:r>
-      <w:proofErr w:type="spellEnd"/>
-      <w:r>
-        <w:t>ではなく</w:t>
-      </w:r>
-      <w:proofErr w:type="spellStart"/>
-      <w:r>
-        <w:t>config.yaml</w:t>
-      </w:r>
-      <w:proofErr w:type="spellEnd"/>
       <w:r>
         <w:t>）</w:t>
       </w:r>
@@ -1763,15 +1512,7 @@
         <w:t>でビデオファイル（</w:t>
       </w:r>
       <w:r>
-        <w:t>e.g</w:t>
-      </w:r>
-      <w:proofErr w:type="gramStart"/>
-      <w:r>
-        <w:t>.,</w:t>
-      </w:r>
-      <w:proofErr w:type="gramEnd"/>
-      <w:r>
-        <w:t xml:space="preserve"> videos/*_thermo.mp4</w:t>
+        <w:t>e.g., videos/*_thermo.mp4</w:t>
       </w:r>
       <w:r>
         <w:t>）を選択</w:t>
@@ -1909,7 +1650,6 @@
         <w:ind w:left="360"/>
       </w:pPr>
       <w:r>
-        <w:lastRenderedPageBreak/>
         <w:t>'Name:'</w:t>
       </w:r>
       <w:r>
@@ -2053,15 +1793,7 @@
         </w:numPr>
       </w:pPr>
       <w:r>
-        <w:t>'</w:t>
-      </w:r>
-      <w:proofErr w:type="spellStart"/>
-      <w:r>
-        <w:t>PrevMark</w:t>
-      </w:r>
-      <w:proofErr w:type="spellEnd"/>
-      <w:r>
-        <w:t xml:space="preserve"> -&gt; Current'</w:t>
+        <w:t>'PrevMark -&gt; Current'</w:t>
       </w:r>
       <w:r>
         <w:t>；前のマーカーから、現在の表示フレームまで（マーカー位置は含まない）。</w:t>
@@ -2076,15 +1808,7 @@
         </w:numPr>
       </w:pPr>
       <w:r>
-        <w:t xml:space="preserve">'Current -&gt; </w:t>
-      </w:r>
-      <w:proofErr w:type="spellStart"/>
-      <w:r>
-        <w:t>NextMark</w:t>
-      </w:r>
-      <w:proofErr w:type="spellEnd"/>
-      <w:r>
-        <w:t>'</w:t>
+        <w:t>'Current -&gt; NextMark'</w:t>
       </w:r>
       <w:r>
         <w:t>；現在の表示フレームから、次のマーカーまで（マーカー位置は含まない）。</w:t>
@@ -2099,6 +1823,7 @@
         </w:numPr>
       </w:pPr>
       <w:r>
+        <w:lastRenderedPageBreak/>
         <w:t>'0 -&gt; Current'</w:t>
       </w:r>
       <w:r>
@@ -2395,7 +2120,6 @@
         </w:numPr>
       </w:pPr>
       <w:r>
-        <w:lastRenderedPageBreak/>
         <w:t>追跡点の削除</w:t>
       </w:r>
     </w:p>

--- a/doc/DLC_GUI_manual.docx
+++ b/doc/DLC_GUI_manual.docx
@@ -35,34 +35,64 @@
       </w:r>
     </w:p>
     <w:p>
+      <w:pPr>
+        <w:rPr>
+          <w:sz w:val="21"/>
+          <w:szCs w:val="21"/>
+        </w:rPr>
+      </w:pPr>
       <w:r>
         <w:rPr>
           <w:rFonts w:hint="eastAsia"/>
+          <w:sz w:val="21"/>
+          <w:szCs w:val="21"/>
         </w:rPr>
         <w:t>アプリケーションに更新がある場合は、アップデートを行う（毎回行う必要はない）。</w:t>
       </w:r>
     </w:p>
     <w:p>
+      <w:pPr>
+        <w:rPr>
+          <w:sz w:val="21"/>
+          <w:szCs w:val="21"/>
+        </w:rPr>
+      </w:pPr>
       <w:r>
         <w:rPr>
           <w:rFonts w:hint="eastAsia"/>
+          <w:sz w:val="21"/>
+          <w:szCs w:val="21"/>
         </w:rPr>
         <w:t>デスクトップに</w:t>
       </w:r>
       <w:r>
+        <w:rPr>
+          <w:sz w:val="21"/>
+          <w:szCs w:val="21"/>
+        </w:rPr>
         <w:t>update</w:t>
       </w:r>
       <w:r>
         <w:rPr>
           <w:rFonts w:hint="eastAsia"/>
+          <w:sz w:val="21"/>
+          <w:szCs w:val="21"/>
         </w:rPr>
         <w:t>のアイコンがあれば、それをダブルクリック。</w:t>
       </w:r>
     </w:p>
     <w:p>
+      <w:pPr>
+        <w:rPr>
+          <w:sz w:val="21"/>
+          <w:szCs w:val="21"/>
+        </w:rPr>
+      </w:pPr>
       <w:r>
         <w:rPr>
           <w:rFonts w:hint="eastAsia"/>
+          <w:sz w:val="21"/>
+          <w:szCs w:val="21"/>
         </w:rPr>
         <w:t>ない場合はコンソールで以下のコマンド実行。</w:t>
       </w:r>
@@ -72,11 +102,15 @@
         <w:ind w:left="720"/>
         <w:rPr>
           <w:rFonts w:ascii="Consolas" w:hAnsi="Consolas" w:cs="Consolas"/>
+          <w:sz w:val="21"/>
+          <w:szCs w:val="21"/>
         </w:rPr>
       </w:pPr>
       <w:r>
         <w:rPr>
           <w:rFonts w:ascii="Consolas" w:hAnsi="Consolas" w:cs="Consolas"/>
+          <w:sz w:val="21"/>
+          <w:szCs w:val="21"/>
         </w:rPr>
         <w:t>cd ~/TVT</w:t>
       </w:r>
@@ -86,14 +120,28 @@
         <w:ind w:left="720"/>
         <w:rPr>
           <w:rFonts w:ascii="Consolas" w:hAnsi="Consolas" w:cs="Consolas"/>
+          <w:sz w:val="21"/>
+          <w:szCs w:val="21"/>
         </w:rPr>
       </w:pPr>
       <w:r>
         <w:rPr>
           <w:rFonts w:ascii="Consolas" w:hAnsi="Consolas" w:cs="Consolas"/>
-        </w:rPr>
-        <w:t>git pull origin</w:t>
-      </w:r>
+          <w:sz w:val="21"/>
+          <w:szCs w:val="21"/>
+        </w:rPr>
+        <w:t xml:space="preserve">git pull </w:t>
+      </w:r>
+      <w:proofErr w:type="gramStart"/>
+      <w:r>
+        <w:rPr>
+          <w:rFonts w:ascii="Consolas" w:hAnsi="Consolas" w:cs="Consolas"/>
+          <w:sz w:val="21"/>
+          <w:szCs w:val="21"/>
+        </w:rPr>
+        <w:t>origin</w:t>
+      </w:r>
+      <w:proofErr w:type="gramEnd"/>
     </w:p>
     <w:p>
       <w:pPr>
@@ -125,37 +173,61 @@
           <w:ilvl w:val="0"/>
           <w:numId w:val="16"/>
         </w:numPr>
-      </w:pPr>
-      <w:r>
+        <w:rPr>
+          <w:sz w:val="21"/>
+          <w:szCs w:val="21"/>
+        </w:rPr>
+      </w:pPr>
+      <w:r>
+        <w:rPr>
+          <w:sz w:val="21"/>
+          <w:szCs w:val="21"/>
+        </w:rPr>
         <w:t>'File'</w:t>
       </w:r>
       <w:r>
         <w:rPr>
           <w:rFonts w:hint="eastAsia"/>
+          <w:sz w:val="21"/>
+          <w:szCs w:val="21"/>
         </w:rPr>
         <w:t>メニューの</w:t>
       </w:r>
       <w:r>
         <w:rPr>
           <w:rFonts w:hint="eastAsia"/>
+          <w:sz w:val="21"/>
+          <w:szCs w:val="21"/>
         </w:rPr>
         <w:t>'</w:t>
       </w:r>
       <w:r>
+        <w:rPr>
+          <w:sz w:val="21"/>
+          <w:szCs w:val="21"/>
+        </w:rPr>
         <w:t>Set data root'</w:t>
       </w:r>
       <w:r>
         <w:rPr>
           <w:rFonts w:hint="eastAsia"/>
+          <w:sz w:val="21"/>
+          <w:szCs w:val="21"/>
         </w:rPr>
         <w:t>から、</w:t>
       </w:r>
       <w:r>
+        <w:rPr>
+          <w:sz w:val="21"/>
+          <w:szCs w:val="21"/>
+        </w:rPr>
         <w:t>data</w:t>
       </w:r>
       <w:r>
         <w:rPr>
           <w:rFonts w:hint="eastAsia"/>
+          <w:sz w:val="21"/>
+          <w:szCs w:val="21"/>
         </w:rPr>
         <w:t>フォルダーを設定。</w:t>
       </w:r>
@@ -167,52 +239,138 @@
           <w:ilvl w:val="0"/>
           <w:numId w:val="16"/>
         </w:numPr>
+        <w:rPr>
+          <w:sz w:val="21"/>
+          <w:szCs w:val="21"/>
+        </w:rPr>
       </w:pPr>
       <w:r>
         <w:rPr>
           <w:rFonts w:hint="eastAsia"/>
+          <w:sz w:val="21"/>
+          <w:szCs w:val="21"/>
         </w:rPr>
         <w:t>設定した</w:t>
       </w:r>
       <w:r>
+        <w:rPr>
+          <w:sz w:val="21"/>
+          <w:szCs w:val="21"/>
+        </w:rPr>
         <w:t>data</w:t>
       </w:r>
       <w:r>
+        <w:rPr>
+          <w:sz w:val="21"/>
+          <w:szCs w:val="21"/>
+        </w:rPr>
         <w:t>フォルダ</w:t>
       </w:r>
       <w:r>
         <w:rPr>
           <w:rFonts w:hint="eastAsia"/>
+          <w:sz w:val="21"/>
+          <w:szCs w:val="21"/>
         </w:rPr>
         <w:t>にプロジェクトごとのサブフォルダを作り</w:t>
       </w:r>
       <w:r>
+        <w:rPr>
+          <w:sz w:val="21"/>
+          <w:szCs w:val="21"/>
+        </w:rPr>
         <w:t>、</w:t>
       </w:r>
       <w:r>
         <w:rPr>
           <w:rFonts w:hint="eastAsia"/>
+          <w:sz w:val="21"/>
+          <w:szCs w:val="21"/>
         </w:rPr>
         <w:t>そこに</w:t>
       </w:r>
       <w:r>
-        <w:t>csq</w:t>
-      </w:r>
-      <w:r>
-        <w:t>ファイルを置く。</w:t>
+        <w:rPr>
+          <w:rFonts w:hint="eastAsia"/>
+          <w:sz w:val="21"/>
+          <w:szCs w:val="21"/>
+        </w:rPr>
+        <w:t>ビデオ</w:t>
+      </w:r>
+      <w:r>
+        <w:rPr>
+          <w:sz w:val="21"/>
+          <w:szCs w:val="21"/>
+        </w:rPr>
+        <w:t>ファイル</w:t>
+      </w:r>
+      <w:r>
+        <w:rPr>
+          <w:rFonts w:hint="eastAsia"/>
+          <w:sz w:val="21"/>
+          <w:szCs w:val="21"/>
+        </w:rPr>
+        <w:t>（</w:t>
+      </w:r>
+      <w:r>
+        <w:rPr>
+          <w:sz w:val="21"/>
+          <w:szCs w:val="21"/>
+        </w:rPr>
+        <w:t>mp4</w:t>
+      </w:r>
+      <w:r>
+        <w:rPr>
+          <w:rFonts w:hint="eastAsia"/>
+          <w:sz w:val="21"/>
+          <w:szCs w:val="21"/>
+        </w:rPr>
+        <w:t>）</w:t>
+      </w:r>
+      <w:r>
+        <w:rPr>
+          <w:sz w:val="21"/>
+          <w:szCs w:val="21"/>
+        </w:rPr>
+        <w:t>を置く。</w:t>
       </w:r>
     </w:p>
     <w:p>
       <w:pPr>
         <w:ind w:left="432"/>
-      </w:pPr>
-      <w:r>
+        <w:rPr>
+          <w:sz w:val="21"/>
+          <w:szCs w:val="21"/>
+        </w:rPr>
+      </w:pPr>
+      <w:r>
+        <w:rPr>
+          <w:sz w:val="21"/>
+          <w:szCs w:val="21"/>
+        </w:rPr>
         <w:t>ファイルのパス名に日本語や空白が含まれていると</w:t>
       </w:r>
-      <w:r>
-        <w:t>DeepLabCut (DLC)</w:t>
-      </w:r>
-      <w:r>
+      <w:proofErr w:type="spellStart"/>
+      <w:r>
+        <w:rPr>
+          <w:sz w:val="21"/>
+          <w:szCs w:val="21"/>
+        </w:rPr>
+        <w:t>DeepLabCut</w:t>
+      </w:r>
+      <w:proofErr w:type="spellEnd"/>
+      <w:r>
+        <w:rPr>
+          <w:sz w:val="21"/>
+          <w:szCs w:val="21"/>
+        </w:rPr>
+        <w:t xml:space="preserve"> (DLC)</w:t>
+      </w:r>
+      <w:r>
+        <w:rPr>
+          <w:sz w:val="21"/>
+          <w:szCs w:val="21"/>
+        </w:rPr>
         <w:t>の処理がうまくいかないので注意する。</w:t>
       </w:r>
     </w:p>
@@ -230,12 +388,14 @@
     <w:p>
       <w:pPr>
         <w:rPr>
+          <w:sz w:val="21"/>
           <w:szCs w:val="21"/>
         </w:rPr>
       </w:pPr>
       <w:r>
         <w:rPr>
           <w:rFonts w:hint="eastAsia"/>
+          <w:sz w:val="21"/>
           <w:szCs w:val="21"/>
         </w:rPr>
         <w:t>アプリケーションランチャー（左のバー）にある</w:t>
@@ -243,6 +403,7 @@
       <w:r>
         <w:rPr>
           <w:rFonts w:hint="eastAsia"/>
+          <w:sz w:val="21"/>
           <w:szCs w:val="21"/>
         </w:rPr>
         <w:t>DLC_GUI</w:t>
@@ -250,6 +411,7 @@
       <w:r>
         <w:rPr>
           <w:rFonts w:hint="eastAsia"/>
+          <w:sz w:val="21"/>
           <w:szCs w:val="21"/>
         </w:rPr>
         <w:t>アイコン（四角に歯車のマーク）を選択</w:t>
@@ -263,28 +425,28 @@
           <w:numId w:val="22"/>
         </w:numPr>
         <w:rPr>
-          <w:sz w:val="18"/>
-          <w:szCs w:val="18"/>
-        </w:rPr>
-      </w:pPr>
-      <w:r>
-        <w:rPr>
-          <w:sz w:val="20"/>
-          <w:szCs w:val="20"/>
+          <w:sz w:val="21"/>
+          <w:szCs w:val="21"/>
+        </w:rPr>
+      </w:pPr>
+      <w:r>
+        <w:rPr>
+          <w:sz w:val="21"/>
+          <w:szCs w:val="21"/>
         </w:rPr>
         <w:t>起動する際に、作業状態ファイルが存在する場合は、状態を復元するかを聞かれる。</w:t>
       </w:r>
       <w:r>
         <w:rPr>
-          <w:sz w:val="20"/>
-          <w:szCs w:val="20"/>
+          <w:sz w:val="21"/>
+          <w:szCs w:val="21"/>
         </w:rPr>
         <w:t>('Load last state': 'Retrieve the last working state?'</w:t>
       </w:r>
       <w:r>
         <w:rPr>
-          <w:sz w:val="20"/>
-          <w:szCs w:val="20"/>
+          <w:sz w:val="21"/>
+          <w:szCs w:val="21"/>
         </w:rPr>
         <w:t>）</w:t>
       </w:r>
@@ -297,49 +459,49 @@
           <w:numId w:val="22"/>
         </w:numPr>
         <w:rPr>
-          <w:sz w:val="18"/>
-          <w:szCs w:val="18"/>
-        </w:rPr>
-      </w:pPr>
-      <w:r>
-        <w:rPr>
-          <w:sz w:val="18"/>
-          <w:szCs w:val="18"/>
+          <w:sz w:val="21"/>
+          <w:szCs w:val="21"/>
+        </w:rPr>
+      </w:pPr>
+      <w:r>
+        <w:rPr>
+          <w:sz w:val="21"/>
+          <w:szCs w:val="21"/>
         </w:rPr>
         <w:t>TVT</w:t>
       </w:r>
       <w:r>
         <w:rPr>
-          <w:sz w:val="18"/>
-          <w:szCs w:val="18"/>
+          <w:sz w:val="21"/>
+          <w:szCs w:val="21"/>
         </w:rPr>
         <w:t>では、ウィンドウを閉じる際（正常終了時）に作業状態が、</w:t>
       </w:r>
       <w:r>
         <w:rPr>
-          <w:sz w:val="18"/>
-          <w:szCs w:val="18"/>
+          <w:sz w:val="21"/>
+          <w:szCs w:val="21"/>
         </w:rPr>
         <w:t>TVT/config/last_working_sate-0.plk</w:t>
       </w:r>
       <w:r>
         <w:rPr>
-          <w:sz w:val="18"/>
-          <w:szCs w:val="18"/>
+          <w:sz w:val="21"/>
+          <w:szCs w:val="21"/>
         </w:rPr>
         <w:t>ファイルに自動的に保存される。</w:t>
       </w:r>
       <w:r>
         <w:rPr>
-          <w:sz w:val="18"/>
-          <w:szCs w:val="18"/>
+          <w:sz w:val="21"/>
+          <w:szCs w:val="21"/>
         </w:rPr>
         <w:t>’Yes'</w:t>
       </w:r>
       <w:r>
         <w:rPr>
-          <w:sz w:val="18"/>
-          <w:szCs w:val="18"/>
+          <w:sz w:val="21"/>
+          <w:szCs w:val="21"/>
         </w:rPr>
         <w:t>を押せば、前回終了時の状態から始めることができる。</w:t>
       </w:r>
@@ -352,28 +514,28 @@
           <w:numId w:val="22"/>
         </w:numPr>
         <w:rPr>
-          <w:sz w:val="18"/>
-          <w:szCs w:val="18"/>
-        </w:rPr>
-      </w:pPr>
-      <w:r>
-        <w:rPr>
-          <w:sz w:val="18"/>
-          <w:szCs w:val="18"/>
+          <w:sz w:val="21"/>
+          <w:szCs w:val="21"/>
+        </w:rPr>
+      </w:pPr>
+      <w:r>
+        <w:rPr>
+          <w:sz w:val="21"/>
+          <w:szCs w:val="21"/>
         </w:rPr>
         <w:t>状態ファイルは、過去</w:t>
       </w:r>
       <w:r>
         <w:rPr>
-          <w:sz w:val="18"/>
-          <w:szCs w:val="18"/>
+          <w:sz w:val="21"/>
+          <w:szCs w:val="21"/>
         </w:rPr>
         <w:t>5</w:t>
       </w:r>
       <w:r>
         <w:rPr>
-          <w:sz w:val="18"/>
-          <w:szCs w:val="18"/>
+          <w:sz w:val="21"/>
+          <w:szCs w:val="21"/>
         </w:rPr>
         <w:t>回分まで保存されている。</w:t>
       </w:r>
@@ -386,220 +548,90 @@
           <w:numId w:val="22"/>
         </w:numPr>
         <w:rPr>
-          <w:sz w:val="18"/>
-          <w:szCs w:val="18"/>
-        </w:rPr>
-      </w:pPr>
-      <w:r>
-        <w:rPr>
-          <w:sz w:val="18"/>
-          <w:szCs w:val="18"/>
+          <w:sz w:val="21"/>
+          <w:szCs w:val="21"/>
+        </w:rPr>
+      </w:pPr>
+      <w:r>
+        <w:rPr>
+          <w:sz w:val="21"/>
+          <w:szCs w:val="21"/>
         </w:rPr>
         <w:t>'File'</w:t>
       </w:r>
       <w:r>
         <w:rPr>
-          <w:sz w:val="18"/>
-          <w:szCs w:val="18"/>
+          <w:sz w:val="21"/>
+          <w:szCs w:val="21"/>
         </w:rPr>
         <w:t>メニューの</w:t>
       </w:r>
       <w:r>
         <w:rPr>
-          <w:sz w:val="18"/>
-          <w:szCs w:val="18"/>
-        </w:rPr>
-        <w:t>'Save working state'</w:t>
-      </w:r>
-      <w:r>
-        <w:rPr>
-          <w:sz w:val="18"/>
-          <w:szCs w:val="18"/>
+          <w:sz w:val="21"/>
+          <w:szCs w:val="21"/>
+        </w:rPr>
+        <w:t>Save working state</w:t>
+      </w:r>
+      <w:r>
+        <w:rPr>
+          <w:sz w:val="21"/>
+          <w:szCs w:val="21"/>
         </w:rPr>
         <w:t>（</w:t>
       </w:r>
-      <w:r>
-        <w:rPr>
-          <w:sz w:val="18"/>
-          <w:szCs w:val="18"/>
-        </w:rPr>
-        <w:t>Ctrl+S'</w:t>
-      </w:r>
-      <w:r>
-        <w:rPr>
-          <w:sz w:val="18"/>
-          <w:szCs w:val="18"/>
+      <w:proofErr w:type="spellStart"/>
+      <w:r>
+        <w:rPr>
+          <w:sz w:val="21"/>
+          <w:szCs w:val="21"/>
+        </w:rPr>
+        <w:t>Ctrl+S</w:t>
+      </w:r>
+      <w:proofErr w:type="spellEnd"/>
+      <w:r>
+        <w:rPr>
+          <w:sz w:val="21"/>
+          <w:szCs w:val="21"/>
+        </w:rPr>
+        <w:t>'</w:t>
+      </w:r>
+      <w:r>
+        <w:rPr>
+          <w:sz w:val="21"/>
+          <w:szCs w:val="21"/>
         </w:rPr>
         <w:t>）で現在の作業状態を保存でき、</w:t>
       </w:r>
       <w:r>
         <w:rPr>
-          <w:sz w:val="18"/>
-          <w:szCs w:val="18"/>
-        </w:rPr>
-        <w:t>Load working state'</w:t>
-      </w:r>
-      <w:r>
-        <w:rPr>
-          <w:sz w:val="18"/>
-          <w:szCs w:val="18"/>
+          <w:sz w:val="21"/>
+          <w:szCs w:val="21"/>
+        </w:rPr>
+        <w:t>Load working state</w:t>
+      </w:r>
+      <w:r>
+        <w:rPr>
+          <w:sz w:val="21"/>
+          <w:szCs w:val="21"/>
         </w:rPr>
         <w:t>（</w:t>
       </w:r>
-      <w:r>
-        <w:rPr>
-          <w:sz w:val="18"/>
-          <w:szCs w:val="18"/>
+      <w:proofErr w:type="spellStart"/>
+      <w:r>
+        <w:rPr>
+          <w:sz w:val="21"/>
+          <w:szCs w:val="21"/>
         </w:rPr>
         <w:t>Ctrl+L</w:t>
       </w:r>
-      <w:r>
-        <w:rPr>
-          <w:sz w:val="18"/>
-          <w:szCs w:val="18"/>
+      <w:proofErr w:type="spellEnd"/>
+      <w:r>
+        <w:rPr>
+          <w:sz w:val="21"/>
+          <w:szCs w:val="21"/>
         </w:rPr>
         <w:t>）で保存されている作業状態を読み込むことができる。</w:t>
-      </w:r>
-    </w:p>
-    <w:p>
-      <w:r>
-        <w:rPr>
-          <w:rFonts w:hint="eastAsia"/>
-        </w:rPr>
-        <w:t>新しいファイルを処理するときはアプリケーションを再起動して、起動時の</w:t>
-      </w:r>
-      <w:r>
-        <w:t>'Load last state': 'Retrieve the last working state?'</w:t>
-      </w:r>
-      <w:r>
-        <w:rPr>
-          <w:rFonts w:hint="eastAsia"/>
-        </w:rPr>
-        <w:t>に</w:t>
-      </w:r>
-      <w:r>
-        <w:t>'No'</w:t>
-      </w:r>
-      <w:r>
-        <w:rPr>
-          <w:rFonts w:hint="eastAsia"/>
-        </w:rPr>
-        <w:t>を選択する。</w:t>
-      </w:r>
-    </w:p>
-    <w:p>
-      <w:pPr>
-        <w:pStyle w:val="Heading1"/>
-      </w:pPr>
-      <w:r>
-        <w:t>ファイルのロード</w:t>
-      </w:r>
-    </w:p>
-    <w:p>
-      <w:r>
-        <w:t>中央の黒いパネルの上にある</w:t>
-      </w:r>
-      <w:r>
-        <w:t>"Load video file"</w:t>
-      </w:r>
-      <w:r>
-        <w:t>ボタンを押して</w:t>
-      </w:r>
-      <w:r>
-        <w:t>mp4</w:t>
-      </w:r>
-      <w:r>
-        <w:t>ファイルを選択。</w:t>
-      </w:r>
-    </w:p>
-    <w:p>
-      <w:pPr>
-        <w:pStyle w:val="Heading1"/>
-      </w:pPr>
-      <w:r>
-        <w:t>DLC</w:t>
-      </w:r>
-      <w:r>
-        <w:t>によるビデオ画像の位置追跡</w:t>
-      </w:r>
-    </w:p>
-    <w:p>
-      <w:pPr>
-        <w:ind w:left="720" w:right="-720" w:hanging="720"/>
-        <w:rPr>
-          <w:rFonts w:ascii="Helvetica" w:hAnsi="Helvetica" w:cs="Helvetica"/>
-          <w:szCs w:val="21"/>
-        </w:rPr>
-      </w:pPr>
-      <w:r>
-        <w:rPr>
-          <w:rFonts w:ascii="Helvetica" w:hAnsi="Helvetica" w:cs="Helvetica"/>
-          <w:szCs w:val="21"/>
-        </w:rPr>
-        <w:t>DLC</w:t>
-      </w:r>
-      <w:r>
-        <w:rPr>
-          <w:rFonts w:ascii="Helvetica" w:hAnsi="Helvetica" w:cs="Helvetica"/>
-          <w:szCs w:val="21"/>
-        </w:rPr>
-        <w:t>によるビデオの位置追跡処理のインターフェースが、メニューバーの</w:t>
-      </w:r>
-      <w:r>
-        <w:rPr>
-          <w:szCs w:val="21"/>
-        </w:rPr>
-        <w:t>DLC</w:t>
-      </w:r>
-      <w:r>
-        <w:rPr>
-          <w:szCs w:val="21"/>
-        </w:rPr>
-        <w:t>にある。</w:t>
-      </w:r>
-    </w:p>
-    <w:p>
-      <w:pPr>
-        <w:rPr>
-          <w:szCs w:val="21"/>
-        </w:rPr>
-      </w:pPr>
-      <w:r>
-        <w:rPr>
-          <w:szCs w:val="21"/>
-        </w:rPr>
-        <w:lastRenderedPageBreak/>
-        <w:t>処理手順は、</w:t>
-      </w:r>
-      <w:r>
-        <w:rPr>
-          <w:szCs w:val="21"/>
-        </w:rPr>
-        <w:t>Nath et al., (2019)</w:t>
-      </w:r>
-      <w:r>
-        <w:rPr>
-          <w:szCs w:val="21"/>
-        </w:rPr>
-        <w:t>の記述に準じているので、詳細が必要な場合はそちらを参照。</w:t>
-      </w:r>
-    </w:p>
-    <w:p>
-      <w:pPr>
-        <w:ind w:left="1080" w:right="-720" w:hanging="720"/>
-        <w:rPr>
-          <w:rFonts w:ascii="Helvetica" w:hAnsi="Helvetica" w:cs="Helvetica"/>
-          <w:sz w:val="18"/>
-          <w:szCs w:val="18"/>
-        </w:rPr>
-      </w:pPr>
-      <w:r>
-        <w:rPr>
-          <w:rFonts w:ascii="Helvetica" w:hAnsi="Helvetica" w:cs="Helvetica"/>
-          <w:sz w:val="18"/>
-          <w:szCs w:val="18"/>
-        </w:rPr>
-        <w:t>Nath, T., Mathis, A., Chen, A.C., Patel, A., Bethge, M., Mathis, M.W., 2019. Using DeepLabCut for 3D markerless pose estimation across species and behaviors. Nat Protoc.</w:t>
       </w:r>
     </w:p>
     <w:p>
@@ -607,48 +639,50 @@
         <w:pStyle w:val="ListParagraph"/>
         <w:numPr>
           <w:ilvl w:val="0"/>
-          <w:numId w:val="18"/>
+          <w:numId w:val="26"/>
         </w:numPr>
-      </w:pPr>
-      <w:r>
-        <w:t>DLC</w:t>
-      </w:r>
-      <w:r>
-        <w:t>プロジェクトの作成</w:t>
-      </w:r>
-    </w:p>
-    <w:p>
-      <w:pPr>
-        <w:ind w:left="360"/>
-      </w:pPr>
-      <w:r>
-        <w:t>メニュー：</w:t>
-      </w:r>
-      <w:r>
-        <w:t>DLC-&gt;New project</w:t>
-      </w:r>
-      <w:r>
-        <w:t>でプロジェクトを作成。</w:t>
-      </w:r>
-    </w:p>
-    <w:p>
-      <w:pPr>
-        <w:ind w:left="360"/>
-      </w:pPr>
-      <w:r>
-        <w:t>既にプロジェクトを作成している場合は、メニュー：</w:t>
-      </w:r>
-      <w:r>
-        <w:t>DLC-&gt;- Load config</w:t>
-      </w:r>
-      <w:r>
-        <w:t>でプロジェクトフォルダ内にある</w:t>
-      </w:r>
-      <w:r>
-        <w:t>config_rel.yaml</w:t>
-      </w:r>
-      <w:r>
-        <w:t>を選択。</w:t>
+        <w:rPr>
+          <w:sz w:val="21"/>
+          <w:szCs w:val="21"/>
+        </w:rPr>
+      </w:pPr>
+      <w:r>
+        <w:rPr>
+          <w:rFonts w:hint="eastAsia"/>
+          <w:sz w:val="21"/>
+          <w:szCs w:val="21"/>
+        </w:rPr>
+        <w:t>新しいファイルを処理するときはアプリケーションを再起動して、起動時の</w:t>
+      </w:r>
+      <w:r>
+        <w:rPr>
+          <w:sz w:val="21"/>
+          <w:szCs w:val="21"/>
+        </w:rPr>
+        <w:t>'Load last state': 'Retrieve the last working state?'</w:t>
+      </w:r>
+      <w:r>
+        <w:rPr>
+          <w:rFonts w:hint="eastAsia"/>
+          <w:sz w:val="21"/>
+          <w:szCs w:val="21"/>
+        </w:rPr>
+        <w:t>に</w:t>
+      </w:r>
+      <w:r>
+        <w:rPr>
+          <w:sz w:val="21"/>
+          <w:szCs w:val="21"/>
+        </w:rPr>
+        <w:t>'No'</w:t>
+      </w:r>
+      <w:r>
+        <w:rPr>
+          <w:rFonts w:hint="eastAsia"/>
+          <w:sz w:val="21"/>
+          <w:szCs w:val="21"/>
+        </w:rPr>
+        <w:t>を選択する。</w:t>
       </w:r>
     </w:p>
     <w:p>
@@ -656,47 +690,53 @@
         <w:pStyle w:val="ListParagraph"/>
         <w:numPr>
           <w:ilvl w:val="0"/>
-          <w:numId w:val="18"/>
+          <w:numId w:val="26"/>
         </w:numPr>
-      </w:pPr>
-      <w:r>
-        <w:t>DLC</w:t>
-      </w:r>
-      <w:r>
-        <w:t>プロジェクトの編集</w:t>
-      </w:r>
-    </w:p>
-    <w:p>
-      <w:pPr>
-        <w:pStyle w:val="ListParagraph"/>
-        <w:ind w:left="360"/>
-      </w:pPr>
-      <w:r>
-        <w:t>メニュー：</w:t>
-      </w:r>
-      <w:r>
-        <w:t>DLC-&gt;Edit configuration</w:t>
-      </w:r>
-      <w:r>
-        <w:t>を選択</w:t>
-      </w:r>
-    </w:p>
-    <w:p>
-      <w:pPr>
-        <w:pStyle w:val="ListParagraph"/>
-        <w:ind w:left="360"/>
-      </w:pPr>
-      <w:r>
-        <w:t>bodyparts</w:t>
-      </w:r>
-      <w:r>
-        <w:t>を編集（</w:t>
-      </w:r>
-      <w:r>
-        <w:t>e.g., [‘LEYE’, ‘REYE’]</w:t>
-      </w:r>
-      <w:r>
-        <w:t>）</w:t>
+        <w:rPr>
+          <w:rFonts w:hint="eastAsia"/>
+          <w:sz w:val="21"/>
+          <w:szCs w:val="21"/>
+        </w:rPr>
+      </w:pPr>
+      <w:r>
+        <w:rPr>
+          <w:rFonts w:hint="eastAsia"/>
+          <w:sz w:val="21"/>
+          <w:szCs w:val="21"/>
+        </w:rPr>
+        <w:t>状態ファイルは</w:t>
+      </w:r>
+      <w:r>
+        <w:rPr>
+          <w:sz w:val="21"/>
+          <w:szCs w:val="21"/>
+        </w:rPr>
+        <w:t>1</w:t>
+      </w:r>
+      <w:r>
+        <w:rPr>
+          <w:rFonts w:hint="eastAsia"/>
+          <w:sz w:val="21"/>
+          <w:szCs w:val="21"/>
+        </w:rPr>
+        <w:t>で設定したデータフォルダの中の</w:t>
+      </w:r>
+      <w:proofErr w:type="spellStart"/>
+      <w:r>
+        <w:rPr>
+          <w:sz w:val="21"/>
+          <w:szCs w:val="21"/>
+        </w:rPr>
+        <w:t>work_state</w:t>
+      </w:r>
+      <w:proofErr w:type="spellEnd"/>
+      <w:r>
+        <w:rPr>
+          <w:rFonts w:hint="eastAsia"/>
+          <w:sz w:val="21"/>
+          <w:szCs w:val="21"/>
+        </w:rPr>
+        <w:t>フォルダに自動的に保存される。</w:t>
       </w:r>
     </w:p>
     <w:p>
@@ -704,87 +744,650 @@
         <w:pStyle w:val="ListParagraph"/>
         <w:numPr>
           <w:ilvl w:val="0"/>
-          <w:numId w:val="18"/>
+          <w:numId w:val="26"/>
         </w:numPr>
-      </w:pPr>
-      <w:r>
-        <w:t>deeplabcut GUI</w:t>
-      </w:r>
-      <w:r>
+        <w:rPr>
+          <w:rFonts w:hint="eastAsia"/>
+          <w:sz w:val="21"/>
+          <w:szCs w:val="21"/>
+        </w:rPr>
+      </w:pPr>
+      <w:r>
+        <w:rPr>
+          <w:rFonts w:hint="eastAsia"/>
+          <w:sz w:val="21"/>
+          <w:szCs w:val="21"/>
+        </w:rPr>
+        <w:t>ビデオファイルごと</w:t>
+      </w:r>
+      <w:r>
+        <w:rPr>
+          <w:rFonts w:hint="eastAsia"/>
+          <w:sz w:val="21"/>
+          <w:szCs w:val="21"/>
+        </w:rPr>
+        <w:t>に</w:t>
+      </w:r>
+      <w:r>
+        <w:rPr>
+          <w:rFonts w:hint="eastAsia"/>
+          <w:sz w:val="21"/>
+          <w:szCs w:val="21"/>
+        </w:rPr>
+        <w:t>状態ファイルが自動的に保存されているので、</w:t>
+      </w:r>
+      <w:r>
+        <w:rPr>
+          <w:sz w:val="21"/>
+          <w:szCs w:val="21"/>
+        </w:rPr>
+        <w:t>Load working state</w:t>
+      </w:r>
+      <w:r>
+        <w:rPr>
+          <w:rFonts w:hint="eastAsia"/>
+          <w:sz w:val="21"/>
+          <w:szCs w:val="21"/>
+        </w:rPr>
+        <w:t>でビデオファイルと同じ名前がついた状態ファイルを</w:t>
+      </w:r>
+      <w:r>
+        <w:rPr>
+          <w:rFonts w:hint="eastAsia"/>
+          <w:sz w:val="21"/>
+          <w:szCs w:val="21"/>
+        </w:rPr>
+        <w:t>読み込めば、</w:t>
+      </w:r>
+      <w:r>
+        <w:rPr>
+          <w:rFonts w:hint="eastAsia"/>
+          <w:sz w:val="21"/>
+          <w:szCs w:val="21"/>
+        </w:rPr>
+        <w:t>特定のファイルに対応した作業状態を復元することができる。</w:t>
+      </w:r>
+    </w:p>
+    <w:p>
+      <w:pPr>
+        <w:pStyle w:val="Heading1"/>
+      </w:pPr>
+      <w:r>
+        <w:t>ファイルのロード</w:t>
+      </w:r>
+    </w:p>
+    <w:p>
+      <w:pPr>
+        <w:rPr>
+          <w:sz w:val="21"/>
+          <w:szCs w:val="21"/>
+        </w:rPr>
+      </w:pPr>
+      <w:r>
+        <w:rPr>
+          <w:sz w:val="21"/>
+          <w:szCs w:val="21"/>
+        </w:rPr>
+        <w:t>中央の黒いパネルの上にある</w:t>
+      </w:r>
+      <w:r>
+        <w:rPr>
+          <w:sz w:val="21"/>
+          <w:szCs w:val="21"/>
+        </w:rPr>
+        <w:t>"Load video file"</w:t>
+      </w:r>
+      <w:r>
+        <w:rPr>
+          <w:sz w:val="21"/>
+          <w:szCs w:val="21"/>
+        </w:rPr>
+        <w:t>ボタン</w:t>
+      </w:r>
+      <w:r>
+        <w:rPr>
+          <w:rFonts w:hint="eastAsia"/>
+          <w:sz w:val="21"/>
+          <w:szCs w:val="21"/>
+        </w:rPr>
+        <w:t>（またはファイルメニューの</w:t>
+      </w:r>
+      <w:r>
+        <w:rPr>
+          <w:sz w:val="21"/>
+          <w:szCs w:val="21"/>
+        </w:rPr>
+        <w:t>Load video file</w:t>
+      </w:r>
+      <w:r>
+        <w:rPr>
+          <w:rFonts w:hint="eastAsia"/>
+          <w:sz w:val="21"/>
+          <w:szCs w:val="21"/>
+        </w:rPr>
+        <w:t>）</w:t>
+      </w:r>
+      <w:r>
+        <w:rPr>
+          <w:sz w:val="21"/>
+          <w:szCs w:val="21"/>
+        </w:rPr>
+        <w:t>を押して</w:t>
+      </w:r>
+      <w:r>
+        <w:rPr>
+          <w:sz w:val="21"/>
+          <w:szCs w:val="21"/>
+        </w:rPr>
+        <w:t>mp4</w:t>
+      </w:r>
+      <w:r>
+        <w:rPr>
+          <w:sz w:val="21"/>
+          <w:szCs w:val="21"/>
+        </w:rPr>
+        <w:t>ファイルを選択。</w:t>
+      </w:r>
+    </w:p>
+    <w:p>
+      <w:pPr>
+        <w:pStyle w:val="Heading1"/>
+      </w:pPr>
+      <w:r>
+        <w:t>DLC</w:t>
+      </w:r>
+      <w:r>
+        <w:t>によるビデオ画像の位置追跡</w:t>
+      </w:r>
+    </w:p>
+    <w:p>
+      <w:pPr>
+        <w:ind w:left="720" w:right="-720" w:hanging="720"/>
+        <w:rPr>
+          <w:rFonts w:ascii="Helvetica" w:hAnsi="Helvetica" w:cs="Helvetica"/>
+          <w:sz w:val="21"/>
+          <w:szCs w:val="21"/>
+        </w:rPr>
+      </w:pPr>
+      <w:r>
+        <w:rPr>
+          <w:rFonts w:ascii="Helvetica" w:hAnsi="Helvetica" w:cs="Helvetica"/>
+          <w:sz w:val="21"/>
+          <w:szCs w:val="21"/>
+        </w:rPr>
+        <w:t>DLC</w:t>
+      </w:r>
+      <w:r>
+        <w:rPr>
+          <w:rFonts w:ascii="Helvetica" w:hAnsi="Helvetica" w:cs="Helvetica"/>
+          <w:sz w:val="21"/>
+          <w:szCs w:val="21"/>
+        </w:rPr>
+        <w:t>によるビデオの位置追跡処理のインターフェースが、メニューバーの</w:t>
+      </w:r>
+      <w:r>
+        <w:rPr>
+          <w:sz w:val="21"/>
+          <w:szCs w:val="21"/>
+        </w:rPr>
+        <w:t>DLC</w:t>
+      </w:r>
+      <w:r>
+        <w:rPr>
+          <w:sz w:val="21"/>
+          <w:szCs w:val="21"/>
+        </w:rPr>
+        <w:t>にある。</w:t>
+      </w:r>
+    </w:p>
+    <w:p>
+      <w:pPr>
+        <w:rPr>
+          <w:sz w:val="21"/>
+          <w:szCs w:val="21"/>
+        </w:rPr>
+      </w:pPr>
+      <w:r>
+        <w:rPr>
+          <w:sz w:val="21"/>
+          <w:szCs w:val="21"/>
+        </w:rPr>
+        <w:t>処理手順は、</w:t>
+      </w:r>
+      <w:r>
+        <w:rPr>
+          <w:sz w:val="21"/>
+          <w:szCs w:val="21"/>
+        </w:rPr>
+        <w:t>Nath et al</w:t>
+      </w:r>
+      <w:proofErr w:type="gramStart"/>
+      <w:r>
+        <w:rPr>
+          <w:sz w:val="21"/>
+          <w:szCs w:val="21"/>
+        </w:rPr>
+        <w:t>.,</w:t>
+      </w:r>
+      <w:proofErr w:type="gramEnd"/>
+      <w:r>
+        <w:rPr>
+          <w:sz w:val="21"/>
+          <w:szCs w:val="21"/>
+        </w:rPr>
+        <w:t xml:space="preserve"> (2019)</w:t>
+      </w:r>
+      <w:r>
+        <w:rPr>
+          <w:sz w:val="21"/>
+          <w:szCs w:val="21"/>
+        </w:rPr>
+        <w:t>の記述に準じているので、詳細が必要な場合はそちらを参照。</w:t>
+      </w:r>
+    </w:p>
+    <w:p>
+      <w:pPr>
+        <w:ind w:left="1080" w:right="-720" w:hanging="720"/>
+        <w:rPr>
+          <w:rFonts w:ascii="Helvetica" w:hAnsi="Helvetica" w:cs="Helvetica"/>
+          <w:sz w:val="21"/>
+          <w:szCs w:val="21"/>
+        </w:rPr>
+      </w:pPr>
+      <w:r>
+        <w:rPr>
+          <w:rFonts w:ascii="Helvetica" w:hAnsi="Helvetica" w:cs="Helvetica"/>
+          <w:sz w:val="21"/>
+          <w:szCs w:val="21"/>
+        </w:rPr>
+        <w:t xml:space="preserve">Nath, T., Mathis, A., Chen, A.C., Patel, A., </w:t>
+      </w:r>
+      <w:proofErr w:type="spellStart"/>
+      <w:r>
+        <w:rPr>
+          <w:rFonts w:ascii="Helvetica" w:hAnsi="Helvetica" w:cs="Helvetica"/>
+          <w:sz w:val="21"/>
+          <w:szCs w:val="21"/>
+        </w:rPr>
+        <w:t>Bethge</w:t>
+      </w:r>
+      <w:proofErr w:type="spellEnd"/>
+      <w:r>
+        <w:rPr>
+          <w:rFonts w:ascii="Helvetica" w:hAnsi="Helvetica" w:cs="Helvetica"/>
+          <w:sz w:val="21"/>
+          <w:szCs w:val="21"/>
+        </w:rPr>
+        <w:t xml:space="preserve">, M., Mathis, M.W., 2019. Using </w:t>
+      </w:r>
+      <w:proofErr w:type="spellStart"/>
+      <w:r>
+        <w:rPr>
+          <w:rFonts w:ascii="Helvetica" w:hAnsi="Helvetica" w:cs="Helvetica"/>
+          <w:sz w:val="21"/>
+          <w:szCs w:val="21"/>
+        </w:rPr>
+        <w:t>DeepLabCut</w:t>
+      </w:r>
+      <w:proofErr w:type="spellEnd"/>
+      <w:r>
+        <w:rPr>
+          <w:rFonts w:ascii="Helvetica" w:hAnsi="Helvetica" w:cs="Helvetica"/>
+          <w:sz w:val="21"/>
+          <w:szCs w:val="21"/>
+        </w:rPr>
+        <w:t xml:space="preserve"> for 3D </w:t>
+      </w:r>
+      <w:proofErr w:type="spellStart"/>
+      <w:r>
+        <w:rPr>
+          <w:rFonts w:ascii="Helvetica" w:hAnsi="Helvetica" w:cs="Helvetica"/>
+          <w:sz w:val="21"/>
+          <w:szCs w:val="21"/>
+        </w:rPr>
+        <w:t>markerless</w:t>
+      </w:r>
+      <w:proofErr w:type="spellEnd"/>
+      <w:r>
+        <w:rPr>
+          <w:rFonts w:ascii="Helvetica" w:hAnsi="Helvetica" w:cs="Helvetica"/>
+          <w:sz w:val="21"/>
+          <w:szCs w:val="21"/>
+        </w:rPr>
+        <w:t xml:space="preserve"> pose estimation across species and behaviors. Nat </w:t>
+      </w:r>
+      <w:proofErr w:type="spellStart"/>
+      <w:r>
+        <w:rPr>
+          <w:rFonts w:ascii="Helvetica" w:hAnsi="Helvetica" w:cs="Helvetica"/>
+          <w:sz w:val="21"/>
+          <w:szCs w:val="21"/>
+        </w:rPr>
+        <w:t>Protoc</w:t>
+      </w:r>
+      <w:proofErr w:type="spellEnd"/>
+      <w:r>
+        <w:rPr>
+          <w:rFonts w:ascii="Helvetica" w:hAnsi="Helvetica" w:cs="Helvetica"/>
+          <w:sz w:val="21"/>
+          <w:szCs w:val="21"/>
+        </w:rPr>
+        <w:t>.</w:t>
+      </w:r>
+    </w:p>
+    <w:p>
+      <w:pPr>
+        <w:pStyle w:val="Heading2"/>
+        <w:rPr>
+          <w:sz w:val="21"/>
+          <w:szCs w:val="21"/>
+        </w:rPr>
+      </w:pPr>
+      <w:r>
+        <w:rPr>
+          <w:sz w:val="21"/>
+          <w:szCs w:val="21"/>
+        </w:rPr>
+        <w:lastRenderedPageBreak/>
+        <w:t>DLC</w:t>
+      </w:r>
+      <w:r>
+        <w:rPr>
+          <w:sz w:val="21"/>
+          <w:szCs w:val="21"/>
+        </w:rPr>
+        <w:t>プロジェクトの作成</w:t>
+      </w:r>
+    </w:p>
+    <w:p>
+      <w:pPr>
+        <w:ind w:left="360"/>
+        <w:rPr>
+          <w:sz w:val="21"/>
+          <w:szCs w:val="21"/>
+        </w:rPr>
+      </w:pPr>
+      <w:r>
+        <w:rPr>
+          <w:sz w:val="21"/>
+          <w:szCs w:val="21"/>
+        </w:rPr>
+        <w:t>メニュー：</w:t>
+      </w:r>
+      <w:r>
+        <w:rPr>
+          <w:sz w:val="21"/>
+          <w:szCs w:val="21"/>
+        </w:rPr>
+        <w:t>DLC-&gt;New project</w:t>
+      </w:r>
+      <w:r>
+        <w:rPr>
+          <w:sz w:val="21"/>
+          <w:szCs w:val="21"/>
+        </w:rPr>
+        <w:t>でプロジェクトを作成。</w:t>
+      </w:r>
+    </w:p>
+    <w:p>
+      <w:pPr>
+        <w:ind w:left="360"/>
+        <w:rPr>
+          <w:sz w:val="21"/>
+          <w:szCs w:val="21"/>
+        </w:rPr>
+      </w:pPr>
+      <w:r>
+        <w:rPr>
+          <w:sz w:val="21"/>
+          <w:szCs w:val="21"/>
+        </w:rPr>
+        <w:t>既にプロジェクトを作成している場合は、メニュー：</w:t>
+      </w:r>
+      <w:r>
+        <w:rPr>
+          <w:sz w:val="21"/>
+          <w:szCs w:val="21"/>
+        </w:rPr>
+        <w:t>DLC-&gt;- Load config</w:t>
+      </w:r>
+      <w:r>
+        <w:rPr>
+          <w:sz w:val="21"/>
+          <w:szCs w:val="21"/>
+        </w:rPr>
+        <w:t>でプロジェクトフォルダ内にある</w:t>
+      </w:r>
+      <w:proofErr w:type="spellStart"/>
+      <w:r>
+        <w:rPr>
+          <w:b/>
+          <w:bCs/>
+          <w:sz w:val="21"/>
+          <w:szCs w:val="21"/>
+        </w:rPr>
+        <w:t>config</w:t>
+      </w:r>
+      <w:r>
+        <w:rPr>
+          <w:sz w:val="21"/>
+          <w:szCs w:val="21"/>
+        </w:rPr>
+        <w:t>_rel.yaml</w:t>
+      </w:r>
+      <w:proofErr w:type="spellEnd"/>
+      <w:r>
+        <w:rPr>
+          <w:sz w:val="21"/>
+          <w:szCs w:val="21"/>
+        </w:rPr>
+        <w:t>を選択。</w:t>
+      </w:r>
+    </w:p>
+    <w:p>
+      <w:pPr>
+        <w:pStyle w:val="Heading2"/>
+        <w:rPr>
+          <w:sz w:val="21"/>
+          <w:szCs w:val="21"/>
+        </w:rPr>
+      </w:pPr>
+      <w:r>
+        <w:rPr>
+          <w:sz w:val="21"/>
+          <w:szCs w:val="21"/>
+        </w:rPr>
+        <w:t>DLC</w:t>
+      </w:r>
+      <w:r>
+        <w:rPr>
+          <w:sz w:val="21"/>
+          <w:szCs w:val="21"/>
+        </w:rPr>
+        <w:t>プロジェクトの編集</w:t>
+      </w:r>
+    </w:p>
+    <w:p>
+      <w:pPr>
+        <w:pStyle w:val="ListParagraph"/>
+        <w:ind w:left="360"/>
+        <w:rPr>
+          <w:sz w:val="21"/>
+          <w:szCs w:val="21"/>
+        </w:rPr>
+      </w:pPr>
+      <w:r>
+        <w:rPr>
+          <w:sz w:val="21"/>
+          <w:szCs w:val="21"/>
+        </w:rPr>
+        <w:t>メニュー：</w:t>
+      </w:r>
+      <w:r>
+        <w:rPr>
+          <w:sz w:val="21"/>
+          <w:szCs w:val="21"/>
+        </w:rPr>
+        <w:t>DLC-&gt;Edit configuration</w:t>
+      </w:r>
+      <w:r>
+        <w:rPr>
+          <w:sz w:val="21"/>
+          <w:szCs w:val="21"/>
+        </w:rPr>
+        <w:t>を選択</w:t>
+      </w:r>
+    </w:p>
+    <w:p>
+      <w:pPr>
+        <w:pStyle w:val="ListParagraph"/>
+        <w:ind w:left="360"/>
+        <w:rPr>
+          <w:sz w:val="21"/>
+          <w:szCs w:val="21"/>
+        </w:rPr>
+      </w:pPr>
+      <w:proofErr w:type="spellStart"/>
+      <w:r>
+        <w:rPr>
+          <w:sz w:val="21"/>
+          <w:szCs w:val="21"/>
+        </w:rPr>
+        <w:t>bodyparts</w:t>
+      </w:r>
+      <w:proofErr w:type="spellEnd"/>
+      <w:r>
+        <w:rPr>
+          <w:sz w:val="21"/>
+          <w:szCs w:val="21"/>
+        </w:rPr>
+        <w:t>を編集（</w:t>
+      </w:r>
+      <w:r>
+        <w:rPr>
+          <w:sz w:val="21"/>
+          <w:szCs w:val="21"/>
+        </w:rPr>
+        <w:t>e.g</w:t>
+      </w:r>
+      <w:proofErr w:type="gramStart"/>
+      <w:r>
+        <w:rPr>
+          <w:sz w:val="21"/>
+          <w:szCs w:val="21"/>
+        </w:rPr>
+        <w:t>.,</w:t>
+      </w:r>
+      <w:proofErr w:type="gramEnd"/>
+      <w:r>
+        <w:rPr>
+          <w:sz w:val="21"/>
+          <w:szCs w:val="21"/>
+        </w:rPr>
+        <w:t xml:space="preserve"> [‘LEYE’, ‘REYE’]</w:t>
+      </w:r>
+      <w:r>
+        <w:rPr>
+          <w:sz w:val="21"/>
+          <w:szCs w:val="21"/>
+        </w:rPr>
+        <w:t>）</w:t>
+      </w:r>
+    </w:p>
+    <w:p>
+      <w:pPr>
+        <w:pStyle w:val="Heading2"/>
+        <w:rPr>
+          <w:sz w:val="21"/>
+          <w:szCs w:val="21"/>
+        </w:rPr>
+      </w:pPr>
+      <w:proofErr w:type="spellStart"/>
+      <w:r>
+        <w:rPr>
+          <w:sz w:val="21"/>
+          <w:szCs w:val="21"/>
+        </w:rPr>
+        <w:t>deeplabcut</w:t>
+      </w:r>
+      <w:proofErr w:type="spellEnd"/>
+      <w:r>
+        <w:rPr>
+          <w:sz w:val="21"/>
+          <w:szCs w:val="21"/>
+        </w:rPr>
+        <w:t xml:space="preserve"> GUI</w:t>
+      </w:r>
+      <w:r>
+        <w:rPr>
+          <w:sz w:val="21"/>
+          <w:szCs w:val="21"/>
+        </w:rPr>
         <w:t>の起動</w:t>
       </w:r>
     </w:p>
     <w:p>
       <w:pPr>
         <w:ind w:left="360"/>
-      </w:pPr>
-      <w:r>
+        <w:rPr>
+          <w:sz w:val="21"/>
+          <w:szCs w:val="21"/>
+        </w:rPr>
+      </w:pPr>
+      <w:r>
+        <w:rPr>
+          <w:sz w:val="21"/>
+          <w:szCs w:val="21"/>
+        </w:rPr>
         <w:t>メニュー：</w:t>
       </w:r>
       <w:r>
-        <w:t>DLC-&gt; deeplabcut GUI</w:t>
-      </w:r>
-      <w:r>
-        <w:t>で設定編集ダイアログが開く</w:t>
-      </w:r>
-    </w:p>
-    <w:p>
-      <w:pPr>
-        <w:ind w:left="360"/>
-      </w:pPr>
-      <w:r>
-        <w:t>‘Load Project’</w:t>
-      </w:r>
-      <w:r>
-        <w:t>で１）で作成したプロジェクト（</w:t>
-      </w:r>
-      <w:r>
-        <w:t>e.g., TVT/data/*_thermo-TheralVideoTracking-****-**-**/config_</w:t>
-      </w:r>
-      <w:r>
-        <w:rPr>
-          <w:i/>
-          <w:iCs/>
-        </w:rPr>
-        <w:t>HOSTNAME</w:t>
-      </w:r>
-      <w:r>
-        <w:t>.yaml</w:t>
-      </w:r>
-      <w:r>
-        <w:t>）を選択。</w:t>
-      </w:r>
-      <w:r>
-        <w:t>config_rel.yaml</w:t>
-      </w:r>
-      <w:r>
-        <w:t>ではなく</w:t>
-      </w:r>
-      <w:r>
-        <w:t>config_</w:t>
-      </w:r>
-      <w:r>
-        <w:rPr>
-          <w:i/>
-          <w:iCs/>
-        </w:rPr>
-        <w:t>HOSTNAME</w:t>
-      </w:r>
-      <w:r>
-        <w:t>.yaml</w:t>
-      </w:r>
-      <w:r>
-        <w:t>（</w:t>
-      </w:r>
-      <w:r>
-        <w:rPr>
-          <w:i/>
-          <w:iCs/>
-        </w:rPr>
-        <w:t>HOSTNAME</w:t>
-      </w:r>
-      <w:r>
-        <w:t>はサーバーの名前）を選択。</w:t>
+        <w:rPr>
+          <w:sz w:val="21"/>
+          <w:szCs w:val="21"/>
+        </w:rPr>
+        <w:t xml:space="preserve">DLC-&gt; </w:t>
+      </w:r>
+      <w:proofErr w:type="spellStart"/>
+      <w:r>
+        <w:rPr>
+          <w:sz w:val="21"/>
+          <w:szCs w:val="21"/>
+        </w:rPr>
+        <w:t>deeplabcut</w:t>
+      </w:r>
+      <w:proofErr w:type="spellEnd"/>
+      <w:r>
+        <w:rPr>
+          <w:sz w:val="21"/>
+          <w:szCs w:val="21"/>
+        </w:rPr>
+        <w:t xml:space="preserve"> GUI</w:t>
+      </w:r>
+      <w:r>
+        <w:rPr>
+          <w:rFonts w:hint="eastAsia"/>
+          <w:sz w:val="21"/>
+          <w:szCs w:val="21"/>
+        </w:rPr>
+        <w:t>を選択し</w:t>
+      </w:r>
+      <w:proofErr w:type="spellStart"/>
+      <w:r>
+        <w:rPr>
+          <w:sz w:val="21"/>
+          <w:szCs w:val="21"/>
+        </w:rPr>
+        <w:t>deeplabcut</w:t>
+      </w:r>
+      <w:proofErr w:type="spellEnd"/>
+      <w:r>
+        <w:rPr>
+          <w:rFonts w:hint="eastAsia"/>
+          <w:sz w:val="21"/>
+          <w:szCs w:val="21"/>
+        </w:rPr>
+        <w:t>のウィンドウが開く</w:t>
       </w:r>
     </w:p>
     <w:p>
@@ -794,53 +1397,172 @@
           <w:ilvl w:val="0"/>
           <w:numId w:val="19"/>
         </w:numPr>
-      </w:pPr>
-      <w:r>
-        <w:t>Manage project</w:t>
-      </w:r>
-      <w:r>
-        <w:t>タブで</w:t>
-      </w:r>
-      <w:r>
-        <w:t>Edit config.yaml</w:t>
-      </w:r>
-      <w:r>
-        <w:t>を押す</w:t>
-      </w:r>
-    </w:p>
-    <w:p>
-      <w:pPr>
-        <w:ind w:left="1080"/>
-      </w:pPr>
-      <w:r>
-        <w:t>Bodyparts</w:t>
-      </w:r>
-      <w:r>
-        <w:t>を編集。</w:t>
-      </w:r>
-      <w:r>
-        <w:t>’Value’</w:t>
-      </w:r>
-      <w:r>
-        <w:t>をダブルクリックで編集。右クリックで</w:t>
-      </w:r>
-      <w:r>
-        <w:t>Insert</w:t>
-      </w:r>
-      <w:r>
-        <w:t>、</w:t>
-      </w:r>
-      <w:r>
-        <w:t>Delete</w:t>
-      </w:r>
-      <w:r>
+        <w:rPr>
+          <w:sz w:val="21"/>
+          <w:szCs w:val="21"/>
+        </w:rPr>
+      </w:pPr>
+      <w:r>
+        <w:rPr>
+          <w:rFonts w:hint="eastAsia"/>
+          <w:sz w:val="21"/>
+          <w:szCs w:val="21"/>
+        </w:rPr>
+        <w:t>起動画面の</w:t>
+      </w:r>
+      <w:r>
+        <w:rPr>
+          <w:sz w:val="21"/>
+          <w:szCs w:val="21"/>
+        </w:rPr>
+        <w:t>‘Load Project’</w:t>
+      </w:r>
+      <w:r>
+        <w:rPr>
+          <w:sz w:val="21"/>
+          <w:szCs w:val="21"/>
+        </w:rPr>
+        <w:t>で１）で作成したプロジェクト（</w:t>
+      </w:r>
+      <w:r>
+        <w:rPr>
+          <w:sz w:val="21"/>
+          <w:szCs w:val="21"/>
+        </w:rPr>
+        <w:t>e.g</w:t>
+      </w:r>
+      <w:proofErr w:type="gramStart"/>
+      <w:r>
+        <w:rPr>
+          <w:sz w:val="21"/>
+          <w:szCs w:val="21"/>
+        </w:rPr>
+        <w:t>.,</w:t>
+      </w:r>
+      <w:proofErr w:type="gramEnd"/>
+      <w:r>
+        <w:rPr>
+          <w:sz w:val="21"/>
+          <w:szCs w:val="21"/>
+        </w:rPr>
+        <w:t xml:space="preserve"> TVT/data/*_thermo-TheralVideoTracking-****-**-**/config_</w:t>
+      </w:r>
+      <w:r>
+        <w:rPr>
+          <w:i/>
+          <w:iCs/>
+          <w:sz w:val="21"/>
+          <w:szCs w:val="21"/>
+        </w:rPr>
+        <w:t>HOSTNAME</w:t>
+      </w:r>
+      <w:r>
+        <w:rPr>
+          <w:sz w:val="21"/>
+          <w:szCs w:val="21"/>
+        </w:rPr>
+        <w:t>.yaml</w:t>
+      </w:r>
+      <w:r>
+        <w:rPr>
+          <w:sz w:val="21"/>
+          <w:szCs w:val="21"/>
+        </w:rPr>
+        <w:t>）を</w:t>
+      </w:r>
+      <w:r>
+        <w:rPr>
+          <w:rFonts w:hint="eastAsia"/>
+          <w:sz w:val="21"/>
+          <w:szCs w:val="21"/>
+        </w:rPr>
+        <w:t>読み込む</w:t>
+      </w:r>
+      <w:r>
+        <w:rPr>
+          <w:sz w:val="21"/>
+          <w:szCs w:val="21"/>
+        </w:rPr>
         <w:t>。</w:t>
       </w:r>
-      <w:r>
-        <w:t>Save</w:t>
-      </w:r>
-      <w:r>
-        <w:t>で完了。</w:t>
+      <w:proofErr w:type="spellStart"/>
+      <w:r>
+        <w:rPr>
+          <w:sz w:val="21"/>
+          <w:szCs w:val="21"/>
+        </w:rPr>
+        <w:t>config_rel.yaml</w:t>
+      </w:r>
+      <w:proofErr w:type="spellEnd"/>
+      <w:r>
+        <w:rPr>
+          <w:sz w:val="21"/>
+          <w:szCs w:val="21"/>
+        </w:rPr>
+        <w:t>ではなく</w:t>
+      </w:r>
+      <w:proofErr w:type="spellStart"/>
+      <w:r>
+        <w:rPr>
+          <w:sz w:val="21"/>
+          <w:szCs w:val="21"/>
+        </w:rPr>
+        <w:t>config_</w:t>
+      </w:r>
+      <w:r>
+        <w:rPr>
+          <w:i/>
+          <w:iCs/>
+          <w:sz w:val="21"/>
+          <w:szCs w:val="21"/>
+        </w:rPr>
+        <w:t>HOSTNAME</w:t>
+      </w:r>
+      <w:r>
+        <w:rPr>
+          <w:sz w:val="21"/>
+          <w:szCs w:val="21"/>
+        </w:rPr>
+        <w:t>.yaml</w:t>
+      </w:r>
+      <w:proofErr w:type="spellEnd"/>
+      <w:r>
+        <w:rPr>
+          <w:sz w:val="21"/>
+          <w:szCs w:val="21"/>
+        </w:rPr>
+        <w:t>（</w:t>
+      </w:r>
+      <w:r>
+        <w:rPr>
+          <w:i/>
+          <w:iCs/>
+          <w:sz w:val="21"/>
+          <w:szCs w:val="21"/>
+        </w:rPr>
+        <w:t>HOSTNAME</w:t>
+      </w:r>
+      <w:r>
+        <w:rPr>
+          <w:sz w:val="21"/>
+          <w:szCs w:val="21"/>
+        </w:rPr>
+        <w:t>はサーバーの名前）を選</w:t>
+      </w:r>
+      <w:r>
+        <w:rPr>
+          <w:rFonts w:hint="eastAsia"/>
+          <w:sz w:val="21"/>
+          <w:szCs w:val="21"/>
+        </w:rPr>
+        <w:t>ぶ</w:t>
+      </w:r>
+      <w:r>
+        <w:rPr>
+          <w:sz w:val="21"/>
+          <w:szCs w:val="21"/>
+        </w:rPr>
+        <w:t>。</w:t>
       </w:r>
     </w:p>
     <w:p>
@@ -850,24 +1572,128 @@
           <w:ilvl w:val="0"/>
           <w:numId w:val="19"/>
         </w:numPr>
-      </w:pPr>
-      <w:r>
-        <w:t xml:space="preserve"> Extract frames</w:t>
-      </w:r>
-      <w:r>
-        <w:t>タブ</w:t>
-      </w:r>
-    </w:p>
-    <w:p>
-      <w:pPr>
-        <w:pStyle w:val="ListParagraph"/>
+        <w:rPr>
+          <w:sz w:val="21"/>
+          <w:szCs w:val="21"/>
+        </w:rPr>
+      </w:pPr>
+      <w:r>
+        <w:rPr>
+          <w:sz w:val="21"/>
+          <w:szCs w:val="21"/>
+        </w:rPr>
+        <w:t>Manage project</w:t>
+      </w:r>
+      <w:r>
+        <w:rPr>
+          <w:sz w:val="21"/>
+          <w:szCs w:val="21"/>
+        </w:rPr>
+        <w:t>タブで</w:t>
+      </w:r>
+      <w:r>
+        <w:rPr>
+          <w:sz w:val="21"/>
+          <w:szCs w:val="21"/>
+        </w:rPr>
+        <w:t xml:space="preserve">Edit </w:t>
+      </w:r>
+      <w:proofErr w:type="spellStart"/>
+      <w:r>
+        <w:rPr>
+          <w:sz w:val="21"/>
+          <w:szCs w:val="21"/>
+        </w:rPr>
+        <w:t>config.yaml</w:t>
+      </w:r>
+      <w:proofErr w:type="spellEnd"/>
+      <w:r>
+        <w:rPr>
+          <w:sz w:val="21"/>
+          <w:szCs w:val="21"/>
+        </w:rPr>
+        <w:t>を押す</w:t>
+      </w:r>
+    </w:p>
+    <w:p>
+      <w:pPr>
         <w:ind w:left="1080"/>
-      </w:pPr>
-      <w:r>
-        <w:t>Extract Frames</w:t>
-      </w:r>
-      <w:r>
-        <w:t>を押し、訓練画像を抽出する。</w:t>
+        <w:rPr>
+          <w:sz w:val="21"/>
+          <w:szCs w:val="21"/>
+        </w:rPr>
+      </w:pPr>
+      <w:proofErr w:type="spellStart"/>
+      <w:r>
+        <w:rPr>
+          <w:sz w:val="21"/>
+          <w:szCs w:val="21"/>
+        </w:rPr>
+        <w:t>Bodyparts</w:t>
+      </w:r>
+      <w:proofErr w:type="spellEnd"/>
+      <w:r>
+        <w:rPr>
+          <w:sz w:val="21"/>
+          <w:szCs w:val="21"/>
+        </w:rPr>
+        <w:t>を編集。</w:t>
+      </w:r>
+      <w:r>
+        <w:rPr>
+          <w:sz w:val="21"/>
+          <w:szCs w:val="21"/>
+        </w:rPr>
+        <w:t>’Value’</w:t>
+      </w:r>
+      <w:r>
+        <w:rPr>
+          <w:sz w:val="21"/>
+          <w:szCs w:val="21"/>
+        </w:rPr>
+        <w:t>をダブルクリックで編集。右クリックで</w:t>
+      </w:r>
+      <w:r>
+        <w:rPr>
+          <w:sz w:val="21"/>
+          <w:szCs w:val="21"/>
+        </w:rPr>
+        <w:t>Insert</w:t>
+      </w:r>
+      <w:r>
+        <w:rPr>
+          <w:sz w:val="21"/>
+          <w:szCs w:val="21"/>
+        </w:rPr>
+        <w:t>、</w:t>
+      </w:r>
+      <w:r>
+        <w:rPr>
+          <w:sz w:val="21"/>
+          <w:szCs w:val="21"/>
+        </w:rPr>
+        <w:t>Delete</w:t>
+      </w:r>
+      <w:r>
+        <w:rPr>
+          <w:sz w:val="21"/>
+          <w:szCs w:val="21"/>
+        </w:rPr>
+        <w:t>。</w:t>
+      </w:r>
+      <w:r>
+        <w:rPr>
+          <w:sz w:val="21"/>
+          <w:szCs w:val="21"/>
+        </w:rPr>
+        <w:t>Save</w:t>
+      </w:r>
+      <w:r>
+        <w:rPr>
+          <w:sz w:val="21"/>
+          <w:szCs w:val="21"/>
+        </w:rPr>
+        <w:t>で完了。</w:t>
       </w:r>
     </w:p>
     <w:p>
@@ -877,235 +1703,56 @@
           <w:ilvl w:val="0"/>
           <w:numId w:val="19"/>
         </w:numPr>
-      </w:pPr>
-      <w:r>
-        <w:t>Label frames</w:t>
-      </w:r>
-      <w:r>
-        <w:t>タブで</w:t>
-      </w:r>
-      <w:r>
-        <w:t>Label Frames</w:t>
-      </w:r>
-      <w:r>
-        <w:t>を押す</w:t>
+        <w:rPr>
+          <w:sz w:val="21"/>
+          <w:szCs w:val="21"/>
+        </w:rPr>
+      </w:pPr>
+      <w:r>
+        <w:rPr>
+          <w:sz w:val="21"/>
+          <w:szCs w:val="21"/>
+        </w:rPr>
+        <w:t xml:space="preserve"> Extract frames</w:t>
+      </w:r>
+      <w:r>
+        <w:rPr>
+          <w:sz w:val="21"/>
+          <w:szCs w:val="21"/>
+        </w:rPr>
+        <w:t>タブ</w:t>
       </w:r>
     </w:p>
     <w:p>
       <w:pPr>
         <w:pStyle w:val="ListParagraph"/>
         <w:ind w:left="1080"/>
-      </w:pPr>
-      <w:r>
-        <w:t>Lebeled-data</w:t>
-      </w:r>
-      <w:r>
-        <w:t>以下の</w:t>
-      </w:r>
-      <w:r>
-        <w:t>*_thermo</w:t>
-      </w:r>
-      <w:r>
-        <w:t>フォルダを選択。</w:t>
-      </w:r>
-    </w:p>
-    <w:p>
-      <w:pPr>
-        <w:pStyle w:val="ListParagraph"/>
-        <w:ind w:left="1080"/>
-      </w:pPr>
-      <w:r>
-        <w:t>napari</w:t>
-      </w:r>
-      <w:r>
-        <w:t>ウィンドウが開く。</w:t>
-      </w:r>
-    </w:p>
-    <w:p>
-      <w:pPr>
-        <w:pStyle w:val="ListParagraph"/>
-        <w:ind w:left="1080"/>
-      </w:pPr>
-      <w:r>
-        <w:t>追跡場所をクリックして設定。追跡部位が映っていないフレームは飛ばす。</w:t>
-      </w:r>
-    </w:p>
-    <w:p>
-      <w:pPr>
-        <w:pStyle w:val="ListParagraph"/>
-        <w:ind w:left="1440"/>
-      </w:pPr>
+        <w:rPr>
+          <w:sz w:val="21"/>
+          <w:szCs w:val="21"/>
+        </w:rPr>
+      </w:pPr>
+      <w:r>
+        <w:rPr>
+          <w:sz w:val="21"/>
+          <w:szCs w:val="21"/>
+        </w:rPr>
+        <w:t>Extract Frames</w:t>
+      </w:r>
       <w:r>
         <w:rPr>
           <w:rFonts w:hint="eastAsia"/>
-        </w:rPr>
-        <w:t>左上のパネルの</w:t>
-      </w:r>
-      <w:r>
-        <w:t>'</w:t>
-      </w:r>
-      <w:r>
-        <w:rPr>
-          <w:rFonts w:hint="eastAsia"/>
-        </w:rPr>
-        <w:t>＋</w:t>
-      </w:r>
-      <w:r>
-        <w:t>'</w:t>
-      </w:r>
-      <w:r>
-        <w:rPr>
-          <w:rFonts w:hint="eastAsia"/>
-        </w:rPr>
-        <w:t>ボタン（または‘</w:t>
-      </w:r>
-      <w:r>
-        <w:t>2’</w:t>
-      </w:r>
-      <w:r>
-        <w:rPr>
-          <w:rFonts w:hint="eastAsia"/>
-        </w:rPr>
-        <w:t>）</w:t>
-      </w:r>
-      <w:r>
-        <w:t>を押すとポイントモードでカーソルが十字になる。</w:t>
-      </w:r>
-    </w:p>
-    <w:p>
-      <w:pPr>
-        <w:pStyle w:val="ListParagraph"/>
-        <w:ind w:left="1440"/>
-      </w:pPr>
-      <w:r>
-        <w:rPr>
-          <w:rFonts w:hint="eastAsia"/>
-        </w:rPr>
-        <w:t>左上のパネルの矢印ボタン（または‘３</w:t>
-      </w:r>
-      <w:r>
-        <w:t>’</w:t>
-      </w:r>
-      <w:r>
-        <w:rPr>
-          <w:rFonts w:hint="eastAsia"/>
-        </w:rPr>
-        <w:t>）</w:t>
-      </w:r>
-      <w:r>
-        <w:t>を押すと</w:t>
-      </w:r>
-      <w:r>
-        <w:rPr>
-          <w:rFonts w:hint="eastAsia"/>
-        </w:rPr>
-        <w:t>ポ</w:t>
-      </w:r>
-      <w:r>
-        <w:t>イント</w:t>
-      </w:r>
-      <w:r>
-        <w:rPr>
-          <w:rFonts w:hint="eastAsia"/>
-        </w:rPr>
-        <w:t>を選択してドラッグアンドドロップで移動できる。</w:t>
-      </w:r>
-    </w:p>
-    <w:p>
-      <w:pPr>
-        <w:pStyle w:val="ListParagraph"/>
-        <w:ind w:left="1440"/>
-      </w:pPr>
-      <w:r>
-        <w:rPr>
-          <w:rFonts w:hint="eastAsia"/>
-        </w:rPr>
-        <w:t>左上のパネルの’</w:t>
-      </w:r>
-      <w:r>
-        <w:rPr>
-          <w:rFonts w:hint="eastAsia"/>
-        </w:rPr>
-        <w:t>X</w:t>
-      </w:r>
-      <w:r>
-        <w:rPr>
-          <w:rFonts w:hint="eastAsia"/>
-        </w:rPr>
-        <w:t>’ボタン</w:t>
-      </w:r>
-      <w:r>
-        <w:t>を押すと</w:t>
-      </w:r>
-      <w:r>
-        <w:rPr>
-          <w:rFonts w:hint="eastAsia"/>
-        </w:rPr>
-        <w:t>選択ポ</w:t>
-      </w:r>
-      <w:r>
-        <w:t>イント</w:t>
-      </w:r>
-      <w:r>
-        <w:rPr>
-          <w:rFonts w:hint="eastAsia"/>
-        </w:rPr>
-        <w:t>を削除する。</w:t>
-      </w:r>
-    </w:p>
-    <w:p>
-      <w:pPr>
-        <w:pStyle w:val="ListParagraph"/>
-        <w:ind w:left="1440"/>
-      </w:pPr>
-      <w:r>
-        <w:rPr>
-          <w:rFonts w:hint="eastAsia"/>
-        </w:rPr>
-        <w:t>マウスのホイールスクロールで拡大・縮小。</w:t>
-      </w:r>
-    </w:p>
-    <w:p>
-      <w:pPr>
-        <w:pStyle w:val="ListParagraph"/>
-        <w:ind w:left="1440"/>
-      </w:pPr>
-      <w:r>
-        <w:rPr>
-          <w:rFonts w:hint="eastAsia"/>
-        </w:rPr>
-        <w:t>左上のパネルの十字矢印ボタン</w:t>
-      </w:r>
-      <w:r>
-        <w:t>を押すと</w:t>
-      </w:r>
-      <w:r>
-        <w:rPr>
-          <w:rFonts w:hint="eastAsia"/>
-        </w:rPr>
-        <w:t>ビデオ画面をドラッグアンドドロップすることで拡大画面を移動できる。</w:t>
-      </w:r>
-    </w:p>
-    <w:p>
-      <w:pPr>
-        <w:pStyle w:val="ListParagraph"/>
-        <w:ind w:left="1080"/>
-      </w:pPr>
-      <w:r>
-        <w:lastRenderedPageBreak/>
-        <w:t>完了したら、メニュー</w:t>
-      </w:r>
-      <w:r>
-        <w:t>-&gt;File-&gt;Save Selected Layer(s)…</w:t>
-      </w:r>
-      <w:r>
-        <w:t>で保存し、</w:t>
-      </w:r>
-      <w:r>
-        <w:t>napari</w:t>
-      </w:r>
-      <w:r>
-        <w:t>ウィンドウを閉じて終了。</w:t>
+          <w:sz w:val="21"/>
+          <w:szCs w:val="21"/>
+        </w:rPr>
+        <w:t>ボタン</w:t>
+      </w:r>
+      <w:r>
+        <w:rPr>
+          <w:sz w:val="21"/>
+          <w:szCs w:val="21"/>
+        </w:rPr>
+        <w:t>を押し、訓練画像を抽出する。</w:t>
       </w:r>
     </w:p>
     <w:p>
@@ -1115,18 +1762,478 @@
           <w:ilvl w:val="0"/>
           <w:numId w:val="19"/>
         </w:numPr>
-      </w:pPr>
-      <w:r>
-        <w:t xml:space="preserve">Create training dataset </w:t>
-      </w:r>
-      <w:r>
+        <w:rPr>
+          <w:sz w:val="21"/>
+          <w:szCs w:val="21"/>
+        </w:rPr>
+      </w:pPr>
+      <w:r>
+        <w:rPr>
+          <w:sz w:val="21"/>
+          <w:szCs w:val="21"/>
+        </w:rPr>
+        <w:t>Label frames</w:t>
+      </w:r>
+      <w:r>
+        <w:rPr>
+          <w:sz w:val="21"/>
+          <w:szCs w:val="21"/>
+        </w:rPr>
         <w:t>タブで</w:t>
       </w:r>
       <w:r>
-        <w:t>Create Training Dataset</w:t>
-      </w:r>
-      <w:r>
+        <w:rPr>
+          <w:sz w:val="21"/>
+          <w:szCs w:val="21"/>
+        </w:rPr>
+        <w:t>Label Frames</w:t>
+      </w:r>
+      <w:r>
+        <w:rPr>
+          <w:sz w:val="21"/>
+          <w:szCs w:val="21"/>
+        </w:rPr>
         <w:t>を押す</w:t>
+      </w:r>
+    </w:p>
+    <w:p>
+      <w:pPr>
+        <w:pStyle w:val="ListParagraph"/>
+        <w:ind w:left="1080"/>
+        <w:rPr>
+          <w:sz w:val="21"/>
+          <w:szCs w:val="21"/>
+        </w:rPr>
+      </w:pPr>
+      <w:proofErr w:type="spellStart"/>
+      <w:r>
+        <w:rPr>
+          <w:sz w:val="21"/>
+          <w:szCs w:val="21"/>
+        </w:rPr>
+        <w:t>Lebeled</w:t>
+      </w:r>
+      <w:proofErr w:type="spellEnd"/>
+      <w:r>
+        <w:rPr>
+          <w:sz w:val="21"/>
+          <w:szCs w:val="21"/>
+        </w:rPr>
+        <w:t>-data</w:t>
+      </w:r>
+      <w:r>
+        <w:rPr>
+          <w:sz w:val="21"/>
+          <w:szCs w:val="21"/>
+        </w:rPr>
+        <w:t>以下の</w:t>
+      </w:r>
+      <w:r>
+        <w:rPr>
+          <w:sz w:val="21"/>
+          <w:szCs w:val="21"/>
+        </w:rPr>
+        <w:t>*_</w:t>
+      </w:r>
+      <w:r>
+        <w:rPr>
+          <w:rFonts w:hint="eastAsia"/>
+          <w:sz w:val="21"/>
+          <w:szCs w:val="21"/>
+        </w:rPr>
+        <w:t>DLCGUI</w:t>
+      </w:r>
+      <w:r>
+        <w:rPr>
+          <w:sz w:val="21"/>
+          <w:szCs w:val="21"/>
+        </w:rPr>
+        <w:t>フォルダ</w:t>
+      </w:r>
+      <w:r>
+        <w:rPr>
+          <w:rFonts w:hint="eastAsia"/>
+          <w:sz w:val="21"/>
+          <w:szCs w:val="21"/>
+        </w:rPr>
+        <w:t>（ファイル選択</w:t>
+      </w:r>
+      <w:r>
+        <w:rPr>
+          <w:rFonts w:hint="eastAsia"/>
+          <w:sz w:val="21"/>
+          <w:szCs w:val="21"/>
+        </w:rPr>
+        <w:t>ダイアログ</w:t>
+      </w:r>
+      <w:r>
+        <w:rPr>
+          <w:rFonts w:hint="eastAsia"/>
+          <w:sz w:val="21"/>
+          <w:szCs w:val="21"/>
+        </w:rPr>
+        <w:t>が開いた</w:t>
+      </w:r>
+      <w:r>
+        <w:rPr>
+          <w:rFonts w:hint="eastAsia"/>
+          <w:sz w:val="21"/>
+          <w:szCs w:val="21"/>
+        </w:rPr>
+        <w:t>ときに見えている</w:t>
+      </w:r>
+      <w:r>
+        <w:rPr>
+          <w:rFonts w:hint="eastAsia"/>
+          <w:sz w:val="21"/>
+          <w:szCs w:val="21"/>
+        </w:rPr>
+        <w:t>）</w:t>
+      </w:r>
+      <w:r>
+        <w:rPr>
+          <w:sz w:val="21"/>
+          <w:szCs w:val="21"/>
+        </w:rPr>
+        <w:t>を選択。</w:t>
+      </w:r>
+    </w:p>
+    <w:p>
+      <w:pPr>
+        <w:pStyle w:val="ListParagraph"/>
+        <w:ind w:left="1080"/>
+        <w:rPr>
+          <w:sz w:val="21"/>
+          <w:szCs w:val="21"/>
+        </w:rPr>
+      </w:pPr>
+      <w:proofErr w:type="spellStart"/>
+      <w:r>
+        <w:rPr>
+          <w:sz w:val="21"/>
+          <w:szCs w:val="21"/>
+        </w:rPr>
+        <w:t>napari</w:t>
+      </w:r>
+      <w:proofErr w:type="spellEnd"/>
+      <w:r>
+        <w:rPr>
+          <w:sz w:val="21"/>
+          <w:szCs w:val="21"/>
+        </w:rPr>
+        <w:t>ウィンドウが開く。</w:t>
+      </w:r>
+    </w:p>
+    <w:p>
+      <w:pPr>
+        <w:pStyle w:val="ListParagraph"/>
+        <w:ind w:left="1080"/>
+        <w:rPr>
+          <w:sz w:val="21"/>
+          <w:szCs w:val="21"/>
+        </w:rPr>
+      </w:pPr>
+      <w:r>
+        <w:rPr>
+          <w:sz w:val="21"/>
+          <w:szCs w:val="21"/>
+        </w:rPr>
+        <w:t>追跡場所をクリックして設定。追跡部位が映っていないフレームは飛ばす。</w:t>
+      </w:r>
+    </w:p>
+    <w:p>
+      <w:pPr>
+        <w:pStyle w:val="ListParagraph"/>
+        <w:ind w:left="1440"/>
+        <w:rPr>
+          <w:sz w:val="21"/>
+          <w:szCs w:val="21"/>
+        </w:rPr>
+      </w:pPr>
+      <w:r>
+        <w:rPr>
+          <w:rFonts w:hint="eastAsia"/>
+          <w:sz w:val="21"/>
+          <w:szCs w:val="21"/>
+        </w:rPr>
+        <w:t>左上のパネルの</w:t>
+      </w:r>
+      <w:r>
+        <w:rPr>
+          <w:sz w:val="21"/>
+          <w:szCs w:val="21"/>
+        </w:rPr>
+        <w:t>'</w:t>
+      </w:r>
+      <w:r>
+        <w:rPr>
+          <w:rFonts w:hint="eastAsia"/>
+          <w:sz w:val="21"/>
+          <w:szCs w:val="21"/>
+        </w:rPr>
+        <w:t>＋</w:t>
+      </w:r>
+      <w:r>
+        <w:rPr>
+          <w:sz w:val="21"/>
+          <w:szCs w:val="21"/>
+        </w:rPr>
+        <w:t>'</w:t>
+      </w:r>
+      <w:r>
+        <w:rPr>
+          <w:rFonts w:hint="eastAsia"/>
+          <w:sz w:val="21"/>
+          <w:szCs w:val="21"/>
+        </w:rPr>
+        <w:t>ボタン（または‘</w:t>
+      </w:r>
+      <w:r>
+        <w:rPr>
+          <w:sz w:val="21"/>
+          <w:szCs w:val="21"/>
+        </w:rPr>
+        <w:t>2’</w:t>
+      </w:r>
+      <w:r>
+        <w:rPr>
+          <w:rFonts w:hint="eastAsia"/>
+          <w:sz w:val="21"/>
+          <w:szCs w:val="21"/>
+        </w:rPr>
+        <w:t>）</w:t>
+      </w:r>
+      <w:r>
+        <w:rPr>
+          <w:sz w:val="21"/>
+          <w:szCs w:val="21"/>
+        </w:rPr>
+        <w:t>を押すとポイントモードでカーソルが十字になる。</w:t>
+      </w:r>
+    </w:p>
+    <w:p>
+      <w:pPr>
+        <w:pStyle w:val="ListParagraph"/>
+        <w:ind w:left="1440"/>
+        <w:rPr>
+          <w:sz w:val="21"/>
+          <w:szCs w:val="21"/>
+        </w:rPr>
+      </w:pPr>
+      <w:r>
+        <w:rPr>
+          <w:rFonts w:hint="eastAsia"/>
+          <w:sz w:val="21"/>
+          <w:szCs w:val="21"/>
+        </w:rPr>
+        <w:t>左上のパネルの矢印ボタン（または‘３</w:t>
+      </w:r>
+      <w:r>
+        <w:rPr>
+          <w:sz w:val="21"/>
+          <w:szCs w:val="21"/>
+        </w:rPr>
+        <w:t>’</w:t>
+      </w:r>
+      <w:r>
+        <w:rPr>
+          <w:rFonts w:hint="eastAsia"/>
+          <w:sz w:val="21"/>
+          <w:szCs w:val="21"/>
+        </w:rPr>
+        <w:t>）</w:t>
+      </w:r>
+      <w:r>
+        <w:rPr>
+          <w:sz w:val="21"/>
+          <w:szCs w:val="21"/>
+        </w:rPr>
+        <w:t>を押すと</w:t>
+      </w:r>
+      <w:r>
+        <w:rPr>
+          <w:rFonts w:hint="eastAsia"/>
+          <w:sz w:val="21"/>
+          <w:szCs w:val="21"/>
+        </w:rPr>
+        <w:t>ポ</w:t>
+      </w:r>
+      <w:r>
+        <w:rPr>
+          <w:sz w:val="21"/>
+          <w:szCs w:val="21"/>
+        </w:rPr>
+        <w:t>イント</w:t>
+      </w:r>
+      <w:r>
+        <w:rPr>
+          <w:rFonts w:hint="eastAsia"/>
+          <w:sz w:val="21"/>
+          <w:szCs w:val="21"/>
+        </w:rPr>
+        <w:t>を選択してドラッグアンドドロップで移動できる。</w:t>
+      </w:r>
+    </w:p>
+    <w:p>
+      <w:pPr>
+        <w:pStyle w:val="ListParagraph"/>
+        <w:ind w:left="1440"/>
+        <w:rPr>
+          <w:sz w:val="21"/>
+          <w:szCs w:val="21"/>
+        </w:rPr>
+      </w:pPr>
+      <w:r>
+        <w:rPr>
+          <w:rFonts w:hint="eastAsia"/>
+          <w:sz w:val="21"/>
+          <w:szCs w:val="21"/>
+        </w:rPr>
+        <w:t>左上のパネルの’</w:t>
+      </w:r>
+      <w:r>
+        <w:rPr>
+          <w:rFonts w:hint="eastAsia"/>
+          <w:sz w:val="21"/>
+          <w:szCs w:val="21"/>
+        </w:rPr>
+        <w:t>X</w:t>
+      </w:r>
+      <w:r>
+        <w:rPr>
+          <w:rFonts w:hint="eastAsia"/>
+          <w:sz w:val="21"/>
+          <w:szCs w:val="21"/>
+        </w:rPr>
+        <w:t>’ボタン</w:t>
+      </w:r>
+      <w:r>
+        <w:rPr>
+          <w:sz w:val="21"/>
+          <w:szCs w:val="21"/>
+        </w:rPr>
+        <w:t>を押すと</w:t>
+      </w:r>
+      <w:r>
+        <w:rPr>
+          <w:rFonts w:hint="eastAsia"/>
+          <w:sz w:val="21"/>
+          <w:szCs w:val="21"/>
+        </w:rPr>
+        <w:t>選択ポ</w:t>
+      </w:r>
+      <w:r>
+        <w:rPr>
+          <w:sz w:val="21"/>
+          <w:szCs w:val="21"/>
+        </w:rPr>
+        <w:t>イント</w:t>
+      </w:r>
+      <w:r>
+        <w:rPr>
+          <w:rFonts w:hint="eastAsia"/>
+          <w:sz w:val="21"/>
+          <w:szCs w:val="21"/>
+        </w:rPr>
+        <w:t>を削除する。</w:t>
+      </w:r>
+    </w:p>
+    <w:p>
+      <w:pPr>
+        <w:pStyle w:val="ListParagraph"/>
+        <w:ind w:left="1440"/>
+        <w:rPr>
+          <w:sz w:val="21"/>
+          <w:szCs w:val="21"/>
+        </w:rPr>
+      </w:pPr>
+      <w:r>
+        <w:rPr>
+          <w:rFonts w:hint="eastAsia"/>
+          <w:sz w:val="21"/>
+          <w:szCs w:val="21"/>
+        </w:rPr>
+        <w:t>マウスのホイールスクロールで拡大・縮小。</w:t>
+      </w:r>
+    </w:p>
+    <w:p>
+      <w:pPr>
+        <w:pStyle w:val="ListParagraph"/>
+        <w:ind w:left="1440"/>
+        <w:rPr>
+          <w:sz w:val="21"/>
+          <w:szCs w:val="21"/>
+        </w:rPr>
+      </w:pPr>
+      <w:r>
+        <w:rPr>
+          <w:rFonts w:hint="eastAsia"/>
+          <w:sz w:val="21"/>
+          <w:szCs w:val="21"/>
+        </w:rPr>
+        <w:t>左上のパネルの十字矢印ボタン</w:t>
+      </w:r>
+      <w:r>
+        <w:rPr>
+          <w:sz w:val="21"/>
+          <w:szCs w:val="21"/>
+        </w:rPr>
+        <w:t>を押すと</w:t>
+      </w:r>
+      <w:r>
+        <w:rPr>
+          <w:rFonts w:hint="eastAsia"/>
+          <w:sz w:val="21"/>
+          <w:szCs w:val="21"/>
+        </w:rPr>
+        <w:t>ビデオ画面をドラッグアンドドロップすることで拡大画面を移動できる。</w:t>
+      </w:r>
+    </w:p>
+    <w:p>
+      <w:pPr>
+        <w:pStyle w:val="ListParagraph"/>
+        <w:ind w:left="1080"/>
+        <w:rPr>
+          <w:sz w:val="21"/>
+          <w:szCs w:val="21"/>
+        </w:rPr>
+      </w:pPr>
+      <w:r>
+        <w:rPr>
+          <w:sz w:val="21"/>
+          <w:szCs w:val="21"/>
+        </w:rPr>
+        <w:t>完了したら、メニュー</w:t>
+      </w:r>
+      <w:r>
+        <w:rPr>
+          <w:sz w:val="21"/>
+          <w:szCs w:val="21"/>
+        </w:rPr>
+        <w:t>-&gt;File-&gt;Save Selected Layer(s)…</w:t>
+      </w:r>
+      <w:r>
+        <w:rPr>
+          <w:sz w:val="21"/>
+          <w:szCs w:val="21"/>
+        </w:rPr>
+        <w:t>で保存し、</w:t>
+      </w:r>
+      <w:proofErr w:type="spellStart"/>
+      <w:r>
+        <w:rPr>
+          <w:sz w:val="21"/>
+          <w:szCs w:val="21"/>
+        </w:rPr>
+        <w:t>napari</w:t>
+      </w:r>
+      <w:proofErr w:type="spellEnd"/>
+      <w:r>
+        <w:rPr>
+          <w:sz w:val="21"/>
+          <w:szCs w:val="21"/>
+        </w:rPr>
+        <w:t>ウィンドウを閉じて終了。</w:t>
       </w:r>
     </w:p>
     <w:p>
@@ -1136,8 +2243,74 @@
           <w:ilvl w:val="0"/>
           <w:numId w:val="19"/>
         </w:numPr>
-      </w:pPr>
-      <w:r>
+        <w:rPr>
+          <w:sz w:val="21"/>
+          <w:szCs w:val="21"/>
+        </w:rPr>
+      </w:pPr>
+      <w:r>
+        <w:rPr>
+          <w:sz w:val="21"/>
+          <w:szCs w:val="21"/>
+        </w:rPr>
+        <w:t xml:space="preserve">Create training dataset </w:t>
+      </w:r>
+      <w:r>
+        <w:rPr>
+          <w:sz w:val="21"/>
+          <w:szCs w:val="21"/>
+        </w:rPr>
+        <w:t>タブで</w:t>
+      </w:r>
+      <w:r>
+        <w:rPr>
+          <w:sz w:val="21"/>
+          <w:szCs w:val="21"/>
+        </w:rPr>
+        <w:t>Create Training Dataset</w:t>
+      </w:r>
+      <w:r>
+        <w:rPr>
+          <w:rFonts w:hint="eastAsia"/>
+          <w:sz w:val="21"/>
+          <w:szCs w:val="21"/>
+        </w:rPr>
+        <w:t>ボタン</w:t>
+      </w:r>
+      <w:r>
+        <w:rPr>
+          <w:sz w:val="21"/>
+          <w:szCs w:val="21"/>
+        </w:rPr>
+        <w:t>を押す</w:t>
+      </w:r>
+    </w:p>
+    <w:p>
+      <w:pPr>
+        <w:ind w:left="720"/>
+        <w:rPr>
+          <w:sz w:val="21"/>
+          <w:szCs w:val="21"/>
+        </w:rPr>
+      </w:pPr>
+    </w:p>
+    <w:p>
+      <w:pPr>
+        <w:pStyle w:val="ListParagraph"/>
+        <w:numPr>
+          <w:ilvl w:val="0"/>
+          <w:numId w:val="19"/>
+        </w:numPr>
+        <w:rPr>
+          <w:sz w:val="21"/>
+          <w:szCs w:val="21"/>
+        </w:rPr>
+      </w:pPr>
+      <w:r>
+        <w:rPr>
+          <w:sz w:val="21"/>
+          <w:szCs w:val="21"/>
+        </w:rPr>
         <w:t>ネットワークの訓練</w:t>
       </w:r>
     </w:p>
@@ -1151,11 +2324,32 @@
         <w:tabs>
           <w:tab w:val="left" w:pos="1437"/>
         </w:tabs>
-      </w:pPr>
-      <w:r>
-        <w:t>deeplabcut GUI</w:t>
-      </w:r>
-      <w:r>
+        <w:rPr>
+          <w:sz w:val="21"/>
+          <w:szCs w:val="21"/>
+        </w:rPr>
+      </w:pPr>
+      <w:proofErr w:type="spellStart"/>
+      <w:r>
+        <w:rPr>
+          <w:sz w:val="21"/>
+          <w:szCs w:val="21"/>
+        </w:rPr>
+        <w:t>deeplabcut</w:t>
+      </w:r>
+      <w:proofErr w:type="spellEnd"/>
+      <w:r>
+        <w:rPr>
+          <w:sz w:val="21"/>
+          <w:szCs w:val="21"/>
+        </w:rPr>
+        <w:t xml:space="preserve"> GUI</w:t>
+      </w:r>
+      <w:r>
+        <w:rPr>
+          <w:sz w:val="21"/>
+          <w:szCs w:val="21"/>
+        </w:rPr>
         <w:t>上で実行する方法</w:t>
       </w:r>
     </w:p>
@@ -1163,17 +2357,37 @@
       <w:pPr>
         <w:pStyle w:val="ListParagraph"/>
         <w:ind w:left="1500"/>
-      </w:pPr>
-      <w:r>
+        <w:rPr>
+          <w:sz w:val="21"/>
+          <w:szCs w:val="21"/>
+        </w:rPr>
+      </w:pPr>
+      <w:r>
+        <w:rPr>
+          <w:sz w:val="21"/>
+          <w:szCs w:val="21"/>
+        </w:rPr>
         <w:t>Train network</w:t>
       </w:r>
       <w:r>
+        <w:rPr>
+          <w:sz w:val="21"/>
+          <w:szCs w:val="21"/>
+        </w:rPr>
         <w:t>タブで</w:t>
       </w:r>
       <w:r>
+        <w:rPr>
+          <w:sz w:val="21"/>
+          <w:szCs w:val="21"/>
+        </w:rPr>
         <w:t xml:space="preserve"> Train Network</w:t>
       </w:r>
       <w:r>
+        <w:rPr>
+          <w:sz w:val="21"/>
+          <w:szCs w:val="21"/>
+        </w:rPr>
         <w:t>を押す</w:t>
       </w:r>
     </w:p>
@@ -1181,89 +2395,211 @@
       <w:pPr>
         <w:pStyle w:val="ListParagraph"/>
         <w:ind w:left="1500"/>
-      </w:pPr>
-      <w:r>
-        <w:t>ネットワークの訓練が完了したら</w:t>
-      </w:r>
-      <w:r>
-        <w:t xml:space="preserve">Evaluate network </w:t>
-      </w:r>
-      <w:r>
-        <w:t>タブで</w:t>
-      </w:r>
-      <w:r>
-        <w:t>Evaluate Network</w:t>
-      </w:r>
-      <w:r>
-        <w:t>を押す</w:t>
-      </w:r>
-      <w:r>
-        <w:t>Analyze videos</w:t>
-      </w:r>
-      <w:r>
-        <w:t>タブを選択</w:t>
-      </w:r>
-    </w:p>
-    <w:p>
-      <w:pPr>
-        <w:pStyle w:val="ListParagraph"/>
-        <w:ind w:left="2160"/>
-      </w:pPr>
-      <w:r>
-        <w:t>Select videos</w:t>
-      </w:r>
-      <w:r>
-        <w:t>を押し、ビデオファイル（</w:t>
-      </w:r>
-      <w:r>
-        <w:t>e.g., videos/*_thermo.mp4</w:t>
-      </w:r>
-      <w:r>
-        <w:t>）を選択</w:t>
-      </w:r>
-    </w:p>
-    <w:p>
-      <w:pPr>
-        <w:pStyle w:val="ListParagraph"/>
-        <w:ind w:left="2160"/>
-      </w:pPr>
-      <w:r>
-        <w:t>Seve result(s) as csv</w:t>
-      </w:r>
-      <w:r>
-        <w:t>と</w:t>
-      </w:r>
-      <w:r>
-        <w:t>Filter predictions</w:t>
-      </w:r>
-      <w:r>
-        <w:t>にチェックを入れる</w:t>
-      </w:r>
-    </w:p>
-    <w:p>
-      <w:pPr>
-        <w:pStyle w:val="ListParagraph"/>
-        <w:ind w:left="2160"/>
-      </w:pPr>
-      <w:r>
-        <w:t>Analyze Videos</w:t>
-      </w:r>
-      <w:r>
-        <w:t>を押す</w:t>
+        <w:rPr>
+          <w:rFonts w:hint="eastAsia"/>
+          <w:sz w:val="21"/>
+          <w:szCs w:val="21"/>
+        </w:rPr>
+      </w:pPr>
+      <w:r>
+        <w:rPr>
+          <w:rFonts w:hint="eastAsia"/>
+          <w:sz w:val="21"/>
+          <w:szCs w:val="21"/>
+        </w:rPr>
+        <w:t>（訓練の進行状況は、</w:t>
+      </w:r>
+      <w:r>
+        <w:rPr>
+          <w:rFonts w:hint="eastAsia"/>
+          <w:sz w:val="21"/>
+          <w:szCs w:val="21"/>
+        </w:rPr>
+        <w:t>DLC_GUI</w:t>
+      </w:r>
+      <w:r>
+        <w:rPr>
+          <w:rFonts w:hint="eastAsia"/>
+          <w:sz w:val="21"/>
+          <w:szCs w:val="21"/>
+        </w:rPr>
+        <w:t>を開いたときに出てきたターミナルに表示される）</w:t>
       </w:r>
     </w:p>
     <w:p>
       <w:pPr>
         <w:pStyle w:val="ListParagraph"/>
         <w:ind w:left="1500"/>
-      </w:pPr>
-      <w:r>
+        <w:rPr>
+          <w:sz w:val="21"/>
+          <w:szCs w:val="21"/>
+        </w:rPr>
+      </w:pPr>
+      <w:r>
+        <w:rPr>
+          <w:sz w:val="21"/>
+          <w:szCs w:val="21"/>
+        </w:rPr>
+        <w:t>ネットワークの訓練が完了したら</w:t>
+      </w:r>
+      <w:r>
+        <w:rPr>
+          <w:sz w:val="21"/>
+          <w:szCs w:val="21"/>
+        </w:rPr>
+        <w:t xml:space="preserve">Evaluate network </w:t>
+      </w:r>
+      <w:r>
+        <w:rPr>
+          <w:sz w:val="21"/>
+          <w:szCs w:val="21"/>
+        </w:rPr>
+        <w:t>タブで</w:t>
+      </w:r>
+      <w:r>
+        <w:rPr>
+          <w:sz w:val="21"/>
+          <w:szCs w:val="21"/>
+        </w:rPr>
+        <w:t>Evaluate Network</w:t>
+      </w:r>
+      <w:r>
+        <w:rPr>
+          <w:sz w:val="21"/>
+          <w:szCs w:val="21"/>
+        </w:rPr>
+        <w:t>を押す</w:t>
+      </w:r>
+      <w:r>
+        <w:rPr>
+          <w:sz w:val="21"/>
+          <w:szCs w:val="21"/>
+        </w:rPr>
+        <w:t>Analyze videos</w:t>
+      </w:r>
+      <w:r>
+        <w:rPr>
+          <w:sz w:val="21"/>
+          <w:szCs w:val="21"/>
+        </w:rPr>
+        <w:t>タブを選択</w:t>
+      </w:r>
+    </w:p>
+    <w:p>
+      <w:pPr>
+        <w:pStyle w:val="ListParagraph"/>
+        <w:ind w:left="1500"/>
+        <w:rPr>
+          <w:sz w:val="21"/>
+          <w:szCs w:val="21"/>
+        </w:rPr>
+      </w:pPr>
+      <w:r>
+        <w:rPr>
+          <w:sz w:val="21"/>
+          <w:szCs w:val="21"/>
+        </w:rPr>
+        <w:t>Select videos</w:t>
+      </w:r>
+      <w:r>
+        <w:rPr>
+          <w:sz w:val="21"/>
+          <w:szCs w:val="21"/>
+        </w:rPr>
+        <w:t>を押し、ビデオファイルを選択</w:t>
+      </w:r>
+    </w:p>
+    <w:p>
+      <w:pPr>
+        <w:pStyle w:val="ListParagraph"/>
+        <w:ind w:left="1500"/>
+        <w:rPr>
+          <w:sz w:val="21"/>
+          <w:szCs w:val="21"/>
+        </w:rPr>
+      </w:pPr>
+      <w:r>
+        <w:rPr>
+          <w:sz w:val="21"/>
+          <w:szCs w:val="21"/>
+        </w:rPr>
+        <w:t>Seve result(s) as csv</w:t>
+      </w:r>
+      <w:r>
+        <w:rPr>
+          <w:sz w:val="21"/>
+          <w:szCs w:val="21"/>
+        </w:rPr>
+        <w:t>と</w:t>
+      </w:r>
+      <w:r>
+        <w:rPr>
+          <w:sz w:val="21"/>
+          <w:szCs w:val="21"/>
+        </w:rPr>
+        <w:t>Filter predictions</w:t>
+      </w:r>
+      <w:r>
+        <w:rPr>
+          <w:sz w:val="21"/>
+          <w:szCs w:val="21"/>
+        </w:rPr>
+        <w:t>にチェックを入れる</w:t>
+      </w:r>
+    </w:p>
+    <w:p>
+      <w:pPr>
+        <w:pStyle w:val="ListParagraph"/>
+        <w:ind w:left="1500"/>
+        <w:rPr>
+          <w:sz w:val="21"/>
+          <w:szCs w:val="21"/>
+        </w:rPr>
+      </w:pPr>
+      <w:r>
+        <w:rPr>
+          <w:sz w:val="21"/>
+          <w:szCs w:val="21"/>
+        </w:rPr>
+        <w:lastRenderedPageBreak/>
+        <w:t>Analyze Videos</w:t>
+      </w:r>
+      <w:r>
+        <w:rPr>
+          <w:sz w:val="21"/>
+          <w:szCs w:val="21"/>
+        </w:rPr>
+        <w:t>を押す</w:t>
+      </w:r>
+    </w:p>
+    <w:p>
+      <w:pPr>
+        <w:pStyle w:val="ListParagraph"/>
+        <w:ind w:left="1500"/>
+        <w:rPr>
+          <w:sz w:val="21"/>
+          <w:szCs w:val="21"/>
+        </w:rPr>
+      </w:pPr>
+      <w:r>
+        <w:rPr>
+          <w:sz w:val="21"/>
+          <w:szCs w:val="21"/>
+        </w:rPr>
         <w:t>完了したらビデオファイルと同じフォルダに</w:t>
       </w:r>
       <w:r>
+        <w:rPr>
+          <w:sz w:val="21"/>
+          <w:szCs w:val="21"/>
+        </w:rPr>
         <w:t>“*_filtered.csv”</w:t>
       </w:r>
       <w:r>
+        <w:rPr>
+          <w:sz w:val="21"/>
+          <w:szCs w:val="21"/>
+        </w:rPr>
         <w:t>というファイルができている。</w:t>
       </w:r>
     </w:p>
@@ -1275,8 +2611,16 @@
           <w:numId w:val="20"/>
         </w:numPr>
         <w:ind w:left="1529" w:hanging="449"/>
-      </w:pPr>
-      <w:r>
+        <w:rPr>
+          <w:sz w:val="21"/>
+          <w:szCs w:val="21"/>
+        </w:rPr>
+      </w:pPr>
+      <w:r>
+        <w:rPr>
+          <w:sz w:val="21"/>
+          <w:szCs w:val="21"/>
+        </w:rPr>
         <w:t>コマンドラインからバックグラウンドで実行する方法</w:t>
       </w:r>
     </w:p>
@@ -1284,282 +2628,672 @@
       <w:pPr>
         <w:pStyle w:val="ListParagraph"/>
         <w:ind w:left="1500"/>
-      </w:pPr>
-      <w:r>
+        <w:rPr>
+          <w:sz w:val="21"/>
+          <w:szCs w:val="21"/>
+        </w:rPr>
+      </w:pPr>
+      <w:r>
+        <w:rPr>
+          <w:sz w:val="21"/>
+          <w:szCs w:val="21"/>
+        </w:rPr>
         <w:t>メニュー：</w:t>
       </w:r>
       <w:r>
-        <w:t>DLC-&gt; Make a training script</w:t>
-      </w:r>
-      <w:r>
-        <w:t>を選択</w:t>
+        <w:rPr>
+          <w:sz w:val="21"/>
+          <w:szCs w:val="21"/>
+        </w:rPr>
+        <w:t xml:space="preserve">DLC-&gt; </w:t>
+      </w:r>
+      <w:r>
+        <w:rPr>
+          <w:sz w:val="21"/>
+          <w:szCs w:val="21"/>
+        </w:rPr>
+        <w:t xml:space="preserve">Run </w:t>
+      </w:r>
+      <w:r>
+        <w:rPr>
+          <w:sz w:val="21"/>
+          <w:szCs w:val="21"/>
+        </w:rPr>
+        <w:t>training background</w:t>
+      </w:r>
+      <w:r>
+        <w:rPr>
+          <w:rFonts w:hint="eastAsia"/>
+          <w:sz w:val="21"/>
+          <w:szCs w:val="21"/>
+        </w:rPr>
+        <w:t>を</w:t>
+      </w:r>
+      <w:r>
+        <w:rPr>
+          <w:sz w:val="21"/>
+          <w:szCs w:val="21"/>
+        </w:rPr>
+        <w:t>選択</w:t>
       </w:r>
     </w:p>
     <w:p>
       <w:pPr>
         <w:pStyle w:val="ListParagraph"/>
         <w:ind w:left="1500"/>
-      </w:pPr>
-      <w:r>
-        <w:t>ポップアップダイアログに表示されるコマンドをコンソールで実行</w:t>
+        <w:rPr>
+          <w:rFonts w:hint="eastAsia"/>
+          <w:sz w:val="21"/>
+          <w:szCs w:val="21"/>
+        </w:rPr>
+      </w:pPr>
+      <w:r>
+        <w:rPr>
+          <w:rFonts w:hint="eastAsia"/>
+          <w:sz w:val="21"/>
+          <w:szCs w:val="21"/>
+        </w:rPr>
+        <w:t>訓練の進行状況を確認するには、メニューの</w:t>
+      </w:r>
+      <w:r>
+        <w:rPr>
+          <w:sz w:val="21"/>
+          <w:szCs w:val="21"/>
+        </w:rPr>
+        <w:t xml:space="preserve">DLC-&gt; </w:t>
+      </w:r>
+      <w:r>
+        <w:rPr>
+          <w:sz w:val="21"/>
+          <w:szCs w:val="21"/>
+        </w:rPr>
+        <w:t>Show training progress</w:t>
+      </w:r>
+      <w:r>
+        <w:rPr>
+          <w:rFonts w:hint="eastAsia"/>
+          <w:sz w:val="21"/>
+          <w:szCs w:val="21"/>
+        </w:rPr>
+        <w:t>を選べば、ターミナルが開いて進行状況が表示される。このターミナルは訓練とは独立しているので、確認が終われば閉じても問題ない。</w:t>
       </w:r>
     </w:p>
     <w:p>
       <w:pPr>
         <w:pStyle w:val="ListParagraph"/>
         <w:ind w:left="1500"/>
-      </w:pPr>
-      <w:r>
-        <w:t>e.g.,</w:t>
-      </w:r>
-    </w:p>
-    <w:p>
-      <w:pPr>
-        <w:pStyle w:val="ListParagraph"/>
-        <w:ind w:left="2160"/>
-        <w:rPr>
-          <w:rFonts w:ascii="Consolas" w:hAnsi="Consolas" w:cs="Consolas"/>
-        </w:rPr>
-      </w:pPr>
-      <w:r>
-        <w:rPr>
-          <w:rFonts w:ascii="Consolas" w:hAnsi="Consolas" w:cs="Consolas"/>
-        </w:rPr>
-        <w:t>conda activate TVT</w:t>
-      </w:r>
-    </w:p>
-    <w:p>
-      <w:pPr>
-        <w:pStyle w:val="ListParagraph"/>
-        <w:ind w:left="2160"/>
-        <w:rPr>
-          <w:rFonts w:ascii="Consolas" w:hAnsi="Consolas" w:cs="Consolas"/>
-        </w:rPr>
-      </w:pPr>
-      <w:r>
-        <w:rPr>
-          <w:rFonts w:ascii="Consolas" w:hAnsi="Consolas" w:cs="Consolas"/>
-        </w:rPr>
-        <w:t>cd ~ /TVT/data/FLIR6623_thermo-TVT-2023-09-01</w:t>
-      </w:r>
-    </w:p>
-    <w:p>
-      <w:pPr>
-        <w:pStyle w:val="ListParagraph"/>
-        <w:ind w:left="2160"/>
-        <w:rPr>
-          <w:rFonts w:ascii="Consolas" w:hAnsi="Consolas" w:cs="Consolas"/>
-        </w:rPr>
-      </w:pPr>
-      <w:r>
-        <w:rPr>
-          <w:rFonts w:ascii="Consolas" w:hAnsi="Consolas" w:cs="Consolas"/>
-        </w:rPr>
-        <w:t>nohup /bin/bash DLC_training.sh &gt; DLC_train.out &amp;</w:t>
-      </w:r>
-    </w:p>
-    <w:p>
-      <w:pPr>
-        <w:pStyle w:val="ListParagraph"/>
-        <w:ind w:left="1500"/>
+        <w:rPr>
+          <w:sz w:val="21"/>
+          <w:szCs w:val="21"/>
+        </w:rPr>
       </w:pPr>
     </w:p>
     <w:p>
       <w:pPr>
         <w:ind w:left="1134"/>
+        <w:rPr>
+          <w:sz w:val="21"/>
+          <w:szCs w:val="21"/>
+        </w:rPr>
       </w:pPr>
       <w:r>
         <w:rPr>
           <w:rFonts w:hint="eastAsia"/>
+          <w:sz w:val="21"/>
+          <w:szCs w:val="21"/>
         </w:rPr>
         <w:t>ビデオの長さによっては、</w:t>
       </w:r>
       <w:r>
+        <w:rPr>
+          <w:sz w:val="21"/>
+          <w:szCs w:val="21"/>
+        </w:rPr>
         <w:t>訓練の完了には相当な時間（数時間）がかかるが、</w:t>
       </w:r>
       <w:r>
+        <w:rPr>
+          <w:sz w:val="21"/>
+          <w:szCs w:val="21"/>
+        </w:rPr>
+        <w:t>ii</w:t>
+      </w:r>
+      <w:r>
+        <w:rPr>
+          <w:sz w:val="21"/>
+          <w:szCs w:val="21"/>
+        </w:rPr>
+        <w:t>の方法では訓練がバックグラウンドで実行されるので、コマンドを走らせたあと、ログアウトして待つこともできる。</w:t>
+      </w:r>
+    </w:p>
+    <w:p>
+      <w:pPr>
+        <w:ind w:left="1134"/>
+        <w:rPr>
+          <w:rFonts w:hint="eastAsia"/>
+          <w:sz w:val="21"/>
+          <w:szCs w:val="21"/>
+        </w:rPr>
+      </w:pPr>
+    </w:p>
+    <w:p>
+      <w:pPr>
+        <w:pStyle w:val="Heading2"/>
+        <w:rPr>
+          <w:sz w:val="21"/>
+          <w:szCs w:val="21"/>
+        </w:rPr>
+      </w:pPr>
+      <w:r>
+        <w:rPr>
+          <w:sz w:val="21"/>
+          <w:szCs w:val="21"/>
+        </w:rPr>
+        <w:t>外れ値の抽出（オプション）</w:t>
+      </w:r>
+    </w:p>
+    <w:p>
+      <w:pPr>
+        <w:ind w:left="360"/>
+        <w:rPr>
+          <w:sz w:val="21"/>
+          <w:szCs w:val="21"/>
+        </w:rPr>
+      </w:pPr>
+      <w:r>
+        <w:rPr>
+          <w:sz w:val="21"/>
+          <w:szCs w:val="21"/>
+        </w:rPr>
+        <w:t>DLC_GUI</w:t>
+      </w:r>
+      <w:r>
+        <w:rPr>
+          <w:sz w:val="21"/>
+          <w:szCs w:val="21"/>
+        </w:rPr>
+        <w:t>で読み込んだ時に、追跡結果が良くなかった場合には、ネットワークの再訓練を行う。</w:t>
+      </w:r>
+    </w:p>
+    <w:p>
+      <w:pPr>
+        <w:ind w:left="360"/>
+        <w:rPr>
+          <w:sz w:val="21"/>
+          <w:szCs w:val="21"/>
+        </w:rPr>
+      </w:pPr>
+      <w:proofErr w:type="spellStart"/>
+      <w:r>
+        <w:rPr>
+          <w:sz w:val="21"/>
+          <w:szCs w:val="21"/>
+        </w:rPr>
+        <w:t>deeplabcut</w:t>
+      </w:r>
+      <w:proofErr w:type="spellEnd"/>
+      <w:r>
+        <w:rPr>
+          <w:sz w:val="21"/>
+          <w:szCs w:val="21"/>
+        </w:rPr>
+        <w:t xml:space="preserve"> GUI</w:t>
+      </w:r>
+      <w:r>
+        <w:rPr>
+          <w:sz w:val="21"/>
+          <w:szCs w:val="21"/>
+        </w:rPr>
+        <w:t>の起動</w:t>
+      </w:r>
+    </w:p>
+    <w:p>
+      <w:pPr>
+        <w:ind w:left="360"/>
+        <w:rPr>
+          <w:sz w:val="21"/>
+          <w:szCs w:val="21"/>
+        </w:rPr>
+      </w:pPr>
+      <w:r>
+        <w:rPr>
+          <w:sz w:val="21"/>
+          <w:szCs w:val="21"/>
+        </w:rPr>
+        <w:t>メニュー：</w:t>
+      </w:r>
+      <w:r>
+        <w:rPr>
+          <w:sz w:val="21"/>
+          <w:szCs w:val="21"/>
+        </w:rPr>
+        <w:t xml:space="preserve">DLC-&gt; </w:t>
+      </w:r>
+      <w:proofErr w:type="spellStart"/>
+      <w:r>
+        <w:rPr>
+          <w:sz w:val="21"/>
+          <w:szCs w:val="21"/>
+        </w:rPr>
+        <w:t>deeplabcut</w:t>
+      </w:r>
+      <w:proofErr w:type="spellEnd"/>
+      <w:r>
+        <w:rPr>
+          <w:sz w:val="21"/>
+          <w:szCs w:val="21"/>
+        </w:rPr>
+        <w:t xml:space="preserve"> GUI</w:t>
+      </w:r>
+      <w:r>
+        <w:rPr>
+          <w:sz w:val="21"/>
+          <w:szCs w:val="21"/>
+        </w:rPr>
+        <w:t>で設定編集ダイアログが開く。</w:t>
+      </w:r>
+    </w:p>
+    <w:p>
+      <w:pPr>
+        <w:ind w:left="360"/>
+        <w:rPr>
+          <w:rFonts w:hint="eastAsia"/>
+          <w:sz w:val="21"/>
+          <w:szCs w:val="21"/>
+        </w:rPr>
+      </w:pPr>
+      <w:r>
+        <w:rPr>
+          <w:sz w:val="21"/>
+          <w:szCs w:val="21"/>
+        </w:rPr>
+        <w:t>‘Load Project’</w:t>
+      </w:r>
+      <w:r>
+        <w:rPr>
+          <w:sz w:val="21"/>
+          <w:szCs w:val="21"/>
+        </w:rPr>
+        <w:t>でプロジェクト</w:t>
+      </w:r>
+      <w:r>
+        <w:rPr>
+          <w:rFonts w:hint="eastAsia"/>
+          <w:sz w:val="21"/>
+          <w:szCs w:val="21"/>
+        </w:rPr>
+        <w:t>ファイル</w:t>
+      </w:r>
+      <w:r>
+        <w:rPr>
+          <w:sz w:val="21"/>
+          <w:szCs w:val="21"/>
+        </w:rPr>
+        <w:t>を選択</w:t>
+      </w:r>
+    </w:p>
+    <w:p>
+      <w:pPr>
+        <w:ind w:left="360"/>
+        <w:rPr>
+          <w:sz w:val="21"/>
+          <w:szCs w:val="21"/>
+        </w:rPr>
+      </w:pPr>
+      <w:r>
+        <w:rPr>
+          <w:sz w:val="21"/>
+          <w:szCs w:val="21"/>
+        </w:rPr>
+        <w:t>Extract outlier frames</w:t>
+      </w:r>
+      <w:r>
+        <w:rPr>
+          <w:sz w:val="21"/>
+          <w:szCs w:val="21"/>
+        </w:rPr>
+        <w:t>タブ</w:t>
+      </w:r>
+    </w:p>
+    <w:p>
+      <w:pPr>
+        <w:ind w:left="709"/>
+        <w:rPr>
+          <w:sz w:val="21"/>
+          <w:szCs w:val="21"/>
+        </w:rPr>
+      </w:pPr>
+      <w:r>
+        <w:rPr>
+          <w:sz w:val="21"/>
+          <w:szCs w:val="21"/>
+        </w:rPr>
+        <w:t>Select videos</w:t>
+      </w:r>
+      <w:r>
+        <w:rPr>
+          <w:sz w:val="21"/>
+          <w:szCs w:val="21"/>
+        </w:rPr>
+        <w:t>でビデオファイル（</w:t>
+      </w:r>
+      <w:r>
+        <w:rPr>
+          <w:sz w:val="21"/>
+          <w:szCs w:val="21"/>
+        </w:rPr>
+        <w:t>e.g</w:t>
+      </w:r>
+      <w:proofErr w:type="gramStart"/>
+      <w:r>
+        <w:rPr>
+          <w:sz w:val="21"/>
+          <w:szCs w:val="21"/>
+        </w:rPr>
+        <w:t>.,</w:t>
+      </w:r>
+      <w:proofErr w:type="gramEnd"/>
+      <w:r>
+        <w:rPr>
+          <w:sz w:val="21"/>
+          <w:szCs w:val="21"/>
+        </w:rPr>
+        <w:t xml:space="preserve"> videos/*_thermo.mp4</w:t>
+      </w:r>
+      <w:r>
+        <w:rPr>
+          <w:sz w:val="21"/>
+          <w:szCs w:val="21"/>
+        </w:rPr>
+        <w:t>）を選択</w:t>
+      </w:r>
+    </w:p>
+    <w:p>
+      <w:pPr>
+        <w:ind w:left="709"/>
+        <w:rPr>
+          <w:sz w:val="21"/>
+          <w:szCs w:val="21"/>
+        </w:rPr>
+      </w:pPr>
+      <w:r>
+        <w:rPr>
+          <w:sz w:val="21"/>
+          <w:szCs w:val="21"/>
+        </w:rPr>
+        <w:t>Extract frames</w:t>
+      </w:r>
+      <w:r>
+        <w:rPr>
+          <w:sz w:val="21"/>
+          <w:szCs w:val="21"/>
+        </w:rPr>
+        <w:t>を押す</w:t>
+      </w:r>
+    </w:p>
+    <w:p>
+      <w:pPr>
+        <w:ind w:left="709"/>
+        <w:rPr>
+          <w:sz w:val="21"/>
+          <w:szCs w:val="21"/>
+        </w:rPr>
+      </w:pPr>
+      <w:r>
+        <w:rPr>
+          <w:sz w:val="21"/>
+          <w:szCs w:val="21"/>
+        </w:rPr>
+        <w:t>Labeling GUI</w:t>
+      </w:r>
+      <w:r>
+        <w:rPr>
+          <w:sz w:val="21"/>
+          <w:szCs w:val="21"/>
+        </w:rPr>
+        <w:t>を押す</w:t>
+      </w:r>
+    </w:p>
+    <w:p>
+      <w:pPr>
+        <w:ind w:left="709"/>
+        <w:rPr>
+          <w:sz w:val="21"/>
+          <w:szCs w:val="21"/>
+        </w:rPr>
+      </w:pPr>
+      <w:r>
+        <w:rPr>
+          <w:sz w:val="21"/>
+          <w:szCs w:val="21"/>
+        </w:rPr>
+        <w:t>Merge data</w:t>
+      </w:r>
+      <w:r>
+        <w:rPr>
+          <w:sz w:val="21"/>
+          <w:szCs w:val="21"/>
+        </w:rPr>
+        <w:t>を押す</w:t>
+      </w:r>
+    </w:p>
+    <w:p>
+      <w:pPr>
+        <w:ind w:left="360"/>
+        <w:rPr>
+          <w:sz w:val="21"/>
+          <w:szCs w:val="21"/>
+        </w:rPr>
+      </w:pPr>
+      <w:r>
+        <w:rPr>
+          <w:sz w:val="21"/>
+          <w:szCs w:val="21"/>
+        </w:rPr>
         <w:t>2)</w:t>
       </w:r>
       <w:r>
-        <w:t>の方法では訓練がバックグラウンドで実行されるので、コマンドを走らせたあと、ログアウトして待つこともできる。</w:t>
-      </w:r>
-      <w:r>
-        <w:t>2)</w:t>
-      </w:r>
-      <w:r>
-        <w:t>の方法で起動した場合は、コマンドを実行したディレクトリで、</w:t>
-      </w:r>
-    </w:p>
-    <w:p>
-      <w:pPr>
-        <w:ind w:left="1134"/>
-      </w:pPr>
-      <w:r>
-        <w:t>tail -f DLC_train.out</w:t>
-      </w:r>
-    </w:p>
-    <w:p>
-      <w:pPr>
-        <w:ind w:left="1134"/>
-      </w:pPr>
-      <w:r>
-        <w:t>と入力すれば処理経過が見られる。</w:t>
-      </w:r>
-    </w:p>
-    <w:p>
-      <w:pPr>
-        <w:pStyle w:val="ListParagraph"/>
-        <w:numPr>
-          <w:ilvl w:val="0"/>
-          <w:numId w:val="18"/>
-        </w:numPr>
-      </w:pPr>
-      <w:r>
-        <w:t>外れ値の抽出（オプション）</w:t>
+        <w:rPr>
+          <w:sz w:val="21"/>
+          <w:szCs w:val="21"/>
+        </w:rPr>
+        <w:t>の５を繰り返す。</w:t>
+      </w:r>
+    </w:p>
+    <w:p>
+      <w:pPr>
+        <w:pStyle w:val="Heading1"/>
+      </w:pPr>
+      <w:r>
+        <w:t>追跡点の読み込みと設定</w:t>
+      </w:r>
+    </w:p>
+    <w:p>
+      <w:pPr>
+        <w:rPr>
+          <w:sz w:val="21"/>
+          <w:szCs w:val="21"/>
+        </w:rPr>
+      </w:pPr>
+      <w:r>
+        <w:rPr>
+          <w:sz w:val="21"/>
+          <w:szCs w:val="21"/>
+        </w:rPr>
+        <w:t>メニュー：</w:t>
+      </w:r>
+      <w:r>
+        <w:rPr>
+          <w:sz w:val="21"/>
+          <w:szCs w:val="21"/>
+        </w:rPr>
+        <w:t>DLC-&gt;'Load tracking positions'</w:t>
       </w:r>
     </w:p>
     <w:p>
       <w:pPr>
         <w:ind w:left="360"/>
-      </w:pPr>
-      <w:r>
-        <w:t>DLC_GUI</w:t>
-      </w:r>
-      <w:r>
-        <w:t>で読み込んだ時に、追跡結果が良くなかった場合には、ネットワークの再訓練を行う。</w:t>
+        <w:rPr>
+          <w:sz w:val="21"/>
+          <w:szCs w:val="21"/>
+        </w:rPr>
+      </w:pPr>
+      <w:r>
+        <w:rPr>
+          <w:sz w:val="21"/>
+          <w:szCs w:val="21"/>
+        </w:rPr>
+        <w:t>*flitered.csv</w:t>
+      </w:r>
+      <w:r>
+        <w:rPr>
+          <w:sz w:val="21"/>
+          <w:szCs w:val="21"/>
+        </w:rPr>
+        <w:t>を選択。</w:t>
       </w:r>
     </w:p>
     <w:p>
       <w:pPr>
         <w:ind w:left="360"/>
-      </w:pPr>
-      <w:r>
-        <w:t>deeplabcut GUI</w:t>
-      </w:r>
-      <w:r>
-        <w:t>の起動</w:t>
+        <w:rPr>
+          <w:sz w:val="21"/>
+          <w:szCs w:val="21"/>
+        </w:rPr>
+      </w:pPr>
+      <w:r>
+        <w:rPr>
+          <w:sz w:val="21"/>
+          <w:szCs w:val="21"/>
+        </w:rPr>
+        <w:t>左にある</w:t>
+      </w:r>
+      <w:r>
+        <w:rPr>
+          <w:sz w:val="21"/>
+          <w:szCs w:val="21"/>
+        </w:rPr>
+        <w:t>'Tracking points'</w:t>
+      </w:r>
+      <w:r>
+        <w:rPr>
+          <w:sz w:val="21"/>
+          <w:szCs w:val="21"/>
+        </w:rPr>
+        <w:t>パネルの</w:t>
+      </w:r>
+      <w:r>
+        <w:rPr>
+          <w:sz w:val="21"/>
+          <w:szCs w:val="21"/>
+        </w:rPr>
+        <w:t>Point</w:t>
+      </w:r>
+      <w:r>
+        <w:rPr>
+          <w:sz w:val="21"/>
+          <w:szCs w:val="21"/>
+        </w:rPr>
+        <w:t>に追跡点が追加される。</w:t>
+      </w:r>
+    </w:p>
+    <w:p>
+      <w:pPr>
+        <w:pStyle w:val="Heading1"/>
+      </w:pPr>
+      <w:r>
+        <w:t>時間マーカーの設定</w:t>
       </w:r>
     </w:p>
     <w:p>
       <w:pPr>
         <w:ind w:left="360"/>
-      </w:pPr>
-      <w:r>
-        <w:t>メニュー：</w:t>
-      </w:r>
-      <w:r>
-        <w:t>DLC-&gt; deeplabcut GUI</w:t>
-      </w:r>
-      <w:r>
-        <w:t>で設定編集ダイアログが開く。</w:t>
+        <w:rPr>
+          <w:sz w:val="21"/>
+          <w:szCs w:val="21"/>
+        </w:rPr>
+      </w:pPr>
+      <w:r>
+        <w:rPr>
+          <w:sz w:val="21"/>
+          <w:szCs w:val="21"/>
+        </w:rPr>
+        <w:t>グラフをもとに、スライダーを使ってフレームを移動。</w:t>
       </w:r>
     </w:p>
     <w:p>
       <w:pPr>
         <w:ind w:left="360"/>
-      </w:pPr>
-      <w:r>
-        <w:lastRenderedPageBreak/>
-        <w:t>‘Load Project’</w:t>
-      </w:r>
-      <w:r>
-        <w:t>でプロジェクト（</w:t>
-      </w:r>
-      <w:r>
-        <w:t>e.g., TVT/data/*_</w:t>
-      </w:r>
-      <w:r>
-        <w:t>DLCGUI</w:t>
-      </w:r>
-      <w:r>
-        <w:t>-****-**-**/config.yaml</w:t>
-      </w:r>
-      <w:r>
-        <w:t>）を選択。（</w:t>
-      </w:r>
-      <w:r>
-        <w:t>config_rel.yaml</w:t>
-      </w:r>
-      <w:r>
-        <w:t>ではなく</w:t>
-      </w:r>
-      <w:r>
-        <w:t>config.yaml</w:t>
-      </w:r>
-      <w:r>
-        <w:t>）</w:t>
+        <w:rPr>
+          <w:sz w:val="21"/>
+          <w:szCs w:val="21"/>
+        </w:rPr>
+      </w:pPr>
+      <w:r>
+        <w:rPr>
+          <w:rFonts w:hint="eastAsia"/>
+          <w:sz w:val="21"/>
+          <w:szCs w:val="21"/>
+        </w:rPr>
+        <w:t>マークする</w:t>
+      </w:r>
+      <w:r>
+        <w:rPr>
+          <w:sz w:val="21"/>
+          <w:szCs w:val="21"/>
+        </w:rPr>
+        <w:t>フレームに来たら、左上の</w:t>
+      </w:r>
+      <w:r>
+        <w:rPr>
+          <w:sz w:val="21"/>
+          <w:szCs w:val="21"/>
+        </w:rPr>
+        <w:t>'Time marker'</w:t>
+      </w:r>
+      <w:r>
+        <w:rPr>
+          <w:sz w:val="21"/>
+          <w:szCs w:val="21"/>
+        </w:rPr>
+        <w:t>パネルで時間マーカーを設定。</w:t>
       </w:r>
     </w:p>
     <w:p>
       <w:pPr>
         <w:ind w:left="360"/>
-      </w:pPr>
-      <w:r>
-        <w:t>Extract outlier frames</w:t>
-      </w:r>
-      <w:r>
-        <w:t>タブ</w:t>
-      </w:r>
-    </w:p>
-    <w:p>
-      <w:pPr>
-        <w:ind w:left="709"/>
-      </w:pPr>
-      <w:r>
-        <w:t>Select videos</w:t>
-      </w:r>
-      <w:r>
-        <w:t>でビデオファイル（</w:t>
-      </w:r>
-      <w:r>
-        <w:t>e.g., videos/*_thermo.mp4</w:t>
-      </w:r>
-      <w:r>
-        <w:t>）を選択</w:t>
-      </w:r>
-    </w:p>
-    <w:p>
-      <w:pPr>
-        <w:ind w:left="709"/>
-      </w:pPr>
-      <w:r>
-        <w:t>Extract frames</w:t>
-      </w:r>
-      <w:r>
-        <w:t>を押す</w:t>
-      </w:r>
-    </w:p>
-    <w:p>
-      <w:pPr>
-        <w:ind w:left="709"/>
-      </w:pPr>
-      <w:r>
-        <w:t>Labeling GUI</w:t>
-      </w:r>
-      <w:r>
-        <w:t>を押す</w:t>
-      </w:r>
-    </w:p>
-    <w:p>
-      <w:pPr>
-        <w:ind w:left="709"/>
-      </w:pPr>
-      <w:r>
-        <w:t>Merge data</w:t>
-      </w:r>
-      <w:r>
-        <w:t>を押す</w:t>
-      </w:r>
-    </w:p>
-    <w:p>
-      <w:pPr>
-        <w:ind w:left="360"/>
-      </w:pPr>
-      <w:r>
-        <w:t>2)</w:t>
-      </w:r>
-      <w:r>
-        <w:t>の５を繰り返す。</w:t>
+        <w:rPr>
+          <w:sz w:val="21"/>
+          <w:szCs w:val="21"/>
+        </w:rPr>
+      </w:pPr>
+      <w:r>
+        <w:rPr>
+          <w:sz w:val="21"/>
+          <w:szCs w:val="21"/>
+        </w:rPr>
+        <w:t>'Name:'</w:t>
+      </w:r>
+      <w:r>
+        <w:rPr>
+          <w:sz w:val="21"/>
+          <w:szCs w:val="21"/>
+        </w:rPr>
+        <w:t>に適当な名前を入力し、</w:t>
+      </w:r>
+      <w:r>
+        <w:rPr>
+          <w:sz w:val="21"/>
+          <w:szCs w:val="21"/>
+        </w:rPr>
+        <w:t>'Add'</w:t>
+      </w:r>
+      <w:r>
+        <w:rPr>
+          <w:sz w:val="21"/>
+          <w:szCs w:val="21"/>
+        </w:rPr>
+        <w:t>ボタンを押す。</w:t>
       </w:r>
     </w:p>
     <w:p>
@@ -1567,119 +3301,22 @@
         <w:pStyle w:val="Heading1"/>
       </w:pPr>
       <w:r>
-        <w:t>追跡点の読み込みと設定</w:t>
-      </w:r>
-    </w:p>
-    <w:p>
-      <w:r>
-        <w:t>メニュー：</w:t>
-      </w:r>
-      <w:r>
-        <w:t>DLC-&gt;'Load tracking positions'</w:t>
-      </w:r>
-    </w:p>
-    <w:p>
-      <w:pPr>
-        <w:ind w:left="360"/>
-      </w:pPr>
-      <w:r>
-        <w:t>*flitered.csv</w:t>
-      </w:r>
-      <w:r>
-        <w:t>を選択。</w:t>
-      </w:r>
-    </w:p>
-    <w:p>
-      <w:pPr>
-        <w:ind w:left="360"/>
-      </w:pPr>
-      <w:r>
-        <w:t>左にある</w:t>
-      </w:r>
-      <w:r>
-        <w:t>'Tracking points'</w:t>
-      </w:r>
-      <w:r>
-        <w:t>パネルの</w:t>
-      </w:r>
-      <w:r>
-        <w:t>Point</w:t>
-      </w:r>
-      <w:r>
-        <w:t>に追跡点が追加される。</w:t>
-      </w:r>
-    </w:p>
-    <w:p>
-      <w:pPr>
-        <w:pStyle w:val="Heading1"/>
-      </w:pPr>
-      <w:r>
-        <w:t>時間マーカーの設定</w:t>
-      </w:r>
-    </w:p>
-    <w:p>
-      <w:pPr>
-        <w:ind w:left="360"/>
-      </w:pPr>
-      <w:r>
-        <w:t>グラフをもとに、スライダーを使ってフレームを移動。</w:t>
-      </w:r>
-    </w:p>
-    <w:p>
-      <w:pPr>
-        <w:ind w:left="360"/>
-      </w:pPr>
-      <w:r>
-        <w:rPr>
-          <w:rFonts w:hint="eastAsia"/>
-        </w:rPr>
-        <w:t>マークする</w:t>
-      </w:r>
-      <w:r>
-        <w:t>フレームに来たら、左上の</w:t>
-      </w:r>
-      <w:r>
-        <w:t>'Time marker'</w:t>
-      </w:r>
-      <w:r>
-        <w:t>パネルで時間マーカーを設定。</w:t>
-      </w:r>
-    </w:p>
-    <w:p>
-      <w:pPr>
-        <w:ind w:left="360"/>
-      </w:pPr>
-      <w:r>
-        <w:t>'Name:'</w:t>
-      </w:r>
-      <w:r>
-        <w:t>に適当な名前を入力し、</w:t>
-      </w:r>
-      <w:r>
-        <w:t>'Add'</w:t>
-      </w:r>
-      <w:r>
-        <w:t>ボタンを押す。</w:t>
-      </w:r>
-    </w:p>
-    <w:p>
-      <w:pPr>
-        <w:ind w:left="360"/>
-      </w:pPr>
-    </w:p>
-    <w:p>
-      <w:pPr>
-        <w:pStyle w:val="Heading1"/>
-      </w:pPr>
-      <w:r>
         <w:t>追跡点の編集</w:t>
       </w:r>
     </w:p>
     <w:p>
       <w:pPr>
         <w:pStyle w:val="Heading2"/>
-      </w:pPr>
-      <w:r>
+        <w:rPr>
+          <w:sz w:val="21"/>
+          <w:szCs w:val="21"/>
+        </w:rPr>
+      </w:pPr>
+      <w:r>
+        <w:rPr>
+          <w:sz w:val="21"/>
+          <w:szCs w:val="21"/>
+        </w:rPr>
         <w:t>マーカー区間外の追跡点の削除</w:t>
       </w:r>
     </w:p>
@@ -1690,26 +3327,58 @@
           <w:ilvl w:val="1"/>
           <w:numId w:val="6"/>
         </w:numPr>
-      </w:pPr>
-      <w:r>
+        <w:rPr>
+          <w:sz w:val="21"/>
+          <w:szCs w:val="21"/>
+        </w:rPr>
+      </w:pPr>
+      <w:r>
+        <w:rPr>
+          <w:sz w:val="21"/>
+          <w:szCs w:val="21"/>
+        </w:rPr>
         <w:t>左にある</w:t>
       </w:r>
       <w:r>
+        <w:rPr>
+          <w:sz w:val="21"/>
+          <w:szCs w:val="21"/>
+        </w:rPr>
         <w:t>'Tracking points'</w:t>
       </w:r>
       <w:r>
+        <w:rPr>
+          <w:sz w:val="21"/>
+          <w:szCs w:val="21"/>
+        </w:rPr>
         <w:t>パネルの</w:t>
       </w:r>
       <w:r>
+        <w:rPr>
+          <w:sz w:val="21"/>
+          <w:szCs w:val="21"/>
+        </w:rPr>
         <w:t>'Point:'</w:t>
       </w:r>
       <w:r>
+        <w:rPr>
+          <w:sz w:val="21"/>
+          <w:szCs w:val="21"/>
+        </w:rPr>
         <w:t>で追跡点を選択し、パネルの下部にある</w:t>
       </w:r>
       <w:r>
+        <w:rPr>
+          <w:sz w:val="21"/>
+          <w:szCs w:val="21"/>
+        </w:rPr>
         <w:t>'Plot time-course'</w:t>
       </w:r>
       <w:r>
+        <w:rPr>
+          <w:sz w:val="21"/>
+          <w:szCs w:val="21"/>
+        </w:rPr>
         <w:t>ボタンを押す。</w:t>
       </w:r>
     </w:p>
@@ -1720,31 +3389,67 @@
           <w:ilvl w:val="1"/>
           <w:numId w:val="6"/>
         </w:numPr>
-      </w:pPr>
-      <w:r>
+        <w:rPr>
+          <w:sz w:val="21"/>
+          <w:szCs w:val="21"/>
+        </w:rPr>
+      </w:pPr>
+      <w:r>
+        <w:rPr>
+          <w:sz w:val="21"/>
+          <w:szCs w:val="21"/>
+        </w:rPr>
         <w:t>追跡区間にないフレームに移動。</w:t>
       </w:r>
     </w:p>
     <w:p>
       <w:pPr>
         <w:ind w:left="720"/>
-      </w:pPr>
-      <w:r>
+        <w:rPr>
+          <w:sz w:val="21"/>
+          <w:szCs w:val="21"/>
+        </w:rPr>
+      </w:pPr>
+      <w:r>
+        <w:rPr>
+          <w:sz w:val="21"/>
+          <w:szCs w:val="21"/>
+        </w:rPr>
         <w:t>'Time marker'</w:t>
       </w:r>
       <w:r>
+        <w:rPr>
+          <w:sz w:val="21"/>
+          <w:szCs w:val="21"/>
+        </w:rPr>
         <w:t>パネル（左上）の</w:t>
       </w:r>
       <w:r>
+        <w:rPr>
+          <w:sz w:val="21"/>
+          <w:szCs w:val="21"/>
+        </w:rPr>
         <w:t>'Jump next'</w:t>
       </w:r>
       <w:r>
+        <w:rPr>
+          <w:sz w:val="21"/>
+          <w:szCs w:val="21"/>
+        </w:rPr>
         <w:t>、</w:t>
       </w:r>
       <w:r>
+        <w:rPr>
+          <w:sz w:val="21"/>
+          <w:szCs w:val="21"/>
+        </w:rPr>
         <w:t>'Jump previous'</w:t>
       </w:r>
       <w:r>
+        <w:rPr>
+          <w:sz w:val="21"/>
+          <w:szCs w:val="21"/>
+        </w:rPr>
         <w:t>でマーカー位置にフレームを移動できる。</w:t>
       </w:r>
     </w:p>
@@ -1755,17 +3460,37 @@
           <w:ilvl w:val="1"/>
           <w:numId w:val="6"/>
         </w:numPr>
-      </w:pPr>
-      <w:r>
+        <w:rPr>
+          <w:sz w:val="21"/>
+          <w:szCs w:val="21"/>
+        </w:rPr>
+      </w:pPr>
+      <w:r>
+        <w:rPr>
+          <w:sz w:val="21"/>
+          <w:szCs w:val="21"/>
+        </w:rPr>
         <w:t>'Tracking points'</w:t>
       </w:r>
       <w:r>
+        <w:rPr>
+          <w:sz w:val="21"/>
+          <w:szCs w:val="21"/>
+        </w:rPr>
         <w:t>の</w:t>
       </w:r>
       <w:r>
+        <w:rPr>
+          <w:sz w:val="21"/>
+          <w:szCs w:val="21"/>
+        </w:rPr>
         <w:t>'Edit range:'</w:t>
       </w:r>
       <w:r>
+        <w:rPr>
+          <w:sz w:val="21"/>
+          <w:szCs w:val="21"/>
+        </w:rPr>
         <w:t>を設定</w:t>
       </w:r>
     </w:p>
@@ -1776,11 +3501,24 @@
           <w:ilvl w:val="2"/>
           <w:numId w:val="6"/>
         </w:numPr>
-      </w:pPr>
-      <w:r>
+        <w:rPr>
+          <w:sz w:val="21"/>
+          <w:szCs w:val="21"/>
+        </w:rPr>
+      </w:pPr>
+      <w:r>
+        <w:rPr>
+          <w:sz w:val="21"/>
+          <w:szCs w:val="21"/>
+        </w:rPr>
+        <w:lastRenderedPageBreak/>
         <w:t>'Current'</w:t>
       </w:r>
       <w:r>
+        <w:rPr>
+          <w:sz w:val="21"/>
+          <w:szCs w:val="21"/>
+        </w:rPr>
         <w:t>；現在の表示フレームのみ</w:t>
       </w:r>
     </w:p>
@@ -1791,11 +3529,39 @@
           <w:ilvl w:val="2"/>
           <w:numId w:val="6"/>
         </w:numPr>
-      </w:pPr>
-      <w:r>
-        <w:t>'PrevMark -&gt; Current'</w:t>
-      </w:r>
-      <w:r>
+        <w:rPr>
+          <w:sz w:val="21"/>
+          <w:szCs w:val="21"/>
+        </w:rPr>
+      </w:pPr>
+      <w:r>
+        <w:rPr>
+          <w:sz w:val="21"/>
+          <w:szCs w:val="21"/>
+        </w:rPr>
+        <w:t>'</w:t>
+      </w:r>
+      <w:proofErr w:type="spellStart"/>
+      <w:r>
+        <w:rPr>
+          <w:sz w:val="21"/>
+          <w:szCs w:val="21"/>
+        </w:rPr>
+        <w:t>PrevMark</w:t>
+      </w:r>
+      <w:proofErr w:type="spellEnd"/>
+      <w:r>
+        <w:rPr>
+          <w:sz w:val="21"/>
+          <w:szCs w:val="21"/>
+        </w:rPr>
+        <w:t xml:space="preserve"> -&gt; Current'</w:t>
+      </w:r>
+      <w:r>
+        <w:rPr>
+          <w:sz w:val="21"/>
+          <w:szCs w:val="21"/>
+        </w:rPr>
         <w:t>；前のマーカーから、現在の表示フレームまで（マーカー位置は含まない）。</w:t>
       </w:r>
     </w:p>
@@ -1806,11 +3572,39 @@
           <w:ilvl w:val="2"/>
           <w:numId w:val="6"/>
         </w:numPr>
-      </w:pPr>
-      <w:r>
-        <w:t>'Current -&gt; NextMark'</w:t>
-      </w:r>
-      <w:r>
+        <w:rPr>
+          <w:sz w:val="21"/>
+          <w:szCs w:val="21"/>
+        </w:rPr>
+      </w:pPr>
+      <w:r>
+        <w:rPr>
+          <w:sz w:val="21"/>
+          <w:szCs w:val="21"/>
+        </w:rPr>
+        <w:t xml:space="preserve">'Current -&gt; </w:t>
+      </w:r>
+      <w:proofErr w:type="spellStart"/>
+      <w:r>
+        <w:rPr>
+          <w:sz w:val="21"/>
+          <w:szCs w:val="21"/>
+        </w:rPr>
+        <w:t>NextMark</w:t>
+      </w:r>
+      <w:proofErr w:type="spellEnd"/>
+      <w:r>
+        <w:rPr>
+          <w:sz w:val="21"/>
+          <w:szCs w:val="21"/>
+        </w:rPr>
+        <w:t>'</w:t>
+      </w:r>
+      <w:r>
+        <w:rPr>
+          <w:sz w:val="21"/>
+          <w:szCs w:val="21"/>
+        </w:rPr>
         <w:t>；現在の表示フレームから、次のマーカーまで（マーカー位置は含まない）。</w:t>
       </w:r>
     </w:p>
@@ -1821,12 +3615,23 @@
           <w:ilvl w:val="2"/>
           <w:numId w:val="6"/>
         </w:numPr>
-      </w:pPr>
-      <w:r>
-        <w:lastRenderedPageBreak/>
+        <w:rPr>
+          <w:sz w:val="21"/>
+          <w:szCs w:val="21"/>
+        </w:rPr>
+      </w:pPr>
+      <w:r>
+        <w:rPr>
+          <w:sz w:val="21"/>
+          <w:szCs w:val="21"/>
+        </w:rPr>
         <w:t>'0 -&gt; Current'</w:t>
       </w:r>
       <w:r>
+        <w:rPr>
+          <w:sz w:val="21"/>
+          <w:szCs w:val="21"/>
+        </w:rPr>
         <w:t>；始めから、現在の表示フレームまで。</w:t>
       </w:r>
     </w:p>
@@ -1837,11 +3642,23 @@
           <w:ilvl w:val="2"/>
           <w:numId w:val="6"/>
         </w:numPr>
-      </w:pPr>
-      <w:r>
+        <w:rPr>
+          <w:sz w:val="21"/>
+          <w:szCs w:val="21"/>
+        </w:rPr>
+      </w:pPr>
+      <w:r>
+        <w:rPr>
+          <w:sz w:val="21"/>
+          <w:szCs w:val="21"/>
+        </w:rPr>
         <w:t>'Current -&gt; End'</w:t>
       </w:r>
       <w:r>
+        <w:rPr>
+          <w:sz w:val="21"/>
+          <w:szCs w:val="21"/>
+        </w:rPr>
         <w:t>；現在の表示フレームから、最後まで。</w:t>
       </w:r>
     </w:p>
@@ -1852,49 +3669,109 @@
           <w:ilvl w:val="1"/>
           <w:numId w:val="6"/>
         </w:numPr>
-      </w:pPr>
-      <w:r>
+        <w:rPr>
+          <w:sz w:val="21"/>
+          <w:szCs w:val="21"/>
+        </w:rPr>
+      </w:pPr>
+      <w:r>
+        <w:rPr>
+          <w:sz w:val="21"/>
+          <w:szCs w:val="21"/>
+        </w:rPr>
         <w:t>'Tracking points'</w:t>
       </w:r>
       <w:r>
+        <w:rPr>
+          <w:sz w:val="21"/>
+          <w:szCs w:val="21"/>
+        </w:rPr>
         <w:t>の</w:t>
       </w:r>
       <w:r>
+        <w:rPr>
+          <w:sz w:val="21"/>
+          <w:szCs w:val="21"/>
+        </w:rPr>
         <w:t>'Erase'</w:t>
       </w:r>
       <w:r>
+        <w:rPr>
+          <w:sz w:val="21"/>
+          <w:szCs w:val="21"/>
+        </w:rPr>
         <w:t>ボタンで、</w:t>
       </w:r>
       <w:r>
+        <w:rPr>
+          <w:sz w:val="21"/>
+          <w:szCs w:val="21"/>
+        </w:rPr>
         <w:t>'Edit range'</w:t>
       </w:r>
       <w:r>
+        <w:rPr>
+          <w:sz w:val="21"/>
+          <w:szCs w:val="21"/>
+        </w:rPr>
         <w:t>内の追跡点を消去。</w:t>
       </w:r>
     </w:p>
     <w:p>
       <w:pPr>
         <w:ind w:left="720"/>
-      </w:pPr>
-      <w:r>
+        <w:rPr>
+          <w:sz w:val="21"/>
+          <w:szCs w:val="21"/>
+        </w:rPr>
+      </w:pPr>
+      <w:r>
+        <w:rPr>
+          <w:sz w:val="21"/>
+          <w:szCs w:val="21"/>
+        </w:rPr>
         <w:t>編集後は</w:t>
       </w:r>
       <w:r>
+        <w:rPr>
+          <w:sz w:val="21"/>
+          <w:szCs w:val="21"/>
+        </w:rPr>
         <w:t>'Edit range'</w:t>
       </w:r>
       <w:r>
+        <w:rPr>
+          <w:sz w:val="21"/>
+          <w:szCs w:val="21"/>
+        </w:rPr>
         <w:t>が</w:t>
       </w:r>
       <w:r>
+        <w:rPr>
+          <w:sz w:val="21"/>
+          <w:szCs w:val="21"/>
+        </w:rPr>
         <w:t>'Current'</w:t>
       </w:r>
       <w:r>
+        <w:rPr>
+          <w:sz w:val="21"/>
+          <w:szCs w:val="21"/>
+        </w:rPr>
         <w:t>に戻るので、その都度</w:t>
       </w:r>
       <w:r>
+        <w:rPr>
+          <w:sz w:val="21"/>
+          <w:szCs w:val="21"/>
+        </w:rPr>
         <w:t>'Edit range'</w:t>
       </w:r>
       <w:r>
+        <w:rPr>
+          <w:sz w:val="21"/>
+          <w:szCs w:val="21"/>
+        </w:rPr>
         <w:t>を設定する。</w:t>
       </w:r>
     </w:p>
@@ -1905,25 +3782,53 @@
           <w:ilvl w:val="1"/>
           <w:numId w:val="6"/>
         </w:numPr>
-      </w:pPr>
-      <w:r>
+        <w:rPr>
+          <w:sz w:val="21"/>
+          <w:szCs w:val="21"/>
+        </w:rPr>
+      </w:pPr>
+      <w:r>
+        <w:rPr>
+          <w:sz w:val="21"/>
+          <w:szCs w:val="21"/>
+        </w:rPr>
         <w:t>'Tracking points'</w:t>
       </w:r>
       <w:r>
+        <w:rPr>
+          <w:sz w:val="21"/>
+          <w:szCs w:val="21"/>
+        </w:rPr>
         <w:t>パネルの</w:t>
       </w:r>
       <w:r>
+        <w:rPr>
+          <w:sz w:val="21"/>
+          <w:szCs w:val="21"/>
+        </w:rPr>
         <w:t>'Point:'</w:t>
       </w:r>
       <w:r>
+        <w:rPr>
+          <w:sz w:val="21"/>
+          <w:szCs w:val="21"/>
+        </w:rPr>
         <w:t>で追跡点を選択し、上記を繰り返す。</w:t>
       </w:r>
     </w:p>
     <w:p>
       <w:pPr>
         <w:pStyle w:val="Heading2"/>
-      </w:pPr>
-      <w:r>
+        <w:rPr>
+          <w:sz w:val="21"/>
+          <w:szCs w:val="21"/>
+        </w:rPr>
+      </w:pPr>
+      <w:r>
+        <w:rPr>
+          <w:sz w:val="21"/>
+          <w:szCs w:val="21"/>
+        </w:rPr>
         <w:t>追跡点の調整</w:t>
       </w:r>
     </w:p>
@@ -1934,17 +3839,37 @@
           <w:ilvl w:val="0"/>
           <w:numId w:val="6"/>
         </w:numPr>
-      </w:pPr>
-      <w:r>
+        <w:rPr>
+          <w:sz w:val="21"/>
+          <w:szCs w:val="21"/>
+        </w:rPr>
+      </w:pPr>
+      <w:r>
+        <w:rPr>
+          <w:sz w:val="21"/>
+          <w:szCs w:val="21"/>
+        </w:rPr>
         <w:t>'Tracking points'</w:t>
       </w:r>
       <w:r>
+        <w:rPr>
+          <w:sz w:val="21"/>
+          <w:szCs w:val="21"/>
+        </w:rPr>
         <w:t>の</w:t>
       </w:r>
       <w:r>
+        <w:rPr>
+          <w:sz w:val="21"/>
+          <w:szCs w:val="21"/>
+        </w:rPr>
         <w:t>'Color'</w:t>
       </w:r>
       <w:r>
+        <w:rPr>
+          <w:sz w:val="21"/>
+          <w:szCs w:val="21"/>
+        </w:rPr>
         <w:t>で、追跡点の色を見やすいものに設定。</w:t>
       </w:r>
     </w:p>
@@ -1955,17 +3880,37 @@
           <w:ilvl w:val="0"/>
           <w:numId w:val="6"/>
         </w:numPr>
-      </w:pPr>
-      <w:r>
+        <w:rPr>
+          <w:sz w:val="21"/>
+          <w:szCs w:val="21"/>
+        </w:rPr>
+      </w:pPr>
+      <w:r>
+        <w:rPr>
+          <w:sz w:val="21"/>
+          <w:szCs w:val="21"/>
+        </w:rPr>
         <w:t>'Tracking points'</w:t>
       </w:r>
       <w:r>
+        <w:rPr>
+          <w:sz w:val="21"/>
+          <w:szCs w:val="21"/>
+        </w:rPr>
         <w:t>の</w:t>
       </w:r>
       <w:r>
+        <w:rPr>
+          <w:sz w:val="21"/>
+          <w:szCs w:val="21"/>
+        </w:rPr>
         <w:t>'Radius'</w:t>
       </w:r>
       <w:r>
+        <w:rPr>
+          <w:sz w:val="21"/>
+          <w:szCs w:val="21"/>
+        </w:rPr>
         <w:t>で、点の半径（ピクセル）を設定。</w:t>
       </w:r>
     </w:p>
@@ -1976,17 +3921,37 @@
           <w:ilvl w:val="0"/>
           <w:numId w:val="6"/>
         </w:numPr>
-      </w:pPr>
-      <w:r>
+        <w:rPr>
+          <w:sz w:val="21"/>
+          <w:szCs w:val="21"/>
+        </w:rPr>
+      </w:pPr>
+      <w:r>
+        <w:rPr>
+          <w:sz w:val="21"/>
+          <w:szCs w:val="21"/>
+        </w:rPr>
         <w:t>'Tracking points'</w:t>
       </w:r>
       <w:r>
+        <w:rPr>
+          <w:sz w:val="21"/>
+          <w:szCs w:val="21"/>
+        </w:rPr>
         <w:t>の</w:t>
       </w:r>
       <w:r>
+        <w:rPr>
+          <w:sz w:val="21"/>
+          <w:szCs w:val="21"/>
+        </w:rPr>
         <w:t>'Aggregation'</w:t>
       </w:r>
       <w:r>
+        <w:rPr>
+          <w:sz w:val="21"/>
+          <w:szCs w:val="21"/>
+        </w:rPr>
         <w:t>で、円内の温度データのまとめ方を選択</w:t>
       </w:r>
     </w:p>
@@ -1997,33 +3962,76 @@
           <w:ilvl w:val="1"/>
           <w:numId w:val="6"/>
         </w:numPr>
-      </w:pPr>
-      <w:r>
+        <w:rPr>
+          <w:sz w:val="21"/>
+          <w:szCs w:val="21"/>
+        </w:rPr>
+      </w:pPr>
+      <w:r>
+        <w:rPr>
+          <w:sz w:val="21"/>
+          <w:szCs w:val="21"/>
+        </w:rPr>
         <w:t>'mean'</w:t>
       </w:r>
       <w:r>
+        <w:rPr>
+          <w:sz w:val="21"/>
+          <w:szCs w:val="21"/>
+        </w:rPr>
         <w:t>：平均、</w:t>
       </w:r>
       <w:r>
+        <w:rPr>
+          <w:sz w:val="21"/>
+          <w:szCs w:val="21"/>
+        </w:rPr>
         <w:t>'median'</w:t>
       </w:r>
       <w:r>
+        <w:rPr>
+          <w:sz w:val="21"/>
+          <w:szCs w:val="21"/>
+        </w:rPr>
         <w:t>：中央値、</w:t>
       </w:r>
       <w:r>
+        <w:rPr>
+          <w:sz w:val="21"/>
+          <w:szCs w:val="21"/>
+        </w:rPr>
         <w:t>'min'</w:t>
       </w:r>
       <w:r>
+        <w:rPr>
+          <w:sz w:val="21"/>
+          <w:szCs w:val="21"/>
+        </w:rPr>
         <w:t>：最小値、</w:t>
       </w:r>
       <w:r>
+        <w:rPr>
+          <w:sz w:val="21"/>
+          <w:szCs w:val="21"/>
+        </w:rPr>
         <w:t>'max'</w:t>
       </w:r>
       <w:r>
+        <w:rPr>
+          <w:sz w:val="21"/>
+          <w:szCs w:val="21"/>
+        </w:rPr>
         <w:t>：最大値</w:t>
       </w:r>
     </w:p>
-    <w:p/>
+    <w:p>
+      <w:pPr>
+        <w:rPr>
+          <w:sz w:val="21"/>
+          <w:szCs w:val="21"/>
+        </w:rPr>
+      </w:pPr>
+    </w:p>
     <w:p>
       <w:pPr>
         <w:pStyle w:val="ListParagraph"/>
@@ -2031,16 +4039,32 @@
           <w:ilvl w:val="0"/>
           <w:numId w:val="6"/>
         </w:numPr>
-      </w:pPr>
-      <w:r>
+        <w:rPr>
+          <w:sz w:val="21"/>
+          <w:szCs w:val="21"/>
+        </w:rPr>
+      </w:pPr>
+      <w:r>
+        <w:rPr>
+          <w:sz w:val="21"/>
+          <w:szCs w:val="21"/>
+        </w:rPr>
         <w:t>点の移動</w:t>
       </w:r>
     </w:p>
     <w:p>
       <w:pPr>
         <w:ind w:left="360"/>
-      </w:pPr>
-      <w:r>
+        <w:rPr>
+          <w:sz w:val="21"/>
+          <w:szCs w:val="21"/>
+        </w:rPr>
+      </w:pPr>
+      <w:r>
+        <w:rPr>
+          <w:sz w:val="21"/>
+          <w:szCs w:val="21"/>
+        </w:rPr>
         <w:t>追跡点が置かれたフレームでは、温度画像とビデオ画像上に追跡点の円が表示される。円の内部をクリックしてドラッグすれば、追跡点を移動できる。フレームごとに位置を微調整する。</w:t>
       </w:r>
     </w:p>
@@ -2051,25 +4075,53 @@
           <w:ilvl w:val="0"/>
           <w:numId w:val="6"/>
         </w:numPr>
-      </w:pPr>
-      <w:r>
+        <w:rPr>
+          <w:sz w:val="21"/>
+          <w:szCs w:val="21"/>
+        </w:rPr>
+      </w:pPr>
+      <w:r>
+        <w:rPr>
+          <w:sz w:val="21"/>
+          <w:szCs w:val="21"/>
+        </w:rPr>
         <w:t>フレームの移動</w:t>
       </w:r>
     </w:p>
     <w:p>
       <w:pPr>
         <w:ind w:left="360"/>
-      </w:pPr>
-      <w:r>
+        <w:rPr>
+          <w:sz w:val="21"/>
+          <w:szCs w:val="21"/>
+        </w:rPr>
+      </w:pPr>
+      <w:r>
+        <w:rPr>
+          <w:sz w:val="21"/>
+          <w:szCs w:val="21"/>
+        </w:rPr>
         <w:t>'n'</w:t>
       </w:r>
       <w:r>
+        <w:rPr>
+          <w:sz w:val="21"/>
+          <w:szCs w:val="21"/>
+        </w:rPr>
         <w:t>または右カーソルキーで１フレーム進む。</w:t>
       </w:r>
       <w:r>
+        <w:rPr>
+          <w:sz w:val="21"/>
+          <w:szCs w:val="21"/>
+        </w:rPr>
         <w:t>'p'</w:t>
       </w:r>
       <w:r>
+        <w:rPr>
+          <w:sz w:val="21"/>
+          <w:szCs w:val="21"/>
+        </w:rPr>
         <w:t>または左カーソルキーで１フレーム戻る。</w:t>
       </w:r>
     </w:p>
@@ -2080,14 +4132,30 @@
           <w:ilvl w:val="0"/>
           <w:numId w:val="6"/>
         </w:numPr>
-      </w:pPr>
-      <w:r>
+        <w:rPr>
+          <w:sz w:val="21"/>
+          <w:szCs w:val="21"/>
+        </w:rPr>
+      </w:pPr>
+      <w:r>
+        <w:rPr>
+          <w:sz w:val="21"/>
+          <w:szCs w:val="21"/>
+        </w:rPr>
         <w:t>追跡点がないフレームに点を追加するには、画像を右ダブルクリックすれば、現在</w:t>
       </w:r>
       <w:r>
+        <w:rPr>
+          <w:sz w:val="21"/>
+          <w:szCs w:val="21"/>
+        </w:rPr>
         <w:t>'Tracking points'</w:t>
       </w:r>
       <w:r>
+        <w:rPr>
+          <w:sz w:val="21"/>
+          <w:szCs w:val="21"/>
+        </w:rPr>
         <w:t>で選択されている点がクリック位置に置かれる。</w:t>
       </w:r>
     </w:p>
@@ -2098,16 +4166,32 @@
           <w:ilvl w:val="0"/>
           <w:numId w:val="6"/>
         </w:numPr>
-      </w:pPr>
-      <w:r>
+        <w:rPr>
+          <w:sz w:val="21"/>
+          <w:szCs w:val="21"/>
+        </w:rPr>
+      </w:pPr>
+      <w:r>
+        <w:rPr>
+          <w:sz w:val="21"/>
+          <w:szCs w:val="21"/>
+        </w:rPr>
         <w:t>新規の追跡点の追加</w:t>
       </w:r>
     </w:p>
     <w:p>
       <w:pPr>
         <w:ind w:left="360"/>
-      </w:pPr>
-      <w:r>
+        <w:rPr>
+          <w:sz w:val="21"/>
+          <w:szCs w:val="21"/>
+        </w:rPr>
+      </w:pPr>
+      <w:r>
+        <w:rPr>
+          <w:sz w:val="21"/>
+          <w:szCs w:val="21"/>
+        </w:rPr>
         <w:t>シフト＋ダブルクリックすれば、新規の追跡点が追加される。</w:t>
       </w:r>
     </w:p>
@@ -2118,25 +4202,53 @@
           <w:ilvl w:val="0"/>
           <w:numId w:val="6"/>
         </w:numPr>
-      </w:pPr>
-      <w:r>
+        <w:rPr>
+          <w:sz w:val="21"/>
+          <w:szCs w:val="21"/>
+        </w:rPr>
+      </w:pPr>
+      <w:r>
+        <w:rPr>
+          <w:sz w:val="21"/>
+          <w:szCs w:val="21"/>
+        </w:rPr>
         <w:t>追跡点の削除</w:t>
       </w:r>
     </w:p>
     <w:p>
       <w:pPr>
         <w:ind w:left="360"/>
-      </w:pPr>
-      <w:r>
+        <w:rPr>
+          <w:sz w:val="21"/>
+          <w:szCs w:val="21"/>
+        </w:rPr>
+      </w:pPr>
+      <w:r>
+        <w:rPr>
+          <w:sz w:val="21"/>
+          <w:szCs w:val="21"/>
+        </w:rPr>
         <w:t>'Tracking points'</w:t>
       </w:r>
       <w:r>
+        <w:rPr>
+          <w:sz w:val="21"/>
+          <w:szCs w:val="21"/>
+        </w:rPr>
         <w:t>の</w:t>
       </w:r>
       <w:r>
+        <w:rPr>
+          <w:sz w:val="21"/>
+          <w:szCs w:val="21"/>
+        </w:rPr>
         <w:t>'Delete this tracking point'</w:t>
       </w:r>
       <w:r>
+        <w:rPr>
+          <w:sz w:val="21"/>
+          <w:szCs w:val="21"/>
+        </w:rPr>
         <w:t>（赤いボタン）を押すと、追跡点（全フレームのデータ）が削除される。</w:t>
       </w:r>
     </w:p>
@@ -2155,14 +4267,30 @@
           <w:ilvl w:val="0"/>
           <w:numId w:val="8"/>
         </w:numPr>
-      </w:pPr>
-      <w:r>
+        <w:rPr>
+          <w:sz w:val="21"/>
+          <w:szCs w:val="21"/>
+        </w:rPr>
+      </w:pPr>
+      <w:r>
+        <w:rPr>
+          <w:sz w:val="21"/>
+          <w:szCs w:val="21"/>
+        </w:rPr>
         <w:t>左下にある</w:t>
       </w:r>
       <w:r>
+        <w:rPr>
+          <w:sz w:val="21"/>
+          <w:szCs w:val="21"/>
+        </w:rPr>
         <w:t>"Export data'</w:t>
       </w:r>
       <w:r>
+        <w:rPr>
+          <w:sz w:val="21"/>
+          <w:szCs w:val="21"/>
+        </w:rPr>
         <w:t>ボタンを押して、出力ファイルを選択。</w:t>
       </w:r>
     </w:p>
@@ -2173,32 +4301,60 @@
           <w:ilvl w:val="0"/>
           <w:numId w:val="8"/>
         </w:numPr>
-      </w:pPr>
-      <w:r>
+        <w:rPr>
+          <w:sz w:val="21"/>
+          <w:szCs w:val="21"/>
+        </w:rPr>
+      </w:pPr>
+      <w:r>
+        <w:rPr>
+          <w:sz w:val="21"/>
+          <w:szCs w:val="21"/>
+        </w:rPr>
         <w:t>追跡点の</w:t>
       </w:r>
       <w:r>
         <w:rPr>
           <w:rFonts w:hint="eastAsia"/>
+          <w:sz w:val="21"/>
+          <w:szCs w:val="21"/>
         </w:rPr>
         <w:t>位置（ピクセル位置）</w:t>
       </w:r>
       <w:r>
+        <w:rPr>
+          <w:sz w:val="21"/>
+          <w:szCs w:val="21"/>
+        </w:rPr>
         <w:t>と</w:t>
       </w:r>
       <w:r>
+        <w:rPr>
+          <w:sz w:val="21"/>
+          <w:szCs w:val="21"/>
+        </w:rPr>
         <w:t>'Time marker'</w:t>
       </w:r>
       <w:r>
+        <w:rPr>
+          <w:sz w:val="21"/>
+          <w:szCs w:val="21"/>
+        </w:rPr>
         <w:t>が</w:t>
       </w:r>
       <w:r>
         <w:rPr>
           <w:rFonts w:hint="eastAsia"/>
+          <w:sz w:val="21"/>
+          <w:szCs w:val="21"/>
         </w:rPr>
         <w:t>保存</w:t>
       </w:r>
       <w:r>
+        <w:rPr>
+          <w:sz w:val="21"/>
+          <w:szCs w:val="21"/>
+        </w:rPr>
         <w:t>される。</w:t>
       </w:r>
     </w:p>
@@ -2315,6 +4471,143 @@
 <file path=word/numbering.xml><?xml version="1.0" encoding="utf-8"?>
 <w:numbering xmlns:wpc="http://schemas.microsoft.com/office/word/2010/wordprocessingCanvas" xmlns:cx="http://schemas.microsoft.com/office/drawing/2014/chartex" xmlns:cx1="http://schemas.microsoft.com/office/drawing/2015/9/8/chartex" xmlns:cx2="http://schemas.microsoft.com/office/drawing/2015/10/21/chartex" xmlns:cx3="http://schemas.microsoft.com/office/drawing/2016/5/9/chartex" xmlns:cx4="http://schemas.microsoft.com/office/drawing/2016/5/10/chartex" xmlns:cx5="http://schemas.microsoft.com/office/drawing/2016/5/11/chartex" xmlns:cx6="http://schemas.microsoft.com/office/drawing/2016/5/12/chartex" xmlns:cx7="http://schemas.microsoft.com/office/drawing/2016/5/13/chartex" xmlns:cx8="http://schemas.microsoft.com/office/drawing/2016/5/14/chartex" xmlns:mc="http://schemas.openxmlformats.org/markup-compatibility/2006" xmlns:aink="http://schemas.microsoft.com/office/drawing/2016/ink" xmlns:am3d="http://schemas.microsoft.com/office/drawing/2017/model3d" xmlns:o="urn:schemas-microsoft-com:office:office" xmlns:oel="http://schemas.microsoft.com/office/2019/extlst" xmlns:r="http://schemas.openxmlformats.org/officeDocument/2006/relationships" xmlns:m="http://schemas.openxmlformats.org/officeDocument/2006/math" xmlns:v="urn:schemas-microsoft-com:vml" xmlns:wp14="http://schemas.microsoft.com/office/word/2010/wordprocessingDrawing" xmlns:wp="http://schemas.openxmlformats.org/drawingml/2006/wordprocessingDrawing" xmlns:w10="urn:schemas-microsoft-com:office:word" xmlns:w="http://schemas.openxmlformats.org/wordprocessingml/2006/main" xmlns:w14="http://schemas.microsoft.com/office/word/2010/wordml" xmlns:w15="http://schemas.microsoft.com/office/word/2012/wordml" xmlns:w16cex="http://schemas.microsoft.com/office/word/2018/wordml/cex" xmlns:w16cid="http://schemas.microsoft.com/office/word/2016/wordml/cid" xmlns:w16="http://schemas.microsoft.com/office/word/2018/wordml" xmlns:w16sdtdh="http://schemas.microsoft.com/office/word/2020/wordml/sdtdatahash" xmlns:w16se="http://schemas.microsoft.com/office/word/2015/wordml/symex" xmlns:wpg="http://schemas.microsoft.com/office/word/2010/wordprocessingGroup" xmlns:wpi="http://schemas.microsoft.com/office/word/2010/wordprocessingInk" xmlns:wne="http://schemas.microsoft.com/office/word/2006/wordml" xmlns:wps="http://schemas.microsoft.com/office/word/2010/wordprocessingShape" mc:Ignorable="w14 w15 w16se w16cid w16 w16cex w16sdtdh wp14">
   <w:abstractNum w:abstractNumId="0" w15:restartNumberingAfterBreak="0">
+    <w:nsid w:val="02EA7925"/>
+    <w:multiLevelType w:val="multilevel"/>
+    <w:tmpl w:val="D4EE2AF6"/>
+    <w:lvl w:ilvl="0">
+      <w:start w:val="1"/>
+      <w:numFmt w:val="bullet"/>
+      <w:lvlText w:val=""/>
+      <w:lvlJc w:val="left"/>
+      <w:pPr>
+        <w:ind w:left="720" w:hanging="360"/>
+      </w:pPr>
+      <w:rPr>
+        <w:rFonts w:ascii="Symbol" w:hAnsi="Symbol" w:hint="default"/>
+      </w:rPr>
+    </w:lvl>
+    <w:lvl w:ilvl="1">
+      <w:start w:val="1"/>
+      <w:numFmt w:val="bullet"/>
+      <w:lvlText w:val=""/>
+      <w:lvlJc w:val="left"/>
+      <w:pPr>
+        <w:tabs>
+          <w:tab w:val="num" w:pos="0"/>
+        </w:tabs>
+        <w:ind w:left="720" w:hanging="360"/>
+      </w:pPr>
+      <w:rPr>
+        <w:rFonts w:ascii="Symbol" w:hAnsi="Symbol" w:cs="Symbol" w:hint="default"/>
+      </w:rPr>
+    </w:lvl>
+    <w:lvl w:ilvl="2">
+      <w:start w:val="1"/>
+      <w:numFmt w:val="bullet"/>
+      <w:lvlText w:val=""/>
+      <w:lvlJc w:val="left"/>
+      <w:pPr>
+        <w:tabs>
+          <w:tab w:val="num" w:pos="0"/>
+        </w:tabs>
+        <w:ind w:left="1080" w:hanging="360"/>
+      </w:pPr>
+      <w:rPr>
+        <w:rFonts w:ascii="Symbol" w:hAnsi="Symbol" w:cs="Symbol" w:hint="default"/>
+      </w:rPr>
+    </w:lvl>
+    <w:lvl w:ilvl="3">
+      <w:start w:val="1"/>
+      <w:numFmt w:val="decimal"/>
+      <w:lvlText w:val="%1.%2.%3.%4."/>
+      <w:lvlJc w:val="left"/>
+      <w:pPr>
+        <w:tabs>
+          <w:tab w:val="num" w:pos="0"/>
+        </w:tabs>
+        <w:ind w:left="1728" w:hanging="648"/>
+      </w:pPr>
+      <w:rPr>
+        <w:rFonts w:hint="default"/>
+      </w:rPr>
+    </w:lvl>
+    <w:lvl w:ilvl="4">
+      <w:start w:val="1"/>
+      <w:numFmt w:val="decimal"/>
+      <w:lvlText w:val="%1.%2.%3.%4.%5."/>
+      <w:lvlJc w:val="left"/>
+      <w:pPr>
+        <w:tabs>
+          <w:tab w:val="num" w:pos="0"/>
+        </w:tabs>
+        <w:ind w:left="2232" w:hanging="792"/>
+      </w:pPr>
+      <w:rPr>
+        <w:rFonts w:hint="default"/>
+      </w:rPr>
+    </w:lvl>
+    <w:lvl w:ilvl="5">
+      <w:start w:val="1"/>
+      <w:numFmt w:val="decimal"/>
+      <w:lvlText w:val="%1.%2.%3.%4.%5.%6."/>
+      <w:lvlJc w:val="left"/>
+      <w:pPr>
+        <w:tabs>
+          <w:tab w:val="num" w:pos="0"/>
+        </w:tabs>
+        <w:ind w:left="2736" w:hanging="936"/>
+      </w:pPr>
+      <w:rPr>
+        <w:rFonts w:hint="default"/>
+      </w:rPr>
+    </w:lvl>
+    <w:lvl w:ilvl="6">
+      <w:start w:val="1"/>
+      <w:numFmt w:val="decimal"/>
+      <w:lvlText w:val="%1.%2.%3.%4.%5.%6.%7."/>
+      <w:lvlJc w:val="left"/>
+      <w:pPr>
+        <w:tabs>
+          <w:tab w:val="num" w:pos="0"/>
+        </w:tabs>
+        <w:ind w:left="3240" w:hanging="1080"/>
+      </w:pPr>
+      <w:rPr>
+        <w:rFonts w:hint="default"/>
+      </w:rPr>
+    </w:lvl>
+    <w:lvl w:ilvl="7">
+      <w:start w:val="1"/>
+      <w:numFmt w:val="decimal"/>
+      <w:lvlText w:val="%1.%2.%3.%4.%5.%6.%7.%8."/>
+      <w:lvlJc w:val="left"/>
+      <w:pPr>
+        <w:tabs>
+          <w:tab w:val="num" w:pos="0"/>
+        </w:tabs>
+        <w:ind w:left="3744" w:hanging="1224"/>
+      </w:pPr>
+      <w:rPr>
+        <w:rFonts w:hint="default"/>
+      </w:rPr>
+    </w:lvl>
+    <w:lvl w:ilvl="8">
+      <w:start w:val="1"/>
+      <w:numFmt w:val="decimal"/>
+      <w:lvlText w:val="%1.%2.%3.%4.%5.%6.%7.%8.%9."/>
+      <w:lvlJc w:val="left"/>
+      <w:pPr>
+        <w:tabs>
+          <w:tab w:val="num" w:pos="0"/>
+        </w:tabs>
+        <w:ind w:left="4320" w:hanging="1440"/>
+      </w:pPr>
+      <w:rPr>
+        <w:rFonts w:hint="default"/>
+      </w:rPr>
+    </w:lvl>
+  </w:abstractNum>
+  <w:abstractNum w:abstractNumId="1" w15:restartNumberingAfterBreak="0">
     <w:nsid w:val="0B141EE5"/>
     <w:multiLevelType w:val="multilevel"/>
     <w:tmpl w:val="E97E239C"/>
@@ -2427,7 +4720,7 @@
       </w:pPr>
     </w:lvl>
   </w:abstractNum>
-  <w:abstractNum w:abstractNumId="1" w15:restartNumberingAfterBreak="0">
+  <w:abstractNum w:abstractNumId="2" w15:restartNumberingAfterBreak="0">
     <w:nsid w:val="117E31C1"/>
     <w:multiLevelType w:val="multilevel"/>
     <w:tmpl w:val="003EA630"/>
@@ -2546,7 +4839,145 @@
       </w:pPr>
     </w:lvl>
   </w:abstractNum>
-  <w:abstractNum w:abstractNumId="2" w15:restartNumberingAfterBreak="0">
+  <w:abstractNum w:abstractNumId="3" w15:restartNumberingAfterBreak="0">
+    <w:nsid w:val="1656226E"/>
+    <w:multiLevelType w:val="multilevel"/>
+    <w:tmpl w:val="D83C226E"/>
+    <w:styleLink w:val="CurrentList1"/>
+    <w:lvl w:ilvl="0">
+      <w:start w:val="1"/>
+      <w:numFmt w:val="decimal"/>
+      <w:lvlText w:val="%1)"/>
+      <w:lvlJc w:val="left"/>
+      <w:pPr>
+        <w:ind w:left="360" w:hanging="360"/>
+      </w:pPr>
+      <w:rPr>
+        <w:rFonts w:hint="default"/>
+      </w:rPr>
+    </w:lvl>
+    <w:lvl w:ilvl="1">
+      <w:start w:val="1"/>
+      <w:numFmt w:val="bullet"/>
+      <w:lvlText w:val=""/>
+      <w:lvlJc w:val="left"/>
+      <w:pPr>
+        <w:tabs>
+          <w:tab w:val="num" w:pos="0"/>
+        </w:tabs>
+        <w:ind w:left="720" w:hanging="360"/>
+      </w:pPr>
+      <w:rPr>
+        <w:rFonts w:ascii="Symbol" w:hAnsi="Symbol" w:cs="Symbol" w:hint="default"/>
+      </w:rPr>
+    </w:lvl>
+    <w:lvl w:ilvl="2">
+      <w:start w:val="1"/>
+      <w:numFmt w:val="bullet"/>
+      <w:lvlText w:val=""/>
+      <w:lvlJc w:val="left"/>
+      <w:pPr>
+        <w:tabs>
+          <w:tab w:val="num" w:pos="0"/>
+        </w:tabs>
+        <w:ind w:left="1080" w:hanging="360"/>
+      </w:pPr>
+      <w:rPr>
+        <w:rFonts w:ascii="Symbol" w:hAnsi="Symbol" w:cs="Symbol" w:hint="default"/>
+      </w:rPr>
+    </w:lvl>
+    <w:lvl w:ilvl="3">
+      <w:start w:val="1"/>
+      <w:numFmt w:val="decimal"/>
+      <w:lvlText w:val="%1.%2.%3.%4."/>
+      <w:lvlJc w:val="left"/>
+      <w:pPr>
+        <w:tabs>
+          <w:tab w:val="num" w:pos="0"/>
+        </w:tabs>
+        <w:ind w:left="1728" w:hanging="648"/>
+      </w:pPr>
+      <w:rPr>
+        <w:rFonts w:hint="default"/>
+      </w:rPr>
+    </w:lvl>
+    <w:lvl w:ilvl="4">
+      <w:start w:val="1"/>
+      <w:numFmt w:val="decimal"/>
+      <w:lvlText w:val="%1.%2.%3.%4.%5."/>
+      <w:lvlJc w:val="left"/>
+      <w:pPr>
+        <w:tabs>
+          <w:tab w:val="num" w:pos="0"/>
+        </w:tabs>
+        <w:ind w:left="2232" w:hanging="792"/>
+      </w:pPr>
+      <w:rPr>
+        <w:rFonts w:hint="default"/>
+      </w:rPr>
+    </w:lvl>
+    <w:lvl w:ilvl="5">
+      <w:start w:val="1"/>
+      <w:numFmt w:val="decimal"/>
+      <w:lvlText w:val="%1.%2.%3.%4.%5.%6."/>
+      <w:lvlJc w:val="left"/>
+      <w:pPr>
+        <w:tabs>
+          <w:tab w:val="num" w:pos="0"/>
+        </w:tabs>
+        <w:ind w:left="2736" w:hanging="936"/>
+      </w:pPr>
+      <w:rPr>
+        <w:rFonts w:hint="default"/>
+      </w:rPr>
+    </w:lvl>
+    <w:lvl w:ilvl="6">
+      <w:start w:val="1"/>
+      <w:numFmt w:val="decimal"/>
+      <w:lvlText w:val="%1.%2.%3.%4.%5.%6.%7."/>
+      <w:lvlJc w:val="left"/>
+      <w:pPr>
+        <w:tabs>
+          <w:tab w:val="num" w:pos="0"/>
+        </w:tabs>
+        <w:ind w:left="3240" w:hanging="1080"/>
+      </w:pPr>
+      <w:rPr>
+        <w:rFonts w:hint="default"/>
+      </w:rPr>
+    </w:lvl>
+    <w:lvl w:ilvl="7">
+      <w:start w:val="1"/>
+      <w:numFmt w:val="decimal"/>
+      <w:lvlText w:val="%1.%2.%3.%4.%5.%6.%7.%8."/>
+      <w:lvlJc w:val="left"/>
+      <w:pPr>
+        <w:tabs>
+          <w:tab w:val="num" w:pos="0"/>
+        </w:tabs>
+        <w:ind w:left="3744" w:hanging="1224"/>
+      </w:pPr>
+      <w:rPr>
+        <w:rFonts w:hint="default"/>
+      </w:rPr>
+    </w:lvl>
+    <w:lvl w:ilvl="8">
+      <w:start w:val="1"/>
+      <w:numFmt w:val="decimal"/>
+      <w:lvlText w:val="%1.%2.%3.%4.%5.%6.%7.%8.%9."/>
+      <w:lvlJc w:val="left"/>
+      <w:pPr>
+        <w:tabs>
+          <w:tab w:val="num" w:pos="0"/>
+        </w:tabs>
+        <w:ind w:left="4320" w:hanging="1440"/>
+      </w:pPr>
+      <w:rPr>
+        <w:rFonts w:hint="default"/>
+      </w:rPr>
+    </w:lvl>
+  </w:abstractNum>
+  <w:abstractNum w:abstractNumId="4" w15:restartNumberingAfterBreak="0">
     <w:nsid w:val="17B647D1"/>
     <w:multiLevelType w:val="hybridMultilevel"/>
     <w:tmpl w:val="E0BC0808"/>
@@ -2659,7 +5090,7 @@
       </w:rPr>
     </w:lvl>
   </w:abstractNum>
-  <w:abstractNum w:abstractNumId="3" w15:restartNumberingAfterBreak="0">
+  <w:abstractNum w:abstractNumId="5" w15:restartNumberingAfterBreak="0">
     <w:nsid w:val="230A6890"/>
     <w:multiLevelType w:val="multilevel"/>
     <w:tmpl w:val="6C5A45A8"/>
@@ -2799,7 +5230,7 @@
       </w:rPr>
     </w:lvl>
   </w:abstractNum>
-  <w:abstractNum w:abstractNumId="4" w15:restartNumberingAfterBreak="0">
+  <w:abstractNum w:abstractNumId="6" w15:restartNumberingAfterBreak="0">
     <w:nsid w:val="270C3B32"/>
     <w:multiLevelType w:val="multilevel"/>
     <w:tmpl w:val="4C76C2F4"/>
@@ -2912,7 +5343,7 @@
       </w:pPr>
     </w:lvl>
   </w:abstractNum>
-  <w:abstractNum w:abstractNumId="5" w15:restartNumberingAfterBreak="0">
+  <w:abstractNum w:abstractNumId="7" w15:restartNumberingAfterBreak="0">
     <w:nsid w:val="2D4C6FC0"/>
     <w:multiLevelType w:val="multilevel"/>
     <w:tmpl w:val="E9ACEC48"/>
@@ -3025,7 +5456,7 @@
       </w:pPr>
     </w:lvl>
   </w:abstractNum>
-  <w:abstractNum w:abstractNumId="6" w15:restartNumberingAfterBreak="0">
+  <w:abstractNum w:abstractNumId="8" w15:restartNumberingAfterBreak="0">
     <w:nsid w:val="2E4013CA"/>
     <w:multiLevelType w:val="multilevel"/>
     <w:tmpl w:val="A7A05222"/>
@@ -3138,20 +5569,154 @@
       </w:pPr>
     </w:lvl>
   </w:abstractNum>
-  <w:abstractNum w:abstractNumId="7" w15:restartNumberingAfterBreak="0">
+  <w:abstractNum w:abstractNumId="9" w15:restartNumberingAfterBreak="0">
+    <w:nsid w:val="30887B39"/>
+    <w:multiLevelType w:val="multilevel"/>
+    <w:tmpl w:val="D83C226E"/>
+    <w:lvl w:ilvl="0">
+      <w:start w:val="1"/>
+      <w:numFmt w:val="decimal"/>
+      <w:lvlText w:val="%1)"/>
+      <w:lvlJc w:val="left"/>
+      <w:pPr>
+        <w:ind w:left="360" w:hanging="360"/>
+      </w:pPr>
+      <w:rPr>
+        <w:rFonts w:hint="default"/>
+      </w:rPr>
+    </w:lvl>
+    <w:lvl w:ilvl="1">
+      <w:start w:val="1"/>
+      <w:numFmt w:val="bullet"/>
+      <w:lvlText w:val=""/>
+      <w:lvlJc w:val="left"/>
+      <w:pPr>
+        <w:tabs>
+          <w:tab w:val="num" w:pos="0"/>
+        </w:tabs>
+        <w:ind w:left="720" w:hanging="360"/>
+      </w:pPr>
+      <w:rPr>
+        <w:rFonts w:ascii="Symbol" w:hAnsi="Symbol" w:cs="Symbol" w:hint="default"/>
+      </w:rPr>
+    </w:lvl>
+    <w:lvl w:ilvl="2">
+      <w:start w:val="1"/>
+      <w:numFmt w:val="bullet"/>
+      <w:lvlText w:val=""/>
+      <w:lvlJc w:val="left"/>
+      <w:pPr>
+        <w:tabs>
+          <w:tab w:val="num" w:pos="0"/>
+        </w:tabs>
+        <w:ind w:left="1080" w:hanging="360"/>
+      </w:pPr>
+      <w:rPr>
+        <w:rFonts w:ascii="Symbol" w:hAnsi="Symbol" w:cs="Symbol" w:hint="default"/>
+      </w:rPr>
+    </w:lvl>
+    <w:lvl w:ilvl="3">
+      <w:start w:val="1"/>
+      <w:numFmt w:val="decimal"/>
+      <w:lvlText w:val="%1.%2.%3.%4."/>
+      <w:lvlJc w:val="left"/>
+      <w:pPr>
+        <w:tabs>
+          <w:tab w:val="num" w:pos="0"/>
+        </w:tabs>
+        <w:ind w:left="1728" w:hanging="648"/>
+      </w:pPr>
+      <w:rPr>
+        <w:rFonts w:hint="default"/>
+      </w:rPr>
+    </w:lvl>
+    <w:lvl w:ilvl="4">
+      <w:start w:val="1"/>
+      <w:numFmt w:val="decimal"/>
+      <w:lvlText w:val="%1.%2.%3.%4.%5."/>
+      <w:lvlJc w:val="left"/>
+      <w:pPr>
+        <w:tabs>
+          <w:tab w:val="num" w:pos="0"/>
+        </w:tabs>
+        <w:ind w:left="2232" w:hanging="792"/>
+      </w:pPr>
+      <w:rPr>
+        <w:rFonts w:hint="default"/>
+      </w:rPr>
+    </w:lvl>
+    <w:lvl w:ilvl="5">
+      <w:start w:val="1"/>
+      <w:numFmt w:val="decimal"/>
+      <w:lvlText w:val="%1.%2.%3.%4.%5.%6."/>
+      <w:lvlJc w:val="left"/>
+      <w:pPr>
+        <w:tabs>
+          <w:tab w:val="num" w:pos="0"/>
+        </w:tabs>
+        <w:ind w:left="2736" w:hanging="936"/>
+      </w:pPr>
+      <w:rPr>
+        <w:rFonts w:hint="default"/>
+      </w:rPr>
+    </w:lvl>
+    <w:lvl w:ilvl="6">
+      <w:start w:val="1"/>
+      <w:numFmt w:val="decimal"/>
+      <w:lvlText w:val="%1.%2.%3.%4.%5.%6.%7."/>
+      <w:lvlJc w:val="left"/>
+      <w:pPr>
+        <w:tabs>
+          <w:tab w:val="num" w:pos="0"/>
+        </w:tabs>
+        <w:ind w:left="3240" w:hanging="1080"/>
+      </w:pPr>
+      <w:rPr>
+        <w:rFonts w:hint="default"/>
+      </w:rPr>
+    </w:lvl>
+    <w:lvl w:ilvl="7">
+      <w:start w:val="1"/>
+      <w:numFmt w:val="decimal"/>
+      <w:lvlText w:val="%1.%2.%3.%4.%5.%6.%7.%8."/>
+      <w:lvlJc w:val="left"/>
+      <w:pPr>
+        <w:tabs>
+          <w:tab w:val="num" w:pos="0"/>
+        </w:tabs>
+        <w:ind w:left="3744" w:hanging="1224"/>
+      </w:pPr>
+      <w:rPr>
+        <w:rFonts w:hint="default"/>
+      </w:rPr>
+    </w:lvl>
+    <w:lvl w:ilvl="8">
+      <w:start w:val="1"/>
+      <w:numFmt w:val="decimal"/>
+      <w:lvlText w:val="%1.%2.%3.%4.%5.%6.%7.%8.%9."/>
+      <w:lvlJc w:val="left"/>
+      <w:pPr>
+        <w:tabs>
+          <w:tab w:val="num" w:pos="0"/>
+        </w:tabs>
+        <w:ind w:left="4320" w:hanging="1440"/>
+      </w:pPr>
+      <w:rPr>
+        <w:rFonts w:hint="default"/>
+      </w:rPr>
+    </w:lvl>
+  </w:abstractNum>
+  <w:abstractNum w:abstractNumId="10" w15:restartNumberingAfterBreak="0">
     <w:nsid w:val="35757917"/>
     <w:multiLevelType w:val="multilevel"/>
-    <w:tmpl w:val="890C0732"/>
+    <w:tmpl w:val="DF847FA8"/>
     <w:lvl w:ilvl="0">
       <w:start w:val="1"/>
-      <w:numFmt w:val="decimalFullWidth"/>
-      <w:lvlText w:val="%1）"/>
-      <w:lvlJc w:val="left"/>
-      <w:pPr>
-        <w:tabs>
-          <w:tab w:val="num" w:pos="0"/>
-        </w:tabs>
-        <w:ind w:left="1500" w:hanging="420"/>
+      <w:numFmt w:val="lowerRoman"/>
+      <w:lvlText w:val="%1."/>
+      <w:lvlJc w:val="right"/>
+      <w:pPr>
+        <w:ind w:left="1440" w:hanging="360"/>
       </w:pPr>
     </w:lvl>
     <w:lvl w:ilvl="1">
@@ -3251,7 +5816,7 @@
       </w:pPr>
     </w:lvl>
   </w:abstractNum>
-  <w:abstractNum w:abstractNumId="8" w15:restartNumberingAfterBreak="0">
+  <w:abstractNum w:abstractNumId="11" w15:restartNumberingAfterBreak="0">
     <w:nsid w:val="3651090C"/>
     <w:multiLevelType w:val="multilevel"/>
     <w:tmpl w:val="74C4FCA0"/>
@@ -3370,19 +5935,153 @@
       </w:pPr>
     </w:lvl>
   </w:abstractNum>
-  <w:abstractNum w:abstractNumId="9" w15:restartNumberingAfterBreak="0">
+  <w:abstractNum w:abstractNumId="12" w15:restartNumberingAfterBreak="0">
+    <w:nsid w:val="3F380006"/>
+    <w:multiLevelType w:val="multilevel"/>
+    <w:tmpl w:val="D83C226E"/>
+    <w:lvl w:ilvl="0">
+      <w:start w:val="1"/>
+      <w:numFmt w:val="decimal"/>
+      <w:lvlText w:val="%1)"/>
+      <w:lvlJc w:val="left"/>
+      <w:pPr>
+        <w:ind w:left="360" w:hanging="360"/>
+      </w:pPr>
+      <w:rPr>
+        <w:rFonts w:hint="default"/>
+      </w:rPr>
+    </w:lvl>
+    <w:lvl w:ilvl="1">
+      <w:start w:val="1"/>
+      <w:numFmt w:val="bullet"/>
+      <w:lvlText w:val=""/>
+      <w:lvlJc w:val="left"/>
+      <w:pPr>
+        <w:tabs>
+          <w:tab w:val="num" w:pos="0"/>
+        </w:tabs>
+        <w:ind w:left="720" w:hanging="360"/>
+      </w:pPr>
+      <w:rPr>
+        <w:rFonts w:ascii="Symbol" w:hAnsi="Symbol" w:cs="Symbol" w:hint="default"/>
+      </w:rPr>
+    </w:lvl>
+    <w:lvl w:ilvl="2">
+      <w:start w:val="1"/>
+      <w:numFmt w:val="bullet"/>
+      <w:lvlText w:val=""/>
+      <w:lvlJc w:val="left"/>
+      <w:pPr>
+        <w:tabs>
+          <w:tab w:val="num" w:pos="0"/>
+        </w:tabs>
+        <w:ind w:left="1080" w:hanging="360"/>
+      </w:pPr>
+      <w:rPr>
+        <w:rFonts w:ascii="Symbol" w:hAnsi="Symbol" w:cs="Symbol" w:hint="default"/>
+      </w:rPr>
+    </w:lvl>
+    <w:lvl w:ilvl="3">
+      <w:start w:val="1"/>
+      <w:numFmt w:val="decimal"/>
+      <w:lvlText w:val="%1.%2.%3.%4."/>
+      <w:lvlJc w:val="left"/>
+      <w:pPr>
+        <w:tabs>
+          <w:tab w:val="num" w:pos="0"/>
+        </w:tabs>
+        <w:ind w:left="1728" w:hanging="648"/>
+      </w:pPr>
+      <w:rPr>
+        <w:rFonts w:hint="default"/>
+      </w:rPr>
+    </w:lvl>
+    <w:lvl w:ilvl="4">
+      <w:start w:val="1"/>
+      <w:numFmt w:val="decimal"/>
+      <w:lvlText w:val="%1.%2.%3.%4.%5."/>
+      <w:lvlJc w:val="left"/>
+      <w:pPr>
+        <w:tabs>
+          <w:tab w:val="num" w:pos="0"/>
+        </w:tabs>
+        <w:ind w:left="2232" w:hanging="792"/>
+      </w:pPr>
+      <w:rPr>
+        <w:rFonts w:hint="default"/>
+      </w:rPr>
+    </w:lvl>
+    <w:lvl w:ilvl="5">
+      <w:start w:val="1"/>
+      <w:numFmt w:val="decimal"/>
+      <w:lvlText w:val="%1.%2.%3.%4.%5.%6."/>
+      <w:lvlJc w:val="left"/>
+      <w:pPr>
+        <w:tabs>
+          <w:tab w:val="num" w:pos="0"/>
+        </w:tabs>
+        <w:ind w:left="2736" w:hanging="936"/>
+      </w:pPr>
+      <w:rPr>
+        <w:rFonts w:hint="default"/>
+      </w:rPr>
+    </w:lvl>
+    <w:lvl w:ilvl="6">
+      <w:start w:val="1"/>
+      <w:numFmt w:val="decimal"/>
+      <w:lvlText w:val="%1.%2.%3.%4.%5.%6.%7."/>
+      <w:lvlJc w:val="left"/>
+      <w:pPr>
+        <w:tabs>
+          <w:tab w:val="num" w:pos="0"/>
+        </w:tabs>
+        <w:ind w:left="3240" w:hanging="1080"/>
+      </w:pPr>
+      <w:rPr>
+        <w:rFonts w:hint="default"/>
+      </w:rPr>
+    </w:lvl>
+    <w:lvl w:ilvl="7">
+      <w:start w:val="1"/>
+      <w:numFmt w:val="decimal"/>
+      <w:lvlText w:val="%1.%2.%3.%4.%5.%6.%7.%8."/>
+      <w:lvlJc w:val="left"/>
+      <w:pPr>
+        <w:tabs>
+          <w:tab w:val="num" w:pos="0"/>
+        </w:tabs>
+        <w:ind w:left="3744" w:hanging="1224"/>
+      </w:pPr>
+      <w:rPr>
+        <w:rFonts w:hint="default"/>
+      </w:rPr>
+    </w:lvl>
+    <w:lvl w:ilvl="8">
+      <w:start w:val="1"/>
+      <w:numFmt w:val="decimal"/>
+      <w:lvlText w:val="%1.%2.%3.%4.%5.%6.%7.%8.%9."/>
+      <w:lvlJc w:val="left"/>
+      <w:pPr>
+        <w:tabs>
+          <w:tab w:val="num" w:pos="0"/>
+        </w:tabs>
+        <w:ind w:left="4320" w:hanging="1440"/>
+      </w:pPr>
+      <w:rPr>
+        <w:rFonts w:hint="default"/>
+      </w:rPr>
+    </w:lvl>
+  </w:abstractNum>
+  <w:abstractNum w:abstractNumId="13" w15:restartNumberingAfterBreak="0">
     <w:nsid w:val="451A29F8"/>
     <w:multiLevelType w:val="multilevel"/>
-    <w:tmpl w:val="898AE6EE"/>
+    <w:tmpl w:val="92DA2792"/>
     <w:lvl w:ilvl="0">
       <w:start w:val="1"/>
-      <w:numFmt w:val="decimal"/>
-      <w:lvlText w:val="%1."/>
-      <w:lvlJc w:val="left"/>
-      <w:pPr>
-        <w:tabs>
-          <w:tab w:val="num" w:pos="0"/>
-        </w:tabs>
+      <w:numFmt w:val="lowerLetter"/>
+      <w:lvlText w:val="%1)"/>
+      <w:lvlJc w:val="left"/>
+      <w:pPr>
         <w:ind w:left="1080" w:hanging="360"/>
       </w:pPr>
     </w:lvl>
@@ -3483,7 +6182,7 @@
       </w:pPr>
     </w:lvl>
   </w:abstractNum>
-  <w:abstractNum w:abstractNumId="10" w15:restartNumberingAfterBreak="0">
+  <w:abstractNum w:abstractNumId="14" w15:restartNumberingAfterBreak="0">
     <w:nsid w:val="4FE37DEC"/>
     <w:multiLevelType w:val="multilevel"/>
     <w:tmpl w:val="1780F66E"/>
@@ -3605,7 +6304,7 @@
       </w:pPr>
     </w:lvl>
   </w:abstractNum>
-  <w:abstractNum w:abstractNumId="11" w15:restartNumberingAfterBreak="0">
+  <w:abstractNum w:abstractNumId="15" w15:restartNumberingAfterBreak="0">
     <w:nsid w:val="52E553F3"/>
     <w:multiLevelType w:val="multilevel"/>
     <w:tmpl w:val="9DA44152"/>
@@ -3727,7 +6426,7 @@
       </w:pPr>
     </w:lvl>
   </w:abstractNum>
-  <w:abstractNum w:abstractNumId="12" w15:restartNumberingAfterBreak="0">
+  <w:abstractNum w:abstractNumId="16" w15:restartNumberingAfterBreak="0">
     <w:nsid w:val="547F620E"/>
     <w:multiLevelType w:val="multilevel"/>
     <w:tmpl w:val="1D3A9D3E"/>
@@ -3849,7 +6548,7 @@
       </w:pPr>
     </w:lvl>
   </w:abstractNum>
-  <w:abstractNum w:abstractNumId="13" w15:restartNumberingAfterBreak="0">
+  <w:abstractNum w:abstractNumId="17" w15:restartNumberingAfterBreak="0">
     <w:nsid w:val="54F20F95"/>
     <w:multiLevelType w:val="multilevel"/>
     <w:tmpl w:val="F380F712"/>
@@ -3971,7 +6670,7 @@
       </w:pPr>
     </w:lvl>
   </w:abstractNum>
-  <w:abstractNum w:abstractNumId="14" w15:restartNumberingAfterBreak="0">
+  <w:abstractNum w:abstractNumId="18" w15:restartNumberingAfterBreak="0">
     <w:nsid w:val="57161D26"/>
     <w:multiLevelType w:val="multilevel"/>
     <w:tmpl w:val="C1F43E56"/>
@@ -4111,7 +6810,7 @@
       </w:rPr>
     </w:lvl>
   </w:abstractNum>
-  <w:abstractNum w:abstractNumId="15" w15:restartNumberingAfterBreak="0">
+  <w:abstractNum w:abstractNumId="19" w15:restartNumberingAfterBreak="0">
     <w:nsid w:val="5E91239D"/>
     <w:multiLevelType w:val="multilevel"/>
     <w:tmpl w:val="02942A98"/>
@@ -4224,7 +6923,7 @@
       </w:pPr>
     </w:lvl>
   </w:abstractNum>
-  <w:abstractNum w:abstractNumId="16" w15:restartNumberingAfterBreak="0">
+  <w:abstractNum w:abstractNumId="20" w15:restartNumberingAfterBreak="0">
     <w:nsid w:val="60BC52F2"/>
     <w:multiLevelType w:val="hybridMultilevel"/>
     <w:tmpl w:val="96A4B97A"/>
@@ -4337,7 +7036,7 @@
       </w:rPr>
     </w:lvl>
   </w:abstractNum>
-  <w:abstractNum w:abstractNumId="17" w15:restartNumberingAfterBreak="0">
+  <w:abstractNum w:abstractNumId="21" w15:restartNumberingAfterBreak="0">
     <w:nsid w:val="63EC0F74"/>
     <w:multiLevelType w:val="multilevel"/>
     <w:tmpl w:val="086432E2"/>
@@ -4477,7 +7176,7 @@
       </w:rPr>
     </w:lvl>
   </w:abstractNum>
-  <w:abstractNum w:abstractNumId="18" w15:restartNumberingAfterBreak="0">
+  <w:abstractNum w:abstractNumId="22" w15:restartNumberingAfterBreak="0">
     <w:nsid w:val="68486CAF"/>
     <w:multiLevelType w:val="multilevel"/>
     <w:tmpl w:val="698EDA3A"/>
@@ -4593,7 +7292,7 @@
       </w:pPr>
     </w:lvl>
   </w:abstractNum>
-  <w:abstractNum w:abstractNumId="19" w15:restartNumberingAfterBreak="0">
+  <w:abstractNum w:abstractNumId="23" w15:restartNumberingAfterBreak="0">
     <w:nsid w:val="715472CB"/>
     <w:multiLevelType w:val="multilevel"/>
     <w:tmpl w:val="6586327E"/>
@@ -4715,7 +7414,7 @@
       </w:pPr>
     </w:lvl>
   </w:abstractNum>
-  <w:abstractNum w:abstractNumId="20" w15:restartNumberingAfterBreak="0">
+  <w:abstractNum w:abstractNumId="24" w15:restartNumberingAfterBreak="0">
     <w:nsid w:val="74B17B32"/>
     <w:multiLevelType w:val="multilevel"/>
     <w:tmpl w:val="E892E638"/>
@@ -4855,7 +7554,7 @@
       </w:rPr>
     </w:lvl>
   </w:abstractNum>
-  <w:abstractNum w:abstractNumId="21" w15:restartNumberingAfterBreak="0">
+  <w:abstractNum w:abstractNumId="25" w15:restartNumberingAfterBreak="0">
     <w:nsid w:val="7B8C74F6"/>
     <w:multiLevelType w:val="multilevel"/>
     <w:tmpl w:val="D83C226E"/>
@@ -4993,70 +7692,94 @@
     </w:lvl>
   </w:abstractNum>
   <w:num w:numId="1" w16cid:durableId="1272130446">
+    <w:abstractNumId w:val="15"/>
+  </w:num>
+  <w:num w:numId="2" w16cid:durableId="1923565117">
+    <w:abstractNumId w:val="16"/>
+  </w:num>
+  <w:num w:numId="3" w16cid:durableId="1871988146">
+    <w:abstractNumId w:val="19"/>
+  </w:num>
+  <w:num w:numId="4" w16cid:durableId="2033719863">
+    <w:abstractNumId w:val="1"/>
+  </w:num>
+  <w:num w:numId="5" w16cid:durableId="845173463">
+    <w:abstractNumId w:val="2"/>
+  </w:num>
+  <w:num w:numId="6" w16cid:durableId="1207061558">
+    <w:abstractNumId w:val="23"/>
+  </w:num>
+  <w:num w:numId="7" w16cid:durableId="238901677">
     <w:abstractNumId w:val="11"/>
   </w:num>
-  <w:num w:numId="2" w16cid:durableId="1923565117">
+  <w:num w:numId="8" w16cid:durableId="2113163065">
+    <w:abstractNumId w:val="17"/>
+  </w:num>
+  <w:num w:numId="9" w16cid:durableId="675884367">
+    <w:abstractNumId w:val="14"/>
+  </w:num>
+  <w:num w:numId="10" w16cid:durableId="1348479499">
+    <w:abstractNumId w:val="24"/>
+  </w:num>
+  <w:num w:numId="11" w16cid:durableId="1589264645">
+    <w:abstractNumId w:val="8"/>
+  </w:num>
+  <w:num w:numId="12" w16cid:durableId="125976565">
+    <w:abstractNumId w:val="21"/>
+  </w:num>
+  <w:num w:numId="13" w16cid:durableId="284770755">
+    <w:abstractNumId w:val="5"/>
+  </w:num>
+  <w:num w:numId="14" w16cid:durableId="1406418295">
+    <w:abstractNumId w:val="18"/>
+  </w:num>
+  <w:num w:numId="15" w16cid:durableId="202256490">
+    <w:abstractNumId w:val="7"/>
+  </w:num>
+  <w:num w:numId="16" w16cid:durableId="492142313">
+    <w:abstractNumId w:val="4"/>
+  </w:num>
+  <w:num w:numId="17" w16cid:durableId="1525361902">
+    <w:abstractNumId w:val="20"/>
+  </w:num>
+  <w:num w:numId="18" w16cid:durableId="2046714896">
+    <w:abstractNumId w:val="22"/>
+  </w:num>
+  <w:num w:numId="19" w16cid:durableId="1634402788">
+    <w:abstractNumId w:val="13"/>
+  </w:num>
+  <w:num w:numId="20" w16cid:durableId="1228958170">
+    <w:abstractNumId w:val="10"/>
+  </w:num>
+  <w:num w:numId="21" w16cid:durableId="1060516622">
+    <w:abstractNumId w:val="6"/>
+  </w:num>
+  <w:num w:numId="22" w16cid:durableId="70975859">
+    <w:abstractNumId w:val="25"/>
+  </w:num>
+  <w:num w:numId="23" w16cid:durableId="339357326">
     <w:abstractNumId w:val="12"/>
   </w:num>
-  <w:num w:numId="3" w16cid:durableId="1871988146">
+  <w:num w:numId="24" w16cid:durableId="778373398">
+    <w:abstractNumId w:val="9"/>
+  </w:num>
+  <w:num w:numId="25" w16cid:durableId="163277348">
+    <w:abstractNumId w:val="3"/>
+  </w:num>
+  <w:num w:numId="26" w16cid:durableId="1148284991">
+    <w:abstractNumId w:val="0"/>
+  </w:num>
+  <w:num w:numId="27" w16cid:durableId="1929850330">
     <w:abstractNumId w:val="15"/>
   </w:num>
-  <w:num w:numId="4" w16cid:durableId="2033719863">
-    <w:abstractNumId w:val="0"/>
+  <w:num w:numId="28" w16cid:durableId="1891527948">
+    <w:abstractNumId w:val="15"/>
   </w:num>
-  <w:num w:numId="5" w16cid:durableId="845173463">
-    <w:abstractNumId w:val="1"/>
+  <w:num w:numId="29" w16cid:durableId="1126585689">
+    <w:abstractNumId w:val="15"/>
   </w:num>
-  <w:num w:numId="6" w16cid:durableId="1207061558">
-    <w:abstractNumId w:val="19"/>
-  </w:num>
-  <w:num w:numId="7" w16cid:durableId="238901677">
-    <w:abstractNumId w:val="8"/>
-  </w:num>
-  <w:num w:numId="8" w16cid:durableId="2113163065">
-    <w:abstractNumId w:val="13"/>
-  </w:num>
-  <w:num w:numId="9" w16cid:durableId="675884367">
-    <w:abstractNumId w:val="10"/>
-  </w:num>
-  <w:num w:numId="10" w16cid:durableId="1348479499">
-    <w:abstractNumId w:val="20"/>
-  </w:num>
-  <w:num w:numId="11" w16cid:durableId="1589264645">
-    <w:abstractNumId w:val="6"/>
-  </w:num>
-  <w:num w:numId="12" w16cid:durableId="125976565">
-    <w:abstractNumId w:val="17"/>
-  </w:num>
-  <w:num w:numId="13" w16cid:durableId="284770755">
-    <w:abstractNumId w:val="3"/>
-  </w:num>
-  <w:num w:numId="14" w16cid:durableId="1406418295">
-    <w:abstractNumId w:val="14"/>
-  </w:num>
-  <w:num w:numId="15" w16cid:durableId="202256490">
-    <w:abstractNumId w:val="5"/>
-  </w:num>
-  <w:num w:numId="16" w16cid:durableId="492142313">
-    <w:abstractNumId w:val="2"/>
-  </w:num>
-  <w:num w:numId="17" w16cid:durableId="1525361902">
-    <w:abstractNumId w:val="16"/>
-  </w:num>
-  <w:num w:numId="18" w16cid:durableId="2046714896">
-    <w:abstractNumId w:val="18"/>
-  </w:num>
-  <w:num w:numId="19" w16cid:durableId="1634402788">
-    <w:abstractNumId w:val="9"/>
-  </w:num>
-  <w:num w:numId="20" w16cid:durableId="1228958170">
-    <w:abstractNumId w:val="7"/>
-  </w:num>
-  <w:num w:numId="21" w16cid:durableId="1060516622">
-    <w:abstractNumId w:val="4"/>
-  </w:num>
-  <w:num w:numId="22" w16cid:durableId="70975859">
-    <w:abstractNumId w:val="21"/>
+  <w:num w:numId="30" w16cid:durableId="1474635622">
+    <w:abstractNumId w:val="15"/>
   </w:num>
 </w:numbering>
 </file>
@@ -6014,6 +8737,16 @@
       <w:szCs w:val="56"/>
     </w:rPr>
   </w:style>
+  <w:style w:type="numbering" w:customStyle="1" w:styleId="CurrentList1">
+    <w:name w:val="Current List1"/>
+    <w:uiPriority w:val="99"/>
+    <w:rsid w:val="00415B64"/>
+    <w:pPr>
+      <w:numPr>
+        <w:numId w:val="25"/>
+      </w:numPr>
+    </w:pPr>
+  </w:style>
 </w:styles>
 </file>
 

--- a/doc/DLC_GUI_manual.docx
+++ b/doc/DLC_GUI_manual.docx
@@ -693,7 +693,6 @@
           <w:numId w:val="26"/>
         </w:numPr>
         <w:rPr>
-          <w:rFonts w:hint="eastAsia"/>
           <w:sz w:val="21"/>
           <w:szCs w:val="21"/>
         </w:rPr>
@@ -747,7 +746,6 @@
           <w:numId w:val="26"/>
         </w:numPr>
         <w:rPr>
-          <w:rFonts w:hint="eastAsia"/>
           <w:sz w:val="21"/>
           <w:szCs w:val="21"/>
         </w:rPr>
@@ -1856,39 +1854,7 @@
           <w:sz w:val="21"/>
           <w:szCs w:val="21"/>
         </w:rPr>
-        <w:t>（ファイル選択</w:t>
-      </w:r>
-      <w:r>
-        <w:rPr>
-          <w:rFonts w:hint="eastAsia"/>
-          <w:sz w:val="21"/>
-          <w:szCs w:val="21"/>
-        </w:rPr>
-        <w:t>ダイアログ</w:t>
-      </w:r>
-      <w:r>
-        <w:rPr>
-          <w:rFonts w:hint="eastAsia"/>
-          <w:sz w:val="21"/>
-          <w:szCs w:val="21"/>
-        </w:rPr>
-        <w:t>が開いた</w:t>
-      </w:r>
-      <w:r>
-        <w:rPr>
-          <w:rFonts w:hint="eastAsia"/>
-          <w:sz w:val="21"/>
-          <w:szCs w:val="21"/>
-        </w:rPr>
-        <w:t>ときに見えている</w:t>
-      </w:r>
-      <w:r>
-        <w:rPr>
-          <w:rFonts w:hint="eastAsia"/>
-          <w:sz w:val="21"/>
-          <w:szCs w:val="21"/>
-        </w:rPr>
-        <w:t>）</w:t>
+        <w:t>（ファイル選択ダイアログが開いたときに見えている）</w:t>
       </w:r>
       <w:r>
         <w:rPr>
@@ -2355,213 +2321,241 @@
     </w:p>
     <w:p>
       <w:pPr>
+        <w:tabs>
+          <w:tab w:val="left" w:pos="1437"/>
+        </w:tabs>
+        <w:ind w:left="1080"/>
+        <w:rPr>
+          <w:sz w:val="21"/>
+          <w:szCs w:val="21"/>
+        </w:rPr>
+      </w:pPr>
+      <w:r>
+        <w:rPr>
+          <w:sz w:val="21"/>
+          <w:szCs w:val="21"/>
+        </w:rPr>
+        <w:t>Train network</w:t>
+      </w:r>
+      <w:r>
+        <w:rPr>
+          <w:sz w:val="21"/>
+          <w:szCs w:val="21"/>
+        </w:rPr>
+        <w:t>タブで</w:t>
+      </w:r>
+      <w:r>
+        <w:rPr>
+          <w:sz w:val="21"/>
+          <w:szCs w:val="21"/>
+        </w:rPr>
+        <w:t xml:space="preserve"> Train Network</w:t>
+      </w:r>
+      <w:r>
+        <w:rPr>
+          <w:sz w:val="21"/>
+          <w:szCs w:val="21"/>
+        </w:rPr>
+        <w:t>を押す</w:t>
+      </w:r>
+      <w:r>
+        <w:rPr>
+          <w:rFonts w:hint="eastAsia"/>
+          <w:sz w:val="21"/>
+          <w:szCs w:val="21"/>
+        </w:rPr>
+        <w:t>（訓練の進行状況は、</w:t>
+      </w:r>
+      <w:r>
+        <w:rPr>
+          <w:rFonts w:hint="eastAsia"/>
+          <w:sz w:val="21"/>
+          <w:szCs w:val="21"/>
+        </w:rPr>
+        <w:t>DLC_GUI</w:t>
+      </w:r>
+      <w:r>
+        <w:rPr>
+          <w:rFonts w:hint="eastAsia"/>
+          <w:sz w:val="21"/>
+          <w:szCs w:val="21"/>
+        </w:rPr>
+        <w:t>を開いたときに出てきたターミナルに表示される）</w:t>
+      </w:r>
+    </w:p>
+    <w:p>
+      <w:pPr>
+        <w:tabs>
+          <w:tab w:val="left" w:pos="1437"/>
+        </w:tabs>
+        <w:ind w:left="1080"/>
+        <w:rPr>
+          <w:sz w:val="21"/>
+          <w:szCs w:val="21"/>
+          <w:u w:val="single"/>
+        </w:rPr>
+      </w:pPr>
+      <w:r>
+        <w:rPr>
+          <w:sz w:val="21"/>
+          <w:szCs w:val="21"/>
+          <w:u w:val="single"/>
+        </w:rPr>
+        <w:t>ネットワークの訓練が完了したら</w:t>
+      </w:r>
+    </w:p>
+    <w:p>
+      <w:pPr>
+        <w:tabs>
+          <w:tab w:val="left" w:pos="1437"/>
+        </w:tabs>
+        <w:ind w:left="1080"/>
+        <w:rPr>
+          <w:sz w:val="21"/>
+          <w:szCs w:val="21"/>
+        </w:rPr>
+      </w:pPr>
+      <w:r>
+        <w:rPr>
+          <w:sz w:val="21"/>
+          <w:szCs w:val="21"/>
+        </w:rPr>
+        <w:t xml:space="preserve">Evaluate network </w:t>
+      </w:r>
+      <w:r>
+        <w:rPr>
+          <w:sz w:val="21"/>
+          <w:szCs w:val="21"/>
+        </w:rPr>
+        <w:t>タブで</w:t>
+      </w:r>
+      <w:r>
+        <w:rPr>
+          <w:sz w:val="21"/>
+          <w:szCs w:val="21"/>
+        </w:rPr>
+        <w:t>Evaluate Network</w:t>
+      </w:r>
+      <w:r>
+        <w:rPr>
+          <w:sz w:val="21"/>
+          <w:szCs w:val="21"/>
+        </w:rPr>
+        <w:t>を押す</w:t>
+      </w:r>
+    </w:p>
+    <w:p>
+      <w:pPr>
+        <w:tabs>
+          <w:tab w:val="left" w:pos="1437"/>
+        </w:tabs>
+        <w:ind w:left="1080"/>
+        <w:rPr>
+          <w:sz w:val="21"/>
+          <w:szCs w:val="21"/>
+        </w:rPr>
+      </w:pPr>
+      <w:r>
+        <w:rPr>
+          <w:sz w:val="21"/>
+          <w:szCs w:val="21"/>
+        </w:rPr>
+        <w:t>Analyze videos</w:t>
+      </w:r>
+      <w:r>
+        <w:rPr>
+          <w:sz w:val="21"/>
+          <w:szCs w:val="21"/>
+        </w:rPr>
+        <w:t>タブを選択</w:t>
+      </w:r>
+    </w:p>
+    <w:p>
+      <w:pPr>
         <w:pStyle w:val="ListParagraph"/>
-        <w:ind w:left="1500"/>
-        <w:rPr>
-          <w:sz w:val="21"/>
-          <w:szCs w:val="21"/>
-        </w:rPr>
-      </w:pPr>
-      <w:r>
-        <w:rPr>
-          <w:sz w:val="21"/>
-          <w:szCs w:val="21"/>
-        </w:rPr>
-        <w:t>Train network</w:t>
-      </w:r>
-      <w:r>
-        <w:rPr>
-          <w:sz w:val="21"/>
-          <w:szCs w:val="21"/>
-        </w:rPr>
-        <w:t>タブで</w:t>
-      </w:r>
-      <w:r>
-        <w:rPr>
-          <w:sz w:val="21"/>
-          <w:szCs w:val="21"/>
-        </w:rPr>
-        <w:t xml:space="preserve"> Train Network</w:t>
-      </w:r>
-      <w:r>
-        <w:rPr>
-          <w:sz w:val="21"/>
-          <w:szCs w:val="21"/>
-        </w:rPr>
-        <w:t>を押す</w:t>
+        <w:numPr>
+          <w:ilvl w:val="1"/>
+          <w:numId w:val="20"/>
+        </w:numPr>
+        <w:rPr>
+          <w:sz w:val="21"/>
+          <w:szCs w:val="21"/>
+        </w:rPr>
+      </w:pPr>
+      <w:r>
+        <w:rPr>
+          <w:sz w:val="21"/>
+          <w:szCs w:val="21"/>
+        </w:rPr>
+        <w:t>Select videos</w:t>
+      </w:r>
+      <w:r>
+        <w:rPr>
+          <w:sz w:val="21"/>
+          <w:szCs w:val="21"/>
+        </w:rPr>
+        <w:t>を押し、ビデオファイルを選択</w:t>
       </w:r>
     </w:p>
     <w:p>
       <w:pPr>
         <w:pStyle w:val="ListParagraph"/>
-        <w:ind w:left="1500"/>
-        <w:rPr>
-          <w:rFonts w:hint="eastAsia"/>
-          <w:sz w:val="21"/>
-          <w:szCs w:val="21"/>
-        </w:rPr>
-      </w:pPr>
-      <w:r>
-        <w:rPr>
-          <w:rFonts w:hint="eastAsia"/>
-          <w:sz w:val="21"/>
-          <w:szCs w:val="21"/>
-        </w:rPr>
-        <w:t>（訓練の進行状況は、</w:t>
-      </w:r>
-      <w:r>
-        <w:rPr>
-          <w:rFonts w:hint="eastAsia"/>
-          <w:sz w:val="21"/>
-          <w:szCs w:val="21"/>
-        </w:rPr>
-        <w:t>DLC_GUI</w:t>
-      </w:r>
-      <w:r>
-        <w:rPr>
-          <w:rFonts w:hint="eastAsia"/>
-          <w:sz w:val="21"/>
-          <w:szCs w:val="21"/>
-        </w:rPr>
-        <w:t>を開いたときに出てきたターミナルに表示される）</w:t>
+        <w:numPr>
+          <w:ilvl w:val="1"/>
+          <w:numId w:val="20"/>
+        </w:numPr>
+        <w:rPr>
+          <w:sz w:val="21"/>
+          <w:szCs w:val="21"/>
+        </w:rPr>
+      </w:pPr>
+      <w:r>
+        <w:rPr>
+          <w:sz w:val="21"/>
+          <w:szCs w:val="21"/>
+        </w:rPr>
+        <w:lastRenderedPageBreak/>
+        <w:t>Seve result(s) as csv</w:t>
+      </w:r>
+      <w:r>
+        <w:rPr>
+          <w:sz w:val="21"/>
+          <w:szCs w:val="21"/>
+        </w:rPr>
+        <w:t>と</w:t>
+      </w:r>
+      <w:r>
+        <w:rPr>
+          <w:sz w:val="21"/>
+          <w:szCs w:val="21"/>
+        </w:rPr>
+        <w:t>Filter predictions</w:t>
+      </w:r>
+      <w:r>
+        <w:rPr>
+          <w:sz w:val="21"/>
+          <w:szCs w:val="21"/>
+        </w:rPr>
+        <w:t>にチェックを入れる</w:t>
       </w:r>
     </w:p>
     <w:p>
       <w:pPr>
         <w:pStyle w:val="ListParagraph"/>
-        <w:ind w:left="1500"/>
-        <w:rPr>
-          <w:sz w:val="21"/>
-          <w:szCs w:val="21"/>
-        </w:rPr>
-      </w:pPr>
-      <w:r>
-        <w:rPr>
-          <w:sz w:val="21"/>
-          <w:szCs w:val="21"/>
-        </w:rPr>
-        <w:t>ネットワークの訓練が完了したら</w:t>
-      </w:r>
-      <w:r>
-        <w:rPr>
-          <w:sz w:val="21"/>
-          <w:szCs w:val="21"/>
-        </w:rPr>
-        <w:t xml:space="preserve">Evaluate network </w:t>
-      </w:r>
-      <w:r>
-        <w:rPr>
-          <w:sz w:val="21"/>
-          <w:szCs w:val="21"/>
-        </w:rPr>
-        <w:t>タブで</w:t>
-      </w:r>
-      <w:r>
-        <w:rPr>
-          <w:sz w:val="21"/>
-          <w:szCs w:val="21"/>
-        </w:rPr>
-        <w:t>Evaluate Network</w:t>
-      </w:r>
-      <w:r>
-        <w:rPr>
-          <w:sz w:val="21"/>
-          <w:szCs w:val="21"/>
-        </w:rPr>
-        <w:t>を押す</w:t>
-      </w:r>
-      <w:r>
-        <w:rPr>
-          <w:sz w:val="21"/>
-          <w:szCs w:val="21"/>
-        </w:rPr>
-        <w:t>Analyze videos</w:t>
-      </w:r>
-      <w:r>
-        <w:rPr>
-          <w:sz w:val="21"/>
-          <w:szCs w:val="21"/>
-        </w:rPr>
-        <w:t>タブを選択</w:t>
-      </w:r>
-    </w:p>
-    <w:p>
-      <w:pPr>
-        <w:pStyle w:val="ListParagraph"/>
-        <w:ind w:left="1500"/>
-        <w:rPr>
-          <w:sz w:val="21"/>
-          <w:szCs w:val="21"/>
-        </w:rPr>
-      </w:pPr>
-      <w:r>
-        <w:rPr>
-          <w:sz w:val="21"/>
-          <w:szCs w:val="21"/>
-        </w:rPr>
-        <w:t>Select videos</w:t>
-      </w:r>
-      <w:r>
-        <w:rPr>
-          <w:sz w:val="21"/>
-          <w:szCs w:val="21"/>
-        </w:rPr>
-        <w:t>を押し、ビデオファイルを選択</w:t>
-      </w:r>
-    </w:p>
-    <w:p>
-      <w:pPr>
-        <w:pStyle w:val="ListParagraph"/>
-        <w:ind w:left="1500"/>
-        <w:rPr>
-          <w:sz w:val="21"/>
-          <w:szCs w:val="21"/>
-        </w:rPr>
-      </w:pPr>
-      <w:r>
-        <w:rPr>
-          <w:sz w:val="21"/>
-          <w:szCs w:val="21"/>
-        </w:rPr>
-        <w:t>Seve result(s) as csv</w:t>
-      </w:r>
-      <w:r>
-        <w:rPr>
-          <w:sz w:val="21"/>
-          <w:szCs w:val="21"/>
-        </w:rPr>
-        <w:t>と</w:t>
-      </w:r>
-      <w:r>
-        <w:rPr>
-          <w:sz w:val="21"/>
-          <w:szCs w:val="21"/>
-        </w:rPr>
-        <w:t>Filter predictions</w:t>
-      </w:r>
-      <w:r>
-        <w:rPr>
-          <w:sz w:val="21"/>
-          <w:szCs w:val="21"/>
-        </w:rPr>
-        <w:t>にチェックを入れる</w:t>
-      </w:r>
-    </w:p>
-    <w:p>
-      <w:pPr>
-        <w:pStyle w:val="ListParagraph"/>
-        <w:ind w:left="1500"/>
-        <w:rPr>
-          <w:sz w:val="21"/>
-          <w:szCs w:val="21"/>
-        </w:rPr>
-      </w:pPr>
-      <w:r>
-        <w:rPr>
-          <w:sz w:val="21"/>
-          <w:szCs w:val="21"/>
-        </w:rPr>
-        <w:lastRenderedPageBreak/>
+        <w:numPr>
+          <w:ilvl w:val="1"/>
+          <w:numId w:val="20"/>
+        </w:numPr>
+        <w:rPr>
+          <w:sz w:val="21"/>
+          <w:szCs w:val="21"/>
+        </w:rPr>
+      </w:pPr>
+      <w:r>
+        <w:rPr>
+          <w:sz w:val="21"/>
+          <w:szCs w:val="21"/>
+        </w:rPr>
         <w:t>Analyze Videos</w:t>
       </w:r>
       <w:r>
@@ -2682,17 +2676,16 @@
         <w:pStyle w:val="ListParagraph"/>
         <w:ind w:left="1500"/>
         <w:rPr>
+          <w:sz w:val="21"/>
+          <w:szCs w:val="21"/>
+        </w:rPr>
+      </w:pPr>
+      <w:r>
+        <w:rPr>
           <w:rFonts w:hint="eastAsia"/>
           <w:sz w:val="21"/>
           <w:szCs w:val="21"/>
         </w:rPr>
-      </w:pPr>
-      <w:r>
-        <w:rPr>
-          <w:rFonts w:hint="eastAsia"/>
-          <w:sz w:val="21"/>
-          <w:szCs w:val="21"/>
-        </w:rPr>
         <w:t>訓練の進行状況を確認するには、メニューの</w:t>
       </w:r>
       <w:r>
@@ -2700,14 +2693,7 @@
           <w:sz w:val="21"/>
           <w:szCs w:val="21"/>
         </w:rPr>
-        <w:t xml:space="preserve">DLC-&gt; </w:t>
-      </w:r>
-      <w:r>
-        <w:rPr>
-          <w:sz w:val="21"/>
-          <w:szCs w:val="21"/>
-        </w:rPr>
-        <w:t>Show training progress</w:t>
+        <w:t>DLC-&gt; Show training progress</w:t>
       </w:r>
       <w:r>
         <w:rPr>
@@ -2770,26 +2756,164 @@
       <w:pPr>
         <w:ind w:left="1134"/>
         <w:rPr>
+          <w:sz w:val="21"/>
+          <w:szCs w:val="21"/>
+        </w:rPr>
+      </w:pPr>
+    </w:p>
+    <w:p>
+      <w:pPr>
+        <w:pStyle w:val="Heading2"/>
+        <w:rPr>
+          <w:sz w:val="21"/>
+          <w:szCs w:val="21"/>
+        </w:rPr>
+      </w:pPr>
+      <w:r>
+        <w:rPr>
+          <w:sz w:val="21"/>
+          <w:szCs w:val="21"/>
+        </w:rPr>
+        <w:t>外れ値の抽出（オプション）</w:t>
+      </w:r>
+    </w:p>
+    <w:p>
+      <w:pPr>
+        <w:ind w:left="360"/>
+        <w:rPr>
+          <w:sz w:val="21"/>
+          <w:szCs w:val="21"/>
+        </w:rPr>
+      </w:pPr>
+      <w:r>
+        <w:rPr>
+          <w:sz w:val="21"/>
+          <w:szCs w:val="21"/>
+        </w:rPr>
+        <w:t>DLC_GUI</w:t>
+      </w:r>
+      <w:r>
+        <w:rPr>
+          <w:sz w:val="21"/>
+          <w:szCs w:val="21"/>
+        </w:rPr>
+        <w:t>で読み込んだ時に、追跡結果が良くなかった場合には、ネットワークの再訓練を行う。</w:t>
+      </w:r>
+    </w:p>
+    <w:p>
+      <w:pPr>
+        <w:ind w:left="360"/>
+        <w:rPr>
+          <w:sz w:val="21"/>
+          <w:szCs w:val="21"/>
+        </w:rPr>
+      </w:pPr>
+      <w:proofErr w:type="spellStart"/>
+      <w:r>
+        <w:rPr>
+          <w:sz w:val="21"/>
+          <w:szCs w:val="21"/>
+        </w:rPr>
+        <w:t>deeplabcut</w:t>
+      </w:r>
+      <w:proofErr w:type="spellEnd"/>
+      <w:r>
+        <w:rPr>
+          <w:sz w:val="21"/>
+          <w:szCs w:val="21"/>
+        </w:rPr>
+        <w:t xml:space="preserve"> GUI</w:t>
+      </w:r>
+      <w:r>
+        <w:rPr>
+          <w:sz w:val="21"/>
+          <w:szCs w:val="21"/>
+        </w:rPr>
+        <w:t>の起動</w:t>
+      </w:r>
+    </w:p>
+    <w:p>
+      <w:pPr>
+        <w:ind w:left="360"/>
+        <w:rPr>
+          <w:sz w:val="21"/>
+          <w:szCs w:val="21"/>
+        </w:rPr>
+      </w:pPr>
+      <w:r>
+        <w:rPr>
+          <w:sz w:val="21"/>
+          <w:szCs w:val="21"/>
+        </w:rPr>
+        <w:t>メニュー：</w:t>
+      </w:r>
+      <w:r>
+        <w:rPr>
+          <w:sz w:val="21"/>
+          <w:szCs w:val="21"/>
+        </w:rPr>
+        <w:t xml:space="preserve">DLC-&gt; </w:t>
+      </w:r>
+      <w:proofErr w:type="spellStart"/>
+      <w:r>
+        <w:rPr>
+          <w:sz w:val="21"/>
+          <w:szCs w:val="21"/>
+        </w:rPr>
+        <w:t>deeplabcut</w:t>
+      </w:r>
+      <w:proofErr w:type="spellEnd"/>
+      <w:r>
+        <w:rPr>
+          <w:sz w:val="21"/>
+          <w:szCs w:val="21"/>
+        </w:rPr>
+        <w:t xml:space="preserve"> GUI</w:t>
+      </w:r>
+      <w:r>
+        <w:rPr>
+          <w:sz w:val="21"/>
+          <w:szCs w:val="21"/>
+        </w:rPr>
+        <w:t>で設定編集ダイアログが開く。</w:t>
+      </w:r>
+    </w:p>
+    <w:p>
+      <w:pPr>
+        <w:ind w:left="360"/>
+        <w:rPr>
+          <w:sz w:val="21"/>
+          <w:szCs w:val="21"/>
+        </w:rPr>
+      </w:pPr>
+      <w:r>
+        <w:rPr>
+          <w:sz w:val="21"/>
+          <w:szCs w:val="21"/>
+        </w:rPr>
+        <w:t>‘Load Project’</w:t>
+      </w:r>
+      <w:r>
+        <w:rPr>
+          <w:sz w:val="21"/>
+          <w:szCs w:val="21"/>
+        </w:rPr>
+        <w:t>でプロジェクト</w:t>
+      </w:r>
+      <w:r>
+        <w:rPr>
           <w:rFonts w:hint="eastAsia"/>
           <w:sz w:val="21"/>
           <w:szCs w:val="21"/>
         </w:rPr>
-      </w:pPr>
-    </w:p>
-    <w:p>
-      <w:pPr>
-        <w:pStyle w:val="Heading2"/>
-        <w:rPr>
-          <w:sz w:val="21"/>
-          <w:szCs w:val="21"/>
-        </w:rPr>
-      </w:pPr>
-      <w:r>
-        <w:rPr>
-          <w:sz w:val="21"/>
-          <w:szCs w:val="21"/>
-        </w:rPr>
-        <w:t>外れ値の抽出（オプション）</w:t>
+        <w:t>ファイル</w:t>
+      </w:r>
+      <w:r>
+        <w:rPr>
+          <w:sz w:val="21"/>
+          <w:szCs w:val="21"/>
+        </w:rPr>
+        <w:t>を選択</w:t>
       </w:r>
     </w:p>
     <w:p>
@@ -2805,14 +2929,136 @@
           <w:sz w:val="21"/>
           <w:szCs w:val="21"/>
         </w:rPr>
-        <w:t>DLC_GUI</w:t>
-      </w:r>
-      <w:r>
-        <w:rPr>
-          <w:sz w:val="21"/>
-          <w:szCs w:val="21"/>
-        </w:rPr>
-        <w:t>で読み込んだ時に、追跡結果が良くなかった場合には、ネットワークの再訓練を行う。</w:t>
+        <w:t>Extract outlier frames</w:t>
+      </w:r>
+      <w:r>
+        <w:rPr>
+          <w:sz w:val="21"/>
+          <w:szCs w:val="21"/>
+        </w:rPr>
+        <w:t>タブ</w:t>
+      </w:r>
+    </w:p>
+    <w:p>
+      <w:pPr>
+        <w:ind w:left="709"/>
+        <w:rPr>
+          <w:sz w:val="21"/>
+          <w:szCs w:val="21"/>
+        </w:rPr>
+      </w:pPr>
+      <w:r>
+        <w:rPr>
+          <w:sz w:val="21"/>
+          <w:szCs w:val="21"/>
+        </w:rPr>
+        <w:t>Select videos</w:t>
+      </w:r>
+      <w:r>
+        <w:rPr>
+          <w:sz w:val="21"/>
+          <w:szCs w:val="21"/>
+        </w:rPr>
+        <w:t>でビデオファイル（</w:t>
+      </w:r>
+      <w:r>
+        <w:rPr>
+          <w:sz w:val="21"/>
+          <w:szCs w:val="21"/>
+        </w:rPr>
+        <w:t>e.g</w:t>
+      </w:r>
+      <w:proofErr w:type="gramStart"/>
+      <w:r>
+        <w:rPr>
+          <w:sz w:val="21"/>
+          <w:szCs w:val="21"/>
+        </w:rPr>
+        <w:t>.,</w:t>
+      </w:r>
+      <w:proofErr w:type="gramEnd"/>
+      <w:r>
+        <w:rPr>
+          <w:sz w:val="21"/>
+          <w:szCs w:val="21"/>
+        </w:rPr>
+        <w:t xml:space="preserve"> videos/*_thermo.mp4</w:t>
+      </w:r>
+      <w:r>
+        <w:rPr>
+          <w:sz w:val="21"/>
+          <w:szCs w:val="21"/>
+        </w:rPr>
+        <w:t>）を選択</w:t>
+      </w:r>
+    </w:p>
+    <w:p>
+      <w:pPr>
+        <w:ind w:left="709"/>
+        <w:rPr>
+          <w:sz w:val="21"/>
+          <w:szCs w:val="21"/>
+        </w:rPr>
+      </w:pPr>
+      <w:r>
+        <w:rPr>
+          <w:sz w:val="21"/>
+          <w:szCs w:val="21"/>
+        </w:rPr>
+        <w:t>Extract frames</w:t>
+      </w:r>
+      <w:r>
+        <w:rPr>
+          <w:sz w:val="21"/>
+          <w:szCs w:val="21"/>
+        </w:rPr>
+        <w:t>を押す</w:t>
+      </w:r>
+    </w:p>
+    <w:p>
+      <w:pPr>
+        <w:ind w:left="709"/>
+        <w:rPr>
+          <w:sz w:val="21"/>
+          <w:szCs w:val="21"/>
+        </w:rPr>
+      </w:pPr>
+      <w:r>
+        <w:rPr>
+          <w:sz w:val="21"/>
+          <w:szCs w:val="21"/>
+        </w:rPr>
+        <w:t>Labeling GUI</w:t>
+      </w:r>
+      <w:r>
+        <w:rPr>
+          <w:sz w:val="21"/>
+          <w:szCs w:val="21"/>
+        </w:rPr>
+        <w:t>を押す</w:t>
+      </w:r>
+    </w:p>
+    <w:p>
+      <w:pPr>
+        <w:ind w:left="709"/>
+        <w:rPr>
+          <w:sz w:val="21"/>
+          <w:szCs w:val="21"/>
+        </w:rPr>
+      </w:pPr>
+      <w:r>
+        <w:rPr>
+          <w:sz w:val="21"/>
+          <w:szCs w:val="21"/>
+        </w:rPr>
+        <w:t>Merge data</w:t>
+      </w:r>
+      <w:r>
+        <w:rPr>
+          <w:sz w:val="21"/>
+          <w:szCs w:val="21"/>
+        </w:rPr>
+        <w:t>を押す</w:t>
       </w:r>
     </w:p>
     <w:p>
@@ -2823,98 +3069,20 @@
           <w:szCs w:val="21"/>
         </w:rPr>
       </w:pPr>
-      <w:proofErr w:type="spellStart"/>
-      <w:r>
-        <w:rPr>
-          <w:sz w:val="21"/>
-          <w:szCs w:val="21"/>
-        </w:rPr>
-        <w:t>deeplabcut</w:t>
-      </w:r>
-      <w:proofErr w:type="spellEnd"/>
-      <w:r>
-        <w:rPr>
-          <w:sz w:val="21"/>
-          <w:szCs w:val="21"/>
-        </w:rPr>
-        <w:t xml:space="preserve"> GUI</w:t>
-      </w:r>
-      <w:r>
-        <w:rPr>
-          <w:sz w:val="21"/>
-          <w:szCs w:val="21"/>
-        </w:rPr>
-        <w:t>の起動</w:t>
-      </w:r>
-    </w:p>
-    <w:p>
-      <w:pPr>
-        <w:ind w:left="360"/>
-        <w:rPr>
-          <w:sz w:val="21"/>
-          <w:szCs w:val="21"/>
-        </w:rPr>
-      </w:pPr>
-      <w:r>
-        <w:rPr>
-          <w:sz w:val="21"/>
-          <w:szCs w:val="21"/>
-        </w:rPr>
-        <w:t>メニュー：</w:t>
-      </w:r>
-      <w:r>
-        <w:rPr>
-          <w:sz w:val="21"/>
-          <w:szCs w:val="21"/>
-        </w:rPr>
-        <w:t xml:space="preserve">DLC-&gt; </w:t>
-      </w:r>
-      <w:proofErr w:type="spellStart"/>
-      <w:r>
-        <w:rPr>
-          <w:sz w:val="21"/>
-          <w:szCs w:val="21"/>
-        </w:rPr>
-        <w:t>deeplabcut</w:t>
-      </w:r>
-      <w:proofErr w:type="spellEnd"/>
-      <w:r>
-        <w:rPr>
-          <w:sz w:val="21"/>
-          <w:szCs w:val="21"/>
-        </w:rPr>
-        <w:t xml:space="preserve"> GUI</w:t>
-      </w:r>
-      <w:r>
-        <w:rPr>
-          <w:sz w:val="21"/>
-          <w:szCs w:val="21"/>
-        </w:rPr>
-        <w:t>で設定編集ダイアログが開く。</w:t>
-      </w:r>
-    </w:p>
-    <w:p>
-      <w:pPr>
-        <w:ind w:left="360"/>
+      <w:r>
+        <w:rPr>
+          <w:sz w:val="21"/>
+          <w:szCs w:val="21"/>
+        </w:rPr>
+        <w:t>4.3</w:t>
+      </w:r>
+      <w:r>
         <w:rPr>
           <w:rFonts w:hint="eastAsia"/>
           <w:sz w:val="21"/>
           <w:szCs w:val="21"/>
         </w:rPr>
-      </w:pPr>
-      <w:r>
-        <w:rPr>
-          <w:sz w:val="21"/>
-          <w:szCs w:val="21"/>
-        </w:rPr>
-        <w:t>‘Load Project’</w:t>
-      </w:r>
-      <w:r>
-        <w:rPr>
-          <w:sz w:val="21"/>
-          <w:szCs w:val="21"/>
-        </w:rPr>
-        <w:t>でプロジェクト</w:t>
+        <w:t>の</w:t>
       </w:r>
       <w:r>
         <w:rPr>
@@ -2922,182 +3090,21 @@
           <w:sz w:val="21"/>
           <w:szCs w:val="21"/>
         </w:rPr>
-        <w:t>ファイル</w:t>
-      </w:r>
-      <w:r>
-        <w:rPr>
-          <w:sz w:val="21"/>
-          <w:szCs w:val="21"/>
-        </w:rPr>
-        <w:t>を選択</w:t>
-      </w:r>
-    </w:p>
-    <w:p>
-      <w:pPr>
-        <w:ind w:left="360"/>
-        <w:rPr>
-          <w:sz w:val="21"/>
-          <w:szCs w:val="21"/>
-        </w:rPr>
-      </w:pPr>
-      <w:r>
-        <w:rPr>
-          <w:sz w:val="21"/>
-          <w:szCs w:val="21"/>
-        </w:rPr>
-        <w:t>Extract outlier frames</w:t>
-      </w:r>
-      <w:r>
-        <w:rPr>
-          <w:sz w:val="21"/>
-          <w:szCs w:val="21"/>
-        </w:rPr>
-        <w:t>タブ</w:t>
-      </w:r>
-    </w:p>
-    <w:p>
-      <w:pPr>
-        <w:ind w:left="709"/>
-        <w:rPr>
-          <w:sz w:val="21"/>
-          <w:szCs w:val="21"/>
-        </w:rPr>
-      </w:pPr>
-      <w:r>
-        <w:rPr>
-          <w:sz w:val="21"/>
-          <w:szCs w:val="21"/>
-        </w:rPr>
-        <w:t>Select videos</w:t>
-      </w:r>
-      <w:r>
-        <w:rPr>
-          <w:sz w:val="21"/>
-          <w:szCs w:val="21"/>
-        </w:rPr>
-        <w:t>でビデオファイル（</w:t>
-      </w:r>
-      <w:r>
-        <w:rPr>
-          <w:sz w:val="21"/>
-          <w:szCs w:val="21"/>
-        </w:rPr>
-        <w:t>e.g</w:t>
-      </w:r>
-      <w:proofErr w:type="gramStart"/>
-      <w:r>
-        <w:rPr>
-          <w:sz w:val="21"/>
-          <w:szCs w:val="21"/>
-        </w:rPr>
-        <w:t>.,</w:t>
-      </w:r>
-      <w:proofErr w:type="gramEnd"/>
-      <w:r>
-        <w:rPr>
-          <w:sz w:val="21"/>
-          <w:szCs w:val="21"/>
-        </w:rPr>
-        <w:t xml:space="preserve"> videos/*_thermo.mp4</w:t>
-      </w:r>
-      <w:r>
-        <w:rPr>
-          <w:sz w:val="21"/>
-          <w:szCs w:val="21"/>
-        </w:rPr>
-        <w:t>）を選択</w:t>
-      </w:r>
-    </w:p>
-    <w:p>
-      <w:pPr>
-        <w:ind w:left="709"/>
-        <w:rPr>
-          <w:sz w:val="21"/>
-          <w:szCs w:val="21"/>
-        </w:rPr>
-      </w:pPr>
-      <w:r>
-        <w:rPr>
-          <w:sz w:val="21"/>
-          <w:szCs w:val="21"/>
-        </w:rPr>
-        <w:t>Extract frames</w:t>
-      </w:r>
-      <w:r>
-        <w:rPr>
-          <w:sz w:val="21"/>
-          <w:szCs w:val="21"/>
-        </w:rPr>
-        <w:t>を押す</w:t>
-      </w:r>
-    </w:p>
-    <w:p>
-      <w:pPr>
-        <w:ind w:left="709"/>
-        <w:rPr>
-          <w:sz w:val="21"/>
-          <w:szCs w:val="21"/>
-        </w:rPr>
-      </w:pPr>
-      <w:r>
-        <w:rPr>
-          <w:sz w:val="21"/>
-          <w:szCs w:val="21"/>
-        </w:rPr>
-        <w:t>Labeling GUI</w:t>
-      </w:r>
-      <w:r>
-        <w:rPr>
-          <w:sz w:val="21"/>
-          <w:szCs w:val="21"/>
-        </w:rPr>
-        <w:t>を押す</w:t>
-      </w:r>
-    </w:p>
-    <w:p>
-      <w:pPr>
-        <w:ind w:left="709"/>
-        <w:rPr>
-          <w:sz w:val="21"/>
-          <w:szCs w:val="21"/>
-        </w:rPr>
-      </w:pPr>
-      <w:r>
-        <w:rPr>
-          <w:sz w:val="21"/>
-          <w:szCs w:val="21"/>
-        </w:rPr>
-        <w:t>Merge data</w:t>
-      </w:r>
-      <w:r>
-        <w:rPr>
-          <w:sz w:val="21"/>
-          <w:szCs w:val="21"/>
-        </w:rPr>
-        <w:t>を押す</w:t>
-      </w:r>
-    </w:p>
-    <w:p>
-      <w:pPr>
-        <w:ind w:left="360"/>
-        <w:rPr>
-          <w:sz w:val="21"/>
-          <w:szCs w:val="21"/>
-        </w:rPr>
-      </w:pPr>
-      <w:r>
-        <w:rPr>
-          <w:sz w:val="21"/>
-          <w:szCs w:val="21"/>
-        </w:rPr>
-        <w:t>2)</w:t>
-      </w:r>
-      <w:r>
-        <w:rPr>
-          <w:sz w:val="21"/>
-          <w:szCs w:val="21"/>
-        </w:rPr>
-        <w:t>の５を繰り返す。</w:t>
+        <w:t>f</w:t>
+      </w:r>
+      <w:r>
+        <w:rPr>
+          <w:sz w:val="21"/>
+          <w:szCs w:val="21"/>
+        </w:rPr>
+        <w:t>)</w:t>
+      </w:r>
+      <w:r>
+        <w:rPr>
+          <w:sz w:val="21"/>
+          <w:szCs w:val="21"/>
+        </w:rPr>
+        <w:t>を繰り返す。</w:t>
       </w:r>
     </w:p>
     <w:p>
@@ -3470,6 +3477,7 @@
           <w:sz w:val="21"/>
           <w:szCs w:val="21"/>
         </w:rPr>
+        <w:lastRenderedPageBreak/>
         <w:t>'Tracking points'</w:t>
       </w:r>
       <w:r>
@@ -3511,7 +3519,6 @@
           <w:sz w:val="21"/>
           <w:szCs w:val="21"/>
         </w:rPr>
-        <w:lastRenderedPageBreak/>
         <w:t>'Current'</w:t>
       </w:r>
       <w:r>
@@ -4608,6 +4615,119 @@
     </w:lvl>
   </w:abstractNum>
   <w:abstractNum w:abstractNumId="1" w15:restartNumberingAfterBreak="0">
+    <w:nsid w:val="0A4A5CC3"/>
+    <w:multiLevelType w:val="hybridMultilevel"/>
+    <w:tmpl w:val="DFCC145C"/>
+    <w:lvl w:ilvl="0" w:tplc="04090001">
+      <w:start w:val="1"/>
+      <w:numFmt w:val="bullet"/>
+      <w:lvlText w:val=""/>
+      <w:lvlJc w:val="left"/>
+      <w:pPr>
+        <w:ind w:left="2160" w:hanging="360"/>
+      </w:pPr>
+      <w:rPr>
+        <w:rFonts w:ascii="Symbol" w:hAnsi="Symbol" w:hint="default"/>
+      </w:rPr>
+    </w:lvl>
+    <w:lvl w:ilvl="1" w:tplc="04090003" w:tentative="1">
+      <w:start w:val="1"/>
+      <w:numFmt w:val="bullet"/>
+      <w:lvlText w:val="o"/>
+      <w:lvlJc w:val="left"/>
+      <w:pPr>
+        <w:ind w:left="2880" w:hanging="360"/>
+      </w:pPr>
+      <w:rPr>
+        <w:rFonts w:ascii="Courier New" w:hAnsi="Courier New" w:cs="Courier New" w:hint="default"/>
+      </w:rPr>
+    </w:lvl>
+    <w:lvl w:ilvl="2" w:tplc="04090005" w:tentative="1">
+      <w:start w:val="1"/>
+      <w:numFmt w:val="bullet"/>
+      <w:lvlText w:val=""/>
+      <w:lvlJc w:val="left"/>
+      <w:pPr>
+        <w:ind w:left="3600" w:hanging="360"/>
+      </w:pPr>
+      <w:rPr>
+        <w:rFonts w:ascii="Wingdings" w:hAnsi="Wingdings" w:hint="default"/>
+      </w:rPr>
+    </w:lvl>
+    <w:lvl w:ilvl="3" w:tplc="04090001" w:tentative="1">
+      <w:start w:val="1"/>
+      <w:numFmt w:val="bullet"/>
+      <w:lvlText w:val=""/>
+      <w:lvlJc w:val="left"/>
+      <w:pPr>
+        <w:ind w:left="4320" w:hanging="360"/>
+      </w:pPr>
+      <w:rPr>
+        <w:rFonts w:ascii="Symbol" w:hAnsi="Symbol" w:hint="default"/>
+      </w:rPr>
+    </w:lvl>
+    <w:lvl w:ilvl="4" w:tplc="04090003" w:tentative="1">
+      <w:start w:val="1"/>
+      <w:numFmt w:val="bullet"/>
+      <w:lvlText w:val="o"/>
+      <w:lvlJc w:val="left"/>
+      <w:pPr>
+        <w:ind w:left="5040" w:hanging="360"/>
+      </w:pPr>
+      <w:rPr>
+        <w:rFonts w:ascii="Courier New" w:hAnsi="Courier New" w:cs="Courier New" w:hint="default"/>
+      </w:rPr>
+    </w:lvl>
+    <w:lvl w:ilvl="5" w:tplc="04090005" w:tentative="1">
+      <w:start w:val="1"/>
+      <w:numFmt w:val="bullet"/>
+      <w:lvlText w:val=""/>
+      <w:lvlJc w:val="left"/>
+      <w:pPr>
+        <w:ind w:left="5760" w:hanging="360"/>
+      </w:pPr>
+      <w:rPr>
+        <w:rFonts w:ascii="Wingdings" w:hAnsi="Wingdings" w:hint="default"/>
+      </w:rPr>
+    </w:lvl>
+    <w:lvl w:ilvl="6" w:tplc="04090001" w:tentative="1">
+      <w:start w:val="1"/>
+      <w:numFmt w:val="bullet"/>
+      <w:lvlText w:val=""/>
+      <w:lvlJc w:val="left"/>
+      <w:pPr>
+        <w:ind w:left="6480" w:hanging="360"/>
+      </w:pPr>
+      <w:rPr>
+        <w:rFonts w:ascii="Symbol" w:hAnsi="Symbol" w:hint="default"/>
+      </w:rPr>
+    </w:lvl>
+    <w:lvl w:ilvl="7" w:tplc="04090003" w:tentative="1">
+      <w:start w:val="1"/>
+      <w:numFmt w:val="bullet"/>
+      <w:lvlText w:val="o"/>
+      <w:lvlJc w:val="left"/>
+      <w:pPr>
+        <w:ind w:left="7200" w:hanging="360"/>
+      </w:pPr>
+      <w:rPr>
+        <w:rFonts w:ascii="Courier New" w:hAnsi="Courier New" w:cs="Courier New" w:hint="default"/>
+      </w:rPr>
+    </w:lvl>
+    <w:lvl w:ilvl="8" w:tplc="04090005" w:tentative="1">
+      <w:start w:val="1"/>
+      <w:numFmt w:val="bullet"/>
+      <w:lvlText w:val=""/>
+      <w:lvlJc w:val="left"/>
+      <w:pPr>
+        <w:ind w:left="7920" w:hanging="360"/>
+      </w:pPr>
+      <w:rPr>
+        <w:rFonts w:ascii="Wingdings" w:hAnsi="Wingdings" w:hint="default"/>
+      </w:rPr>
+    </w:lvl>
+  </w:abstractNum>
+  <w:abstractNum w:abstractNumId="2" w15:restartNumberingAfterBreak="0">
     <w:nsid w:val="0B141EE5"/>
     <w:multiLevelType w:val="multilevel"/>
     <w:tmpl w:val="E97E239C"/>
@@ -4720,7 +4840,7 @@
       </w:pPr>
     </w:lvl>
   </w:abstractNum>
-  <w:abstractNum w:abstractNumId="2" w15:restartNumberingAfterBreak="0">
+  <w:abstractNum w:abstractNumId="3" w15:restartNumberingAfterBreak="0">
     <w:nsid w:val="117E31C1"/>
     <w:multiLevelType w:val="multilevel"/>
     <w:tmpl w:val="003EA630"/>
@@ -4839,7 +4959,7 @@
       </w:pPr>
     </w:lvl>
   </w:abstractNum>
-  <w:abstractNum w:abstractNumId="3" w15:restartNumberingAfterBreak="0">
+  <w:abstractNum w:abstractNumId="4" w15:restartNumberingAfterBreak="0">
     <w:nsid w:val="1656226E"/>
     <w:multiLevelType w:val="multilevel"/>
     <w:tmpl w:val="D83C226E"/>
@@ -4977,7 +5097,7 @@
       </w:rPr>
     </w:lvl>
   </w:abstractNum>
-  <w:abstractNum w:abstractNumId="4" w15:restartNumberingAfterBreak="0">
+  <w:abstractNum w:abstractNumId="5" w15:restartNumberingAfterBreak="0">
     <w:nsid w:val="17B647D1"/>
     <w:multiLevelType w:val="hybridMultilevel"/>
     <w:tmpl w:val="E0BC0808"/>
@@ -5090,7 +5210,7 @@
       </w:rPr>
     </w:lvl>
   </w:abstractNum>
-  <w:abstractNum w:abstractNumId="5" w15:restartNumberingAfterBreak="0">
+  <w:abstractNum w:abstractNumId="6" w15:restartNumberingAfterBreak="0">
     <w:nsid w:val="230A6890"/>
     <w:multiLevelType w:val="multilevel"/>
     <w:tmpl w:val="6C5A45A8"/>
@@ -5230,7 +5350,7 @@
       </w:rPr>
     </w:lvl>
   </w:abstractNum>
-  <w:abstractNum w:abstractNumId="6" w15:restartNumberingAfterBreak="0">
+  <w:abstractNum w:abstractNumId="7" w15:restartNumberingAfterBreak="0">
     <w:nsid w:val="270C3B32"/>
     <w:multiLevelType w:val="multilevel"/>
     <w:tmpl w:val="4C76C2F4"/>
@@ -5343,7 +5463,7 @@
       </w:pPr>
     </w:lvl>
   </w:abstractNum>
-  <w:abstractNum w:abstractNumId="7" w15:restartNumberingAfterBreak="0">
+  <w:abstractNum w:abstractNumId="8" w15:restartNumberingAfterBreak="0">
     <w:nsid w:val="2D4C6FC0"/>
     <w:multiLevelType w:val="multilevel"/>
     <w:tmpl w:val="E9ACEC48"/>
@@ -5456,7 +5576,7 @@
       </w:pPr>
     </w:lvl>
   </w:abstractNum>
-  <w:abstractNum w:abstractNumId="8" w15:restartNumberingAfterBreak="0">
+  <w:abstractNum w:abstractNumId="9" w15:restartNumberingAfterBreak="0">
     <w:nsid w:val="2E4013CA"/>
     <w:multiLevelType w:val="multilevel"/>
     <w:tmpl w:val="A7A05222"/>
@@ -5569,7 +5689,7 @@
       </w:pPr>
     </w:lvl>
   </w:abstractNum>
-  <w:abstractNum w:abstractNumId="9" w15:restartNumberingAfterBreak="0">
+  <w:abstractNum w:abstractNumId="10" w15:restartNumberingAfterBreak="0">
     <w:nsid w:val="30887B39"/>
     <w:multiLevelType w:val="multilevel"/>
     <w:tmpl w:val="D83C226E"/>
@@ -5706,10 +5826,10 @@
       </w:rPr>
     </w:lvl>
   </w:abstractNum>
-  <w:abstractNum w:abstractNumId="10" w15:restartNumberingAfterBreak="0">
+  <w:abstractNum w:abstractNumId="11" w15:restartNumberingAfterBreak="0">
     <w:nsid w:val="35757917"/>
     <w:multiLevelType w:val="multilevel"/>
-    <w:tmpl w:val="DF847FA8"/>
+    <w:tmpl w:val="800E4248"/>
     <w:lvl w:ilvl="0">
       <w:start w:val="1"/>
       <w:numFmt w:val="lowerRoman"/>
@@ -5721,15 +5841,15 @@
     </w:lvl>
     <w:lvl w:ilvl="1">
       <w:start w:val="1"/>
-      <w:numFmt w:val="lowerLetter"/>
-      <w:lvlText w:val="%2."/>
-      <w:lvlJc w:val="left"/>
-      <w:pPr>
-        <w:tabs>
-          <w:tab w:val="num" w:pos="0"/>
-        </w:tabs>
+      <w:numFmt w:val="bullet"/>
+      <w:lvlText w:val=""/>
+      <w:lvlJc w:val="left"/>
+      <w:pPr>
         <w:ind w:left="2160" w:hanging="360"/>
       </w:pPr>
+      <w:rPr>
+        <w:rFonts w:ascii="Symbol" w:hAnsi="Symbol" w:hint="default"/>
+      </w:rPr>
     </w:lvl>
     <w:lvl w:ilvl="2">
       <w:start w:val="1"/>
@@ -5816,7 +5936,7 @@
       </w:pPr>
     </w:lvl>
   </w:abstractNum>
-  <w:abstractNum w:abstractNumId="11" w15:restartNumberingAfterBreak="0">
+  <w:abstractNum w:abstractNumId="12" w15:restartNumberingAfterBreak="0">
     <w:nsid w:val="3651090C"/>
     <w:multiLevelType w:val="multilevel"/>
     <w:tmpl w:val="74C4FCA0"/>
@@ -5935,7 +6055,7 @@
       </w:pPr>
     </w:lvl>
   </w:abstractNum>
-  <w:abstractNum w:abstractNumId="12" w15:restartNumberingAfterBreak="0">
+  <w:abstractNum w:abstractNumId="13" w15:restartNumberingAfterBreak="0">
     <w:nsid w:val="3F380006"/>
     <w:multiLevelType w:val="multilevel"/>
     <w:tmpl w:val="D83C226E"/>
@@ -6072,7 +6192,93 @@
       </w:rPr>
     </w:lvl>
   </w:abstractNum>
-  <w:abstractNum w:abstractNumId="13" w15:restartNumberingAfterBreak="0">
+  <w:abstractNum w:abstractNumId="14" w15:restartNumberingAfterBreak="0">
+    <w:nsid w:val="40E6023B"/>
+    <w:multiLevelType w:val="hybridMultilevel"/>
+    <w:tmpl w:val="25849012"/>
+    <w:lvl w:ilvl="0" w:tplc="0409001B">
+      <w:start w:val="1"/>
+      <w:numFmt w:val="lowerRoman"/>
+      <w:lvlText w:val="%1."/>
+      <w:lvlJc w:val="right"/>
+      <w:pPr>
+        <w:ind w:left="1440" w:hanging="360"/>
+      </w:pPr>
+    </w:lvl>
+    <w:lvl w:ilvl="1" w:tplc="04090019" w:tentative="1">
+      <w:start w:val="1"/>
+      <w:numFmt w:val="lowerLetter"/>
+      <w:lvlText w:val="%2."/>
+      <w:lvlJc w:val="left"/>
+      <w:pPr>
+        <w:ind w:left="2160" w:hanging="360"/>
+      </w:pPr>
+    </w:lvl>
+    <w:lvl w:ilvl="2" w:tplc="0409001B" w:tentative="1">
+      <w:start w:val="1"/>
+      <w:numFmt w:val="lowerRoman"/>
+      <w:lvlText w:val="%3."/>
+      <w:lvlJc w:val="right"/>
+      <w:pPr>
+        <w:ind w:left="2880" w:hanging="180"/>
+      </w:pPr>
+    </w:lvl>
+    <w:lvl w:ilvl="3" w:tplc="0409000F" w:tentative="1">
+      <w:start w:val="1"/>
+      <w:numFmt w:val="decimal"/>
+      <w:lvlText w:val="%4."/>
+      <w:lvlJc w:val="left"/>
+      <w:pPr>
+        <w:ind w:left="3600" w:hanging="360"/>
+      </w:pPr>
+    </w:lvl>
+    <w:lvl w:ilvl="4" w:tplc="04090019" w:tentative="1">
+      <w:start w:val="1"/>
+      <w:numFmt w:val="lowerLetter"/>
+      <w:lvlText w:val="%5."/>
+      <w:lvlJc w:val="left"/>
+      <w:pPr>
+        <w:ind w:left="4320" w:hanging="360"/>
+      </w:pPr>
+    </w:lvl>
+    <w:lvl w:ilvl="5" w:tplc="0409001B" w:tentative="1">
+      <w:start w:val="1"/>
+      <w:numFmt w:val="lowerRoman"/>
+      <w:lvlText w:val="%6."/>
+      <w:lvlJc w:val="right"/>
+      <w:pPr>
+        <w:ind w:left="5040" w:hanging="180"/>
+      </w:pPr>
+    </w:lvl>
+    <w:lvl w:ilvl="6" w:tplc="0409000F" w:tentative="1">
+      <w:start w:val="1"/>
+      <w:numFmt w:val="decimal"/>
+      <w:lvlText w:val="%7."/>
+      <w:lvlJc w:val="left"/>
+      <w:pPr>
+        <w:ind w:left="5760" w:hanging="360"/>
+      </w:pPr>
+    </w:lvl>
+    <w:lvl w:ilvl="7" w:tplc="04090019" w:tentative="1">
+      <w:start w:val="1"/>
+      <w:numFmt w:val="lowerLetter"/>
+      <w:lvlText w:val="%8."/>
+      <w:lvlJc w:val="left"/>
+      <w:pPr>
+        <w:ind w:left="6480" w:hanging="360"/>
+      </w:pPr>
+    </w:lvl>
+    <w:lvl w:ilvl="8" w:tplc="0409001B" w:tentative="1">
+      <w:start w:val="1"/>
+      <w:numFmt w:val="lowerRoman"/>
+      <w:lvlText w:val="%9."/>
+      <w:lvlJc w:val="right"/>
+      <w:pPr>
+        <w:ind w:left="7200" w:hanging="180"/>
+      </w:pPr>
+    </w:lvl>
+  </w:abstractNum>
+  <w:abstractNum w:abstractNumId="15" w15:restartNumberingAfterBreak="0">
     <w:nsid w:val="451A29F8"/>
     <w:multiLevelType w:val="multilevel"/>
     <w:tmpl w:val="92DA2792"/>
@@ -6182,7 +6388,7 @@
       </w:pPr>
     </w:lvl>
   </w:abstractNum>
-  <w:abstractNum w:abstractNumId="14" w15:restartNumberingAfterBreak="0">
+  <w:abstractNum w:abstractNumId="16" w15:restartNumberingAfterBreak="0">
     <w:nsid w:val="4FE37DEC"/>
     <w:multiLevelType w:val="multilevel"/>
     <w:tmpl w:val="1780F66E"/>
@@ -6304,7 +6510,7 @@
       </w:pPr>
     </w:lvl>
   </w:abstractNum>
-  <w:abstractNum w:abstractNumId="15" w15:restartNumberingAfterBreak="0">
+  <w:abstractNum w:abstractNumId="17" w15:restartNumberingAfterBreak="0">
     <w:nsid w:val="52E553F3"/>
     <w:multiLevelType w:val="multilevel"/>
     <w:tmpl w:val="9DA44152"/>
@@ -6426,7 +6632,7 @@
       </w:pPr>
     </w:lvl>
   </w:abstractNum>
-  <w:abstractNum w:abstractNumId="16" w15:restartNumberingAfterBreak="0">
+  <w:abstractNum w:abstractNumId="18" w15:restartNumberingAfterBreak="0">
     <w:nsid w:val="547F620E"/>
     <w:multiLevelType w:val="multilevel"/>
     <w:tmpl w:val="1D3A9D3E"/>
@@ -6548,7 +6754,7 @@
       </w:pPr>
     </w:lvl>
   </w:abstractNum>
-  <w:abstractNum w:abstractNumId="17" w15:restartNumberingAfterBreak="0">
+  <w:abstractNum w:abstractNumId="19" w15:restartNumberingAfterBreak="0">
     <w:nsid w:val="54F20F95"/>
     <w:multiLevelType w:val="multilevel"/>
     <w:tmpl w:val="F380F712"/>
@@ -6670,7 +6876,7 @@
       </w:pPr>
     </w:lvl>
   </w:abstractNum>
-  <w:abstractNum w:abstractNumId="18" w15:restartNumberingAfterBreak="0">
+  <w:abstractNum w:abstractNumId="20" w15:restartNumberingAfterBreak="0">
     <w:nsid w:val="57161D26"/>
     <w:multiLevelType w:val="multilevel"/>
     <w:tmpl w:val="C1F43E56"/>
@@ -6810,7 +7016,7 @@
       </w:rPr>
     </w:lvl>
   </w:abstractNum>
-  <w:abstractNum w:abstractNumId="19" w15:restartNumberingAfterBreak="0">
+  <w:abstractNum w:abstractNumId="21" w15:restartNumberingAfterBreak="0">
     <w:nsid w:val="5E91239D"/>
     <w:multiLevelType w:val="multilevel"/>
     <w:tmpl w:val="02942A98"/>
@@ -6923,7 +7129,7 @@
       </w:pPr>
     </w:lvl>
   </w:abstractNum>
-  <w:abstractNum w:abstractNumId="20" w15:restartNumberingAfterBreak="0">
+  <w:abstractNum w:abstractNumId="22" w15:restartNumberingAfterBreak="0">
     <w:nsid w:val="60BC52F2"/>
     <w:multiLevelType w:val="hybridMultilevel"/>
     <w:tmpl w:val="96A4B97A"/>
@@ -7036,7 +7242,7 @@
       </w:rPr>
     </w:lvl>
   </w:abstractNum>
-  <w:abstractNum w:abstractNumId="21" w15:restartNumberingAfterBreak="0">
+  <w:abstractNum w:abstractNumId="23" w15:restartNumberingAfterBreak="0">
     <w:nsid w:val="63EC0F74"/>
     <w:multiLevelType w:val="multilevel"/>
     <w:tmpl w:val="086432E2"/>
@@ -7176,7 +7382,7 @@
       </w:rPr>
     </w:lvl>
   </w:abstractNum>
-  <w:abstractNum w:abstractNumId="22" w15:restartNumberingAfterBreak="0">
+  <w:abstractNum w:abstractNumId="24" w15:restartNumberingAfterBreak="0">
     <w:nsid w:val="68486CAF"/>
     <w:multiLevelType w:val="multilevel"/>
     <w:tmpl w:val="698EDA3A"/>
@@ -7292,7 +7498,7 @@
       </w:pPr>
     </w:lvl>
   </w:abstractNum>
-  <w:abstractNum w:abstractNumId="23" w15:restartNumberingAfterBreak="0">
+  <w:abstractNum w:abstractNumId="25" w15:restartNumberingAfterBreak="0">
     <w:nsid w:val="715472CB"/>
     <w:multiLevelType w:val="multilevel"/>
     <w:tmpl w:val="6586327E"/>
@@ -7414,7 +7620,7 @@
       </w:pPr>
     </w:lvl>
   </w:abstractNum>
-  <w:abstractNum w:abstractNumId="24" w15:restartNumberingAfterBreak="0">
+  <w:abstractNum w:abstractNumId="26" w15:restartNumberingAfterBreak="0">
     <w:nsid w:val="74B17B32"/>
     <w:multiLevelType w:val="multilevel"/>
     <w:tmpl w:val="E892E638"/>
@@ -7554,7 +7760,7 @@
       </w:rPr>
     </w:lvl>
   </w:abstractNum>
-  <w:abstractNum w:abstractNumId="25" w15:restartNumberingAfterBreak="0">
+  <w:abstractNum w:abstractNumId="27" w15:restartNumberingAfterBreak="0">
     <w:nsid w:val="7B8C74F6"/>
     <w:multiLevelType w:val="multilevel"/>
     <w:tmpl w:val="D83C226E"/>
@@ -7692,94 +7898,100 @@
     </w:lvl>
   </w:abstractNum>
   <w:num w:numId="1" w16cid:durableId="1272130446">
+    <w:abstractNumId w:val="17"/>
+  </w:num>
+  <w:num w:numId="2" w16cid:durableId="1923565117">
+    <w:abstractNumId w:val="18"/>
+  </w:num>
+  <w:num w:numId="3" w16cid:durableId="1871988146">
+    <w:abstractNumId w:val="21"/>
+  </w:num>
+  <w:num w:numId="4" w16cid:durableId="2033719863">
+    <w:abstractNumId w:val="2"/>
+  </w:num>
+  <w:num w:numId="5" w16cid:durableId="845173463">
+    <w:abstractNumId w:val="3"/>
+  </w:num>
+  <w:num w:numId="6" w16cid:durableId="1207061558">
+    <w:abstractNumId w:val="25"/>
+  </w:num>
+  <w:num w:numId="7" w16cid:durableId="238901677">
+    <w:abstractNumId w:val="12"/>
+  </w:num>
+  <w:num w:numId="8" w16cid:durableId="2113163065">
+    <w:abstractNumId w:val="19"/>
+  </w:num>
+  <w:num w:numId="9" w16cid:durableId="675884367">
+    <w:abstractNumId w:val="16"/>
+  </w:num>
+  <w:num w:numId="10" w16cid:durableId="1348479499">
+    <w:abstractNumId w:val="26"/>
+  </w:num>
+  <w:num w:numId="11" w16cid:durableId="1589264645">
+    <w:abstractNumId w:val="9"/>
+  </w:num>
+  <w:num w:numId="12" w16cid:durableId="125976565">
+    <w:abstractNumId w:val="23"/>
+  </w:num>
+  <w:num w:numId="13" w16cid:durableId="284770755">
+    <w:abstractNumId w:val="6"/>
+  </w:num>
+  <w:num w:numId="14" w16cid:durableId="1406418295">
+    <w:abstractNumId w:val="20"/>
+  </w:num>
+  <w:num w:numId="15" w16cid:durableId="202256490">
+    <w:abstractNumId w:val="8"/>
+  </w:num>
+  <w:num w:numId="16" w16cid:durableId="492142313">
+    <w:abstractNumId w:val="5"/>
+  </w:num>
+  <w:num w:numId="17" w16cid:durableId="1525361902">
+    <w:abstractNumId w:val="22"/>
+  </w:num>
+  <w:num w:numId="18" w16cid:durableId="2046714896">
+    <w:abstractNumId w:val="24"/>
+  </w:num>
+  <w:num w:numId="19" w16cid:durableId="1634402788">
     <w:abstractNumId w:val="15"/>
   </w:num>
-  <w:num w:numId="2" w16cid:durableId="1923565117">
-    <w:abstractNumId w:val="16"/>
-  </w:num>
-  <w:num w:numId="3" w16cid:durableId="1871988146">
-    <w:abstractNumId w:val="19"/>
-  </w:num>
-  <w:num w:numId="4" w16cid:durableId="2033719863">
-    <w:abstractNumId w:val="1"/>
-  </w:num>
-  <w:num w:numId="5" w16cid:durableId="845173463">
-    <w:abstractNumId w:val="2"/>
-  </w:num>
-  <w:num w:numId="6" w16cid:durableId="1207061558">
-    <w:abstractNumId w:val="23"/>
-  </w:num>
-  <w:num w:numId="7" w16cid:durableId="238901677">
+  <w:num w:numId="20" w16cid:durableId="1228958170">
     <w:abstractNumId w:val="11"/>
   </w:num>
-  <w:num w:numId="8" w16cid:durableId="2113163065">
-    <w:abstractNumId w:val="17"/>
-  </w:num>
-  <w:num w:numId="9" w16cid:durableId="675884367">
-    <w:abstractNumId w:val="14"/>
-  </w:num>
-  <w:num w:numId="10" w16cid:durableId="1348479499">
-    <w:abstractNumId w:val="24"/>
-  </w:num>
-  <w:num w:numId="11" w16cid:durableId="1589264645">
-    <w:abstractNumId w:val="8"/>
-  </w:num>
-  <w:num w:numId="12" w16cid:durableId="125976565">
-    <w:abstractNumId w:val="21"/>
-  </w:num>
-  <w:num w:numId="13" w16cid:durableId="284770755">
-    <w:abstractNumId w:val="5"/>
-  </w:num>
-  <w:num w:numId="14" w16cid:durableId="1406418295">
-    <w:abstractNumId w:val="18"/>
-  </w:num>
-  <w:num w:numId="15" w16cid:durableId="202256490">
+  <w:num w:numId="21" w16cid:durableId="1060516622">
     <w:abstractNumId w:val="7"/>
   </w:num>
-  <w:num w:numId="16" w16cid:durableId="492142313">
-    <w:abstractNumId w:val="4"/>
+  <w:num w:numId="22" w16cid:durableId="70975859">
+    <w:abstractNumId w:val="27"/>
   </w:num>
-  <w:num w:numId="17" w16cid:durableId="1525361902">
-    <w:abstractNumId w:val="20"/>
-  </w:num>
-  <w:num w:numId="18" w16cid:durableId="2046714896">
-    <w:abstractNumId w:val="22"/>
-  </w:num>
-  <w:num w:numId="19" w16cid:durableId="1634402788">
+  <w:num w:numId="23" w16cid:durableId="339357326">
     <w:abstractNumId w:val="13"/>
   </w:num>
-  <w:num w:numId="20" w16cid:durableId="1228958170">
+  <w:num w:numId="24" w16cid:durableId="778373398">
     <w:abstractNumId w:val="10"/>
   </w:num>
-  <w:num w:numId="21" w16cid:durableId="1060516622">
-    <w:abstractNumId w:val="6"/>
-  </w:num>
-  <w:num w:numId="22" w16cid:durableId="70975859">
-    <w:abstractNumId w:val="25"/>
-  </w:num>
-  <w:num w:numId="23" w16cid:durableId="339357326">
-    <w:abstractNumId w:val="12"/>
-  </w:num>
-  <w:num w:numId="24" w16cid:durableId="778373398">
-    <w:abstractNumId w:val="9"/>
-  </w:num>
   <w:num w:numId="25" w16cid:durableId="163277348">
-    <w:abstractNumId w:val="3"/>
+    <w:abstractNumId w:val="4"/>
   </w:num>
   <w:num w:numId="26" w16cid:durableId="1148284991">
     <w:abstractNumId w:val="0"/>
   </w:num>
   <w:num w:numId="27" w16cid:durableId="1929850330">
-    <w:abstractNumId w:val="15"/>
+    <w:abstractNumId w:val="17"/>
   </w:num>
   <w:num w:numId="28" w16cid:durableId="1891527948">
-    <w:abstractNumId w:val="15"/>
+    <w:abstractNumId w:val="17"/>
   </w:num>
   <w:num w:numId="29" w16cid:durableId="1126585689">
-    <w:abstractNumId w:val="15"/>
+    <w:abstractNumId w:val="17"/>
   </w:num>
   <w:num w:numId="30" w16cid:durableId="1474635622">
-    <w:abstractNumId w:val="15"/>
+    <w:abstractNumId w:val="17"/>
+  </w:num>
+  <w:num w:numId="31" w16cid:durableId="241139511">
+    <w:abstractNumId w:val="14"/>
+  </w:num>
+  <w:num w:numId="32" w16cid:durableId="1585841031">
+    <w:abstractNumId w:val="1"/>
   </w:num>
 </w:numbering>
 </file>

--- a/doc/DLC_GUI_manual.docx
+++ b/doc/DLC_GUI_manual.docx
@@ -2204,70 +2204,22 @@
     </w:p>
     <w:p>
       <w:pPr>
+        <w:ind w:left="720"/>
+        <w:rPr>
+          <w:sz w:val="21"/>
+          <w:szCs w:val="21"/>
+        </w:rPr>
+      </w:pPr>
+    </w:p>
+    <w:p>
+      <w:pPr>
         <w:pStyle w:val="ListParagraph"/>
         <w:numPr>
           <w:ilvl w:val="0"/>
           <w:numId w:val="19"/>
         </w:numPr>
         <w:rPr>
-          <w:sz w:val="21"/>
-          <w:szCs w:val="21"/>
-        </w:rPr>
-      </w:pPr>
-      <w:r>
-        <w:rPr>
-          <w:sz w:val="21"/>
-          <w:szCs w:val="21"/>
-        </w:rPr>
-        <w:t xml:space="preserve">Create training dataset </w:t>
-      </w:r>
-      <w:r>
-        <w:rPr>
-          <w:sz w:val="21"/>
-          <w:szCs w:val="21"/>
-        </w:rPr>
-        <w:t>タブで</w:t>
-      </w:r>
-      <w:r>
-        <w:rPr>
-          <w:sz w:val="21"/>
-          <w:szCs w:val="21"/>
-        </w:rPr>
-        <w:t>Create Training Dataset</w:t>
-      </w:r>
-      <w:r>
-        <w:rPr>
           <w:rFonts w:hint="eastAsia"/>
-          <w:sz w:val="21"/>
-          <w:szCs w:val="21"/>
-        </w:rPr>
-        <w:t>ボタン</w:t>
-      </w:r>
-      <w:r>
-        <w:rPr>
-          <w:sz w:val="21"/>
-          <w:szCs w:val="21"/>
-        </w:rPr>
-        <w:t>を押す</w:t>
-      </w:r>
-    </w:p>
-    <w:p>
-      <w:pPr>
-        <w:ind w:left="720"/>
-        <w:rPr>
-          <w:sz w:val="21"/>
-          <w:szCs w:val="21"/>
-        </w:rPr>
-      </w:pPr>
-    </w:p>
-    <w:p>
-      <w:pPr>
-        <w:pStyle w:val="ListParagraph"/>
-        <w:numPr>
-          <w:ilvl w:val="0"/>
-          <w:numId w:val="19"/>
-        </w:numPr>
-        <w:rPr>
           <w:sz w:val="21"/>
           <w:szCs w:val="21"/>
         </w:rPr>
@@ -2321,161 +2273,10 @@
     </w:p>
     <w:p>
       <w:pPr>
-        <w:tabs>
-          <w:tab w:val="left" w:pos="1437"/>
-        </w:tabs>
-        <w:ind w:left="1080"/>
-        <w:rPr>
-          <w:sz w:val="21"/>
-          <w:szCs w:val="21"/>
-        </w:rPr>
-      </w:pPr>
-      <w:r>
-        <w:rPr>
-          <w:sz w:val="21"/>
-          <w:szCs w:val="21"/>
-        </w:rPr>
-        <w:t>Train network</w:t>
-      </w:r>
-      <w:r>
-        <w:rPr>
-          <w:sz w:val="21"/>
-          <w:szCs w:val="21"/>
-        </w:rPr>
-        <w:t>タブで</w:t>
-      </w:r>
-      <w:r>
-        <w:rPr>
-          <w:sz w:val="21"/>
-          <w:szCs w:val="21"/>
-        </w:rPr>
-        <w:t xml:space="preserve"> Train Network</w:t>
-      </w:r>
-      <w:r>
-        <w:rPr>
-          <w:sz w:val="21"/>
-          <w:szCs w:val="21"/>
-        </w:rPr>
-        <w:t>を押す</w:t>
-      </w:r>
-      <w:r>
-        <w:rPr>
-          <w:rFonts w:hint="eastAsia"/>
-          <w:sz w:val="21"/>
-          <w:szCs w:val="21"/>
-        </w:rPr>
-        <w:t>（訓練の進行状況は、</w:t>
-      </w:r>
-      <w:r>
-        <w:rPr>
-          <w:rFonts w:hint="eastAsia"/>
-          <w:sz w:val="21"/>
-          <w:szCs w:val="21"/>
-        </w:rPr>
-        <w:t>DLC_GUI</w:t>
-      </w:r>
-      <w:r>
-        <w:rPr>
-          <w:rFonts w:hint="eastAsia"/>
-          <w:sz w:val="21"/>
-          <w:szCs w:val="21"/>
-        </w:rPr>
-        <w:t>を開いたときに出てきたターミナルに表示される）</w:t>
-      </w:r>
-    </w:p>
-    <w:p>
-      <w:pPr>
-        <w:tabs>
-          <w:tab w:val="left" w:pos="1437"/>
-        </w:tabs>
-        <w:ind w:left="1080"/>
-        <w:rPr>
-          <w:sz w:val="21"/>
-          <w:szCs w:val="21"/>
-          <w:u w:val="single"/>
-        </w:rPr>
-      </w:pPr>
-      <w:r>
-        <w:rPr>
-          <w:sz w:val="21"/>
-          <w:szCs w:val="21"/>
-          <w:u w:val="single"/>
-        </w:rPr>
-        <w:t>ネットワークの訓練が完了したら</w:t>
-      </w:r>
-    </w:p>
-    <w:p>
-      <w:pPr>
-        <w:tabs>
-          <w:tab w:val="left" w:pos="1437"/>
-        </w:tabs>
-        <w:ind w:left="1080"/>
-        <w:rPr>
-          <w:sz w:val="21"/>
-          <w:szCs w:val="21"/>
-        </w:rPr>
-      </w:pPr>
-      <w:r>
-        <w:rPr>
-          <w:sz w:val="21"/>
-          <w:szCs w:val="21"/>
-        </w:rPr>
-        <w:t xml:space="preserve">Evaluate network </w:t>
-      </w:r>
-      <w:r>
-        <w:rPr>
-          <w:sz w:val="21"/>
-          <w:szCs w:val="21"/>
-        </w:rPr>
-        <w:t>タブで</w:t>
-      </w:r>
-      <w:r>
-        <w:rPr>
-          <w:sz w:val="21"/>
-          <w:szCs w:val="21"/>
-        </w:rPr>
-        <w:t>Evaluate Network</w:t>
-      </w:r>
-      <w:r>
-        <w:rPr>
-          <w:sz w:val="21"/>
-          <w:szCs w:val="21"/>
-        </w:rPr>
-        <w:t>を押す</w:t>
-      </w:r>
-    </w:p>
-    <w:p>
-      <w:pPr>
-        <w:tabs>
-          <w:tab w:val="left" w:pos="1437"/>
-        </w:tabs>
-        <w:ind w:left="1080"/>
-        <w:rPr>
-          <w:sz w:val="21"/>
-          <w:szCs w:val="21"/>
-        </w:rPr>
-      </w:pPr>
-      <w:r>
-        <w:rPr>
-          <w:sz w:val="21"/>
-          <w:szCs w:val="21"/>
-        </w:rPr>
-        <w:t>Analyze videos</w:t>
-      </w:r>
-      <w:r>
-        <w:rPr>
-          <w:sz w:val="21"/>
-          <w:szCs w:val="21"/>
-        </w:rPr>
-        <w:t>タブを選択</w:t>
-      </w:r>
-    </w:p>
-    <w:p>
-      <w:pPr>
         <w:pStyle w:val="ListParagraph"/>
         <w:numPr>
-          <w:ilvl w:val="1"/>
-          <w:numId w:val="20"/>
+          <w:ilvl w:val="0"/>
+          <w:numId w:val="33"/>
         </w:numPr>
         <w:rPr>
           <w:sz w:val="21"/>
@@ -2487,23 +2288,230 @@
           <w:sz w:val="21"/>
           <w:szCs w:val="21"/>
         </w:rPr>
-        <w:t>Select videos</w:t>
-      </w:r>
-      <w:r>
-        <w:rPr>
-          <w:sz w:val="21"/>
-          <w:szCs w:val="21"/>
-        </w:rPr>
-        <w:t>を押し、ビデオファイルを選択</w:t>
+        <w:t xml:space="preserve">Create training dataset </w:t>
+      </w:r>
+      <w:r>
+        <w:rPr>
+          <w:sz w:val="21"/>
+          <w:szCs w:val="21"/>
+        </w:rPr>
+        <w:t>タブで</w:t>
+      </w:r>
+      <w:r>
+        <w:rPr>
+          <w:sz w:val="21"/>
+          <w:szCs w:val="21"/>
+        </w:rPr>
+        <w:t>Create Training Dataset</w:t>
+      </w:r>
+      <w:r>
+        <w:rPr>
+          <w:rFonts w:hint="eastAsia"/>
+          <w:sz w:val="21"/>
+          <w:szCs w:val="21"/>
+        </w:rPr>
+        <w:t>ボタン</w:t>
+      </w:r>
+      <w:r>
+        <w:rPr>
+          <w:sz w:val="21"/>
+          <w:szCs w:val="21"/>
+        </w:rPr>
+        <w:t>を押す</w:t>
       </w:r>
     </w:p>
     <w:p>
       <w:pPr>
         <w:pStyle w:val="ListParagraph"/>
         <w:numPr>
-          <w:ilvl w:val="1"/>
-          <w:numId w:val="20"/>
+          <w:ilvl w:val="0"/>
+          <w:numId w:val="33"/>
         </w:numPr>
+        <w:rPr>
+          <w:sz w:val="21"/>
+          <w:szCs w:val="21"/>
+        </w:rPr>
+      </w:pPr>
+      <w:r>
+        <w:rPr>
+          <w:sz w:val="21"/>
+          <w:szCs w:val="21"/>
+        </w:rPr>
+        <w:t>Train network</w:t>
+      </w:r>
+      <w:r>
+        <w:rPr>
+          <w:sz w:val="21"/>
+          <w:szCs w:val="21"/>
+        </w:rPr>
+        <w:t>タブで</w:t>
+      </w:r>
+      <w:r>
+        <w:rPr>
+          <w:sz w:val="21"/>
+          <w:szCs w:val="21"/>
+        </w:rPr>
+        <w:t xml:space="preserve"> Train Network</w:t>
+      </w:r>
+      <w:r>
+        <w:rPr>
+          <w:sz w:val="21"/>
+          <w:szCs w:val="21"/>
+        </w:rPr>
+        <w:t>を押す</w:t>
+      </w:r>
+      <w:r>
+        <w:rPr>
+          <w:rFonts w:hint="eastAsia"/>
+          <w:sz w:val="21"/>
+          <w:szCs w:val="21"/>
+        </w:rPr>
+        <w:t>（訓練の進行状況は、</w:t>
+      </w:r>
+      <w:r>
+        <w:rPr>
+          <w:rFonts w:hint="eastAsia"/>
+          <w:sz w:val="21"/>
+          <w:szCs w:val="21"/>
+        </w:rPr>
+        <w:t>DLC_GUI</w:t>
+      </w:r>
+      <w:r>
+        <w:rPr>
+          <w:rFonts w:hint="eastAsia"/>
+          <w:sz w:val="21"/>
+          <w:szCs w:val="21"/>
+        </w:rPr>
+        <w:t>を開いたときに出てきたターミナルに表示される）</w:t>
+      </w:r>
+    </w:p>
+    <w:p>
+      <w:pPr>
+        <w:tabs>
+          <w:tab w:val="left" w:pos="1437"/>
+        </w:tabs>
+        <w:ind w:left="1080"/>
+        <w:rPr>
+          <w:sz w:val="21"/>
+          <w:szCs w:val="21"/>
+          <w:u w:val="single"/>
+        </w:rPr>
+      </w:pPr>
+      <w:r>
+        <w:rPr>
+          <w:sz w:val="21"/>
+          <w:szCs w:val="21"/>
+          <w:u w:val="single"/>
+        </w:rPr>
+        <w:t>ネットワークの訓練が完了したら</w:t>
+      </w:r>
+    </w:p>
+    <w:p>
+      <w:pPr>
+        <w:pStyle w:val="ListParagraph"/>
+        <w:numPr>
+          <w:ilvl w:val="0"/>
+          <w:numId w:val="34"/>
+        </w:numPr>
+        <w:tabs>
+          <w:tab w:val="left" w:pos="1437"/>
+        </w:tabs>
+        <w:rPr>
+          <w:sz w:val="21"/>
+          <w:szCs w:val="21"/>
+        </w:rPr>
+      </w:pPr>
+      <w:r>
+        <w:rPr>
+          <w:sz w:val="21"/>
+          <w:szCs w:val="21"/>
+        </w:rPr>
+        <w:t xml:space="preserve">Evaluate network </w:t>
+      </w:r>
+      <w:r>
+        <w:rPr>
+          <w:sz w:val="21"/>
+          <w:szCs w:val="21"/>
+        </w:rPr>
+        <w:t>タブで</w:t>
+      </w:r>
+      <w:r>
+        <w:rPr>
+          <w:sz w:val="21"/>
+          <w:szCs w:val="21"/>
+        </w:rPr>
+        <w:t>Evaluate Network</w:t>
+      </w:r>
+      <w:r>
+        <w:rPr>
+          <w:sz w:val="21"/>
+          <w:szCs w:val="21"/>
+        </w:rPr>
+        <w:t>を押す</w:t>
+      </w:r>
+    </w:p>
+    <w:p>
+      <w:pPr>
+        <w:pStyle w:val="ListParagraph"/>
+        <w:numPr>
+          <w:ilvl w:val="0"/>
+          <w:numId w:val="34"/>
+        </w:numPr>
+        <w:tabs>
+          <w:tab w:val="left" w:pos="1437"/>
+        </w:tabs>
+        <w:rPr>
+          <w:sz w:val="21"/>
+          <w:szCs w:val="21"/>
+        </w:rPr>
+      </w:pPr>
+      <w:r>
+        <w:rPr>
+          <w:sz w:val="21"/>
+          <w:szCs w:val="21"/>
+        </w:rPr>
+        <w:t>Analyze videos</w:t>
+      </w:r>
+      <w:r>
+        <w:rPr>
+          <w:sz w:val="21"/>
+          <w:szCs w:val="21"/>
+        </w:rPr>
+        <w:t>タブを選択</w:t>
+      </w:r>
+    </w:p>
+    <w:p>
+      <w:pPr>
+        <w:tabs>
+          <w:tab w:val="left" w:pos="1437"/>
+        </w:tabs>
+        <w:ind w:left="1437"/>
+        <w:rPr>
+          <w:sz w:val="21"/>
+          <w:szCs w:val="21"/>
+        </w:rPr>
+      </w:pPr>
+      <w:r>
+        <w:rPr>
+          <w:sz w:val="21"/>
+          <w:szCs w:val="21"/>
+        </w:rPr>
+        <w:t>Select videos</w:t>
+      </w:r>
+      <w:r>
+        <w:rPr>
+          <w:sz w:val="21"/>
+          <w:szCs w:val="21"/>
+        </w:rPr>
+        <w:t>を押し、ビデオファイルを選択</w:t>
+      </w:r>
+    </w:p>
+    <w:p>
+      <w:pPr>
+        <w:tabs>
+          <w:tab w:val="left" w:pos="1437"/>
+        </w:tabs>
+        <w:ind w:left="1437"/>
         <w:rPr>
           <w:sz w:val="21"/>
           <w:szCs w:val="21"/>
@@ -2541,11 +2549,10 @@
     </w:p>
     <w:p>
       <w:pPr>
-        <w:pStyle w:val="ListParagraph"/>
-        <w:numPr>
-          <w:ilvl w:val="1"/>
-          <w:numId w:val="20"/>
-        </w:numPr>
+        <w:tabs>
+          <w:tab w:val="left" w:pos="1437"/>
+        </w:tabs>
+        <w:ind w:left="1437"/>
         <w:rPr>
           <w:sz w:val="21"/>
           <w:szCs w:val="21"/>
@@ -2568,34 +2575,16 @@
     </w:p>
     <w:p>
       <w:pPr>
-        <w:pStyle w:val="ListParagraph"/>
-        <w:ind w:left="1500"/>
-        <w:rPr>
-          <w:sz w:val="21"/>
-          <w:szCs w:val="21"/>
-        </w:rPr>
-      </w:pPr>
-      <w:r>
-        <w:rPr>
-          <w:sz w:val="21"/>
-          <w:szCs w:val="21"/>
-        </w:rPr>
-        <w:t>完了したらビデオファイルと同じフォルダに</w:t>
-      </w:r>
-      <w:r>
-        <w:rPr>
-          <w:sz w:val="21"/>
-          <w:szCs w:val="21"/>
-        </w:rPr>
-        <w:t>“*_filtered.csv”</w:t>
-      </w:r>
-      <w:r>
-        <w:rPr>
-          <w:sz w:val="21"/>
-          <w:szCs w:val="21"/>
-        </w:rPr>
-        <w:t>というファイルができている。</w:t>
-      </w:r>
+        <w:tabs>
+          <w:tab w:val="left" w:pos="1437"/>
+        </w:tabs>
+        <w:ind w:left="1437"/>
+        <w:rPr>
+          <w:rFonts w:hint="eastAsia"/>
+          <w:sz w:val="21"/>
+          <w:szCs w:val="21"/>
+        </w:rPr>
+      </w:pPr>
     </w:p>
     <w:p>
       <w:pPr>
@@ -2716,6 +2705,39 @@
     </w:p>
     <w:p>
       <w:pPr>
+        <w:tabs>
+          <w:tab w:val="left" w:pos="1437"/>
+        </w:tabs>
+        <w:ind w:left="1080"/>
+        <w:rPr>
+          <w:sz w:val="21"/>
+          <w:szCs w:val="21"/>
+        </w:rPr>
+      </w:pPr>
+      <w:r>
+        <w:rPr>
+          <w:sz w:val="21"/>
+          <w:szCs w:val="21"/>
+        </w:rPr>
+        <w:t>完了したらビデオファイルと同じフォルダに</w:t>
+      </w:r>
+      <w:r>
+        <w:rPr>
+          <w:sz w:val="21"/>
+          <w:szCs w:val="21"/>
+        </w:rPr>
+        <w:t>“*_filtered.csv”</w:t>
+      </w:r>
+      <w:r>
+        <w:rPr>
+          <w:sz w:val="21"/>
+          <w:szCs w:val="21"/>
+        </w:rPr>
+        <w:t>というファイルができている。</w:t>
+      </w:r>
+    </w:p>
+    <w:p>
+      <w:pPr>
         <w:ind w:left="1134"/>
         <w:rPr>
           <w:sz w:val="21"/>
@@ -3422,6 +3444,7 @@
           <w:sz w:val="21"/>
           <w:szCs w:val="21"/>
         </w:rPr>
+        <w:lastRenderedPageBreak/>
         <w:t>'Time marker'</w:t>
       </w:r>
       <w:r>
@@ -3477,7 +3500,6 @@
           <w:sz w:val="21"/>
           <w:szCs w:val="21"/>
         </w:rPr>
-        <w:lastRenderedPageBreak/>
         <w:t>'Tracking points'</w:t>
       </w:r>
       <w:r>
@@ -6389,6 +6411,232 @@
     </w:lvl>
   </w:abstractNum>
   <w:abstractNum w:abstractNumId="16" w15:restartNumberingAfterBreak="0">
+    <w:nsid w:val="4943531C"/>
+    <w:multiLevelType w:val="hybridMultilevel"/>
+    <w:tmpl w:val="5908F22A"/>
+    <w:lvl w:ilvl="0" w:tplc="04090001">
+      <w:start w:val="1"/>
+      <w:numFmt w:val="bullet"/>
+      <w:lvlText w:val=""/>
+      <w:lvlJc w:val="left"/>
+      <w:pPr>
+        <w:ind w:left="1440" w:hanging="360"/>
+      </w:pPr>
+      <w:rPr>
+        <w:rFonts w:ascii="Symbol" w:hAnsi="Symbol" w:hint="default"/>
+      </w:rPr>
+    </w:lvl>
+    <w:lvl w:ilvl="1" w:tplc="04090003" w:tentative="1">
+      <w:start w:val="1"/>
+      <w:numFmt w:val="bullet"/>
+      <w:lvlText w:val="o"/>
+      <w:lvlJc w:val="left"/>
+      <w:pPr>
+        <w:ind w:left="2160" w:hanging="360"/>
+      </w:pPr>
+      <w:rPr>
+        <w:rFonts w:ascii="Courier New" w:hAnsi="Courier New" w:cs="Courier New" w:hint="default"/>
+      </w:rPr>
+    </w:lvl>
+    <w:lvl w:ilvl="2" w:tplc="04090005" w:tentative="1">
+      <w:start w:val="1"/>
+      <w:numFmt w:val="bullet"/>
+      <w:lvlText w:val=""/>
+      <w:lvlJc w:val="left"/>
+      <w:pPr>
+        <w:ind w:left="2880" w:hanging="360"/>
+      </w:pPr>
+      <w:rPr>
+        <w:rFonts w:ascii="Wingdings" w:hAnsi="Wingdings" w:hint="default"/>
+      </w:rPr>
+    </w:lvl>
+    <w:lvl w:ilvl="3" w:tplc="04090001" w:tentative="1">
+      <w:start w:val="1"/>
+      <w:numFmt w:val="bullet"/>
+      <w:lvlText w:val=""/>
+      <w:lvlJc w:val="left"/>
+      <w:pPr>
+        <w:ind w:left="3600" w:hanging="360"/>
+      </w:pPr>
+      <w:rPr>
+        <w:rFonts w:ascii="Symbol" w:hAnsi="Symbol" w:hint="default"/>
+      </w:rPr>
+    </w:lvl>
+    <w:lvl w:ilvl="4" w:tplc="04090003" w:tentative="1">
+      <w:start w:val="1"/>
+      <w:numFmt w:val="bullet"/>
+      <w:lvlText w:val="o"/>
+      <w:lvlJc w:val="left"/>
+      <w:pPr>
+        <w:ind w:left="4320" w:hanging="360"/>
+      </w:pPr>
+      <w:rPr>
+        <w:rFonts w:ascii="Courier New" w:hAnsi="Courier New" w:cs="Courier New" w:hint="default"/>
+      </w:rPr>
+    </w:lvl>
+    <w:lvl w:ilvl="5" w:tplc="04090005" w:tentative="1">
+      <w:start w:val="1"/>
+      <w:numFmt w:val="bullet"/>
+      <w:lvlText w:val=""/>
+      <w:lvlJc w:val="left"/>
+      <w:pPr>
+        <w:ind w:left="5040" w:hanging="360"/>
+      </w:pPr>
+      <w:rPr>
+        <w:rFonts w:ascii="Wingdings" w:hAnsi="Wingdings" w:hint="default"/>
+      </w:rPr>
+    </w:lvl>
+    <w:lvl w:ilvl="6" w:tplc="04090001" w:tentative="1">
+      <w:start w:val="1"/>
+      <w:numFmt w:val="bullet"/>
+      <w:lvlText w:val=""/>
+      <w:lvlJc w:val="left"/>
+      <w:pPr>
+        <w:ind w:left="5760" w:hanging="360"/>
+      </w:pPr>
+      <w:rPr>
+        <w:rFonts w:ascii="Symbol" w:hAnsi="Symbol" w:hint="default"/>
+      </w:rPr>
+    </w:lvl>
+    <w:lvl w:ilvl="7" w:tplc="04090003" w:tentative="1">
+      <w:start w:val="1"/>
+      <w:numFmt w:val="bullet"/>
+      <w:lvlText w:val="o"/>
+      <w:lvlJc w:val="left"/>
+      <w:pPr>
+        <w:ind w:left="6480" w:hanging="360"/>
+      </w:pPr>
+      <w:rPr>
+        <w:rFonts w:ascii="Courier New" w:hAnsi="Courier New" w:cs="Courier New" w:hint="default"/>
+      </w:rPr>
+    </w:lvl>
+    <w:lvl w:ilvl="8" w:tplc="04090005" w:tentative="1">
+      <w:start w:val="1"/>
+      <w:numFmt w:val="bullet"/>
+      <w:lvlText w:val=""/>
+      <w:lvlJc w:val="left"/>
+      <w:pPr>
+        <w:ind w:left="7200" w:hanging="360"/>
+      </w:pPr>
+      <w:rPr>
+        <w:rFonts w:ascii="Wingdings" w:hAnsi="Wingdings" w:hint="default"/>
+      </w:rPr>
+    </w:lvl>
+  </w:abstractNum>
+  <w:abstractNum w:abstractNumId="17" w15:restartNumberingAfterBreak="0">
+    <w:nsid w:val="4F9132C0"/>
+    <w:multiLevelType w:val="hybridMultilevel"/>
+    <w:tmpl w:val="9B3E1D08"/>
+    <w:lvl w:ilvl="0" w:tplc="04090001">
+      <w:start w:val="1"/>
+      <w:numFmt w:val="bullet"/>
+      <w:lvlText w:val=""/>
+      <w:lvlJc w:val="left"/>
+      <w:pPr>
+        <w:ind w:left="1440" w:hanging="360"/>
+      </w:pPr>
+      <w:rPr>
+        <w:rFonts w:ascii="Symbol" w:hAnsi="Symbol" w:hint="default"/>
+      </w:rPr>
+    </w:lvl>
+    <w:lvl w:ilvl="1" w:tplc="04090003" w:tentative="1">
+      <w:start w:val="1"/>
+      <w:numFmt w:val="bullet"/>
+      <w:lvlText w:val="o"/>
+      <w:lvlJc w:val="left"/>
+      <w:pPr>
+        <w:ind w:left="2160" w:hanging="360"/>
+      </w:pPr>
+      <w:rPr>
+        <w:rFonts w:ascii="Courier New" w:hAnsi="Courier New" w:cs="Courier New" w:hint="default"/>
+      </w:rPr>
+    </w:lvl>
+    <w:lvl w:ilvl="2" w:tplc="04090005" w:tentative="1">
+      <w:start w:val="1"/>
+      <w:numFmt w:val="bullet"/>
+      <w:lvlText w:val=""/>
+      <w:lvlJc w:val="left"/>
+      <w:pPr>
+        <w:ind w:left="2880" w:hanging="360"/>
+      </w:pPr>
+      <w:rPr>
+        <w:rFonts w:ascii="Wingdings" w:hAnsi="Wingdings" w:hint="default"/>
+      </w:rPr>
+    </w:lvl>
+    <w:lvl w:ilvl="3" w:tplc="04090001" w:tentative="1">
+      <w:start w:val="1"/>
+      <w:numFmt w:val="bullet"/>
+      <w:lvlText w:val=""/>
+      <w:lvlJc w:val="left"/>
+      <w:pPr>
+        <w:ind w:left="3600" w:hanging="360"/>
+      </w:pPr>
+      <w:rPr>
+        <w:rFonts w:ascii="Symbol" w:hAnsi="Symbol" w:hint="default"/>
+      </w:rPr>
+    </w:lvl>
+    <w:lvl w:ilvl="4" w:tplc="04090003" w:tentative="1">
+      <w:start w:val="1"/>
+      <w:numFmt w:val="bullet"/>
+      <w:lvlText w:val="o"/>
+      <w:lvlJc w:val="left"/>
+      <w:pPr>
+        <w:ind w:left="4320" w:hanging="360"/>
+      </w:pPr>
+      <w:rPr>
+        <w:rFonts w:ascii="Courier New" w:hAnsi="Courier New" w:cs="Courier New" w:hint="default"/>
+      </w:rPr>
+    </w:lvl>
+    <w:lvl w:ilvl="5" w:tplc="04090005" w:tentative="1">
+      <w:start w:val="1"/>
+      <w:numFmt w:val="bullet"/>
+      <w:lvlText w:val=""/>
+      <w:lvlJc w:val="left"/>
+      <w:pPr>
+        <w:ind w:left="5040" w:hanging="360"/>
+      </w:pPr>
+      <w:rPr>
+        <w:rFonts w:ascii="Wingdings" w:hAnsi="Wingdings" w:hint="default"/>
+      </w:rPr>
+    </w:lvl>
+    <w:lvl w:ilvl="6" w:tplc="04090001" w:tentative="1">
+      <w:start w:val="1"/>
+      <w:numFmt w:val="bullet"/>
+      <w:lvlText w:val=""/>
+      <w:lvlJc w:val="left"/>
+      <w:pPr>
+        <w:ind w:left="5760" w:hanging="360"/>
+      </w:pPr>
+      <w:rPr>
+        <w:rFonts w:ascii="Symbol" w:hAnsi="Symbol" w:hint="default"/>
+      </w:rPr>
+    </w:lvl>
+    <w:lvl w:ilvl="7" w:tplc="04090003" w:tentative="1">
+      <w:start w:val="1"/>
+      <w:numFmt w:val="bullet"/>
+      <w:lvlText w:val="o"/>
+      <w:lvlJc w:val="left"/>
+      <w:pPr>
+        <w:ind w:left="6480" w:hanging="360"/>
+      </w:pPr>
+      <w:rPr>
+        <w:rFonts w:ascii="Courier New" w:hAnsi="Courier New" w:cs="Courier New" w:hint="default"/>
+      </w:rPr>
+    </w:lvl>
+    <w:lvl w:ilvl="8" w:tplc="04090005" w:tentative="1">
+      <w:start w:val="1"/>
+      <w:numFmt w:val="bullet"/>
+      <w:lvlText w:val=""/>
+      <w:lvlJc w:val="left"/>
+      <w:pPr>
+        <w:ind w:left="7200" w:hanging="360"/>
+      </w:pPr>
+      <w:rPr>
+        <w:rFonts w:ascii="Wingdings" w:hAnsi="Wingdings" w:hint="default"/>
+      </w:rPr>
+    </w:lvl>
+  </w:abstractNum>
+  <w:abstractNum w:abstractNumId="18" w15:restartNumberingAfterBreak="0">
     <w:nsid w:val="4FE37DEC"/>
     <w:multiLevelType w:val="multilevel"/>
     <w:tmpl w:val="1780F66E"/>
@@ -6510,7 +6758,7 @@
       </w:pPr>
     </w:lvl>
   </w:abstractNum>
-  <w:abstractNum w:abstractNumId="17" w15:restartNumberingAfterBreak="0">
+  <w:abstractNum w:abstractNumId="19" w15:restartNumberingAfterBreak="0">
     <w:nsid w:val="52E553F3"/>
     <w:multiLevelType w:val="multilevel"/>
     <w:tmpl w:val="9DA44152"/>
@@ -6632,7 +6880,7 @@
       </w:pPr>
     </w:lvl>
   </w:abstractNum>
-  <w:abstractNum w:abstractNumId="18" w15:restartNumberingAfterBreak="0">
+  <w:abstractNum w:abstractNumId="20" w15:restartNumberingAfterBreak="0">
     <w:nsid w:val="547F620E"/>
     <w:multiLevelType w:val="multilevel"/>
     <w:tmpl w:val="1D3A9D3E"/>
@@ -6754,7 +7002,7 @@
       </w:pPr>
     </w:lvl>
   </w:abstractNum>
-  <w:abstractNum w:abstractNumId="19" w15:restartNumberingAfterBreak="0">
+  <w:abstractNum w:abstractNumId="21" w15:restartNumberingAfterBreak="0">
     <w:nsid w:val="54F20F95"/>
     <w:multiLevelType w:val="multilevel"/>
     <w:tmpl w:val="F380F712"/>
@@ -6876,7 +7124,7 @@
       </w:pPr>
     </w:lvl>
   </w:abstractNum>
-  <w:abstractNum w:abstractNumId="20" w15:restartNumberingAfterBreak="0">
+  <w:abstractNum w:abstractNumId="22" w15:restartNumberingAfterBreak="0">
     <w:nsid w:val="57161D26"/>
     <w:multiLevelType w:val="multilevel"/>
     <w:tmpl w:val="C1F43E56"/>
@@ -7016,7 +7264,7 @@
       </w:rPr>
     </w:lvl>
   </w:abstractNum>
-  <w:abstractNum w:abstractNumId="21" w15:restartNumberingAfterBreak="0">
+  <w:abstractNum w:abstractNumId="23" w15:restartNumberingAfterBreak="0">
     <w:nsid w:val="5E91239D"/>
     <w:multiLevelType w:val="multilevel"/>
     <w:tmpl w:val="02942A98"/>
@@ -7129,7 +7377,7 @@
       </w:pPr>
     </w:lvl>
   </w:abstractNum>
-  <w:abstractNum w:abstractNumId="22" w15:restartNumberingAfterBreak="0">
+  <w:abstractNum w:abstractNumId="24" w15:restartNumberingAfterBreak="0">
     <w:nsid w:val="60BC52F2"/>
     <w:multiLevelType w:val="hybridMultilevel"/>
     <w:tmpl w:val="96A4B97A"/>
@@ -7242,7 +7490,7 @@
       </w:rPr>
     </w:lvl>
   </w:abstractNum>
-  <w:abstractNum w:abstractNumId="23" w15:restartNumberingAfterBreak="0">
+  <w:abstractNum w:abstractNumId="25" w15:restartNumberingAfterBreak="0">
     <w:nsid w:val="63EC0F74"/>
     <w:multiLevelType w:val="multilevel"/>
     <w:tmpl w:val="086432E2"/>
@@ -7382,7 +7630,7 @@
       </w:rPr>
     </w:lvl>
   </w:abstractNum>
-  <w:abstractNum w:abstractNumId="24" w15:restartNumberingAfterBreak="0">
+  <w:abstractNum w:abstractNumId="26" w15:restartNumberingAfterBreak="0">
     <w:nsid w:val="68486CAF"/>
     <w:multiLevelType w:val="multilevel"/>
     <w:tmpl w:val="698EDA3A"/>
@@ -7498,7 +7746,7 @@
       </w:pPr>
     </w:lvl>
   </w:abstractNum>
-  <w:abstractNum w:abstractNumId="25" w15:restartNumberingAfterBreak="0">
+  <w:abstractNum w:abstractNumId="27" w15:restartNumberingAfterBreak="0">
     <w:nsid w:val="715472CB"/>
     <w:multiLevelType w:val="multilevel"/>
     <w:tmpl w:val="6586327E"/>
@@ -7620,7 +7868,7 @@
       </w:pPr>
     </w:lvl>
   </w:abstractNum>
-  <w:abstractNum w:abstractNumId="26" w15:restartNumberingAfterBreak="0">
+  <w:abstractNum w:abstractNumId="28" w15:restartNumberingAfterBreak="0">
     <w:nsid w:val="74B17B32"/>
     <w:multiLevelType w:val="multilevel"/>
     <w:tmpl w:val="E892E638"/>
@@ -7760,7 +8008,7 @@
       </w:rPr>
     </w:lvl>
   </w:abstractNum>
-  <w:abstractNum w:abstractNumId="27" w15:restartNumberingAfterBreak="0">
+  <w:abstractNum w:abstractNumId="29" w15:restartNumberingAfterBreak="0">
     <w:nsid w:val="7B8C74F6"/>
     <w:multiLevelType w:val="multilevel"/>
     <w:tmpl w:val="D83C226E"/>
@@ -7898,13 +8146,13 @@
     </w:lvl>
   </w:abstractNum>
   <w:num w:numId="1" w16cid:durableId="1272130446">
-    <w:abstractNumId w:val="17"/>
+    <w:abstractNumId w:val="19"/>
   </w:num>
   <w:num w:numId="2" w16cid:durableId="1923565117">
-    <w:abstractNumId w:val="18"/>
+    <w:abstractNumId w:val="20"/>
   </w:num>
   <w:num w:numId="3" w16cid:durableId="1871988146">
-    <w:abstractNumId w:val="21"/>
+    <w:abstractNumId w:val="23"/>
   </w:num>
   <w:num w:numId="4" w16cid:durableId="2033719863">
     <w:abstractNumId w:val="2"/>
@@ -7913,31 +8161,31 @@
     <w:abstractNumId w:val="3"/>
   </w:num>
   <w:num w:numId="6" w16cid:durableId="1207061558">
-    <w:abstractNumId w:val="25"/>
+    <w:abstractNumId w:val="27"/>
   </w:num>
   <w:num w:numId="7" w16cid:durableId="238901677">
     <w:abstractNumId w:val="12"/>
   </w:num>
   <w:num w:numId="8" w16cid:durableId="2113163065">
-    <w:abstractNumId w:val="19"/>
+    <w:abstractNumId w:val="21"/>
   </w:num>
   <w:num w:numId="9" w16cid:durableId="675884367">
-    <w:abstractNumId w:val="16"/>
+    <w:abstractNumId w:val="18"/>
   </w:num>
   <w:num w:numId="10" w16cid:durableId="1348479499">
-    <w:abstractNumId w:val="26"/>
+    <w:abstractNumId w:val="28"/>
   </w:num>
   <w:num w:numId="11" w16cid:durableId="1589264645">
     <w:abstractNumId w:val="9"/>
   </w:num>
   <w:num w:numId="12" w16cid:durableId="125976565">
-    <w:abstractNumId w:val="23"/>
+    <w:abstractNumId w:val="25"/>
   </w:num>
   <w:num w:numId="13" w16cid:durableId="284770755">
     <w:abstractNumId w:val="6"/>
   </w:num>
   <w:num w:numId="14" w16cid:durableId="1406418295">
-    <w:abstractNumId w:val="20"/>
+    <w:abstractNumId w:val="22"/>
   </w:num>
   <w:num w:numId="15" w16cid:durableId="202256490">
     <w:abstractNumId w:val="8"/>
@@ -7946,10 +8194,10 @@
     <w:abstractNumId w:val="5"/>
   </w:num>
   <w:num w:numId="17" w16cid:durableId="1525361902">
-    <w:abstractNumId w:val="22"/>
+    <w:abstractNumId w:val="24"/>
   </w:num>
   <w:num w:numId="18" w16cid:durableId="2046714896">
-    <w:abstractNumId w:val="24"/>
+    <w:abstractNumId w:val="26"/>
   </w:num>
   <w:num w:numId="19" w16cid:durableId="1634402788">
     <w:abstractNumId w:val="15"/>
@@ -7961,7 +8209,7 @@
     <w:abstractNumId w:val="7"/>
   </w:num>
   <w:num w:numId="22" w16cid:durableId="70975859">
-    <w:abstractNumId w:val="27"/>
+    <w:abstractNumId w:val="29"/>
   </w:num>
   <w:num w:numId="23" w16cid:durableId="339357326">
     <w:abstractNumId w:val="13"/>
@@ -7976,22 +8224,28 @@
     <w:abstractNumId w:val="0"/>
   </w:num>
   <w:num w:numId="27" w16cid:durableId="1929850330">
-    <w:abstractNumId w:val="17"/>
+    <w:abstractNumId w:val="19"/>
   </w:num>
   <w:num w:numId="28" w16cid:durableId="1891527948">
-    <w:abstractNumId w:val="17"/>
+    <w:abstractNumId w:val="19"/>
   </w:num>
   <w:num w:numId="29" w16cid:durableId="1126585689">
-    <w:abstractNumId w:val="17"/>
+    <w:abstractNumId w:val="19"/>
   </w:num>
   <w:num w:numId="30" w16cid:durableId="1474635622">
-    <w:abstractNumId w:val="17"/>
+    <w:abstractNumId w:val="19"/>
   </w:num>
   <w:num w:numId="31" w16cid:durableId="241139511">
     <w:abstractNumId w:val="14"/>
   </w:num>
   <w:num w:numId="32" w16cid:durableId="1585841031">
     <w:abstractNumId w:val="1"/>
+  </w:num>
+  <w:num w:numId="33" w16cid:durableId="1825510919">
+    <w:abstractNumId w:val="16"/>
+  </w:num>
+  <w:num w:numId="34" w16cid:durableId="49614610">
+    <w:abstractNumId w:val="17"/>
   </w:num>
 </w:numbering>
 </file>
